--- a/Reports/ReportYoutubeMusic.docx
+++ b/Reports/ReportYoutubeMusic.docx
@@ -10,6 +10,7 @@
         <w:spacing w:before="360"/>
         <w:jc w:val="center"/>
         <w:rPr>
+          <w:rFonts w:cs="Times New Roman"/>
           <w:b/>
           <w:sz w:val="32"/>
           <w:szCs w:val="26"/>
@@ -17,6 +18,7 @@
       </w:pPr>
       <w:r>
         <w:rPr>
+          <w:rFonts w:cs="Times New Roman"/>
           <w:b/>
           <w:sz w:val="32"/>
           <w:szCs w:val="26"/>
@@ -28,6 +30,7 @@
       <w:pPr>
         <w:jc w:val="center"/>
         <w:rPr>
+          <w:rFonts w:cs="Times New Roman"/>
           <w:b/>
           <w:sz w:val="32"/>
           <w:szCs w:val="26"/>
@@ -35,6 +38,7 @@
       </w:pPr>
       <w:r>
         <w:rPr>
+          <w:rFonts w:cs="Times New Roman"/>
           <w:b/>
           <w:sz w:val="32"/>
           <w:szCs w:val="26"/>
@@ -46,11 +50,13 @@
       <w:pPr>
         <w:jc w:val="center"/>
         <w:rPr>
+          <w:rFonts w:cs="Times New Roman"/>
           <w:szCs w:val="26"/>
         </w:rPr>
       </w:pPr>
       <w:r>
         <w:rPr>
+          <w:rFonts w:cs="Times New Roman"/>
           <w:szCs w:val="26"/>
         </w:rPr>
         <w:t>--------------------------------</w:t>
@@ -92,7 +98,7 @@
                     <pic:cNvPicPr/>
                   </pic:nvPicPr>
                   <pic:blipFill>
-                    <a:blip r:embed="rId5">
+                    <a:blip r:embed="rId8">
                       <a:extLst>
                         <a:ext uri="{28A0092B-C50C-407E-A947-70E740481C1C}">
                           <a14:useLocalDpi xmlns:a14="http://schemas.microsoft.com/office/drawing/2010/main" val="0"/>
@@ -160,27 +166,7 @@
           <w:sz w:val="40"/>
           <w:szCs w:val="44"/>
         </w:rPr>
-        <w:t xml:space="preserve">Lập </w:t>
-      </w:r>
-      <w:r>
-        <w:rPr>
-          <w:rFonts w:cs="Times New Roman"/>
-          <w:b/>
-          <w:color w:val="0070C0"/>
-          <w:sz w:val="40"/>
-          <w:szCs w:val="44"/>
-        </w:rPr>
-        <w:t>Trình Di Động Trên I</w:t>
-      </w:r>
-      <w:r>
-        <w:rPr>
-          <w:rFonts w:cs="Times New Roman"/>
-          <w:b/>
-          <w:color w:val="0070C0"/>
-          <w:sz w:val="40"/>
-          <w:szCs w:val="44"/>
-        </w:rPr>
-        <w:t>OS</w:t>
+        <w:t>Lập Trình Di Động Trên IOS</w:t>
       </w:r>
     </w:p>
     <w:p>
@@ -294,7 +280,7 @@
           <w:sz w:val="28"/>
           <w:szCs w:val="28"/>
         </w:rPr>
-        <w:t>Bùi Thị Phương Thảo</w:t>
+        <w:t>Tiêu Kim Cương</w:t>
       </w:r>
     </w:p>
     <w:p>
@@ -330,21 +316,17 @@
         <w:ind w:left="3119"/>
         <w:rPr>
           <w:rFonts w:cs="Times New Roman"/>
-          <w:szCs w:val="26"/>
-        </w:rPr>
-      </w:pPr>
-      <w:r>
-        <w:rPr>
-          <w:rFonts w:cs="Times New Roman"/>
-          <w:szCs w:val="26"/>
-        </w:rPr>
-        <w:t xml:space="preserve">Trần Trọng Hiếu - </w:t>
-      </w:r>
-      <w:r>
-        <w:rPr>
-          <w:rFonts w:cs="Times New Roman"/>
-        </w:rPr>
-        <w:t>19211TT1201</w:t>
+          <w:sz w:val="28"/>
+          <w:szCs w:val="28"/>
+        </w:rPr>
+      </w:pPr>
+      <w:r>
+        <w:rPr>
+          <w:rFonts w:cs="Times New Roman"/>
+          <w:sz w:val="28"/>
+          <w:szCs w:val="28"/>
+        </w:rPr>
+        <w:t>Trần Trọng Hiếu - 19211TT1201</w:t>
       </w:r>
     </w:p>
     <w:p>
@@ -357,27 +339,17 @@
         <w:ind w:left="3119"/>
         <w:rPr>
           <w:rFonts w:cs="Times New Roman"/>
-          <w:szCs w:val="26"/>
-        </w:rPr>
-      </w:pPr>
-      <w:r>
-        <w:rPr>
-          <w:rFonts w:cs="Times New Roman"/>
-        </w:rPr>
-        <w:t xml:space="preserve">Trần Ngọc Nam </w:t>
-      </w:r>
-      <w:r>
-        <w:rPr>
-          <w:rFonts w:cs="Times New Roman"/>
-          <w:szCs w:val="26"/>
-        </w:rPr>
-        <w:t xml:space="preserve">- </w:t>
-      </w:r>
-      <w:r>
-        <w:rPr>
-          <w:rFonts w:cs="Times New Roman"/>
-        </w:rPr>
-        <w:t>19211TT1485</w:t>
+          <w:sz w:val="28"/>
+          <w:szCs w:val="28"/>
+        </w:rPr>
+      </w:pPr>
+      <w:r>
+        <w:rPr>
+          <w:rFonts w:cs="Times New Roman"/>
+          <w:sz w:val="28"/>
+          <w:szCs w:val="28"/>
+        </w:rPr>
+        <w:t>Trần Ngọc Nam - 19211TT1485</w:t>
       </w:r>
     </w:p>
     <w:p>
@@ -390,39 +362,17 @@
         <w:ind w:left="3119"/>
         <w:rPr>
           <w:rFonts w:cs="Times New Roman"/>
-          <w:szCs w:val="26"/>
-        </w:rPr>
-      </w:pPr>
-      <w:r>
-        <w:rPr>
-          <w:rFonts w:cs="Times New Roman"/>
-        </w:rPr>
-        <w:t>Phạm N</w:t>
-      </w:r>
-      <w:r>
-        <w:rPr>
-          <w:rFonts w:cs="Times New Roman"/>
-        </w:rPr>
-        <w:t>g</w:t>
-      </w:r>
-      <w:r>
-        <w:rPr>
-          <w:rFonts w:cs="Times New Roman"/>
-        </w:rPr>
-        <w:t xml:space="preserve">ọc Minh </w:t>
-      </w:r>
-      <w:r>
-        <w:rPr>
-          <w:rFonts w:cs="Times New Roman"/>
-          <w:szCs w:val="26"/>
-        </w:rPr>
-        <w:t xml:space="preserve">- </w:t>
-      </w:r>
-      <w:r>
-        <w:rPr>
-          <w:rFonts w:cs="Times New Roman"/>
-        </w:rPr>
-        <w:t>19211TT1282</w:t>
+          <w:sz w:val="28"/>
+          <w:szCs w:val="28"/>
+        </w:rPr>
+      </w:pPr>
+      <w:r>
+        <w:rPr>
+          <w:rFonts w:cs="Times New Roman"/>
+          <w:sz w:val="28"/>
+          <w:szCs w:val="28"/>
+        </w:rPr>
+        <w:t>Phạm Ngọc Minh - 19211TT1282</w:t>
       </w:r>
     </w:p>
     <w:p>
@@ -435,21 +385,17 @@
         <w:ind w:left="3119"/>
         <w:rPr>
           <w:rFonts w:cs="Times New Roman"/>
-          <w:szCs w:val="26"/>
-        </w:rPr>
-      </w:pPr>
-      <w:r>
-        <w:rPr>
-          <w:rFonts w:cs="Times New Roman"/>
-          <w:szCs w:val="26"/>
-        </w:rPr>
-        <w:t xml:space="preserve">Nguyễn Ngọc Trường - </w:t>
-      </w:r>
-      <w:r>
-        <w:rPr>
-          <w:rFonts w:cs="Times New Roman"/>
-        </w:rPr>
-        <w:t>19211TT1221</w:t>
+          <w:sz w:val="28"/>
+          <w:szCs w:val="28"/>
+        </w:rPr>
+      </w:pPr>
+      <w:r>
+        <w:rPr>
+          <w:rFonts w:cs="Times New Roman"/>
+          <w:sz w:val="28"/>
+          <w:szCs w:val="28"/>
+        </w:rPr>
+        <w:t>Nguyễn Ngọc Trường - 19211TT1221</w:t>
       </w:r>
     </w:p>
     <w:p>
@@ -462,20 +408,17 @@
         <w:ind w:left="3119"/>
         <w:rPr>
           <w:rFonts w:cs="Times New Roman"/>
-          <w:szCs w:val="26"/>
-        </w:rPr>
-      </w:pPr>
-      <w:r>
-        <w:rPr>
-          <w:rFonts w:cs="Times New Roman"/>
-        </w:rPr>
-        <w:t xml:space="preserve">Ngô Bảy Hên - </w:t>
-      </w:r>
-      <w:r>
-        <w:rPr>
-          <w:rFonts w:cs="Times New Roman"/>
-        </w:rPr>
-        <w:t>19211TT1120</w:t>
+          <w:sz w:val="28"/>
+          <w:szCs w:val="28"/>
+        </w:rPr>
+      </w:pPr>
+      <w:r>
+        <w:rPr>
+          <w:rFonts w:cs="Times New Roman"/>
+          <w:sz w:val="28"/>
+          <w:szCs w:val="28"/>
+        </w:rPr>
+        <w:t>Ngô Bảy Hên - 19211TT1120</w:t>
       </w:r>
     </w:p>
     <w:p>
@@ -490,6 +433,7 @@
       </w:pPr>
       <w:r>
         <w:rPr>
+          <w:rFonts w:cs="Times New Roman"/>
           <w:sz w:val="28"/>
           <w:szCs w:val="26"/>
         </w:rPr>
@@ -497,6 +441,7 @@
       </w:r>
       <w:r>
         <w:rPr>
+          <w:rFonts w:cs="Times New Roman"/>
           <w:sz w:val="28"/>
           <w:szCs w:val="26"/>
         </w:rPr>
@@ -505,6 +450,7 @@
       </w:r>
       <w:r>
         <w:rPr>
+          <w:rFonts w:cs="Times New Roman"/>
           <w:sz w:val="28"/>
           <w:szCs w:val="26"/>
         </w:rPr>
@@ -512,6 +458,7 @@
       </w:r>
       <w:r>
         <w:rPr>
+          <w:rFonts w:cs="Times New Roman"/>
           <w:sz w:val="28"/>
           <w:szCs w:val="26"/>
         </w:rPr>
@@ -526,12 +473,14 @@
         <w:spacing w:after="360" w:line="720" w:lineRule="auto"/>
         <w:jc w:val="center"/>
         <w:rPr>
+          <w:rFonts w:cs="Times New Roman"/>
           <w:sz w:val="28"/>
           <w:szCs w:val="26"/>
         </w:rPr>
       </w:pPr>
       <w:r>
         <w:rPr>
+          <w:rFonts w:cs="Times New Roman"/>
           <w:i/>
           <w:sz w:val="28"/>
           <w:szCs w:val="26"/>
@@ -540,6 +489,7 @@
       </w:r>
       <w:r>
         <w:rPr>
+          <w:rFonts w:cs="Times New Roman"/>
           <w:sz w:val="28"/>
           <w:szCs w:val="26"/>
         </w:rPr>
@@ -547,6 +497,7 @@
       </w:r>
       <w:r>
         <w:rPr>
+          <w:rFonts w:cs="Times New Roman"/>
           <w:sz w:val="28"/>
           <w:szCs w:val="26"/>
         </w:rPr>
@@ -554,35 +505,3363 @@
       </w:r>
       <w:r>
         <w:rPr>
+          <w:rFonts w:cs="Times New Roman"/>
           <w:sz w:val="28"/>
           <w:szCs w:val="26"/>
         </w:rPr>
-        <w:t xml:space="preserve"> tháng </w:t>
-      </w:r>
-      <w:r>
-        <w:rPr>
+        <w:t xml:space="preserve"> tháng 06 năm 2021</w:t>
+      </w:r>
+    </w:p>
+    <w:p>
+      <w:pPr>
+        <w:spacing w:line="480" w:lineRule="auto"/>
+        <w:jc w:val="center"/>
+        <w:rPr>
+          <w:rFonts w:cs="Times New Roman"/>
+          <w:b/>
+          <w:sz w:val="32"/>
+          <w:szCs w:val="32"/>
+        </w:rPr>
+      </w:pPr>
+      <w:r>
+        <w:rPr>
+          <w:rFonts w:cs="Times New Roman"/>
+          <w:b/>
+          <w:sz w:val="32"/>
+          <w:szCs w:val="32"/>
+        </w:rPr>
+        <w:lastRenderedPageBreak/>
+        <w:t>NHẬT KÝ HOẠT ĐỘNG NHÓM</w:t>
+      </w:r>
+    </w:p>
+    <w:tbl>
+      <w:tblPr>
+        <w:tblW w:w="9747" w:type="dxa"/>
+        <w:tblBorders>
+          <w:top w:val="single" w:sz="4" w:space="0" w:color="000000"/>
+          <w:left w:val="single" w:sz="4" w:space="0" w:color="000000"/>
+          <w:bottom w:val="single" w:sz="4" w:space="0" w:color="000000"/>
+          <w:right w:val="single" w:sz="4" w:space="0" w:color="000000"/>
+          <w:insideH w:val="single" w:sz="4" w:space="0" w:color="000000"/>
+          <w:insideV w:val="single" w:sz="4" w:space="0" w:color="000000"/>
+        </w:tblBorders>
+        <w:tblLook w:val="00A0" w:firstRow="1" w:lastRow="0" w:firstColumn="1" w:lastColumn="0" w:noHBand="0" w:noVBand="0"/>
+      </w:tblPr>
+      <w:tblGrid>
+        <w:gridCol w:w="746"/>
+        <w:gridCol w:w="2700"/>
+        <w:gridCol w:w="2526"/>
+        <w:gridCol w:w="1258"/>
+        <w:gridCol w:w="1263"/>
+        <w:gridCol w:w="1254"/>
+      </w:tblGrid>
+      <w:tr>
+        <w:trPr>
+          <w:trHeight w:val="593"/>
+        </w:trPr>
+        <w:tc>
+          <w:tcPr>
+            <w:tcW w:w="746" w:type="dxa"/>
+          </w:tcPr>
+          <w:p>
+            <w:pPr>
+              <w:tabs>
+                <w:tab w:val="left" w:pos="1020"/>
+              </w:tabs>
+              <w:jc w:val="center"/>
+              <w:rPr>
+                <w:rFonts w:cs="Times New Roman"/>
+                <w:b/>
+                <w:sz w:val="28"/>
+                <w:szCs w:val="26"/>
+              </w:rPr>
+            </w:pPr>
+            <w:r>
+              <w:rPr>
+                <w:rFonts w:cs="Times New Roman"/>
+                <w:b/>
+                <w:sz w:val="28"/>
+                <w:szCs w:val="26"/>
+              </w:rPr>
+              <w:t>STT</w:t>
+            </w:r>
+          </w:p>
+        </w:tc>
+        <w:tc>
+          <w:tcPr>
+            <w:tcW w:w="2700" w:type="dxa"/>
+          </w:tcPr>
+          <w:p>
+            <w:pPr>
+              <w:tabs>
+                <w:tab w:val="left" w:pos="1020"/>
+              </w:tabs>
+              <w:jc w:val="center"/>
+              <w:rPr>
+                <w:rFonts w:cs="Times New Roman"/>
+                <w:b/>
+                <w:sz w:val="28"/>
+                <w:szCs w:val="26"/>
+              </w:rPr>
+            </w:pPr>
+            <w:r>
+              <w:rPr>
+                <w:rFonts w:cs="Times New Roman"/>
+                <w:b/>
+                <w:sz w:val="28"/>
+                <w:szCs w:val="26"/>
+              </w:rPr>
+              <w:t>Họ và tên</w:t>
+            </w:r>
+          </w:p>
+        </w:tc>
+        <w:tc>
+          <w:tcPr>
+            <w:tcW w:w="2526" w:type="dxa"/>
+          </w:tcPr>
+          <w:p>
+            <w:pPr>
+              <w:tabs>
+                <w:tab w:val="left" w:pos="1020"/>
+              </w:tabs>
+              <w:jc w:val="center"/>
+              <w:rPr>
+                <w:rFonts w:cs="Times New Roman"/>
+                <w:b/>
+                <w:sz w:val="28"/>
+                <w:szCs w:val="26"/>
+              </w:rPr>
+            </w:pPr>
+            <w:r>
+              <w:rPr>
+                <w:rFonts w:cs="Times New Roman"/>
+                <w:b/>
+                <w:sz w:val="28"/>
+                <w:szCs w:val="26"/>
+              </w:rPr>
+              <w:t>Công việc đã thực hiện</w:t>
+            </w:r>
+          </w:p>
+        </w:tc>
+        <w:tc>
+          <w:tcPr>
+            <w:tcW w:w="1258" w:type="dxa"/>
+          </w:tcPr>
+          <w:p>
+            <w:pPr>
+              <w:tabs>
+                <w:tab w:val="left" w:pos="1020"/>
+              </w:tabs>
+              <w:jc w:val="center"/>
+              <w:rPr>
+                <w:rFonts w:cs="Times New Roman"/>
+                <w:b/>
+                <w:sz w:val="28"/>
+                <w:szCs w:val="26"/>
+              </w:rPr>
+            </w:pPr>
+            <w:r>
+              <w:rPr>
+                <w:rFonts w:cs="Times New Roman"/>
+                <w:b/>
+                <w:sz w:val="28"/>
+                <w:szCs w:val="26"/>
+              </w:rPr>
+              <w:t>Tự đánh giá</w:t>
+            </w:r>
+          </w:p>
+        </w:tc>
+        <w:tc>
+          <w:tcPr>
+            <w:tcW w:w="1263" w:type="dxa"/>
+          </w:tcPr>
+          <w:p>
+            <w:pPr>
+              <w:tabs>
+                <w:tab w:val="left" w:pos="1020"/>
+              </w:tabs>
+              <w:jc w:val="center"/>
+              <w:rPr>
+                <w:rFonts w:cs="Times New Roman"/>
+                <w:b/>
+                <w:sz w:val="28"/>
+                <w:szCs w:val="26"/>
+              </w:rPr>
+            </w:pPr>
+            <w:r>
+              <w:rPr>
+                <w:rFonts w:cs="Times New Roman"/>
+                <w:b/>
+                <w:sz w:val="28"/>
+                <w:szCs w:val="26"/>
+              </w:rPr>
+              <w:t>Nhóm đánh giá</w:t>
+            </w:r>
+          </w:p>
+        </w:tc>
+        <w:tc>
+          <w:tcPr>
+            <w:tcW w:w="1254" w:type="dxa"/>
+            <w:vAlign w:val="center"/>
+          </w:tcPr>
+          <w:p>
+            <w:pPr>
+              <w:tabs>
+                <w:tab w:val="left" w:pos="1020"/>
+              </w:tabs>
+              <w:jc w:val="center"/>
+              <w:rPr>
+                <w:rFonts w:cs="Times New Roman"/>
+                <w:b/>
+                <w:sz w:val="28"/>
+                <w:szCs w:val="26"/>
+              </w:rPr>
+            </w:pPr>
+            <w:r>
+              <w:rPr>
+                <w:rFonts w:cs="Times New Roman"/>
+                <w:b/>
+                <w:sz w:val="28"/>
+                <w:szCs w:val="26"/>
+              </w:rPr>
+              <w:t>Chữ ký</w:t>
+            </w:r>
+          </w:p>
+        </w:tc>
+      </w:tr>
+      <w:tr>
+        <w:trPr>
+          <w:trHeight w:val="809"/>
+        </w:trPr>
+        <w:tc>
+          <w:tcPr>
+            <w:tcW w:w="746" w:type="dxa"/>
+          </w:tcPr>
+          <w:p>
+            <w:pPr>
+              <w:tabs>
+                <w:tab w:val="left" w:pos="1020"/>
+              </w:tabs>
+              <w:jc w:val="center"/>
+              <w:rPr>
+                <w:rFonts w:cs="Times New Roman"/>
+                <w:sz w:val="28"/>
+                <w:szCs w:val="26"/>
+              </w:rPr>
+            </w:pPr>
+            <w:r>
+              <w:rPr>
+                <w:rFonts w:cs="Times New Roman"/>
+                <w:sz w:val="28"/>
+                <w:szCs w:val="26"/>
+              </w:rPr>
+              <w:t>1</w:t>
+            </w:r>
+          </w:p>
+        </w:tc>
+        <w:tc>
+          <w:tcPr>
+            <w:tcW w:w="2700" w:type="dxa"/>
+          </w:tcPr>
+          <w:p>
+            <w:pPr>
+              <w:tabs>
+                <w:tab w:val="left" w:pos="1020"/>
+              </w:tabs>
+              <w:rPr>
+                <w:rFonts w:cs="Times New Roman"/>
+                <w:sz w:val="28"/>
+                <w:szCs w:val="26"/>
+              </w:rPr>
+            </w:pPr>
+            <w:r>
+              <w:rPr>
+                <w:rFonts w:cs="Times New Roman"/>
+                <w:sz w:val="28"/>
+                <w:szCs w:val="26"/>
+              </w:rPr>
+              <w:t>Trần Trọng Hiếu</w:t>
+            </w:r>
+          </w:p>
+        </w:tc>
+        <w:tc>
+          <w:tcPr>
+            <w:tcW w:w="2526" w:type="dxa"/>
+          </w:tcPr>
+          <w:p>
+            <w:pPr>
+              <w:tabs>
+                <w:tab w:val="left" w:pos="1020"/>
+              </w:tabs>
+              <w:rPr>
+                <w:rFonts w:cs="Times New Roman"/>
+                <w:sz w:val="28"/>
+                <w:szCs w:val="26"/>
+              </w:rPr>
+            </w:pPr>
+          </w:p>
+        </w:tc>
+        <w:tc>
+          <w:tcPr>
+            <w:tcW w:w="1258" w:type="dxa"/>
+            <w:vAlign w:val="center"/>
+          </w:tcPr>
+          <w:p>
+            <w:pPr>
+              <w:tabs>
+                <w:tab w:val="left" w:pos="1020"/>
+              </w:tabs>
+              <w:jc w:val="center"/>
+              <w:rPr>
+                <w:rFonts w:cs="Times New Roman"/>
+                <w:sz w:val="28"/>
+                <w:szCs w:val="26"/>
+              </w:rPr>
+            </w:pPr>
+            <w:r>
+              <w:rPr>
+                <w:rFonts w:cs="Times New Roman"/>
+                <w:sz w:val="28"/>
+                <w:szCs w:val="26"/>
+              </w:rPr>
+              <w:t>9</w:t>
+            </w:r>
+          </w:p>
+        </w:tc>
+        <w:tc>
+          <w:tcPr>
+            <w:tcW w:w="1263" w:type="dxa"/>
+            <w:vAlign w:val="center"/>
+          </w:tcPr>
+          <w:p>
+            <w:pPr>
+              <w:tabs>
+                <w:tab w:val="left" w:pos="1020"/>
+              </w:tabs>
+              <w:jc w:val="center"/>
+              <w:rPr>
+                <w:rFonts w:cs="Times New Roman"/>
+                <w:sz w:val="28"/>
+                <w:szCs w:val="26"/>
+              </w:rPr>
+            </w:pPr>
+            <w:r>
+              <w:rPr>
+                <w:rFonts w:cs="Times New Roman"/>
+                <w:sz w:val="28"/>
+                <w:szCs w:val="26"/>
+              </w:rPr>
+              <w:t>10</w:t>
+            </w:r>
+          </w:p>
+        </w:tc>
+        <w:tc>
+          <w:tcPr>
+            <w:tcW w:w="1254" w:type="dxa"/>
+          </w:tcPr>
+          <w:p>
+            <w:pPr>
+              <w:tabs>
+                <w:tab w:val="left" w:pos="1020"/>
+              </w:tabs>
+              <w:jc w:val="center"/>
+              <w:rPr>
+                <w:rFonts w:cs="Times New Roman"/>
+                <w:sz w:val="28"/>
+                <w:szCs w:val="26"/>
+              </w:rPr>
+            </w:pPr>
+          </w:p>
+        </w:tc>
+      </w:tr>
+      <w:tr>
+        <w:trPr>
+          <w:trHeight w:val="890"/>
+        </w:trPr>
+        <w:tc>
+          <w:tcPr>
+            <w:tcW w:w="746" w:type="dxa"/>
+          </w:tcPr>
+          <w:p>
+            <w:pPr>
+              <w:tabs>
+                <w:tab w:val="left" w:pos="1020"/>
+              </w:tabs>
+              <w:jc w:val="center"/>
+              <w:rPr>
+                <w:rFonts w:cs="Times New Roman"/>
+                <w:sz w:val="28"/>
+                <w:szCs w:val="26"/>
+              </w:rPr>
+            </w:pPr>
+            <w:r>
+              <w:rPr>
+                <w:rFonts w:cs="Times New Roman"/>
+                <w:sz w:val="28"/>
+                <w:szCs w:val="26"/>
+              </w:rPr>
+              <w:t>2</w:t>
+            </w:r>
+          </w:p>
+        </w:tc>
+        <w:tc>
+          <w:tcPr>
+            <w:tcW w:w="2700" w:type="dxa"/>
+          </w:tcPr>
+          <w:p>
+            <w:pPr>
+              <w:tabs>
+                <w:tab w:val="left" w:pos="1020"/>
+              </w:tabs>
+              <w:rPr>
+                <w:rFonts w:cs="Times New Roman"/>
+                <w:sz w:val="28"/>
+                <w:szCs w:val="26"/>
+              </w:rPr>
+            </w:pPr>
+            <w:r>
+              <w:rPr>
+                <w:rFonts w:cs="Times New Roman"/>
+                <w:sz w:val="28"/>
+                <w:szCs w:val="26"/>
+              </w:rPr>
+              <w:t>Trần Ngọc Nam</w:t>
+            </w:r>
+          </w:p>
+        </w:tc>
+        <w:tc>
+          <w:tcPr>
+            <w:tcW w:w="2526" w:type="dxa"/>
+          </w:tcPr>
+          <w:p>
+            <w:pPr>
+              <w:tabs>
+                <w:tab w:val="left" w:pos="1020"/>
+              </w:tabs>
+              <w:rPr>
+                <w:rFonts w:cs="Times New Roman"/>
+                <w:sz w:val="28"/>
+                <w:szCs w:val="26"/>
+              </w:rPr>
+            </w:pPr>
+          </w:p>
+        </w:tc>
+        <w:tc>
+          <w:tcPr>
+            <w:tcW w:w="1258" w:type="dxa"/>
+            <w:vAlign w:val="center"/>
+          </w:tcPr>
+          <w:p>
+            <w:pPr>
+              <w:tabs>
+                <w:tab w:val="left" w:pos="1020"/>
+              </w:tabs>
+              <w:jc w:val="center"/>
+              <w:rPr>
+                <w:rFonts w:cs="Times New Roman"/>
+                <w:sz w:val="28"/>
+                <w:szCs w:val="26"/>
+              </w:rPr>
+            </w:pPr>
+          </w:p>
+        </w:tc>
+        <w:tc>
+          <w:tcPr>
+            <w:tcW w:w="1263" w:type="dxa"/>
+            <w:vAlign w:val="center"/>
+          </w:tcPr>
+          <w:p>
+            <w:pPr>
+              <w:tabs>
+                <w:tab w:val="left" w:pos="1020"/>
+              </w:tabs>
+              <w:jc w:val="center"/>
+              <w:rPr>
+                <w:rFonts w:cs="Times New Roman"/>
+                <w:sz w:val="28"/>
+                <w:szCs w:val="26"/>
+              </w:rPr>
+            </w:pPr>
+          </w:p>
+        </w:tc>
+        <w:tc>
+          <w:tcPr>
+            <w:tcW w:w="1254" w:type="dxa"/>
+          </w:tcPr>
+          <w:p>
+            <w:pPr>
+              <w:tabs>
+                <w:tab w:val="left" w:pos="1020"/>
+              </w:tabs>
+              <w:jc w:val="center"/>
+              <w:rPr>
+                <w:rFonts w:cs="Times New Roman"/>
+                <w:sz w:val="28"/>
+                <w:szCs w:val="26"/>
+              </w:rPr>
+            </w:pPr>
+          </w:p>
+        </w:tc>
+      </w:tr>
+      <w:tr>
+        <w:trPr>
+          <w:trHeight w:val="1070"/>
+        </w:trPr>
+        <w:tc>
+          <w:tcPr>
+            <w:tcW w:w="746" w:type="dxa"/>
+          </w:tcPr>
+          <w:p>
+            <w:pPr>
+              <w:tabs>
+                <w:tab w:val="left" w:pos="1020"/>
+              </w:tabs>
+              <w:jc w:val="center"/>
+              <w:rPr>
+                <w:rFonts w:cs="Times New Roman"/>
+                <w:sz w:val="28"/>
+                <w:szCs w:val="26"/>
+              </w:rPr>
+            </w:pPr>
+            <w:r>
+              <w:rPr>
+                <w:rFonts w:cs="Times New Roman"/>
+                <w:sz w:val="28"/>
+                <w:szCs w:val="26"/>
+              </w:rPr>
+              <w:t>3</w:t>
+            </w:r>
+          </w:p>
+        </w:tc>
+        <w:tc>
+          <w:tcPr>
+            <w:tcW w:w="2700" w:type="dxa"/>
+          </w:tcPr>
+          <w:p>
+            <w:pPr>
+              <w:tabs>
+                <w:tab w:val="left" w:pos="1020"/>
+              </w:tabs>
+              <w:rPr>
+                <w:rFonts w:cs="Times New Roman"/>
+                <w:sz w:val="28"/>
+                <w:szCs w:val="26"/>
+              </w:rPr>
+            </w:pPr>
+            <w:r>
+              <w:rPr>
+                <w:rFonts w:cs="Times New Roman"/>
+                <w:sz w:val="28"/>
+                <w:szCs w:val="26"/>
+              </w:rPr>
+              <w:t>Phạm Ngọc Minh</w:t>
+            </w:r>
+          </w:p>
+        </w:tc>
+        <w:tc>
+          <w:tcPr>
+            <w:tcW w:w="2526" w:type="dxa"/>
+          </w:tcPr>
+          <w:p>
+            <w:pPr>
+              <w:tabs>
+                <w:tab w:val="left" w:pos="1020"/>
+              </w:tabs>
+              <w:rPr>
+                <w:rFonts w:cs="Times New Roman"/>
+                <w:sz w:val="28"/>
+                <w:szCs w:val="26"/>
+              </w:rPr>
+            </w:pPr>
+          </w:p>
+        </w:tc>
+        <w:tc>
+          <w:tcPr>
+            <w:tcW w:w="1258" w:type="dxa"/>
+            <w:vAlign w:val="center"/>
+          </w:tcPr>
+          <w:p>
+            <w:pPr>
+              <w:tabs>
+                <w:tab w:val="left" w:pos="1020"/>
+              </w:tabs>
+              <w:jc w:val="center"/>
+              <w:rPr>
+                <w:rFonts w:cs="Times New Roman"/>
+                <w:sz w:val="28"/>
+                <w:szCs w:val="26"/>
+              </w:rPr>
+            </w:pPr>
+          </w:p>
+        </w:tc>
+        <w:tc>
+          <w:tcPr>
+            <w:tcW w:w="1263" w:type="dxa"/>
+            <w:vAlign w:val="center"/>
+          </w:tcPr>
+          <w:p>
+            <w:pPr>
+              <w:tabs>
+                <w:tab w:val="left" w:pos="1020"/>
+              </w:tabs>
+              <w:jc w:val="center"/>
+              <w:rPr>
+                <w:rFonts w:cs="Times New Roman"/>
+                <w:sz w:val="28"/>
+                <w:szCs w:val="26"/>
+              </w:rPr>
+            </w:pPr>
+          </w:p>
+        </w:tc>
+        <w:tc>
+          <w:tcPr>
+            <w:tcW w:w="1254" w:type="dxa"/>
+          </w:tcPr>
+          <w:p>
+            <w:pPr>
+              <w:tabs>
+                <w:tab w:val="left" w:pos="1020"/>
+              </w:tabs>
+              <w:jc w:val="center"/>
+              <w:rPr>
+                <w:rFonts w:cs="Times New Roman"/>
+                <w:sz w:val="28"/>
+                <w:szCs w:val="26"/>
+              </w:rPr>
+            </w:pPr>
+          </w:p>
+        </w:tc>
+      </w:tr>
+      <w:tr>
+        <w:trPr>
+          <w:trHeight w:val="980"/>
+        </w:trPr>
+        <w:tc>
+          <w:tcPr>
+            <w:tcW w:w="746" w:type="dxa"/>
+          </w:tcPr>
+          <w:p>
+            <w:pPr>
+              <w:tabs>
+                <w:tab w:val="left" w:pos="1020"/>
+              </w:tabs>
+              <w:jc w:val="center"/>
+              <w:rPr>
+                <w:rFonts w:cs="Times New Roman"/>
+                <w:sz w:val="28"/>
+                <w:szCs w:val="26"/>
+              </w:rPr>
+            </w:pPr>
+            <w:r>
+              <w:rPr>
+                <w:rFonts w:cs="Times New Roman"/>
+                <w:sz w:val="28"/>
+                <w:szCs w:val="26"/>
+              </w:rPr>
+              <w:t>4</w:t>
+            </w:r>
+          </w:p>
+        </w:tc>
+        <w:tc>
+          <w:tcPr>
+            <w:tcW w:w="2700" w:type="dxa"/>
+          </w:tcPr>
+          <w:p>
+            <w:pPr>
+              <w:tabs>
+                <w:tab w:val="left" w:pos="1020"/>
+              </w:tabs>
+              <w:rPr>
+                <w:rFonts w:cs="Times New Roman"/>
+                <w:sz w:val="28"/>
+                <w:szCs w:val="26"/>
+              </w:rPr>
+            </w:pPr>
+            <w:r>
+              <w:rPr>
+                <w:rFonts w:cs="Times New Roman"/>
+                <w:sz w:val="28"/>
+                <w:szCs w:val="26"/>
+              </w:rPr>
+              <w:t>Nguyễn Ngọc Trường</w:t>
+            </w:r>
+          </w:p>
+        </w:tc>
+        <w:tc>
+          <w:tcPr>
+            <w:tcW w:w="2526" w:type="dxa"/>
+          </w:tcPr>
+          <w:p>
+            <w:pPr>
+              <w:tabs>
+                <w:tab w:val="left" w:pos="1020"/>
+              </w:tabs>
+              <w:rPr>
+                <w:rFonts w:cs="Times New Roman"/>
+                <w:sz w:val="28"/>
+                <w:szCs w:val="26"/>
+              </w:rPr>
+            </w:pPr>
+          </w:p>
+        </w:tc>
+        <w:tc>
+          <w:tcPr>
+            <w:tcW w:w="1258" w:type="dxa"/>
+            <w:vAlign w:val="center"/>
+          </w:tcPr>
+          <w:p>
+            <w:pPr>
+              <w:tabs>
+                <w:tab w:val="left" w:pos="1020"/>
+              </w:tabs>
+              <w:jc w:val="center"/>
+              <w:rPr>
+                <w:rFonts w:cs="Times New Roman"/>
+                <w:sz w:val="28"/>
+                <w:szCs w:val="26"/>
+              </w:rPr>
+            </w:pPr>
+          </w:p>
+        </w:tc>
+        <w:tc>
+          <w:tcPr>
+            <w:tcW w:w="1263" w:type="dxa"/>
+            <w:vAlign w:val="center"/>
+          </w:tcPr>
+          <w:p>
+            <w:pPr>
+              <w:tabs>
+                <w:tab w:val="left" w:pos="1020"/>
+              </w:tabs>
+              <w:jc w:val="center"/>
+              <w:rPr>
+                <w:rFonts w:cs="Times New Roman"/>
+                <w:sz w:val="28"/>
+                <w:szCs w:val="26"/>
+              </w:rPr>
+            </w:pPr>
+          </w:p>
+        </w:tc>
+        <w:tc>
+          <w:tcPr>
+            <w:tcW w:w="1254" w:type="dxa"/>
+          </w:tcPr>
+          <w:p>
+            <w:pPr>
+              <w:tabs>
+                <w:tab w:val="left" w:pos="1020"/>
+              </w:tabs>
+              <w:jc w:val="center"/>
+              <w:rPr>
+                <w:rFonts w:cs="Times New Roman"/>
+                <w:sz w:val="28"/>
+                <w:szCs w:val="26"/>
+              </w:rPr>
+            </w:pPr>
+          </w:p>
+        </w:tc>
+      </w:tr>
+      <w:tr>
+        <w:trPr>
+          <w:trHeight w:val="980"/>
+        </w:trPr>
+        <w:tc>
+          <w:tcPr>
+            <w:tcW w:w="746" w:type="dxa"/>
+          </w:tcPr>
+          <w:p>
+            <w:pPr>
+              <w:tabs>
+                <w:tab w:val="left" w:pos="1020"/>
+              </w:tabs>
+              <w:jc w:val="center"/>
+              <w:rPr>
+                <w:rFonts w:cs="Times New Roman"/>
+                <w:sz w:val="28"/>
+                <w:szCs w:val="26"/>
+              </w:rPr>
+            </w:pPr>
+            <w:r>
+              <w:rPr>
+                <w:rFonts w:cs="Times New Roman"/>
+                <w:sz w:val="28"/>
+                <w:szCs w:val="26"/>
+              </w:rPr>
+              <w:t>5</w:t>
+            </w:r>
+          </w:p>
+        </w:tc>
+        <w:tc>
+          <w:tcPr>
+            <w:tcW w:w="2700" w:type="dxa"/>
+          </w:tcPr>
+          <w:p>
+            <w:pPr>
+              <w:tabs>
+                <w:tab w:val="left" w:pos="1020"/>
+              </w:tabs>
+              <w:rPr>
+                <w:rFonts w:cs="Times New Roman"/>
+                <w:sz w:val="28"/>
+                <w:szCs w:val="26"/>
+              </w:rPr>
+            </w:pPr>
+            <w:r>
+              <w:rPr>
+                <w:rFonts w:cs="Times New Roman"/>
+                <w:sz w:val="28"/>
+                <w:szCs w:val="26"/>
+              </w:rPr>
+              <w:t>Ngô Bảy Hên</w:t>
+            </w:r>
+          </w:p>
+        </w:tc>
+        <w:tc>
+          <w:tcPr>
+            <w:tcW w:w="2526" w:type="dxa"/>
+          </w:tcPr>
+          <w:p>
+            <w:pPr>
+              <w:tabs>
+                <w:tab w:val="left" w:pos="1020"/>
+              </w:tabs>
+              <w:rPr>
+                <w:rFonts w:cs="Times New Roman"/>
+                <w:sz w:val="28"/>
+                <w:szCs w:val="26"/>
+              </w:rPr>
+            </w:pPr>
+          </w:p>
+        </w:tc>
+        <w:tc>
+          <w:tcPr>
+            <w:tcW w:w="1258" w:type="dxa"/>
+            <w:vAlign w:val="center"/>
+          </w:tcPr>
+          <w:p>
+            <w:pPr>
+              <w:tabs>
+                <w:tab w:val="left" w:pos="1020"/>
+              </w:tabs>
+              <w:jc w:val="center"/>
+              <w:rPr>
+                <w:rFonts w:cs="Times New Roman"/>
+                <w:sz w:val="28"/>
+                <w:szCs w:val="26"/>
+              </w:rPr>
+            </w:pPr>
+          </w:p>
+        </w:tc>
+        <w:tc>
+          <w:tcPr>
+            <w:tcW w:w="1263" w:type="dxa"/>
+            <w:vAlign w:val="center"/>
+          </w:tcPr>
+          <w:p>
+            <w:pPr>
+              <w:tabs>
+                <w:tab w:val="left" w:pos="1020"/>
+              </w:tabs>
+              <w:jc w:val="center"/>
+              <w:rPr>
+                <w:rFonts w:cs="Times New Roman"/>
+                <w:sz w:val="28"/>
+                <w:szCs w:val="26"/>
+              </w:rPr>
+            </w:pPr>
+          </w:p>
+        </w:tc>
+        <w:tc>
+          <w:tcPr>
+            <w:tcW w:w="1254" w:type="dxa"/>
+          </w:tcPr>
+          <w:p>
+            <w:pPr>
+              <w:tabs>
+                <w:tab w:val="left" w:pos="1020"/>
+              </w:tabs>
+              <w:jc w:val="center"/>
+              <w:rPr>
+                <w:rFonts w:cs="Times New Roman"/>
+                <w:sz w:val="28"/>
+                <w:szCs w:val="26"/>
+              </w:rPr>
+            </w:pPr>
+          </w:p>
+        </w:tc>
+      </w:tr>
+    </w:tbl>
+    <w:p>
+      <w:pPr>
+        <w:rPr>
+          <w:rFonts w:cs="Times New Roman"/>
+        </w:rPr>
+      </w:pPr>
+    </w:p>
+    <w:p>
+      <w:pPr>
+        <w:spacing w:after="160" w:line="259" w:lineRule="auto"/>
+        <w:rPr>
+          <w:rFonts w:cs="Times New Roman"/>
+        </w:rPr>
+      </w:pPr>
+      <w:r>
+        <w:rPr>
+          <w:rFonts w:cs="Times New Roman"/>
+        </w:rPr>
+        <w:br w:type="page"/>
+      </w:r>
+    </w:p>
+    <w:p>
+      <w:pPr>
+        <w:spacing w:after="160" w:line="480" w:lineRule="auto"/>
+        <w:jc w:val="center"/>
+        <w:rPr>
+          <w:rFonts w:cs="Times New Roman"/>
+          <w:b/>
+          <w:bCs/>
+          <w:sz w:val="32"/>
+          <w:szCs w:val="32"/>
+        </w:rPr>
+      </w:pPr>
+      <w:r>
+        <w:rPr>
+          <w:rFonts w:cs="Times New Roman"/>
+          <w:b/>
+          <w:bCs/>
+          <w:sz w:val="32"/>
+          <w:szCs w:val="32"/>
+        </w:rPr>
+        <w:lastRenderedPageBreak/>
+        <w:t>MỤC LỤC</w:t>
+      </w:r>
+    </w:p>
+    <w:sdt>
+      <w:sdtPr>
+        <w:rPr>
+          <w:rFonts w:ascii="Times New Roman" w:eastAsiaTheme="minorHAnsi" w:hAnsi="Times New Roman" w:cs="Times New Roman"/>
+          <w:color w:val="auto"/>
+          <w:sz w:val="26"/>
+          <w:szCs w:val="22"/>
+        </w:rPr>
+        <w:id w:val="-1761677437"/>
+        <w:docPartObj>
+          <w:docPartGallery w:val="Table of Contents"/>
+          <w:docPartUnique/>
+        </w:docPartObj>
+      </w:sdtPr>
+      <w:sdtEndPr>
+        <w:rPr>
+          <w:b/>
+          <w:bCs/>
+          <w:noProof/>
+        </w:rPr>
+      </w:sdtEndPr>
+      <w:sdtContent>
+        <w:p>
+          <w:pPr>
+            <w:pStyle w:val="TOCHeading"/>
+            <w:rPr>
+              <w:rFonts w:ascii="Times New Roman" w:hAnsi="Times New Roman" w:cs="Times New Roman"/>
+            </w:rPr>
+          </w:pPr>
+        </w:p>
+        <w:p>
+          <w:pPr>
+            <w:pStyle w:val="TOC1"/>
+            <w:tabs>
+              <w:tab w:val="right" w:leader="dot" w:pos="9350"/>
+            </w:tabs>
+            <w:rPr>
+              <w:rFonts w:cs="Times New Roman"/>
+              <w:noProof/>
+            </w:rPr>
+          </w:pPr>
+          <w:r>
+            <w:rPr>
+              <w:rFonts w:cs="Times New Roman"/>
+            </w:rPr>
+            <w:fldChar w:fldCharType="begin"/>
+          </w:r>
+          <w:r>
+            <w:rPr>
+              <w:rFonts w:cs="Times New Roman"/>
+            </w:rPr>
+            <w:instrText xml:space="preserve"> TOC \o "1-3" \h \z \u </w:instrText>
+          </w:r>
+          <w:r>
+            <w:rPr>
+              <w:rFonts w:cs="Times New Roman"/>
+            </w:rPr>
+            <w:fldChar w:fldCharType="separate"/>
+          </w:r>
+          <w:hyperlink w:anchor="_Toc74341378" w:history="1">
+            <w:r>
+              <w:rPr>
+                <w:rStyle w:val="Hyperlink"/>
+                <w:rFonts w:eastAsia="Times New Roman" w:cs="Times New Roman"/>
+                <w:noProof/>
+              </w:rPr>
+              <w:t>DANH MỤC BẢNG BIỂU, HÌNH VẼ, SƠ ĐỒ</w:t>
+            </w:r>
+            <w:r>
+              <w:rPr>
+                <w:rFonts w:cs="Times New Roman"/>
+                <w:noProof/>
+                <w:webHidden/>
+              </w:rPr>
+              <w:tab/>
+            </w:r>
+            <w:r>
+              <w:rPr>
+                <w:rFonts w:cs="Times New Roman"/>
+                <w:noProof/>
+                <w:webHidden/>
+              </w:rPr>
+              <w:fldChar w:fldCharType="begin"/>
+            </w:r>
+            <w:r>
+              <w:rPr>
+                <w:rFonts w:cs="Times New Roman"/>
+                <w:noProof/>
+                <w:webHidden/>
+              </w:rPr>
+              <w:instrText xml:space="preserve"> PAGEREF _Toc74341378 \h </w:instrText>
+            </w:r>
+            <w:r>
+              <w:rPr>
+                <w:rFonts w:cs="Times New Roman"/>
+                <w:noProof/>
+                <w:webHidden/>
+              </w:rPr>
+            </w:r>
+            <w:r>
+              <w:rPr>
+                <w:rFonts w:cs="Times New Roman"/>
+                <w:noProof/>
+                <w:webHidden/>
+              </w:rPr>
+              <w:fldChar w:fldCharType="separate"/>
+            </w:r>
+            <w:r>
+              <w:rPr>
+                <w:rFonts w:cs="Times New Roman"/>
+                <w:noProof/>
+                <w:webHidden/>
+              </w:rPr>
+              <w:t>4</w:t>
+            </w:r>
+            <w:r>
+              <w:rPr>
+                <w:rFonts w:cs="Times New Roman"/>
+                <w:noProof/>
+                <w:webHidden/>
+              </w:rPr>
+              <w:fldChar w:fldCharType="end"/>
+            </w:r>
+          </w:hyperlink>
+        </w:p>
+        <w:p>
+          <w:pPr>
+            <w:pStyle w:val="TOC1"/>
+            <w:tabs>
+              <w:tab w:val="right" w:leader="dot" w:pos="9350"/>
+            </w:tabs>
+            <w:rPr>
+              <w:rFonts w:cs="Times New Roman"/>
+              <w:noProof/>
+            </w:rPr>
+          </w:pPr>
+          <w:hyperlink w:anchor="_Toc74341379" w:history="1">
+            <w:r>
+              <w:rPr>
+                <w:rStyle w:val="Hyperlink"/>
+                <w:rFonts w:eastAsia="Times New Roman" w:cs="Times New Roman"/>
+                <w:noProof/>
+              </w:rPr>
+              <w:t>CHƯƠNG 1: MỞ ĐẦU</w:t>
+            </w:r>
+            <w:r>
+              <w:rPr>
+                <w:rFonts w:cs="Times New Roman"/>
+                <w:noProof/>
+                <w:webHidden/>
+              </w:rPr>
+              <w:tab/>
+            </w:r>
+            <w:r>
+              <w:rPr>
+                <w:rFonts w:cs="Times New Roman"/>
+                <w:noProof/>
+                <w:webHidden/>
+              </w:rPr>
+              <w:fldChar w:fldCharType="begin"/>
+            </w:r>
+            <w:r>
+              <w:rPr>
+                <w:rFonts w:cs="Times New Roman"/>
+                <w:noProof/>
+                <w:webHidden/>
+              </w:rPr>
+              <w:instrText xml:space="preserve"> PAGEREF _Toc74341379 \h </w:instrText>
+            </w:r>
+            <w:r>
+              <w:rPr>
+                <w:rFonts w:cs="Times New Roman"/>
+                <w:noProof/>
+                <w:webHidden/>
+              </w:rPr>
+            </w:r>
+            <w:r>
+              <w:rPr>
+                <w:rFonts w:cs="Times New Roman"/>
+                <w:noProof/>
+                <w:webHidden/>
+              </w:rPr>
+              <w:fldChar w:fldCharType="separate"/>
+            </w:r>
+            <w:r>
+              <w:rPr>
+                <w:rFonts w:cs="Times New Roman"/>
+                <w:noProof/>
+                <w:webHidden/>
+              </w:rPr>
+              <w:t>5</w:t>
+            </w:r>
+            <w:r>
+              <w:rPr>
+                <w:rFonts w:cs="Times New Roman"/>
+                <w:noProof/>
+                <w:webHidden/>
+              </w:rPr>
+              <w:fldChar w:fldCharType="end"/>
+            </w:r>
+          </w:hyperlink>
+        </w:p>
+        <w:p>
+          <w:pPr>
+            <w:pStyle w:val="TOC2"/>
+            <w:tabs>
+              <w:tab w:val="left" w:pos="660"/>
+              <w:tab w:val="right" w:leader="dot" w:pos="9350"/>
+            </w:tabs>
+            <w:rPr>
+              <w:rFonts w:cs="Times New Roman"/>
+              <w:noProof/>
+            </w:rPr>
+          </w:pPr>
+          <w:hyperlink w:anchor="_Toc74341380" w:history="1">
+            <w:r>
+              <w:rPr>
+                <w:rStyle w:val="Hyperlink"/>
+                <w:rFonts w:eastAsia="Times New Roman" w:cs="Times New Roman"/>
+                <w:b/>
+                <w:noProof/>
+              </w:rPr>
+              <w:t>I.</w:t>
+            </w:r>
+            <w:r>
+              <w:rPr>
+                <w:rFonts w:cs="Times New Roman"/>
+                <w:noProof/>
+              </w:rPr>
+              <w:tab/>
+            </w:r>
+            <w:r>
+              <w:rPr>
+                <w:rStyle w:val="Hyperlink"/>
+                <w:rFonts w:eastAsia="Times New Roman" w:cs="Times New Roman"/>
+                <w:b/>
+                <w:noProof/>
+              </w:rPr>
+              <w:t>Giới Thiệu</w:t>
+            </w:r>
+            <w:r>
+              <w:rPr>
+                <w:rFonts w:cs="Times New Roman"/>
+                <w:noProof/>
+                <w:webHidden/>
+              </w:rPr>
+              <w:tab/>
+            </w:r>
+            <w:r>
+              <w:rPr>
+                <w:rFonts w:cs="Times New Roman"/>
+                <w:noProof/>
+                <w:webHidden/>
+              </w:rPr>
+              <w:fldChar w:fldCharType="begin"/>
+            </w:r>
+            <w:r>
+              <w:rPr>
+                <w:rFonts w:cs="Times New Roman"/>
+                <w:noProof/>
+                <w:webHidden/>
+              </w:rPr>
+              <w:instrText xml:space="preserve"> PAGEREF _Toc74341380 \h </w:instrText>
+            </w:r>
+            <w:r>
+              <w:rPr>
+                <w:rFonts w:cs="Times New Roman"/>
+                <w:noProof/>
+                <w:webHidden/>
+              </w:rPr>
+            </w:r>
+            <w:r>
+              <w:rPr>
+                <w:rFonts w:cs="Times New Roman"/>
+                <w:noProof/>
+                <w:webHidden/>
+              </w:rPr>
+              <w:fldChar w:fldCharType="separate"/>
+            </w:r>
+            <w:r>
+              <w:rPr>
+                <w:rFonts w:cs="Times New Roman"/>
+                <w:noProof/>
+                <w:webHidden/>
+              </w:rPr>
+              <w:t>5</w:t>
+            </w:r>
+            <w:r>
+              <w:rPr>
+                <w:rFonts w:cs="Times New Roman"/>
+                <w:noProof/>
+                <w:webHidden/>
+              </w:rPr>
+              <w:fldChar w:fldCharType="end"/>
+            </w:r>
+          </w:hyperlink>
+        </w:p>
+        <w:p>
+          <w:pPr>
+            <w:pStyle w:val="TOC3"/>
+            <w:tabs>
+              <w:tab w:val="left" w:pos="1100"/>
+              <w:tab w:val="right" w:leader="dot" w:pos="9350"/>
+            </w:tabs>
+            <w:rPr>
+              <w:rFonts w:cs="Times New Roman"/>
+              <w:noProof/>
+            </w:rPr>
+          </w:pPr>
+          <w:hyperlink w:anchor="_Toc74341381" w:history="1">
+            <w:r>
+              <w:rPr>
+                <w:rStyle w:val="Hyperlink"/>
+                <w:rFonts w:eastAsia="Times New Roman" w:cs="Times New Roman"/>
+                <w:b/>
+                <w:noProof/>
+              </w:rPr>
+              <w:t>I.1.</w:t>
+            </w:r>
+            <w:r>
+              <w:rPr>
+                <w:rFonts w:cs="Times New Roman"/>
+                <w:noProof/>
+              </w:rPr>
+              <w:tab/>
+            </w:r>
+            <w:r>
+              <w:rPr>
+                <w:rStyle w:val="Hyperlink"/>
+                <w:rFonts w:eastAsia="Times New Roman" w:cs="Times New Roman"/>
+                <w:b/>
+                <w:noProof/>
+              </w:rPr>
+              <w:t>Môn Học</w:t>
+            </w:r>
+            <w:r>
+              <w:rPr>
+                <w:rFonts w:cs="Times New Roman"/>
+                <w:noProof/>
+                <w:webHidden/>
+              </w:rPr>
+              <w:tab/>
+            </w:r>
+            <w:r>
+              <w:rPr>
+                <w:rFonts w:cs="Times New Roman"/>
+                <w:noProof/>
+                <w:webHidden/>
+              </w:rPr>
+              <w:fldChar w:fldCharType="begin"/>
+            </w:r>
+            <w:r>
+              <w:rPr>
+                <w:rFonts w:cs="Times New Roman"/>
+                <w:noProof/>
+                <w:webHidden/>
+              </w:rPr>
+              <w:instrText xml:space="preserve"> PAGEREF _Toc74341381 \h </w:instrText>
+            </w:r>
+            <w:r>
+              <w:rPr>
+                <w:rFonts w:cs="Times New Roman"/>
+                <w:noProof/>
+                <w:webHidden/>
+              </w:rPr>
+            </w:r>
+            <w:r>
+              <w:rPr>
+                <w:rFonts w:cs="Times New Roman"/>
+                <w:noProof/>
+                <w:webHidden/>
+              </w:rPr>
+              <w:fldChar w:fldCharType="separate"/>
+            </w:r>
+            <w:r>
+              <w:rPr>
+                <w:rFonts w:cs="Times New Roman"/>
+                <w:noProof/>
+                <w:webHidden/>
+              </w:rPr>
+              <w:t>5</w:t>
+            </w:r>
+            <w:r>
+              <w:rPr>
+                <w:rFonts w:cs="Times New Roman"/>
+                <w:noProof/>
+                <w:webHidden/>
+              </w:rPr>
+              <w:fldChar w:fldCharType="end"/>
+            </w:r>
+          </w:hyperlink>
+        </w:p>
+        <w:p>
+          <w:pPr>
+            <w:pStyle w:val="TOC3"/>
+            <w:tabs>
+              <w:tab w:val="left" w:pos="1100"/>
+              <w:tab w:val="right" w:leader="dot" w:pos="9350"/>
+            </w:tabs>
+            <w:rPr>
+              <w:rFonts w:cs="Times New Roman"/>
+              <w:noProof/>
+            </w:rPr>
+          </w:pPr>
+          <w:hyperlink w:anchor="_Toc74341382" w:history="1">
+            <w:r>
+              <w:rPr>
+                <w:rStyle w:val="Hyperlink"/>
+                <w:rFonts w:eastAsia="Times New Roman" w:cs="Times New Roman"/>
+                <w:b/>
+                <w:noProof/>
+              </w:rPr>
+              <w:t>I.2.</w:t>
+            </w:r>
+            <w:r>
+              <w:rPr>
+                <w:rFonts w:cs="Times New Roman"/>
+                <w:noProof/>
+              </w:rPr>
+              <w:tab/>
+            </w:r>
+            <w:r>
+              <w:rPr>
+                <w:rStyle w:val="Hyperlink"/>
+                <w:rFonts w:eastAsia="Times New Roman" w:cs="Times New Roman"/>
+                <w:b/>
+                <w:noProof/>
+              </w:rPr>
+              <w:t>Nhóm Thực Hiện</w:t>
+            </w:r>
+            <w:r>
+              <w:rPr>
+                <w:rFonts w:cs="Times New Roman"/>
+                <w:noProof/>
+                <w:webHidden/>
+              </w:rPr>
+              <w:tab/>
+            </w:r>
+            <w:r>
+              <w:rPr>
+                <w:rFonts w:cs="Times New Roman"/>
+                <w:noProof/>
+                <w:webHidden/>
+              </w:rPr>
+              <w:fldChar w:fldCharType="begin"/>
+            </w:r>
+            <w:r>
+              <w:rPr>
+                <w:rFonts w:cs="Times New Roman"/>
+                <w:noProof/>
+                <w:webHidden/>
+              </w:rPr>
+              <w:instrText xml:space="preserve"> PAGEREF _Toc74341382 \h </w:instrText>
+            </w:r>
+            <w:r>
+              <w:rPr>
+                <w:rFonts w:cs="Times New Roman"/>
+                <w:noProof/>
+                <w:webHidden/>
+              </w:rPr>
+            </w:r>
+            <w:r>
+              <w:rPr>
+                <w:rFonts w:cs="Times New Roman"/>
+                <w:noProof/>
+                <w:webHidden/>
+              </w:rPr>
+              <w:fldChar w:fldCharType="separate"/>
+            </w:r>
+            <w:r>
+              <w:rPr>
+                <w:rFonts w:cs="Times New Roman"/>
+                <w:noProof/>
+                <w:webHidden/>
+              </w:rPr>
+              <w:t>5</w:t>
+            </w:r>
+            <w:r>
+              <w:rPr>
+                <w:rFonts w:cs="Times New Roman"/>
+                <w:noProof/>
+                <w:webHidden/>
+              </w:rPr>
+              <w:fldChar w:fldCharType="end"/>
+            </w:r>
+          </w:hyperlink>
+        </w:p>
+        <w:p>
+          <w:pPr>
+            <w:pStyle w:val="TOC2"/>
+            <w:tabs>
+              <w:tab w:val="left" w:pos="660"/>
+              <w:tab w:val="right" w:leader="dot" w:pos="9350"/>
+            </w:tabs>
+            <w:rPr>
+              <w:rFonts w:cs="Times New Roman"/>
+              <w:noProof/>
+            </w:rPr>
+          </w:pPr>
+          <w:hyperlink w:anchor="_Toc74341383" w:history="1">
+            <w:r>
+              <w:rPr>
+                <w:rStyle w:val="Hyperlink"/>
+                <w:rFonts w:eastAsia="Times New Roman" w:cs="Times New Roman"/>
+                <w:b/>
+                <w:noProof/>
+              </w:rPr>
+              <w:t>II.</w:t>
+            </w:r>
+            <w:r>
+              <w:rPr>
+                <w:rFonts w:cs="Times New Roman"/>
+                <w:noProof/>
+              </w:rPr>
+              <w:tab/>
+            </w:r>
+            <w:r>
+              <w:rPr>
+                <w:rStyle w:val="Hyperlink"/>
+                <w:rFonts w:eastAsia="Times New Roman" w:cs="Times New Roman"/>
+                <w:b/>
+                <w:noProof/>
+              </w:rPr>
+              <w:t>Mô Tả Ứng Dụng</w:t>
+            </w:r>
+            <w:r>
+              <w:rPr>
+                <w:rFonts w:cs="Times New Roman"/>
+                <w:noProof/>
+                <w:webHidden/>
+              </w:rPr>
+              <w:tab/>
+            </w:r>
+            <w:r>
+              <w:rPr>
+                <w:rFonts w:cs="Times New Roman"/>
+                <w:noProof/>
+                <w:webHidden/>
+              </w:rPr>
+              <w:fldChar w:fldCharType="begin"/>
+            </w:r>
+            <w:r>
+              <w:rPr>
+                <w:rFonts w:cs="Times New Roman"/>
+                <w:noProof/>
+                <w:webHidden/>
+              </w:rPr>
+              <w:instrText xml:space="preserve"> PAGEREF _Toc74341383 \h </w:instrText>
+            </w:r>
+            <w:r>
+              <w:rPr>
+                <w:rFonts w:cs="Times New Roman"/>
+                <w:noProof/>
+                <w:webHidden/>
+              </w:rPr>
+            </w:r>
+            <w:r>
+              <w:rPr>
+                <w:rFonts w:cs="Times New Roman"/>
+                <w:noProof/>
+                <w:webHidden/>
+              </w:rPr>
+              <w:fldChar w:fldCharType="separate"/>
+            </w:r>
+            <w:r>
+              <w:rPr>
+                <w:rFonts w:cs="Times New Roman"/>
+                <w:noProof/>
+                <w:webHidden/>
+              </w:rPr>
+              <w:t>5</w:t>
+            </w:r>
+            <w:r>
+              <w:rPr>
+                <w:rFonts w:cs="Times New Roman"/>
+                <w:noProof/>
+                <w:webHidden/>
+              </w:rPr>
+              <w:fldChar w:fldCharType="end"/>
+            </w:r>
+          </w:hyperlink>
+        </w:p>
+        <w:p>
+          <w:pPr>
+            <w:pStyle w:val="TOC2"/>
+            <w:tabs>
+              <w:tab w:val="left" w:pos="880"/>
+              <w:tab w:val="right" w:leader="dot" w:pos="9350"/>
+            </w:tabs>
+            <w:rPr>
+              <w:rFonts w:cs="Times New Roman"/>
+              <w:noProof/>
+            </w:rPr>
+          </w:pPr>
+          <w:hyperlink w:anchor="_Toc74341384" w:history="1">
+            <w:r>
+              <w:rPr>
+                <w:rStyle w:val="Hyperlink"/>
+                <w:rFonts w:eastAsia="Times New Roman" w:cs="Times New Roman"/>
+                <w:b/>
+                <w:noProof/>
+              </w:rPr>
+              <w:t>III.</w:t>
+            </w:r>
+            <w:r>
+              <w:rPr>
+                <w:rFonts w:cs="Times New Roman"/>
+                <w:noProof/>
+              </w:rPr>
+              <w:tab/>
+            </w:r>
+            <w:r>
+              <w:rPr>
+                <w:rStyle w:val="Hyperlink"/>
+                <w:rFonts w:eastAsia="Times New Roman" w:cs="Times New Roman"/>
+                <w:b/>
+                <w:noProof/>
+              </w:rPr>
+              <w:t>Sự Cần Thiết Của Ứng Dụng</w:t>
+            </w:r>
+            <w:r>
+              <w:rPr>
+                <w:rFonts w:cs="Times New Roman"/>
+                <w:noProof/>
+                <w:webHidden/>
+              </w:rPr>
+              <w:tab/>
+            </w:r>
+            <w:r>
+              <w:rPr>
+                <w:rFonts w:cs="Times New Roman"/>
+                <w:noProof/>
+                <w:webHidden/>
+              </w:rPr>
+              <w:fldChar w:fldCharType="begin"/>
+            </w:r>
+            <w:r>
+              <w:rPr>
+                <w:rFonts w:cs="Times New Roman"/>
+                <w:noProof/>
+                <w:webHidden/>
+              </w:rPr>
+              <w:instrText xml:space="preserve"> PAGEREF _Toc74341384 \h </w:instrText>
+            </w:r>
+            <w:r>
+              <w:rPr>
+                <w:rFonts w:cs="Times New Roman"/>
+                <w:noProof/>
+                <w:webHidden/>
+              </w:rPr>
+            </w:r>
+            <w:r>
+              <w:rPr>
+                <w:rFonts w:cs="Times New Roman"/>
+                <w:noProof/>
+                <w:webHidden/>
+              </w:rPr>
+              <w:fldChar w:fldCharType="separate"/>
+            </w:r>
+            <w:r>
+              <w:rPr>
+                <w:rFonts w:cs="Times New Roman"/>
+                <w:noProof/>
+                <w:webHidden/>
+              </w:rPr>
+              <w:t>5</w:t>
+            </w:r>
+            <w:r>
+              <w:rPr>
+                <w:rFonts w:cs="Times New Roman"/>
+                <w:noProof/>
+                <w:webHidden/>
+              </w:rPr>
+              <w:fldChar w:fldCharType="end"/>
+            </w:r>
+          </w:hyperlink>
+        </w:p>
+        <w:p>
+          <w:pPr>
+            <w:pStyle w:val="TOC1"/>
+            <w:tabs>
+              <w:tab w:val="right" w:leader="dot" w:pos="9350"/>
+            </w:tabs>
+            <w:rPr>
+              <w:rFonts w:cs="Times New Roman"/>
+              <w:noProof/>
+            </w:rPr>
+          </w:pPr>
+          <w:hyperlink w:anchor="_Toc74341385" w:history="1">
+            <w:r>
+              <w:rPr>
+                <w:rStyle w:val="Hyperlink"/>
+                <w:rFonts w:eastAsia="Times New Roman" w:cs="Times New Roman"/>
+                <w:noProof/>
+              </w:rPr>
+              <w:t>CHƯƠNG 2: PHÂN TÍCH THIẾT KẾ HỆ THỐNG</w:t>
+            </w:r>
+            <w:r>
+              <w:rPr>
+                <w:rFonts w:cs="Times New Roman"/>
+                <w:noProof/>
+                <w:webHidden/>
+              </w:rPr>
+              <w:tab/>
+            </w:r>
+            <w:r>
+              <w:rPr>
+                <w:rFonts w:cs="Times New Roman"/>
+                <w:noProof/>
+                <w:webHidden/>
+              </w:rPr>
+              <w:fldChar w:fldCharType="begin"/>
+            </w:r>
+            <w:r>
+              <w:rPr>
+                <w:rFonts w:cs="Times New Roman"/>
+                <w:noProof/>
+                <w:webHidden/>
+              </w:rPr>
+              <w:instrText xml:space="preserve"> PAGEREF _Toc74341385 \h </w:instrText>
+            </w:r>
+            <w:r>
+              <w:rPr>
+                <w:rFonts w:cs="Times New Roman"/>
+                <w:noProof/>
+                <w:webHidden/>
+              </w:rPr>
+            </w:r>
+            <w:r>
+              <w:rPr>
+                <w:rFonts w:cs="Times New Roman"/>
+                <w:noProof/>
+                <w:webHidden/>
+              </w:rPr>
+              <w:fldChar w:fldCharType="separate"/>
+            </w:r>
+            <w:r>
+              <w:rPr>
+                <w:rFonts w:cs="Times New Roman"/>
+                <w:noProof/>
+                <w:webHidden/>
+              </w:rPr>
+              <w:t>6</w:t>
+            </w:r>
+            <w:r>
+              <w:rPr>
+                <w:rFonts w:cs="Times New Roman"/>
+                <w:noProof/>
+                <w:webHidden/>
+              </w:rPr>
+              <w:fldChar w:fldCharType="end"/>
+            </w:r>
+          </w:hyperlink>
+        </w:p>
+        <w:p>
+          <w:pPr>
+            <w:pStyle w:val="TOC2"/>
+            <w:tabs>
+              <w:tab w:val="left" w:pos="660"/>
+              <w:tab w:val="right" w:leader="dot" w:pos="9350"/>
+            </w:tabs>
+            <w:rPr>
+              <w:rFonts w:cs="Times New Roman"/>
+              <w:noProof/>
+            </w:rPr>
+          </w:pPr>
+          <w:hyperlink w:anchor="_Toc74341386" w:history="1">
+            <w:r>
+              <w:rPr>
+                <w:rStyle w:val="Hyperlink"/>
+                <w:rFonts w:eastAsia="Times New Roman" w:cs="Times New Roman"/>
+                <w:b/>
+                <w:noProof/>
+              </w:rPr>
+              <w:t>I.</w:t>
+            </w:r>
+            <w:r>
+              <w:rPr>
+                <w:rFonts w:cs="Times New Roman"/>
+                <w:noProof/>
+              </w:rPr>
+              <w:tab/>
+            </w:r>
+            <w:r>
+              <w:rPr>
+                <w:rStyle w:val="Hyperlink"/>
+                <w:rFonts w:eastAsia="Times New Roman" w:cs="Times New Roman"/>
+                <w:b/>
+                <w:noProof/>
+              </w:rPr>
+              <w:t>Phân Tích Hệ Thống</w:t>
+            </w:r>
+            <w:r>
+              <w:rPr>
+                <w:rFonts w:cs="Times New Roman"/>
+                <w:noProof/>
+                <w:webHidden/>
+              </w:rPr>
+              <w:tab/>
+            </w:r>
+            <w:r>
+              <w:rPr>
+                <w:rFonts w:cs="Times New Roman"/>
+                <w:noProof/>
+                <w:webHidden/>
+              </w:rPr>
+              <w:fldChar w:fldCharType="begin"/>
+            </w:r>
+            <w:r>
+              <w:rPr>
+                <w:rFonts w:cs="Times New Roman"/>
+                <w:noProof/>
+                <w:webHidden/>
+              </w:rPr>
+              <w:instrText xml:space="preserve"> PAGEREF _Toc74341386 \h </w:instrText>
+            </w:r>
+            <w:r>
+              <w:rPr>
+                <w:rFonts w:cs="Times New Roman"/>
+                <w:noProof/>
+                <w:webHidden/>
+              </w:rPr>
+            </w:r>
+            <w:r>
+              <w:rPr>
+                <w:rFonts w:cs="Times New Roman"/>
+                <w:noProof/>
+                <w:webHidden/>
+              </w:rPr>
+              <w:fldChar w:fldCharType="separate"/>
+            </w:r>
+            <w:r>
+              <w:rPr>
+                <w:rFonts w:cs="Times New Roman"/>
+                <w:noProof/>
+                <w:webHidden/>
+              </w:rPr>
+              <w:t>6</w:t>
+            </w:r>
+            <w:r>
+              <w:rPr>
+                <w:rFonts w:cs="Times New Roman"/>
+                <w:noProof/>
+                <w:webHidden/>
+              </w:rPr>
+              <w:fldChar w:fldCharType="end"/>
+            </w:r>
+          </w:hyperlink>
+        </w:p>
+        <w:p>
+          <w:pPr>
+            <w:pStyle w:val="TOC2"/>
+            <w:tabs>
+              <w:tab w:val="left" w:pos="660"/>
+              <w:tab w:val="right" w:leader="dot" w:pos="9350"/>
+            </w:tabs>
+            <w:rPr>
+              <w:rFonts w:cs="Times New Roman"/>
+              <w:noProof/>
+            </w:rPr>
+          </w:pPr>
+          <w:hyperlink w:anchor="_Toc74341387" w:history="1">
+            <w:r>
+              <w:rPr>
+                <w:rStyle w:val="Hyperlink"/>
+                <w:rFonts w:eastAsia="Times New Roman" w:cs="Times New Roman"/>
+                <w:b/>
+                <w:noProof/>
+              </w:rPr>
+              <w:t>II.</w:t>
+            </w:r>
+            <w:r>
+              <w:rPr>
+                <w:rFonts w:cs="Times New Roman"/>
+                <w:noProof/>
+              </w:rPr>
+              <w:tab/>
+            </w:r>
+            <w:r>
+              <w:rPr>
+                <w:rStyle w:val="Hyperlink"/>
+                <w:rFonts w:eastAsia="Times New Roman" w:cs="Times New Roman"/>
+                <w:b/>
+                <w:noProof/>
+              </w:rPr>
+              <w:t>Thiết Kế Hệ Thống</w:t>
+            </w:r>
+            <w:r>
+              <w:rPr>
+                <w:rFonts w:cs="Times New Roman"/>
+                <w:noProof/>
+                <w:webHidden/>
+              </w:rPr>
+              <w:tab/>
+            </w:r>
+            <w:r>
+              <w:rPr>
+                <w:rFonts w:cs="Times New Roman"/>
+                <w:noProof/>
+                <w:webHidden/>
+              </w:rPr>
+              <w:fldChar w:fldCharType="begin"/>
+            </w:r>
+            <w:r>
+              <w:rPr>
+                <w:rFonts w:cs="Times New Roman"/>
+                <w:noProof/>
+                <w:webHidden/>
+              </w:rPr>
+              <w:instrText xml:space="preserve"> PAGEREF _Toc74341387 \h </w:instrText>
+            </w:r>
+            <w:r>
+              <w:rPr>
+                <w:rFonts w:cs="Times New Roman"/>
+                <w:noProof/>
+                <w:webHidden/>
+              </w:rPr>
+            </w:r>
+            <w:r>
+              <w:rPr>
+                <w:rFonts w:cs="Times New Roman"/>
+                <w:noProof/>
+                <w:webHidden/>
+              </w:rPr>
+              <w:fldChar w:fldCharType="separate"/>
+            </w:r>
+            <w:r>
+              <w:rPr>
+                <w:rFonts w:cs="Times New Roman"/>
+                <w:noProof/>
+                <w:webHidden/>
+              </w:rPr>
+              <w:t>6</w:t>
+            </w:r>
+            <w:r>
+              <w:rPr>
+                <w:rFonts w:cs="Times New Roman"/>
+                <w:noProof/>
+                <w:webHidden/>
+              </w:rPr>
+              <w:fldChar w:fldCharType="end"/>
+            </w:r>
+          </w:hyperlink>
+        </w:p>
+        <w:p>
+          <w:pPr>
+            <w:pStyle w:val="TOC1"/>
+            <w:tabs>
+              <w:tab w:val="right" w:leader="dot" w:pos="9350"/>
+            </w:tabs>
+            <w:rPr>
+              <w:rFonts w:cs="Times New Roman"/>
+              <w:noProof/>
+            </w:rPr>
+          </w:pPr>
+          <w:hyperlink w:anchor="_Toc74341388" w:history="1">
+            <w:r>
+              <w:rPr>
+                <w:rStyle w:val="Hyperlink"/>
+                <w:rFonts w:eastAsia="Times New Roman" w:cs="Times New Roman"/>
+                <w:noProof/>
+              </w:rPr>
+              <w:t>CHƯƠNG 3: CÀI ĐẶT VÀ KIỂM THỬ</w:t>
+            </w:r>
+            <w:r>
+              <w:rPr>
+                <w:rFonts w:cs="Times New Roman"/>
+                <w:noProof/>
+                <w:webHidden/>
+              </w:rPr>
+              <w:tab/>
+            </w:r>
+            <w:r>
+              <w:rPr>
+                <w:rFonts w:cs="Times New Roman"/>
+                <w:noProof/>
+                <w:webHidden/>
+              </w:rPr>
+              <w:fldChar w:fldCharType="begin"/>
+            </w:r>
+            <w:r>
+              <w:rPr>
+                <w:rFonts w:cs="Times New Roman"/>
+                <w:noProof/>
+                <w:webHidden/>
+              </w:rPr>
+              <w:instrText xml:space="preserve"> PAGEREF _Toc74341388 \h </w:instrText>
+            </w:r>
+            <w:r>
+              <w:rPr>
+                <w:rFonts w:cs="Times New Roman"/>
+                <w:noProof/>
+                <w:webHidden/>
+              </w:rPr>
+            </w:r>
+            <w:r>
+              <w:rPr>
+                <w:rFonts w:cs="Times New Roman"/>
+                <w:noProof/>
+                <w:webHidden/>
+              </w:rPr>
+              <w:fldChar w:fldCharType="separate"/>
+            </w:r>
+            <w:r>
+              <w:rPr>
+                <w:rFonts w:cs="Times New Roman"/>
+                <w:noProof/>
+                <w:webHidden/>
+              </w:rPr>
+              <w:t>7</w:t>
+            </w:r>
+            <w:r>
+              <w:rPr>
+                <w:rFonts w:cs="Times New Roman"/>
+                <w:noProof/>
+                <w:webHidden/>
+              </w:rPr>
+              <w:fldChar w:fldCharType="end"/>
+            </w:r>
+          </w:hyperlink>
+        </w:p>
+        <w:p>
+          <w:pPr>
+            <w:pStyle w:val="TOC2"/>
+            <w:tabs>
+              <w:tab w:val="left" w:pos="660"/>
+              <w:tab w:val="right" w:leader="dot" w:pos="9350"/>
+            </w:tabs>
+            <w:rPr>
+              <w:rFonts w:cs="Times New Roman"/>
+              <w:noProof/>
+            </w:rPr>
+          </w:pPr>
+          <w:hyperlink w:anchor="_Toc74341389" w:history="1">
+            <w:r>
+              <w:rPr>
+                <w:rStyle w:val="Hyperlink"/>
+                <w:rFonts w:eastAsia="Times New Roman" w:cs="Times New Roman"/>
+                <w:b/>
+                <w:noProof/>
+              </w:rPr>
+              <w:t>I.</w:t>
+            </w:r>
+            <w:r>
+              <w:rPr>
+                <w:rFonts w:cs="Times New Roman"/>
+                <w:noProof/>
+              </w:rPr>
+              <w:tab/>
+            </w:r>
+            <w:r>
+              <w:rPr>
+                <w:rStyle w:val="Hyperlink"/>
+                <w:rFonts w:eastAsia="Times New Roman" w:cs="Times New Roman"/>
+                <w:b/>
+                <w:noProof/>
+              </w:rPr>
+              <w:t>Cài Đặt</w:t>
+            </w:r>
+            <w:r>
+              <w:rPr>
+                <w:rFonts w:cs="Times New Roman"/>
+                <w:noProof/>
+                <w:webHidden/>
+              </w:rPr>
+              <w:tab/>
+            </w:r>
+            <w:r>
+              <w:rPr>
+                <w:rFonts w:cs="Times New Roman"/>
+                <w:noProof/>
+                <w:webHidden/>
+              </w:rPr>
+              <w:fldChar w:fldCharType="begin"/>
+            </w:r>
+            <w:r>
+              <w:rPr>
+                <w:rFonts w:cs="Times New Roman"/>
+                <w:noProof/>
+                <w:webHidden/>
+              </w:rPr>
+              <w:instrText xml:space="preserve"> PAGEREF _Toc74341389 \h </w:instrText>
+            </w:r>
+            <w:r>
+              <w:rPr>
+                <w:rFonts w:cs="Times New Roman"/>
+                <w:noProof/>
+                <w:webHidden/>
+              </w:rPr>
+            </w:r>
+            <w:r>
+              <w:rPr>
+                <w:rFonts w:cs="Times New Roman"/>
+                <w:noProof/>
+                <w:webHidden/>
+              </w:rPr>
+              <w:fldChar w:fldCharType="separate"/>
+            </w:r>
+            <w:r>
+              <w:rPr>
+                <w:rFonts w:cs="Times New Roman"/>
+                <w:noProof/>
+                <w:webHidden/>
+              </w:rPr>
+              <w:t>7</w:t>
+            </w:r>
+            <w:r>
+              <w:rPr>
+                <w:rFonts w:cs="Times New Roman"/>
+                <w:noProof/>
+                <w:webHidden/>
+              </w:rPr>
+              <w:fldChar w:fldCharType="end"/>
+            </w:r>
+          </w:hyperlink>
+        </w:p>
+        <w:p>
+          <w:pPr>
+            <w:pStyle w:val="TOC2"/>
+            <w:tabs>
+              <w:tab w:val="left" w:pos="660"/>
+              <w:tab w:val="right" w:leader="dot" w:pos="9350"/>
+            </w:tabs>
+            <w:rPr>
+              <w:rFonts w:cs="Times New Roman"/>
+              <w:noProof/>
+            </w:rPr>
+          </w:pPr>
+          <w:hyperlink w:anchor="_Toc74341390" w:history="1">
+            <w:r>
+              <w:rPr>
+                <w:rStyle w:val="Hyperlink"/>
+                <w:rFonts w:eastAsia="Times New Roman" w:cs="Times New Roman"/>
+                <w:b/>
+                <w:noProof/>
+              </w:rPr>
+              <w:t>II.</w:t>
+            </w:r>
+            <w:r>
+              <w:rPr>
+                <w:rFonts w:cs="Times New Roman"/>
+                <w:noProof/>
+              </w:rPr>
+              <w:tab/>
+            </w:r>
+            <w:r>
+              <w:rPr>
+                <w:rStyle w:val="Hyperlink"/>
+                <w:rFonts w:eastAsia="Times New Roman" w:cs="Times New Roman"/>
+                <w:b/>
+                <w:noProof/>
+              </w:rPr>
+              <w:t>Kiểm Thử</w:t>
+            </w:r>
+            <w:r>
+              <w:rPr>
+                <w:rFonts w:cs="Times New Roman"/>
+                <w:noProof/>
+                <w:webHidden/>
+              </w:rPr>
+              <w:tab/>
+            </w:r>
+            <w:r>
+              <w:rPr>
+                <w:rFonts w:cs="Times New Roman"/>
+                <w:noProof/>
+                <w:webHidden/>
+              </w:rPr>
+              <w:fldChar w:fldCharType="begin"/>
+            </w:r>
+            <w:r>
+              <w:rPr>
+                <w:rFonts w:cs="Times New Roman"/>
+                <w:noProof/>
+                <w:webHidden/>
+              </w:rPr>
+              <w:instrText xml:space="preserve"> PAGEREF _Toc74341390 \h </w:instrText>
+            </w:r>
+            <w:r>
+              <w:rPr>
+                <w:rFonts w:cs="Times New Roman"/>
+                <w:noProof/>
+                <w:webHidden/>
+              </w:rPr>
+            </w:r>
+            <w:r>
+              <w:rPr>
+                <w:rFonts w:cs="Times New Roman"/>
+                <w:noProof/>
+                <w:webHidden/>
+              </w:rPr>
+              <w:fldChar w:fldCharType="separate"/>
+            </w:r>
+            <w:r>
+              <w:rPr>
+                <w:rFonts w:cs="Times New Roman"/>
+                <w:noProof/>
+                <w:webHidden/>
+              </w:rPr>
+              <w:t>7</w:t>
+            </w:r>
+            <w:r>
+              <w:rPr>
+                <w:rFonts w:cs="Times New Roman"/>
+                <w:noProof/>
+                <w:webHidden/>
+              </w:rPr>
+              <w:fldChar w:fldCharType="end"/>
+            </w:r>
+          </w:hyperlink>
+        </w:p>
+        <w:p>
+          <w:pPr>
+            <w:pStyle w:val="TOC1"/>
+            <w:tabs>
+              <w:tab w:val="right" w:leader="dot" w:pos="9350"/>
+            </w:tabs>
+            <w:rPr>
+              <w:rFonts w:cs="Times New Roman"/>
+              <w:noProof/>
+            </w:rPr>
+          </w:pPr>
+          <w:hyperlink w:anchor="_Toc74341391" w:history="1">
+            <w:r>
+              <w:rPr>
+                <w:rStyle w:val="Hyperlink"/>
+                <w:rFonts w:eastAsia="Times New Roman" w:cs="Times New Roman"/>
+                <w:noProof/>
+              </w:rPr>
+              <w:t>CHƯƠNG 4: KẾT QUẢ ĐẠT ĐƯỢC</w:t>
+            </w:r>
+            <w:r>
+              <w:rPr>
+                <w:rFonts w:cs="Times New Roman"/>
+                <w:noProof/>
+                <w:webHidden/>
+              </w:rPr>
+              <w:tab/>
+            </w:r>
+            <w:r>
+              <w:rPr>
+                <w:rFonts w:cs="Times New Roman"/>
+                <w:noProof/>
+                <w:webHidden/>
+              </w:rPr>
+              <w:fldChar w:fldCharType="begin"/>
+            </w:r>
+            <w:r>
+              <w:rPr>
+                <w:rFonts w:cs="Times New Roman"/>
+                <w:noProof/>
+                <w:webHidden/>
+              </w:rPr>
+              <w:instrText xml:space="preserve"> PAGEREF _Toc74341391 \h </w:instrText>
+            </w:r>
+            <w:r>
+              <w:rPr>
+                <w:rFonts w:cs="Times New Roman"/>
+                <w:noProof/>
+                <w:webHidden/>
+              </w:rPr>
+            </w:r>
+            <w:r>
+              <w:rPr>
+                <w:rFonts w:cs="Times New Roman"/>
+                <w:noProof/>
+                <w:webHidden/>
+              </w:rPr>
+              <w:fldChar w:fldCharType="separate"/>
+            </w:r>
+            <w:r>
+              <w:rPr>
+                <w:rFonts w:cs="Times New Roman"/>
+                <w:noProof/>
+                <w:webHidden/>
+              </w:rPr>
+              <w:t>8</w:t>
+            </w:r>
+            <w:r>
+              <w:rPr>
+                <w:rFonts w:cs="Times New Roman"/>
+                <w:noProof/>
+                <w:webHidden/>
+              </w:rPr>
+              <w:fldChar w:fldCharType="end"/>
+            </w:r>
+          </w:hyperlink>
+        </w:p>
+        <w:p>
+          <w:pPr>
+            <w:pStyle w:val="TOC2"/>
+            <w:tabs>
+              <w:tab w:val="left" w:pos="660"/>
+              <w:tab w:val="right" w:leader="dot" w:pos="9350"/>
+            </w:tabs>
+            <w:rPr>
+              <w:rFonts w:cs="Times New Roman"/>
+              <w:noProof/>
+            </w:rPr>
+          </w:pPr>
+          <w:hyperlink w:anchor="_Toc74341392" w:history="1">
+            <w:r>
+              <w:rPr>
+                <w:rStyle w:val="Hyperlink"/>
+                <w:rFonts w:eastAsia="Times New Roman" w:cs="Times New Roman"/>
+                <w:b/>
+                <w:noProof/>
+              </w:rPr>
+              <w:t>I.</w:t>
+            </w:r>
+            <w:r>
+              <w:rPr>
+                <w:rFonts w:cs="Times New Roman"/>
+                <w:noProof/>
+              </w:rPr>
+              <w:tab/>
+            </w:r>
+            <w:r>
+              <w:rPr>
+                <w:rStyle w:val="Hyperlink"/>
+                <w:rFonts w:eastAsia="Times New Roman" w:cs="Times New Roman"/>
+                <w:b/>
+                <w:noProof/>
+              </w:rPr>
+              <w:t>Kết Quả Đạt Được</w:t>
+            </w:r>
+            <w:r>
+              <w:rPr>
+                <w:rFonts w:cs="Times New Roman"/>
+                <w:noProof/>
+                <w:webHidden/>
+              </w:rPr>
+              <w:tab/>
+            </w:r>
+            <w:r>
+              <w:rPr>
+                <w:rFonts w:cs="Times New Roman"/>
+                <w:noProof/>
+                <w:webHidden/>
+              </w:rPr>
+              <w:fldChar w:fldCharType="begin"/>
+            </w:r>
+            <w:r>
+              <w:rPr>
+                <w:rFonts w:cs="Times New Roman"/>
+                <w:noProof/>
+                <w:webHidden/>
+              </w:rPr>
+              <w:instrText xml:space="preserve"> PAGEREF _Toc74341392 \h </w:instrText>
+            </w:r>
+            <w:r>
+              <w:rPr>
+                <w:rFonts w:cs="Times New Roman"/>
+                <w:noProof/>
+                <w:webHidden/>
+              </w:rPr>
+            </w:r>
+            <w:r>
+              <w:rPr>
+                <w:rFonts w:cs="Times New Roman"/>
+                <w:noProof/>
+                <w:webHidden/>
+              </w:rPr>
+              <w:fldChar w:fldCharType="separate"/>
+            </w:r>
+            <w:r>
+              <w:rPr>
+                <w:rFonts w:cs="Times New Roman"/>
+                <w:noProof/>
+                <w:webHidden/>
+              </w:rPr>
+              <w:t>8</w:t>
+            </w:r>
+            <w:r>
+              <w:rPr>
+                <w:rFonts w:cs="Times New Roman"/>
+                <w:noProof/>
+                <w:webHidden/>
+              </w:rPr>
+              <w:fldChar w:fldCharType="end"/>
+            </w:r>
+          </w:hyperlink>
+        </w:p>
+        <w:p>
+          <w:pPr>
+            <w:pStyle w:val="TOC2"/>
+            <w:tabs>
+              <w:tab w:val="left" w:pos="660"/>
+              <w:tab w:val="right" w:leader="dot" w:pos="9350"/>
+            </w:tabs>
+            <w:rPr>
+              <w:rFonts w:cs="Times New Roman"/>
+              <w:noProof/>
+            </w:rPr>
+          </w:pPr>
+          <w:hyperlink w:anchor="_Toc74341393" w:history="1">
+            <w:r>
+              <w:rPr>
+                <w:rStyle w:val="Hyperlink"/>
+                <w:rFonts w:eastAsia="Times New Roman" w:cs="Times New Roman"/>
+                <w:b/>
+                <w:noProof/>
+              </w:rPr>
+              <w:t>II.</w:t>
+            </w:r>
+            <w:r>
+              <w:rPr>
+                <w:rFonts w:cs="Times New Roman"/>
+                <w:noProof/>
+              </w:rPr>
+              <w:tab/>
+            </w:r>
+            <w:r>
+              <w:rPr>
+                <w:rStyle w:val="Hyperlink"/>
+                <w:rFonts w:eastAsia="Times New Roman" w:cs="Times New Roman"/>
+                <w:b/>
+                <w:noProof/>
+              </w:rPr>
+              <w:t>Các Kết Luận Và Kiến Nghị</w:t>
+            </w:r>
+            <w:r>
+              <w:rPr>
+                <w:rFonts w:cs="Times New Roman"/>
+                <w:noProof/>
+                <w:webHidden/>
+              </w:rPr>
+              <w:tab/>
+            </w:r>
+            <w:r>
+              <w:rPr>
+                <w:rFonts w:cs="Times New Roman"/>
+                <w:noProof/>
+                <w:webHidden/>
+              </w:rPr>
+              <w:fldChar w:fldCharType="begin"/>
+            </w:r>
+            <w:r>
+              <w:rPr>
+                <w:rFonts w:cs="Times New Roman"/>
+                <w:noProof/>
+                <w:webHidden/>
+              </w:rPr>
+              <w:instrText xml:space="preserve"> PAGEREF _Toc74341393 \h </w:instrText>
+            </w:r>
+            <w:r>
+              <w:rPr>
+                <w:rFonts w:cs="Times New Roman"/>
+                <w:noProof/>
+                <w:webHidden/>
+              </w:rPr>
+            </w:r>
+            <w:r>
+              <w:rPr>
+                <w:rFonts w:cs="Times New Roman"/>
+                <w:noProof/>
+                <w:webHidden/>
+              </w:rPr>
+              <w:fldChar w:fldCharType="separate"/>
+            </w:r>
+            <w:r>
+              <w:rPr>
+                <w:rFonts w:cs="Times New Roman"/>
+                <w:noProof/>
+                <w:webHidden/>
+              </w:rPr>
+              <w:t>8</w:t>
+            </w:r>
+            <w:r>
+              <w:rPr>
+                <w:rFonts w:cs="Times New Roman"/>
+                <w:noProof/>
+                <w:webHidden/>
+              </w:rPr>
+              <w:fldChar w:fldCharType="end"/>
+            </w:r>
+          </w:hyperlink>
+        </w:p>
+        <w:p>
+          <w:pPr>
+            <w:pStyle w:val="TOC1"/>
+            <w:tabs>
+              <w:tab w:val="right" w:leader="dot" w:pos="9350"/>
+            </w:tabs>
+            <w:rPr>
+              <w:rFonts w:cs="Times New Roman"/>
+              <w:noProof/>
+            </w:rPr>
+          </w:pPr>
+          <w:hyperlink w:anchor="_Toc74341394" w:history="1">
+            <w:r>
+              <w:rPr>
+                <w:rStyle w:val="Hyperlink"/>
+                <w:rFonts w:eastAsia="Times New Roman" w:cs="Times New Roman"/>
+                <w:noProof/>
+              </w:rPr>
+              <w:t>PHỤ LỤC</w:t>
+            </w:r>
+            <w:r>
+              <w:rPr>
+                <w:rFonts w:cs="Times New Roman"/>
+                <w:noProof/>
+                <w:webHidden/>
+              </w:rPr>
+              <w:tab/>
+            </w:r>
+            <w:r>
+              <w:rPr>
+                <w:rFonts w:cs="Times New Roman"/>
+                <w:noProof/>
+                <w:webHidden/>
+              </w:rPr>
+              <w:fldChar w:fldCharType="begin"/>
+            </w:r>
+            <w:r>
+              <w:rPr>
+                <w:rFonts w:cs="Times New Roman"/>
+                <w:noProof/>
+                <w:webHidden/>
+              </w:rPr>
+              <w:instrText xml:space="preserve"> PAGEREF _Toc74341394 \h </w:instrText>
+            </w:r>
+            <w:r>
+              <w:rPr>
+                <w:rFonts w:cs="Times New Roman"/>
+                <w:noProof/>
+                <w:webHidden/>
+              </w:rPr>
+            </w:r>
+            <w:r>
+              <w:rPr>
+                <w:rFonts w:cs="Times New Roman"/>
+                <w:noProof/>
+                <w:webHidden/>
+              </w:rPr>
+              <w:fldChar w:fldCharType="separate"/>
+            </w:r>
+            <w:r>
+              <w:rPr>
+                <w:rFonts w:cs="Times New Roman"/>
+                <w:noProof/>
+                <w:webHidden/>
+              </w:rPr>
+              <w:t>9</w:t>
+            </w:r>
+            <w:r>
+              <w:rPr>
+                <w:rFonts w:cs="Times New Roman"/>
+                <w:noProof/>
+                <w:webHidden/>
+              </w:rPr>
+              <w:fldChar w:fldCharType="end"/>
+            </w:r>
+          </w:hyperlink>
+        </w:p>
+        <w:p>
+          <w:pPr>
+            <w:pStyle w:val="TOC1"/>
+            <w:tabs>
+              <w:tab w:val="right" w:leader="dot" w:pos="9350"/>
+            </w:tabs>
+            <w:rPr>
+              <w:rFonts w:cs="Times New Roman"/>
+              <w:noProof/>
+            </w:rPr>
+          </w:pPr>
+          <w:hyperlink w:anchor="_Toc74341395" w:history="1">
+            <w:r>
+              <w:rPr>
+                <w:rStyle w:val="Hyperlink"/>
+                <w:rFonts w:eastAsia="Times New Roman" w:cs="Times New Roman"/>
+                <w:noProof/>
+              </w:rPr>
+              <w:t>TÀI LIỆU THAM KHẢO</w:t>
+            </w:r>
+            <w:r>
+              <w:rPr>
+                <w:rFonts w:cs="Times New Roman"/>
+                <w:noProof/>
+                <w:webHidden/>
+              </w:rPr>
+              <w:tab/>
+            </w:r>
+            <w:r>
+              <w:rPr>
+                <w:rFonts w:cs="Times New Roman"/>
+                <w:noProof/>
+                <w:webHidden/>
+              </w:rPr>
+              <w:fldChar w:fldCharType="begin"/>
+            </w:r>
+            <w:r>
+              <w:rPr>
+                <w:rFonts w:cs="Times New Roman"/>
+                <w:noProof/>
+                <w:webHidden/>
+              </w:rPr>
+              <w:instrText xml:space="preserve"> PAGEREF _Toc74341395 \h </w:instrText>
+            </w:r>
+            <w:r>
+              <w:rPr>
+                <w:rFonts w:cs="Times New Roman"/>
+                <w:noProof/>
+                <w:webHidden/>
+              </w:rPr>
+            </w:r>
+            <w:r>
+              <w:rPr>
+                <w:rFonts w:cs="Times New Roman"/>
+                <w:noProof/>
+                <w:webHidden/>
+              </w:rPr>
+              <w:fldChar w:fldCharType="separate"/>
+            </w:r>
+            <w:r>
+              <w:rPr>
+                <w:rFonts w:cs="Times New Roman"/>
+                <w:noProof/>
+                <w:webHidden/>
+              </w:rPr>
+              <w:t>9</w:t>
+            </w:r>
+            <w:r>
+              <w:rPr>
+                <w:rFonts w:cs="Times New Roman"/>
+                <w:noProof/>
+                <w:webHidden/>
+              </w:rPr>
+              <w:fldChar w:fldCharType="end"/>
+            </w:r>
+          </w:hyperlink>
+        </w:p>
+        <w:p>
+          <w:pPr>
+            <w:rPr>
+              <w:rFonts w:cs="Times New Roman"/>
+            </w:rPr>
+          </w:pPr>
+          <w:r>
+            <w:rPr>
+              <w:rFonts w:cs="Times New Roman"/>
+              <w:b/>
+              <w:bCs/>
+              <w:noProof/>
+            </w:rPr>
+            <w:fldChar w:fldCharType="end"/>
+          </w:r>
+        </w:p>
+      </w:sdtContent>
+    </w:sdt>
+    <w:p>
+      <w:pPr>
+        <w:spacing w:after="160" w:line="480" w:lineRule="auto"/>
+        <w:rPr>
+          <w:rFonts w:cs="Times New Roman"/>
+          <w:b/>
+          <w:bCs/>
+          <w:sz w:val="32"/>
+          <w:szCs w:val="32"/>
+        </w:rPr>
+      </w:pPr>
+    </w:p>
+    <w:p>
+      <w:pPr>
+        <w:spacing w:after="160" w:line="259" w:lineRule="auto"/>
+        <w:rPr>
+          <w:rFonts w:cs="Times New Roman"/>
           <w:sz w:val="28"/>
           <w:szCs w:val="26"/>
         </w:rPr>
-        <w:t>06</w:t>
-      </w:r>
-      <w:r>
-        <w:rPr>
+      </w:pPr>
+      <w:r>
+        <w:rPr>
+          <w:rFonts w:cs="Times New Roman"/>
           <w:sz w:val="28"/>
           <w:szCs w:val="26"/>
         </w:rPr>
-        <w:t xml:space="preserve"> năm</w:t>
-      </w:r>
-      <w:r>
-        <w:rPr>
+        <w:br w:type="page"/>
+      </w:r>
+    </w:p>
+    <w:p>
+      <w:pPr>
+        <w:pStyle w:val="Heading1"/>
+        <w:jc w:val="center"/>
+        <w:rPr>
+          <w:rFonts w:ascii="Times New Roman" w:hAnsi="Times New Roman" w:cs="Times New Roman"/>
+        </w:rPr>
+      </w:pPr>
+      <w:bookmarkStart w:id="0" w:name="_Toc74341378"/>
+      <w:r>
+        <w:rPr>
+          <w:rFonts w:ascii="Times New Roman" w:eastAsia="Times New Roman" w:hAnsi="Times New Roman" w:cs="Times New Roman"/>
+          <w:b w:val="0"/>
+          <w:sz w:val="56"/>
+          <w:szCs w:val="34"/>
+        </w:rPr>
+        <w:lastRenderedPageBreak/>
+        <w:t>DANH MỤC BẢNG BIỂU, HÌNH VẼ, SƠ ĐỒ</w:t>
+      </w:r>
+      <w:bookmarkEnd w:id="0"/>
+    </w:p>
+    <w:p>
+      <w:pPr>
+        <w:spacing w:after="160" w:line="259" w:lineRule="auto"/>
+        <w:rPr>
+          <w:rFonts w:cs="Times New Roman"/>
+          <w:b/>
+          <w:bCs/>
           <w:sz w:val="28"/>
+          <w:szCs w:val="28"/>
+        </w:rPr>
+      </w:pPr>
+      <w:r>
+        <w:rPr>
+          <w:rFonts w:cs="Times New Roman"/>
+          <w:b/>
+          <w:bCs/>
+          <w:sz w:val="28"/>
+          <w:szCs w:val="28"/>
+        </w:rPr>
+        <w:br w:type="page"/>
+      </w:r>
+    </w:p>
+    <w:p>
+      <w:pPr>
+        <w:pStyle w:val="Heading1"/>
+        <w:jc w:val="center"/>
+        <w:rPr>
+          <w:rFonts w:ascii="Times New Roman" w:eastAsia="Times New Roman" w:hAnsi="Times New Roman" w:cs="Times New Roman"/>
+          <w:b w:val="0"/>
+          <w:sz w:val="56"/>
+          <w:szCs w:val="34"/>
+        </w:rPr>
+      </w:pPr>
+      <w:r>
+        <w:rPr>
+          <w:rFonts w:ascii="Times New Roman" w:hAnsi="Times New Roman" w:cs="Times New Roman"/>
+        </w:rPr>
+        <w:lastRenderedPageBreak/>
+        <w:t xml:space="preserve"> </w:t>
+      </w:r>
+      <w:bookmarkStart w:id="1" w:name="_Toc74087520"/>
+      <w:bookmarkStart w:id="2" w:name="_Toc74341379"/>
+      <w:r>
+        <w:rPr>
+          <w:rFonts w:ascii="Times New Roman" w:eastAsia="Times New Roman" w:hAnsi="Times New Roman" w:cs="Times New Roman"/>
+          <w:b w:val="0"/>
+          <w:sz w:val="56"/>
+          <w:szCs w:val="34"/>
+        </w:rPr>
+        <w:t xml:space="preserve">CHƯƠNG 1: </w:t>
+      </w:r>
+      <w:bookmarkEnd w:id="1"/>
+      <w:r>
+        <w:rPr>
+          <w:rFonts w:ascii="Times New Roman" w:eastAsia="Times New Roman" w:hAnsi="Times New Roman" w:cs="Times New Roman"/>
+          <w:b w:val="0"/>
+          <w:sz w:val="56"/>
+          <w:szCs w:val="34"/>
+        </w:rPr>
+        <w:t>MỞ ĐẦU</w:t>
+      </w:r>
+      <w:bookmarkEnd w:id="2"/>
+    </w:p>
+    <w:p>
+      <w:pPr>
+        <w:rPr>
+          <w:rFonts w:cs="Times New Roman"/>
+        </w:rPr>
+      </w:pPr>
+    </w:p>
+    <w:p>
+      <w:pPr>
+        <w:pStyle w:val="ListParagraph"/>
+        <w:numPr>
+          <w:ilvl w:val="0"/>
+          <w:numId w:val="4"/>
+        </w:numPr>
+        <w:ind w:left="720"/>
+        <w:jc w:val="both"/>
+        <w:outlineLvl w:val="1"/>
+        <w:rPr>
+          <w:rFonts w:eastAsia="Times New Roman" w:cs="Times New Roman"/>
+          <w:b/>
+          <w:sz w:val="32"/>
+          <w:szCs w:val="32"/>
+        </w:rPr>
+      </w:pPr>
+      <w:bookmarkStart w:id="3" w:name="_Toc74341380"/>
+      <w:r>
+        <w:rPr>
+          <w:rFonts w:eastAsia="Times New Roman" w:cs="Times New Roman"/>
+          <w:b/>
+          <w:sz w:val="32"/>
+          <w:szCs w:val="32"/>
+        </w:rPr>
+        <w:t>Giới Thiệu</w:t>
+      </w:r>
+      <w:bookmarkEnd w:id="3"/>
+    </w:p>
+    <w:p>
+      <w:pPr>
+        <w:rPr>
+          <w:rFonts w:cs="Times New Roman"/>
+          <w:sz w:val="32"/>
+          <w:szCs w:val="32"/>
+        </w:rPr>
+      </w:pPr>
+    </w:p>
+    <w:p>
+      <w:pPr>
+        <w:pStyle w:val="ListParagraph"/>
+        <w:numPr>
+          <w:ilvl w:val="1"/>
+          <w:numId w:val="4"/>
+        </w:numPr>
+        <w:ind w:left="1170" w:hanging="450"/>
+        <w:jc w:val="both"/>
+        <w:outlineLvl w:val="2"/>
+        <w:rPr>
+          <w:rFonts w:eastAsia="Times New Roman" w:cs="Times New Roman"/>
+          <w:b/>
+          <w:sz w:val="32"/>
+          <w:szCs w:val="32"/>
+        </w:rPr>
+      </w:pPr>
+      <w:bookmarkStart w:id="4" w:name="_Toc74341381"/>
+      <w:r>
+        <w:rPr>
+          <w:rFonts w:eastAsia="Times New Roman" w:cs="Times New Roman"/>
+          <w:b/>
+          <w:sz w:val="32"/>
+          <w:szCs w:val="32"/>
+        </w:rPr>
+        <w:t>Môn Học</w:t>
+      </w:r>
+      <w:bookmarkEnd w:id="4"/>
+    </w:p>
+    <w:p>
+      <w:pPr>
+        <w:rPr>
+          <w:rFonts w:cs="Times New Roman"/>
+          <w:sz w:val="32"/>
+          <w:szCs w:val="32"/>
+        </w:rPr>
+      </w:pPr>
+    </w:p>
+    <w:p>
+      <w:pPr>
+        <w:pStyle w:val="ListParagraph"/>
+        <w:numPr>
+          <w:ilvl w:val="1"/>
+          <w:numId w:val="4"/>
+        </w:numPr>
+        <w:ind w:left="1170" w:hanging="450"/>
+        <w:jc w:val="both"/>
+        <w:outlineLvl w:val="2"/>
+        <w:rPr>
+          <w:rFonts w:eastAsia="Times New Roman" w:cs="Times New Roman"/>
+          <w:b/>
+          <w:sz w:val="32"/>
+          <w:szCs w:val="32"/>
+        </w:rPr>
+      </w:pPr>
+      <w:bookmarkStart w:id="5" w:name="_Toc74341382"/>
+      <w:r>
+        <w:rPr>
+          <w:rFonts w:eastAsia="Times New Roman" w:cs="Times New Roman"/>
+          <w:b/>
+          <w:sz w:val="32"/>
+          <w:szCs w:val="32"/>
+        </w:rPr>
+        <w:t>Nhóm Thực Hiện</w:t>
+      </w:r>
+      <w:bookmarkEnd w:id="5"/>
+    </w:p>
+    <w:p>
+      <w:pPr>
+        <w:rPr>
+          <w:rFonts w:cs="Times New Roman"/>
+          <w:sz w:val="32"/>
+          <w:szCs w:val="32"/>
+        </w:rPr>
+      </w:pPr>
+    </w:p>
+    <w:p>
+      <w:pPr>
+        <w:pStyle w:val="ListParagraph"/>
+        <w:numPr>
+          <w:ilvl w:val="0"/>
+          <w:numId w:val="4"/>
+        </w:numPr>
+        <w:ind w:left="720"/>
+        <w:jc w:val="both"/>
+        <w:outlineLvl w:val="1"/>
+        <w:rPr>
+          <w:rFonts w:eastAsia="Times New Roman" w:cs="Times New Roman"/>
+          <w:b/>
+          <w:sz w:val="32"/>
+          <w:szCs w:val="32"/>
+        </w:rPr>
+      </w:pPr>
+      <w:bookmarkStart w:id="6" w:name="_Toc74341383"/>
+      <w:r>
+        <w:rPr>
+          <w:rFonts w:eastAsia="Times New Roman" w:cs="Times New Roman"/>
+          <w:b/>
+          <w:sz w:val="32"/>
+          <w:szCs w:val="32"/>
+        </w:rPr>
+        <w:t>Mô Tả Ứng Dụng</w:t>
+      </w:r>
+      <w:bookmarkEnd w:id="6"/>
+    </w:p>
+    <w:p>
+      <w:pPr>
+        <w:rPr>
+          <w:rFonts w:cs="Times New Roman"/>
+          <w:sz w:val="32"/>
+          <w:szCs w:val="32"/>
+        </w:rPr>
+      </w:pPr>
+    </w:p>
+    <w:p>
+      <w:pPr>
+        <w:pStyle w:val="ListParagraph"/>
+        <w:numPr>
+          <w:ilvl w:val="0"/>
+          <w:numId w:val="4"/>
+        </w:numPr>
+        <w:ind w:left="720"/>
+        <w:jc w:val="both"/>
+        <w:outlineLvl w:val="1"/>
+        <w:rPr>
+          <w:rFonts w:eastAsia="Times New Roman" w:cs="Times New Roman"/>
+          <w:b/>
+          <w:sz w:val="32"/>
+          <w:szCs w:val="32"/>
+        </w:rPr>
+      </w:pPr>
+      <w:bookmarkStart w:id="7" w:name="_Toc74341384"/>
+      <w:r>
+        <w:rPr>
+          <w:rFonts w:eastAsia="Times New Roman" w:cs="Times New Roman"/>
+          <w:b/>
+          <w:sz w:val="32"/>
+          <w:szCs w:val="32"/>
+        </w:rPr>
+        <w:t>Sự Cần Thiết Của Ứng Dụng</w:t>
+      </w:r>
+      <w:bookmarkEnd w:id="7"/>
+    </w:p>
+    <w:p>
+      <w:pPr>
+        <w:pStyle w:val="Heading1"/>
+        <w:jc w:val="center"/>
+        <w:rPr>
+          <w:rFonts w:ascii="Times New Roman" w:hAnsi="Times New Roman" w:cs="Times New Roman"/>
+        </w:rPr>
+      </w:pPr>
+      <w:r>
+        <w:rPr>
+          <w:rFonts w:ascii="Times New Roman" w:hAnsi="Times New Roman" w:cs="Times New Roman"/>
+          <w:sz w:val="36"/>
+          <w:szCs w:val="36"/>
+        </w:rPr>
+        <w:br w:type="page"/>
+      </w:r>
+      <w:bookmarkStart w:id="8" w:name="_Toc74341385"/>
+      <w:r>
+        <w:rPr>
+          <w:rFonts w:ascii="Times New Roman" w:eastAsia="Times New Roman" w:hAnsi="Times New Roman" w:cs="Times New Roman"/>
+          <w:b w:val="0"/>
+          <w:sz w:val="56"/>
+          <w:szCs w:val="34"/>
+        </w:rPr>
+        <w:lastRenderedPageBreak/>
+        <w:t>CHƯƠNG 2: PHÂN TÍCH THIẾT KẾ HỆ THỐNG</w:t>
+      </w:r>
+      <w:bookmarkEnd w:id="8"/>
+    </w:p>
+    <w:p>
+      <w:pPr>
+        <w:rPr>
+          <w:rFonts w:cs="Times New Roman"/>
+        </w:rPr>
+      </w:pPr>
+    </w:p>
+    <w:p>
+      <w:pPr>
+        <w:pStyle w:val="ListParagraph"/>
+        <w:numPr>
+          <w:ilvl w:val="0"/>
+          <w:numId w:val="5"/>
+        </w:numPr>
+        <w:ind w:left="720"/>
+        <w:jc w:val="both"/>
+        <w:outlineLvl w:val="1"/>
+        <w:rPr>
+          <w:rFonts w:eastAsia="Times New Roman" w:cs="Times New Roman"/>
+          <w:b/>
+          <w:sz w:val="32"/>
+          <w:szCs w:val="32"/>
+        </w:rPr>
+      </w:pPr>
+      <w:bookmarkStart w:id="9" w:name="_Toc74341386"/>
+      <w:r>
+        <w:rPr>
+          <w:rFonts w:eastAsia="Times New Roman" w:cs="Times New Roman"/>
+          <w:b/>
+          <w:sz w:val="32"/>
+          <w:szCs w:val="32"/>
+        </w:rPr>
+        <w:t>Phân Tích Hệ Thống</w:t>
+      </w:r>
+      <w:bookmarkEnd w:id="9"/>
+    </w:p>
+    <w:p>
+      <w:pPr>
+        <w:rPr>
+          <w:rFonts w:cs="Times New Roman"/>
+          <w:sz w:val="32"/>
+          <w:szCs w:val="32"/>
+        </w:rPr>
+      </w:pPr>
+    </w:p>
+    <w:p>
+      <w:pPr>
+        <w:rPr>
+          <w:rFonts w:cs="Times New Roman"/>
+          <w:sz w:val="32"/>
+          <w:szCs w:val="32"/>
+        </w:rPr>
+      </w:pPr>
+    </w:p>
+    <w:p>
+      <w:pPr>
+        <w:pStyle w:val="ListParagraph"/>
+        <w:numPr>
+          <w:ilvl w:val="0"/>
+          <w:numId w:val="5"/>
+        </w:numPr>
+        <w:ind w:left="720"/>
+        <w:jc w:val="both"/>
+        <w:outlineLvl w:val="1"/>
+        <w:rPr>
+          <w:rFonts w:eastAsia="Times New Roman" w:cs="Times New Roman"/>
+          <w:b/>
+          <w:sz w:val="32"/>
+          <w:szCs w:val="32"/>
+        </w:rPr>
+      </w:pPr>
+      <w:bookmarkStart w:id="10" w:name="_Toc74341387"/>
+      <w:r>
+        <w:rPr>
+          <w:rFonts w:eastAsia="Times New Roman" w:cs="Times New Roman"/>
+          <w:b/>
+          <w:sz w:val="32"/>
+          <w:szCs w:val="32"/>
+        </w:rPr>
+        <w:t>Thiết Kế Hệ Thống</w:t>
+      </w:r>
+      <w:bookmarkEnd w:id="10"/>
+    </w:p>
+    <w:p>
+      <w:pPr>
+        <w:rPr>
+          <w:rFonts w:eastAsia="Times New Roman" w:cs="Times New Roman"/>
+          <w:bCs/>
           <w:szCs w:val="26"/>
         </w:rPr>
-        <w:t xml:space="preserve"> 2021</w:t>
-      </w:r>
-    </w:p>
-    <w:p/>
+      </w:pPr>
+    </w:p>
+    <w:p>
+      <w:pPr>
+        <w:spacing w:after="160" w:line="259" w:lineRule="auto"/>
+        <w:rPr>
+          <w:rFonts w:cs="Times New Roman"/>
+        </w:rPr>
+      </w:pPr>
+      <w:r>
+        <w:rPr>
+          <w:rFonts w:cs="Times New Roman"/>
+        </w:rPr>
+        <w:br w:type="page"/>
+      </w:r>
+    </w:p>
+    <w:p>
+      <w:pPr>
+        <w:pStyle w:val="Heading1"/>
+        <w:jc w:val="center"/>
+        <w:rPr>
+          <w:rFonts w:ascii="Times New Roman" w:eastAsia="Times New Roman" w:hAnsi="Times New Roman" w:cs="Times New Roman"/>
+          <w:b w:val="0"/>
+          <w:sz w:val="56"/>
+          <w:szCs w:val="34"/>
+        </w:rPr>
+      </w:pPr>
+      <w:bookmarkStart w:id="11" w:name="_Toc74341388"/>
+      <w:r>
+        <w:rPr>
+          <w:rFonts w:ascii="Times New Roman" w:eastAsia="Times New Roman" w:hAnsi="Times New Roman" w:cs="Times New Roman"/>
+          <w:b w:val="0"/>
+          <w:sz w:val="56"/>
+          <w:szCs w:val="34"/>
+        </w:rPr>
+        <w:lastRenderedPageBreak/>
+        <w:t>CHƯƠNG 3: CÀI ĐẶT VÀ KIỂM THỬ</w:t>
+      </w:r>
+      <w:bookmarkEnd w:id="11"/>
+    </w:p>
+    <w:p>
+      <w:pPr>
+        <w:rPr>
+          <w:rFonts w:cs="Times New Roman"/>
+        </w:rPr>
+      </w:pPr>
+    </w:p>
+    <w:p>
+      <w:pPr>
+        <w:pStyle w:val="ListParagraph"/>
+        <w:numPr>
+          <w:ilvl w:val="0"/>
+          <w:numId w:val="6"/>
+        </w:numPr>
+        <w:ind w:left="720"/>
+        <w:jc w:val="both"/>
+        <w:outlineLvl w:val="1"/>
+        <w:rPr>
+          <w:rFonts w:eastAsia="Times New Roman" w:cs="Times New Roman"/>
+          <w:b/>
+          <w:sz w:val="32"/>
+          <w:szCs w:val="32"/>
+        </w:rPr>
+      </w:pPr>
+      <w:bookmarkStart w:id="12" w:name="_Toc74341389"/>
+      <w:r>
+        <w:rPr>
+          <w:rFonts w:eastAsia="Times New Roman" w:cs="Times New Roman"/>
+          <w:b/>
+          <w:sz w:val="32"/>
+          <w:szCs w:val="32"/>
+        </w:rPr>
+        <w:t>Cài Đặt</w:t>
+      </w:r>
+      <w:bookmarkEnd w:id="12"/>
+    </w:p>
+    <w:p>
+      <w:pPr>
+        <w:rPr>
+          <w:rFonts w:cs="Times New Roman"/>
+          <w:sz w:val="32"/>
+          <w:szCs w:val="32"/>
+        </w:rPr>
+      </w:pPr>
+    </w:p>
+    <w:p>
+      <w:pPr>
+        <w:pStyle w:val="ListParagraph"/>
+        <w:numPr>
+          <w:ilvl w:val="0"/>
+          <w:numId w:val="6"/>
+        </w:numPr>
+        <w:ind w:left="720"/>
+        <w:jc w:val="both"/>
+        <w:outlineLvl w:val="1"/>
+        <w:rPr>
+          <w:rFonts w:eastAsia="Times New Roman" w:cs="Times New Roman"/>
+          <w:b/>
+          <w:sz w:val="32"/>
+          <w:szCs w:val="32"/>
+        </w:rPr>
+      </w:pPr>
+      <w:bookmarkStart w:id="13" w:name="_Toc74341390"/>
+      <w:r>
+        <w:rPr>
+          <w:rFonts w:eastAsia="Times New Roman" w:cs="Times New Roman"/>
+          <w:b/>
+          <w:sz w:val="32"/>
+          <w:szCs w:val="32"/>
+        </w:rPr>
+        <w:t>Kiểm Thử</w:t>
+      </w:r>
+      <w:bookmarkEnd w:id="13"/>
+    </w:p>
+    <w:p>
+      <w:pPr>
+        <w:rPr>
+          <w:rFonts w:cs="Times New Roman"/>
+        </w:rPr>
+      </w:pPr>
+    </w:p>
+    <w:p>
+      <w:pPr>
+        <w:spacing w:after="160" w:line="259" w:lineRule="auto"/>
+        <w:rPr>
+          <w:rFonts w:eastAsia="Times New Roman" w:cs="Times New Roman"/>
+          <w:b/>
+          <w:sz w:val="36"/>
+          <w:szCs w:val="36"/>
+        </w:rPr>
+      </w:pPr>
+      <w:r>
+        <w:rPr>
+          <w:rFonts w:eastAsia="Times New Roman" w:cs="Times New Roman"/>
+          <w:b/>
+          <w:sz w:val="36"/>
+          <w:szCs w:val="36"/>
+        </w:rPr>
+        <w:br w:type="page"/>
+      </w:r>
+    </w:p>
+    <w:p>
+      <w:pPr>
+        <w:pStyle w:val="Heading1"/>
+        <w:jc w:val="center"/>
+        <w:rPr>
+          <w:rFonts w:ascii="Times New Roman" w:eastAsia="Times New Roman" w:hAnsi="Times New Roman" w:cs="Times New Roman"/>
+          <w:b w:val="0"/>
+          <w:sz w:val="56"/>
+          <w:szCs w:val="34"/>
+        </w:rPr>
+      </w:pPr>
+      <w:bookmarkStart w:id="14" w:name="_Toc74341391"/>
+      <w:r>
+        <w:rPr>
+          <w:rFonts w:ascii="Times New Roman" w:eastAsia="Times New Roman" w:hAnsi="Times New Roman" w:cs="Times New Roman"/>
+          <w:b w:val="0"/>
+          <w:sz w:val="56"/>
+          <w:szCs w:val="34"/>
+        </w:rPr>
+        <w:lastRenderedPageBreak/>
+        <w:t>CHƯƠNG 4: KẾT QUẢ ĐẠT ĐƯỢC</w:t>
+      </w:r>
+      <w:bookmarkEnd w:id="14"/>
+    </w:p>
+    <w:p>
+      <w:pPr>
+        <w:rPr>
+          <w:rFonts w:cs="Times New Roman"/>
+        </w:rPr>
+      </w:pPr>
+    </w:p>
+    <w:p>
+      <w:pPr>
+        <w:pStyle w:val="ListParagraph"/>
+        <w:numPr>
+          <w:ilvl w:val="0"/>
+          <w:numId w:val="7"/>
+        </w:numPr>
+        <w:ind w:left="720"/>
+        <w:jc w:val="both"/>
+        <w:outlineLvl w:val="1"/>
+        <w:rPr>
+          <w:rFonts w:eastAsia="Times New Roman" w:cs="Times New Roman"/>
+          <w:b/>
+          <w:sz w:val="32"/>
+          <w:szCs w:val="32"/>
+        </w:rPr>
+      </w:pPr>
+      <w:bookmarkStart w:id="15" w:name="_Toc74341392"/>
+      <w:r>
+        <w:rPr>
+          <w:rFonts w:eastAsia="Times New Roman" w:cs="Times New Roman"/>
+          <w:b/>
+          <w:sz w:val="32"/>
+          <w:szCs w:val="32"/>
+        </w:rPr>
+        <w:t>Kết Quả Đạt Được</w:t>
+      </w:r>
+      <w:bookmarkEnd w:id="15"/>
+    </w:p>
+    <w:p>
+      <w:pPr>
+        <w:rPr>
+          <w:rFonts w:cs="Times New Roman"/>
+          <w:sz w:val="32"/>
+          <w:szCs w:val="32"/>
+        </w:rPr>
+      </w:pPr>
+    </w:p>
+    <w:p>
+      <w:pPr>
+        <w:pStyle w:val="ListParagraph"/>
+        <w:numPr>
+          <w:ilvl w:val="0"/>
+          <w:numId w:val="7"/>
+        </w:numPr>
+        <w:ind w:left="720"/>
+        <w:jc w:val="both"/>
+        <w:outlineLvl w:val="1"/>
+        <w:rPr>
+          <w:rFonts w:eastAsia="Times New Roman" w:cs="Times New Roman"/>
+          <w:b/>
+          <w:sz w:val="32"/>
+          <w:szCs w:val="32"/>
+        </w:rPr>
+      </w:pPr>
+      <w:bookmarkStart w:id="16" w:name="_Toc74341393"/>
+      <w:r>
+        <w:rPr>
+          <w:rFonts w:eastAsia="Times New Roman" w:cs="Times New Roman"/>
+          <w:b/>
+          <w:sz w:val="32"/>
+          <w:szCs w:val="32"/>
+        </w:rPr>
+        <w:t>Các Kết Luận Và Kiến Nghị</w:t>
+      </w:r>
+      <w:bookmarkEnd w:id="16"/>
+    </w:p>
+    <w:p>
+      <w:pPr>
+        <w:pStyle w:val="ListParagraph"/>
+        <w:rPr>
+          <w:rFonts w:eastAsia="Times New Roman" w:cs="Times New Roman"/>
+          <w:b/>
+          <w:sz w:val="36"/>
+          <w:szCs w:val="36"/>
+        </w:rPr>
+      </w:pPr>
+    </w:p>
+    <w:p>
+      <w:pPr>
+        <w:spacing w:after="160" w:line="259" w:lineRule="auto"/>
+        <w:rPr>
+          <w:rFonts w:eastAsia="Times New Roman" w:cs="Times New Roman"/>
+          <w:b/>
+          <w:sz w:val="36"/>
+          <w:szCs w:val="36"/>
+        </w:rPr>
+      </w:pPr>
+      <w:r>
+        <w:rPr>
+          <w:rFonts w:eastAsia="Times New Roman" w:cs="Times New Roman"/>
+          <w:b/>
+          <w:sz w:val="36"/>
+          <w:szCs w:val="36"/>
+        </w:rPr>
+        <w:br w:type="page"/>
+      </w:r>
+    </w:p>
+    <w:p>
+      <w:pPr>
+        <w:pStyle w:val="Heading1"/>
+        <w:jc w:val="center"/>
+        <w:rPr>
+          <w:rFonts w:ascii="Times New Roman" w:eastAsia="Times New Roman" w:hAnsi="Times New Roman" w:cs="Times New Roman"/>
+          <w:b w:val="0"/>
+          <w:sz w:val="56"/>
+          <w:szCs w:val="34"/>
+        </w:rPr>
+      </w:pPr>
+      <w:bookmarkStart w:id="17" w:name="_Toc74341394"/>
+      <w:r>
+        <w:rPr>
+          <w:rFonts w:ascii="Times New Roman" w:eastAsia="Times New Roman" w:hAnsi="Times New Roman" w:cs="Times New Roman"/>
+          <w:b w:val="0"/>
+          <w:sz w:val="56"/>
+          <w:szCs w:val="34"/>
+        </w:rPr>
+        <w:lastRenderedPageBreak/>
+        <w:t>PHỤ LỤC</w:t>
+      </w:r>
+      <w:bookmarkEnd w:id="17"/>
+    </w:p>
+    <w:p>
+      <w:pPr>
+        <w:rPr>
+          <w:rFonts w:cs="Times New Roman"/>
+        </w:rPr>
+      </w:pPr>
+    </w:p>
+    <w:p>
+      <w:pPr>
+        <w:pStyle w:val="Heading1"/>
+        <w:jc w:val="center"/>
+        <w:rPr>
+          <w:rFonts w:ascii="Times New Roman" w:eastAsia="Times New Roman" w:hAnsi="Times New Roman" w:cs="Times New Roman"/>
+          <w:b w:val="0"/>
+          <w:sz w:val="56"/>
+          <w:szCs w:val="34"/>
+        </w:rPr>
+      </w:pPr>
+      <w:bookmarkStart w:id="18" w:name="_Toc74341395"/>
+      <w:r>
+        <w:rPr>
+          <w:rFonts w:ascii="Times New Roman" w:eastAsia="Times New Roman" w:hAnsi="Times New Roman" w:cs="Times New Roman"/>
+          <w:b w:val="0"/>
+          <w:sz w:val="56"/>
+          <w:szCs w:val="34"/>
+        </w:rPr>
+        <w:t>TÀI LIỆU THAM KHẢO</w:t>
+      </w:r>
+      <w:bookmarkEnd w:id="18"/>
+    </w:p>
+    <w:p>
+      <w:pPr>
+        <w:spacing w:after="160" w:line="259" w:lineRule="auto"/>
+        <w:rPr>
+          <w:rFonts w:eastAsia="Times New Roman" w:cs="Times New Roman"/>
+          <w:b/>
+          <w:sz w:val="36"/>
+          <w:szCs w:val="36"/>
+        </w:rPr>
+      </w:pPr>
+    </w:p>
+    <w:p>
+      <w:pPr>
+        <w:rPr>
+          <w:rFonts w:cs="Times New Roman"/>
+        </w:rPr>
+      </w:pPr>
+    </w:p>
+    <w:p>
+      <w:pPr>
+        <w:spacing w:after="160" w:line="259" w:lineRule="auto"/>
+        <w:rPr>
+          <w:rFonts w:eastAsia="Times New Roman" w:cs="Times New Roman"/>
+          <w:b/>
+          <w:sz w:val="36"/>
+          <w:szCs w:val="36"/>
+        </w:rPr>
+      </w:pPr>
+    </w:p>
     <w:sectPr>
+      <w:footerReference w:type="default" r:id="rId9"/>
       <w:pgSz w:w="12240" w:h="15840"/>
       <w:pgMar w:top="1440" w:right="1440" w:bottom="1440" w:left="1440" w:header="720" w:footer="720" w:gutter="0"/>
       <w:pgBorders w:display="firstPage" w:offsetFrom="page">
@@ -598,9 +3877,302 @@
 </w:document>
 </file>
 
+<file path=word/endnotes.xml><?xml version="1.0" encoding="utf-8"?>
+<w:endnotes xmlns:wpc="http://schemas.microsoft.com/office/word/2010/wordprocessingCanvas" xmlns:cx="http://schemas.microsoft.com/office/drawing/2014/chartex" xmlns:cx1="http://schemas.microsoft.com/office/drawing/2015/9/8/chartex" xmlns:cx2="http://schemas.microsoft.com/office/drawing/2015/10/21/chartex" xmlns:cx3="http://schemas.microsoft.com/office/drawing/2016/5/9/chartex" xmlns:cx4="http://schemas.microsoft.com/office/drawing/2016/5/10/chartex" xmlns:cx5="http://schemas.microsoft.com/office/drawing/2016/5/11/chartex" xmlns:cx6="http://schemas.microsoft.com/office/drawing/2016/5/12/chartex" xmlns:cx7="http://schemas.microsoft.com/office/drawing/2016/5/13/chartex" xmlns:cx8="http://schemas.microsoft.com/office/drawing/2016/5/14/chartex" xmlns:mc="http://schemas.openxmlformats.org/markup-compatibility/2006" xmlns:aink="http://schemas.microsoft.com/office/drawing/2016/ink" xmlns:am3d="http://schemas.microsoft.com/office/drawing/2017/model3d" xmlns:o="urn:schemas-microsoft-com:office:office" xmlns:r="http://schemas.openxmlformats.org/officeDocument/2006/relationships" xmlns:m="http://schemas.openxmlformats.org/officeDocument/2006/math" xmlns:v="urn:schemas-microsoft-com:vml" xmlns:wp14="http://schemas.microsoft.com/office/word/2010/wordprocessingDrawing" xmlns:wp="http://schemas.openxmlformats.org/drawingml/2006/wordprocessingDrawing" xmlns:w10="urn:schemas-microsoft-com:office:word" xmlns:w="http://schemas.openxmlformats.org/wordprocessingml/2006/main" xmlns:w14="http://schemas.microsoft.com/office/word/2010/wordml" xmlns:w15="http://schemas.microsoft.com/office/word/2012/wordml" xmlns:w16cex="http://schemas.microsoft.com/office/word/2018/wordml/cex" xmlns:w16cid="http://schemas.microsoft.com/office/word/2016/wordml/cid" xmlns:w16="http://schemas.microsoft.com/office/word/2018/wordml" xmlns:w16sdtdh="http://schemas.microsoft.com/office/word/2020/wordml/sdtdatahash" xmlns:w16se="http://schemas.microsoft.com/office/word/2015/wordml/symex" xmlns:wpg="http://schemas.microsoft.com/office/word/2010/wordprocessingGroup" xmlns:wpi="http://schemas.microsoft.com/office/word/2010/wordprocessingInk" xmlns:wne="http://schemas.microsoft.com/office/word/2006/wordml" xmlns:wps="http://schemas.microsoft.com/office/word/2010/wordprocessingShape" mc:Ignorable="w14 w15 w16se w16cid w16 w16cex w16sdtdh wp14">
+  <w:endnote w:type="separator" w:id="-1">
+    <w:p>
+      <w:pPr>
+        <w:spacing w:after="0" w:line="240" w:lineRule="auto"/>
+      </w:pPr>
+      <w:r>
+        <w:separator/>
+      </w:r>
+    </w:p>
+  </w:endnote>
+  <w:endnote w:type="continuationSeparator" w:id="0">
+    <w:p>
+      <w:pPr>
+        <w:spacing w:after="0" w:line="240" w:lineRule="auto"/>
+      </w:pPr>
+      <w:r>
+        <w:continuationSeparator/>
+      </w:r>
+    </w:p>
+  </w:endnote>
+</w:endnotes>
+</file>
+
+<file path=word/footer1.xml><?xml version="1.0" encoding="utf-8"?>
+<w:ftr xmlns:wpc="http://schemas.microsoft.com/office/word/2010/wordprocessingCanvas" xmlns:cx="http://schemas.microsoft.com/office/drawing/2014/chartex" xmlns:cx1="http://schemas.microsoft.com/office/drawing/2015/9/8/chartex" xmlns:cx2="http://schemas.microsoft.com/office/drawing/2015/10/21/chartex" xmlns:cx3="http://schemas.microsoft.com/office/drawing/2016/5/9/chartex" xmlns:cx4="http://schemas.microsoft.com/office/drawing/2016/5/10/chartex" xmlns:cx5="http://schemas.microsoft.com/office/drawing/2016/5/11/chartex" xmlns:cx6="http://schemas.microsoft.com/office/drawing/2016/5/12/chartex" xmlns:cx7="http://schemas.microsoft.com/office/drawing/2016/5/13/chartex" xmlns:cx8="http://schemas.microsoft.com/office/drawing/2016/5/14/chartex" xmlns:mc="http://schemas.openxmlformats.org/markup-compatibility/2006" xmlns:aink="http://schemas.microsoft.com/office/drawing/2016/ink" xmlns:am3d="http://schemas.microsoft.com/office/drawing/2017/model3d" xmlns:o="urn:schemas-microsoft-com:office:office" xmlns:r="http://schemas.openxmlformats.org/officeDocument/2006/relationships" xmlns:m="http://schemas.openxmlformats.org/officeDocument/2006/math" xmlns:v="urn:schemas-microsoft-com:vml" xmlns:wp14="http://schemas.microsoft.com/office/word/2010/wordprocessingDrawing" xmlns:wp="http://schemas.openxmlformats.org/drawingml/2006/wordprocessingDrawing" xmlns:w10="urn:schemas-microsoft-com:office:word" xmlns:w="http://schemas.openxmlformats.org/wordprocessingml/2006/main" xmlns:w14="http://schemas.microsoft.com/office/word/2010/wordml" xmlns:w15="http://schemas.microsoft.com/office/word/2012/wordml" xmlns:w16cex="http://schemas.microsoft.com/office/word/2018/wordml/cex" xmlns:w16cid="http://schemas.microsoft.com/office/word/2016/wordml/cid" xmlns:w16="http://schemas.microsoft.com/office/word/2018/wordml" xmlns:w16sdtdh="http://schemas.microsoft.com/office/word/2020/wordml/sdtdatahash" xmlns:w16se="http://schemas.microsoft.com/office/word/2015/wordml/symex" xmlns:wpg="http://schemas.microsoft.com/office/word/2010/wordprocessingGroup" xmlns:wpi="http://schemas.microsoft.com/office/word/2010/wordprocessingInk" xmlns:wne="http://schemas.microsoft.com/office/word/2006/wordml" xmlns:wps="http://schemas.microsoft.com/office/word/2010/wordprocessingShape" mc:Ignorable="w14 w15 w16se w16cid w16 w16cex w16sdtdh wp14">
+  <w:p>
+    <w:pPr>
+      <w:pStyle w:val="Footer"/>
+      <w:tabs>
+        <w:tab w:val="clear" w:pos="4680"/>
+        <w:tab w:val="clear" w:pos="9360"/>
+      </w:tabs>
+      <w:jc w:val="center"/>
+      <w:rPr>
+        <w:caps/>
+        <w:noProof/>
+        <w:color w:val="4472C4" w:themeColor="accent1"/>
+      </w:rPr>
+    </w:pPr>
+    <w:r>
+      <w:rPr>
+        <w:caps/>
+        <w:color w:val="4472C4" w:themeColor="accent1"/>
+      </w:rPr>
+      <w:fldChar w:fldCharType="begin"/>
+    </w:r>
+    <w:r>
+      <w:rPr>
+        <w:caps/>
+        <w:color w:val="4472C4" w:themeColor="accent1"/>
+      </w:rPr>
+      <w:instrText xml:space="preserve"> PAGE   \* MERGEFORMAT </w:instrText>
+    </w:r>
+    <w:r>
+      <w:rPr>
+        <w:caps/>
+        <w:color w:val="4472C4" w:themeColor="accent1"/>
+      </w:rPr>
+      <w:fldChar w:fldCharType="separate"/>
+    </w:r>
+    <w:r>
+      <w:rPr>
+        <w:caps/>
+        <w:noProof/>
+        <w:color w:val="4472C4" w:themeColor="accent1"/>
+      </w:rPr>
+      <w:t>2</w:t>
+    </w:r>
+    <w:r>
+      <w:rPr>
+        <w:caps/>
+        <w:noProof/>
+        <w:color w:val="4472C4" w:themeColor="accent1"/>
+      </w:rPr>
+      <w:fldChar w:fldCharType="end"/>
+    </w:r>
+  </w:p>
+  <w:p>
+    <w:pPr>
+      <w:pStyle w:val="Footer"/>
+    </w:pPr>
+  </w:p>
+</w:ftr>
+</file>
+
+<file path=word/footnotes.xml><?xml version="1.0" encoding="utf-8"?>
+<w:footnotes xmlns:wpc="http://schemas.microsoft.com/office/word/2010/wordprocessingCanvas" xmlns:cx="http://schemas.microsoft.com/office/drawing/2014/chartex" xmlns:cx1="http://schemas.microsoft.com/office/drawing/2015/9/8/chartex" xmlns:cx2="http://schemas.microsoft.com/office/drawing/2015/10/21/chartex" xmlns:cx3="http://schemas.microsoft.com/office/drawing/2016/5/9/chartex" xmlns:cx4="http://schemas.microsoft.com/office/drawing/2016/5/10/chartex" xmlns:cx5="http://schemas.microsoft.com/office/drawing/2016/5/11/chartex" xmlns:cx6="http://schemas.microsoft.com/office/drawing/2016/5/12/chartex" xmlns:cx7="http://schemas.microsoft.com/office/drawing/2016/5/13/chartex" xmlns:cx8="http://schemas.microsoft.com/office/drawing/2016/5/14/chartex" xmlns:mc="http://schemas.openxmlformats.org/markup-compatibility/2006" xmlns:aink="http://schemas.microsoft.com/office/drawing/2016/ink" xmlns:am3d="http://schemas.microsoft.com/office/drawing/2017/model3d" xmlns:o="urn:schemas-microsoft-com:office:office" xmlns:r="http://schemas.openxmlformats.org/officeDocument/2006/relationships" xmlns:m="http://schemas.openxmlformats.org/officeDocument/2006/math" xmlns:v="urn:schemas-microsoft-com:vml" xmlns:wp14="http://schemas.microsoft.com/office/word/2010/wordprocessingDrawing" xmlns:wp="http://schemas.openxmlformats.org/drawingml/2006/wordprocessingDrawing" xmlns:w10="urn:schemas-microsoft-com:office:word" xmlns:w="http://schemas.openxmlformats.org/wordprocessingml/2006/main" xmlns:w14="http://schemas.microsoft.com/office/word/2010/wordml" xmlns:w15="http://schemas.microsoft.com/office/word/2012/wordml" xmlns:w16cex="http://schemas.microsoft.com/office/word/2018/wordml/cex" xmlns:w16cid="http://schemas.microsoft.com/office/word/2016/wordml/cid" xmlns:w16="http://schemas.microsoft.com/office/word/2018/wordml" xmlns:w16sdtdh="http://schemas.microsoft.com/office/word/2020/wordml/sdtdatahash" xmlns:w16se="http://schemas.microsoft.com/office/word/2015/wordml/symex" xmlns:wpg="http://schemas.microsoft.com/office/word/2010/wordprocessingGroup" xmlns:wpi="http://schemas.microsoft.com/office/word/2010/wordprocessingInk" xmlns:wne="http://schemas.microsoft.com/office/word/2006/wordml" xmlns:wps="http://schemas.microsoft.com/office/word/2010/wordprocessingShape" mc:Ignorable="w14 w15 w16se w16cid w16 w16cex w16sdtdh wp14">
+  <w:footnote w:type="separator" w:id="-1">
+    <w:p>
+      <w:pPr>
+        <w:spacing w:after="0" w:line="240" w:lineRule="auto"/>
+      </w:pPr>
+      <w:r>
+        <w:separator/>
+      </w:r>
+    </w:p>
+  </w:footnote>
+  <w:footnote w:type="continuationSeparator" w:id="0">
+    <w:p>
+      <w:pPr>
+        <w:spacing w:after="0" w:line="240" w:lineRule="auto"/>
+      </w:pPr>
+      <w:r>
+        <w:continuationSeparator/>
+      </w:r>
+    </w:p>
+  </w:footnote>
+</w:footnotes>
+</file>
+
 <file path=word/numbering.xml><?xml version="1.0" encoding="utf-8"?>
 <w:numbering xmlns:wpc="http://schemas.microsoft.com/office/word/2010/wordprocessingCanvas" xmlns:cx="http://schemas.microsoft.com/office/drawing/2014/chartex" xmlns:cx1="http://schemas.microsoft.com/office/drawing/2015/9/8/chartex" xmlns:cx2="http://schemas.microsoft.com/office/drawing/2015/10/21/chartex" xmlns:cx3="http://schemas.microsoft.com/office/drawing/2016/5/9/chartex" xmlns:cx4="http://schemas.microsoft.com/office/drawing/2016/5/10/chartex" xmlns:cx5="http://schemas.microsoft.com/office/drawing/2016/5/11/chartex" xmlns:cx6="http://schemas.microsoft.com/office/drawing/2016/5/12/chartex" xmlns:cx7="http://schemas.microsoft.com/office/drawing/2016/5/13/chartex" xmlns:cx8="http://schemas.microsoft.com/office/drawing/2016/5/14/chartex" xmlns:mc="http://schemas.openxmlformats.org/markup-compatibility/2006" xmlns:aink="http://schemas.microsoft.com/office/drawing/2016/ink" xmlns:am3d="http://schemas.microsoft.com/office/drawing/2017/model3d" xmlns:o="urn:schemas-microsoft-com:office:office" xmlns:r="http://schemas.openxmlformats.org/officeDocument/2006/relationships" xmlns:m="http://schemas.openxmlformats.org/officeDocument/2006/math" xmlns:v="urn:schemas-microsoft-com:vml" xmlns:wp14="http://schemas.microsoft.com/office/word/2010/wordprocessingDrawing" xmlns:wp="http://schemas.openxmlformats.org/drawingml/2006/wordprocessingDrawing" xmlns:w10="urn:schemas-microsoft-com:office:word" xmlns:w="http://schemas.openxmlformats.org/wordprocessingml/2006/main" xmlns:w14="http://schemas.microsoft.com/office/word/2010/wordml" xmlns:w15="http://schemas.microsoft.com/office/word/2012/wordml" xmlns:w16cex="http://schemas.microsoft.com/office/word/2018/wordml/cex" xmlns:w16cid="http://schemas.microsoft.com/office/word/2016/wordml/cid" xmlns:w16="http://schemas.microsoft.com/office/word/2018/wordml" xmlns:w16sdtdh="http://schemas.microsoft.com/office/word/2020/wordml/sdtdatahash" xmlns:w16se="http://schemas.microsoft.com/office/word/2015/wordml/symex" xmlns:wpg="http://schemas.microsoft.com/office/word/2010/wordprocessingGroup" xmlns:wpi="http://schemas.microsoft.com/office/word/2010/wordprocessingInk" xmlns:wne="http://schemas.microsoft.com/office/word/2006/wordml" xmlns:wps="http://schemas.microsoft.com/office/word/2010/wordprocessingShape" mc:Ignorable="w14 w15 w16se w16cid w16 w16cex w16sdtdh wp14">
   <w:abstractNum w:abstractNumId="0" w15:restartNumberingAfterBreak="0">
+    <w:nsid w:val="01536DB2"/>
+    <w:multiLevelType w:val="hybridMultilevel"/>
+    <w:tmpl w:val="39A02B00"/>
+    <w:lvl w:ilvl="0" w:tplc="5ECC0B2C">
+      <w:start w:val="1"/>
+      <w:numFmt w:val="upperRoman"/>
+      <w:lvlText w:val="%1."/>
+      <w:lvlJc w:val="left"/>
+      <w:pPr>
+        <w:ind w:left="1350" w:hanging="720"/>
+      </w:pPr>
+      <w:rPr>
+        <w:rFonts w:hint="default"/>
+      </w:rPr>
+    </w:lvl>
+    <w:lvl w:ilvl="1" w:tplc="04090019" w:tentative="1">
+      <w:start w:val="1"/>
+      <w:numFmt w:val="lowerLetter"/>
+      <w:lvlText w:val="%2."/>
+      <w:lvlJc w:val="left"/>
+      <w:pPr>
+        <w:ind w:left="1440" w:hanging="360"/>
+      </w:pPr>
+    </w:lvl>
+    <w:lvl w:ilvl="2" w:tplc="0409001B" w:tentative="1">
+      <w:start w:val="1"/>
+      <w:numFmt w:val="lowerRoman"/>
+      <w:lvlText w:val="%3."/>
+      <w:lvlJc w:val="right"/>
+      <w:pPr>
+        <w:ind w:left="2160" w:hanging="180"/>
+      </w:pPr>
+    </w:lvl>
+    <w:lvl w:ilvl="3" w:tplc="0409000F" w:tentative="1">
+      <w:start w:val="1"/>
+      <w:numFmt w:val="decimal"/>
+      <w:lvlText w:val="%4."/>
+      <w:lvlJc w:val="left"/>
+      <w:pPr>
+        <w:ind w:left="2880" w:hanging="360"/>
+      </w:pPr>
+    </w:lvl>
+    <w:lvl w:ilvl="4" w:tplc="04090019" w:tentative="1">
+      <w:start w:val="1"/>
+      <w:numFmt w:val="lowerLetter"/>
+      <w:lvlText w:val="%5."/>
+      <w:lvlJc w:val="left"/>
+      <w:pPr>
+        <w:ind w:left="3600" w:hanging="360"/>
+      </w:pPr>
+    </w:lvl>
+    <w:lvl w:ilvl="5" w:tplc="0409001B" w:tentative="1">
+      <w:start w:val="1"/>
+      <w:numFmt w:val="lowerRoman"/>
+      <w:lvlText w:val="%6."/>
+      <w:lvlJc w:val="right"/>
+      <w:pPr>
+        <w:ind w:left="4320" w:hanging="180"/>
+      </w:pPr>
+    </w:lvl>
+    <w:lvl w:ilvl="6" w:tplc="0409000F" w:tentative="1">
+      <w:start w:val="1"/>
+      <w:numFmt w:val="decimal"/>
+      <w:lvlText w:val="%7."/>
+      <w:lvlJc w:val="left"/>
+      <w:pPr>
+        <w:ind w:left="5040" w:hanging="360"/>
+      </w:pPr>
+    </w:lvl>
+    <w:lvl w:ilvl="7" w:tplc="04090019" w:tentative="1">
+      <w:start w:val="1"/>
+      <w:numFmt w:val="lowerLetter"/>
+      <w:lvlText w:val="%8."/>
+      <w:lvlJc w:val="left"/>
+      <w:pPr>
+        <w:ind w:left="5760" w:hanging="360"/>
+      </w:pPr>
+    </w:lvl>
+    <w:lvl w:ilvl="8" w:tplc="0409001B" w:tentative="1">
+      <w:start w:val="1"/>
+      <w:numFmt w:val="lowerRoman"/>
+      <w:lvlText w:val="%9."/>
+      <w:lvlJc w:val="right"/>
+      <w:pPr>
+        <w:ind w:left="6480" w:hanging="180"/>
+      </w:pPr>
+    </w:lvl>
+  </w:abstractNum>
+  <w:abstractNum w:abstractNumId="1" w15:restartNumberingAfterBreak="0">
+    <w:nsid w:val="2FE17D47"/>
+    <w:multiLevelType w:val="hybridMultilevel"/>
+    <w:tmpl w:val="4A340EFC"/>
+    <w:lvl w:ilvl="0" w:tplc="96F843C6">
+      <w:start w:val="1"/>
+      <w:numFmt w:val="upperRoman"/>
+      <w:lvlText w:val="%1."/>
+      <w:lvlJc w:val="left"/>
+      <w:pPr>
+        <w:ind w:left="1350" w:hanging="720"/>
+      </w:pPr>
+      <w:rPr>
+        <w:rFonts w:hint="default"/>
+      </w:rPr>
+    </w:lvl>
+    <w:lvl w:ilvl="1" w:tplc="7E061D3E">
+      <w:start w:val="1"/>
+      <w:numFmt w:val="decimal"/>
+      <w:lvlText w:val="I.%2."/>
+      <w:lvlJc w:val="left"/>
+      <w:pPr>
+        <w:ind w:left="1440" w:hanging="360"/>
+      </w:pPr>
+      <w:rPr>
+        <w:rFonts w:hint="default"/>
+      </w:rPr>
+    </w:lvl>
+    <w:lvl w:ilvl="2" w:tplc="0409001B" w:tentative="1">
+      <w:start w:val="1"/>
+      <w:numFmt w:val="lowerRoman"/>
+      <w:lvlText w:val="%3."/>
+      <w:lvlJc w:val="right"/>
+      <w:pPr>
+        <w:ind w:left="2160" w:hanging="180"/>
+      </w:pPr>
+    </w:lvl>
+    <w:lvl w:ilvl="3" w:tplc="0409000F" w:tentative="1">
+      <w:start w:val="1"/>
+      <w:numFmt w:val="decimal"/>
+      <w:lvlText w:val="%4."/>
+      <w:lvlJc w:val="left"/>
+      <w:pPr>
+        <w:ind w:left="2880" w:hanging="360"/>
+      </w:pPr>
+    </w:lvl>
+    <w:lvl w:ilvl="4" w:tplc="04090019" w:tentative="1">
+      <w:start w:val="1"/>
+      <w:numFmt w:val="lowerLetter"/>
+      <w:lvlText w:val="%5."/>
+      <w:lvlJc w:val="left"/>
+      <w:pPr>
+        <w:ind w:left="3600" w:hanging="360"/>
+      </w:pPr>
+    </w:lvl>
+    <w:lvl w:ilvl="5" w:tplc="0409001B" w:tentative="1">
+      <w:start w:val="1"/>
+      <w:numFmt w:val="lowerRoman"/>
+      <w:lvlText w:val="%6."/>
+      <w:lvlJc w:val="right"/>
+      <w:pPr>
+        <w:ind w:left="4320" w:hanging="180"/>
+      </w:pPr>
+    </w:lvl>
+    <w:lvl w:ilvl="6" w:tplc="0409000F" w:tentative="1">
+      <w:start w:val="1"/>
+      <w:numFmt w:val="decimal"/>
+      <w:lvlText w:val="%7."/>
+      <w:lvlJc w:val="left"/>
+      <w:pPr>
+        <w:ind w:left="5040" w:hanging="360"/>
+      </w:pPr>
+    </w:lvl>
+    <w:lvl w:ilvl="7" w:tplc="04090019" w:tentative="1">
+      <w:start w:val="1"/>
+      <w:numFmt w:val="lowerLetter"/>
+      <w:lvlText w:val="%8."/>
+      <w:lvlJc w:val="left"/>
+      <w:pPr>
+        <w:ind w:left="5760" w:hanging="360"/>
+      </w:pPr>
+    </w:lvl>
+    <w:lvl w:ilvl="8" w:tplc="0409001B" w:tentative="1">
+      <w:start w:val="1"/>
+      <w:numFmt w:val="lowerRoman"/>
+      <w:lvlText w:val="%9."/>
+      <w:lvlJc w:val="right"/>
+      <w:pPr>
+        <w:ind w:left="6480" w:hanging="180"/>
+      </w:pPr>
+    </w:lvl>
+  </w:abstractNum>
+  <w:abstractNum w:abstractNumId="2" w15:restartNumberingAfterBreak="0">
     <w:nsid w:val="410B1093"/>
     <w:multiLevelType w:val="hybridMultilevel"/>
     <w:tmpl w:val="F2B0F10C"/>
@@ -689,7 +4261,378 @@
       </w:pPr>
     </w:lvl>
   </w:abstractNum>
+  <w:abstractNum w:abstractNumId="3" w15:restartNumberingAfterBreak="0">
+    <w:nsid w:val="45453155"/>
+    <w:multiLevelType w:val="hybridMultilevel"/>
+    <w:tmpl w:val="93EC4B18"/>
+    <w:lvl w:ilvl="0" w:tplc="0409000F">
+      <w:start w:val="1"/>
+      <w:numFmt w:val="decimal"/>
+      <w:lvlText w:val="%1."/>
+      <w:lvlJc w:val="left"/>
+      <w:pPr>
+        <w:ind w:left="720" w:hanging="360"/>
+      </w:pPr>
+      <w:rPr>
+        <w:rFonts w:hint="default"/>
+      </w:rPr>
+    </w:lvl>
+    <w:lvl w:ilvl="1" w:tplc="04090019" w:tentative="1">
+      <w:start w:val="1"/>
+      <w:numFmt w:val="lowerLetter"/>
+      <w:lvlText w:val="%2."/>
+      <w:lvlJc w:val="left"/>
+      <w:pPr>
+        <w:ind w:left="1440" w:hanging="360"/>
+      </w:pPr>
+    </w:lvl>
+    <w:lvl w:ilvl="2" w:tplc="0409001B" w:tentative="1">
+      <w:start w:val="1"/>
+      <w:numFmt w:val="lowerRoman"/>
+      <w:lvlText w:val="%3."/>
+      <w:lvlJc w:val="right"/>
+      <w:pPr>
+        <w:ind w:left="2160" w:hanging="180"/>
+      </w:pPr>
+    </w:lvl>
+    <w:lvl w:ilvl="3" w:tplc="0409000F" w:tentative="1">
+      <w:start w:val="1"/>
+      <w:numFmt w:val="decimal"/>
+      <w:lvlText w:val="%4."/>
+      <w:lvlJc w:val="left"/>
+      <w:pPr>
+        <w:ind w:left="2880" w:hanging="360"/>
+      </w:pPr>
+    </w:lvl>
+    <w:lvl w:ilvl="4" w:tplc="04090019" w:tentative="1">
+      <w:start w:val="1"/>
+      <w:numFmt w:val="lowerLetter"/>
+      <w:lvlText w:val="%5."/>
+      <w:lvlJc w:val="left"/>
+      <w:pPr>
+        <w:ind w:left="3600" w:hanging="360"/>
+      </w:pPr>
+    </w:lvl>
+    <w:lvl w:ilvl="5" w:tplc="0409001B" w:tentative="1">
+      <w:start w:val="1"/>
+      <w:numFmt w:val="lowerRoman"/>
+      <w:lvlText w:val="%6."/>
+      <w:lvlJc w:val="right"/>
+      <w:pPr>
+        <w:ind w:left="4320" w:hanging="180"/>
+      </w:pPr>
+    </w:lvl>
+    <w:lvl w:ilvl="6" w:tplc="0409000F" w:tentative="1">
+      <w:start w:val="1"/>
+      <w:numFmt w:val="decimal"/>
+      <w:lvlText w:val="%7."/>
+      <w:lvlJc w:val="left"/>
+      <w:pPr>
+        <w:ind w:left="5040" w:hanging="360"/>
+      </w:pPr>
+    </w:lvl>
+    <w:lvl w:ilvl="7" w:tplc="04090019" w:tentative="1">
+      <w:start w:val="1"/>
+      <w:numFmt w:val="lowerLetter"/>
+      <w:lvlText w:val="%8."/>
+      <w:lvlJc w:val="left"/>
+      <w:pPr>
+        <w:ind w:left="5760" w:hanging="360"/>
+      </w:pPr>
+    </w:lvl>
+    <w:lvl w:ilvl="8" w:tplc="0409001B" w:tentative="1">
+      <w:start w:val="1"/>
+      <w:numFmt w:val="lowerRoman"/>
+      <w:lvlText w:val="%9."/>
+      <w:lvlJc w:val="right"/>
+      <w:pPr>
+        <w:ind w:left="6480" w:hanging="180"/>
+      </w:pPr>
+    </w:lvl>
+  </w:abstractNum>
+  <w:abstractNum w:abstractNumId="4" w15:restartNumberingAfterBreak="0">
+    <w:nsid w:val="5185140D"/>
+    <w:multiLevelType w:val="hybridMultilevel"/>
+    <w:tmpl w:val="BB94C4B0"/>
+    <w:lvl w:ilvl="0" w:tplc="0409000F">
+      <w:start w:val="1"/>
+      <w:numFmt w:val="decimal"/>
+      <w:lvlText w:val="%1."/>
+      <w:lvlJc w:val="left"/>
+      <w:pPr>
+        <w:ind w:left="720" w:hanging="360"/>
+      </w:pPr>
+    </w:lvl>
+    <w:lvl w:ilvl="1" w:tplc="04090019">
+      <w:start w:val="1"/>
+      <w:numFmt w:val="lowerLetter"/>
+      <w:lvlText w:val="%2."/>
+      <w:lvlJc w:val="left"/>
+      <w:pPr>
+        <w:ind w:left="1440" w:hanging="360"/>
+      </w:pPr>
+    </w:lvl>
+    <w:lvl w:ilvl="2" w:tplc="0409001B" w:tentative="1">
+      <w:start w:val="1"/>
+      <w:numFmt w:val="lowerRoman"/>
+      <w:lvlText w:val="%3."/>
+      <w:lvlJc w:val="right"/>
+      <w:pPr>
+        <w:ind w:left="2160" w:hanging="180"/>
+      </w:pPr>
+    </w:lvl>
+    <w:lvl w:ilvl="3" w:tplc="0409000F" w:tentative="1">
+      <w:start w:val="1"/>
+      <w:numFmt w:val="decimal"/>
+      <w:lvlText w:val="%4."/>
+      <w:lvlJc w:val="left"/>
+      <w:pPr>
+        <w:ind w:left="2880" w:hanging="360"/>
+      </w:pPr>
+    </w:lvl>
+    <w:lvl w:ilvl="4" w:tplc="04090019" w:tentative="1">
+      <w:start w:val="1"/>
+      <w:numFmt w:val="lowerLetter"/>
+      <w:lvlText w:val="%5."/>
+      <w:lvlJc w:val="left"/>
+      <w:pPr>
+        <w:ind w:left="3600" w:hanging="360"/>
+      </w:pPr>
+    </w:lvl>
+    <w:lvl w:ilvl="5" w:tplc="0409001B" w:tentative="1">
+      <w:start w:val="1"/>
+      <w:numFmt w:val="lowerRoman"/>
+      <w:lvlText w:val="%6."/>
+      <w:lvlJc w:val="right"/>
+      <w:pPr>
+        <w:ind w:left="4320" w:hanging="180"/>
+      </w:pPr>
+    </w:lvl>
+    <w:lvl w:ilvl="6" w:tplc="0409000F" w:tentative="1">
+      <w:start w:val="1"/>
+      <w:numFmt w:val="decimal"/>
+      <w:lvlText w:val="%7."/>
+      <w:lvlJc w:val="left"/>
+      <w:pPr>
+        <w:ind w:left="5040" w:hanging="360"/>
+      </w:pPr>
+    </w:lvl>
+    <w:lvl w:ilvl="7" w:tplc="04090019" w:tentative="1">
+      <w:start w:val="1"/>
+      <w:numFmt w:val="lowerLetter"/>
+      <w:lvlText w:val="%8."/>
+      <w:lvlJc w:val="left"/>
+      <w:pPr>
+        <w:ind w:left="5760" w:hanging="360"/>
+      </w:pPr>
+    </w:lvl>
+    <w:lvl w:ilvl="8" w:tplc="0409001B" w:tentative="1">
+      <w:start w:val="1"/>
+      <w:numFmt w:val="lowerRoman"/>
+      <w:lvlText w:val="%9."/>
+      <w:lvlJc w:val="right"/>
+      <w:pPr>
+        <w:ind w:left="6480" w:hanging="180"/>
+      </w:pPr>
+    </w:lvl>
+  </w:abstractNum>
+  <w:abstractNum w:abstractNumId="5" w15:restartNumberingAfterBreak="0">
+    <w:nsid w:val="5777439E"/>
+    <w:multiLevelType w:val="hybridMultilevel"/>
+    <w:tmpl w:val="9A9E0EAA"/>
+    <w:lvl w:ilvl="0" w:tplc="3880F5B4">
+      <w:start w:val="1"/>
+      <w:numFmt w:val="upperRoman"/>
+      <w:lvlText w:val="%1."/>
+      <w:lvlJc w:val="left"/>
+      <w:pPr>
+        <w:ind w:left="1350" w:hanging="720"/>
+      </w:pPr>
+      <w:rPr>
+        <w:rFonts w:hint="default"/>
+      </w:rPr>
+    </w:lvl>
+    <w:lvl w:ilvl="1" w:tplc="04090019" w:tentative="1">
+      <w:start w:val="1"/>
+      <w:numFmt w:val="lowerLetter"/>
+      <w:lvlText w:val="%2."/>
+      <w:lvlJc w:val="left"/>
+      <w:pPr>
+        <w:ind w:left="1440" w:hanging="360"/>
+      </w:pPr>
+    </w:lvl>
+    <w:lvl w:ilvl="2" w:tplc="0409001B" w:tentative="1">
+      <w:start w:val="1"/>
+      <w:numFmt w:val="lowerRoman"/>
+      <w:lvlText w:val="%3."/>
+      <w:lvlJc w:val="right"/>
+      <w:pPr>
+        <w:ind w:left="2160" w:hanging="180"/>
+      </w:pPr>
+    </w:lvl>
+    <w:lvl w:ilvl="3" w:tplc="0409000F" w:tentative="1">
+      <w:start w:val="1"/>
+      <w:numFmt w:val="decimal"/>
+      <w:lvlText w:val="%4."/>
+      <w:lvlJc w:val="left"/>
+      <w:pPr>
+        <w:ind w:left="2880" w:hanging="360"/>
+      </w:pPr>
+    </w:lvl>
+    <w:lvl w:ilvl="4" w:tplc="04090019" w:tentative="1">
+      <w:start w:val="1"/>
+      <w:numFmt w:val="lowerLetter"/>
+      <w:lvlText w:val="%5."/>
+      <w:lvlJc w:val="left"/>
+      <w:pPr>
+        <w:ind w:left="3600" w:hanging="360"/>
+      </w:pPr>
+    </w:lvl>
+    <w:lvl w:ilvl="5" w:tplc="0409001B" w:tentative="1">
+      <w:start w:val="1"/>
+      <w:numFmt w:val="lowerRoman"/>
+      <w:lvlText w:val="%6."/>
+      <w:lvlJc w:val="right"/>
+      <w:pPr>
+        <w:ind w:left="4320" w:hanging="180"/>
+      </w:pPr>
+    </w:lvl>
+    <w:lvl w:ilvl="6" w:tplc="0409000F" w:tentative="1">
+      <w:start w:val="1"/>
+      <w:numFmt w:val="decimal"/>
+      <w:lvlText w:val="%7."/>
+      <w:lvlJc w:val="left"/>
+      <w:pPr>
+        <w:ind w:left="5040" w:hanging="360"/>
+      </w:pPr>
+    </w:lvl>
+    <w:lvl w:ilvl="7" w:tplc="04090019" w:tentative="1">
+      <w:start w:val="1"/>
+      <w:numFmt w:val="lowerLetter"/>
+      <w:lvlText w:val="%8."/>
+      <w:lvlJc w:val="left"/>
+      <w:pPr>
+        <w:ind w:left="5760" w:hanging="360"/>
+      </w:pPr>
+    </w:lvl>
+    <w:lvl w:ilvl="8" w:tplc="0409001B" w:tentative="1">
+      <w:start w:val="1"/>
+      <w:numFmt w:val="lowerRoman"/>
+      <w:lvlText w:val="%9."/>
+      <w:lvlJc w:val="right"/>
+      <w:pPr>
+        <w:ind w:left="6480" w:hanging="180"/>
+      </w:pPr>
+    </w:lvl>
+  </w:abstractNum>
+  <w:abstractNum w:abstractNumId="6" w15:restartNumberingAfterBreak="0">
+    <w:nsid w:val="720E63C2"/>
+    <w:multiLevelType w:val="hybridMultilevel"/>
+    <w:tmpl w:val="991405AE"/>
+    <w:lvl w:ilvl="0" w:tplc="954AA7DA">
+      <w:start w:val="1"/>
+      <w:numFmt w:val="upperRoman"/>
+      <w:lvlText w:val="%1."/>
+      <w:lvlJc w:val="left"/>
+      <w:pPr>
+        <w:ind w:left="1350" w:hanging="720"/>
+      </w:pPr>
+      <w:rPr>
+        <w:rFonts w:hint="default"/>
+      </w:rPr>
+    </w:lvl>
+    <w:lvl w:ilvl="1" w:tplc="04090019" w:tentative="1">
+      <w:start w:val="1"/>
+      <w:numFmt w:val="lowerLetter"/>
+      <w:lvlText w:val="%2."/>
+      <w:lvlJc w:val="left"/>
+      <w:pPr>
+        <w:ind w:left="1440" w:hanging="360"/>
+      </w:pPr>
+    </w:lvl>
+    <w:lvl w:ilvl="2" w:tplc="0409001B" w:tentative="1">
+      <w:start w:val="1"/>
+      <w:numFmt w:val="lowerRoman"/>
+      <w:lvlText w:val="%3."/>
+      <w:lvlJc w:val="right"/>
+      <w:pPr>
+        <w:ind w:left="2160" w:hanging="180"/>
+      </w:pPr>
+    </w:lvl>
+    <w:lvl w:ilvl="3" w:tplc="0409000F" w:tentative="1">
+      <w:start w:val="1"/>
+      <w:numFmt w:val="decimal"/>
+      <w:lvlText w:val="%4."/>
+      <w:lvlJc w:val="left"/>
+      <w:pPr>
+        <w:ind w:left="2880" w:hanging="360"/>
+      </w:pPr>
+    </w:lvl>
+    <w:lvl w:ilvl="4" w:tplc="04090019" w:tentative="1">
+      <w:start w:val="1"/>
+      <w:numFmt w:val="lowerLetter"/>
+      <w:lvlText w:val="%5."/>
+      <w:lvlJc w:val="left"/>
+      <w:pPr>
+        <w:ind w:left="3600" w:hanging="360"/>
+      </w:pPr>
+    </w:lvl>
+    <w:lvl w:ilvl="5" w:tplc="0409001B" w:tentative="1">
+      <w:start w:val="1"/>
+      <w:numFmt w:val="lowerRoman"/>
+      <w:lvlText w:val="%6."/>
+      <w:lvlJc w:val="right"/>
+      <w:pPr>
+        <w:ind w:left="4320" w:hanging="180"/>
+      </w:pPr>
+    </w:lvl>
+    <w:lvl w:ilvl="6" w:tplc="0409000F" w:tentative="1">
+      <w:start w:val="1"/>
+      <w:numFmt w:val="decimal"/>
+      <w:lvlText w:val="%7."/>
+      <w:lvlJc w:val="left"/>
+      <w:pPr>
+        <w:ind w:left="5040" w:hanging="360"/>
+      </w:pPr>
+    </w:lvl>
+    <w:lvl w:ilvl="7" w:tplc="04090019" w:tentative="1">
+      <w:start w:val="1"/>
+      <w:numFmt w:val="lowerLetter"/>
+      <w:lvlText w:val="%8."/>
+      <w:lvlJc w:val="left"/>
+      <w:pPr>
+        <w:ind w:left="5760" w:hanging="360"/>
+      </w:pPr>
+    </w:lvl>
+    <w:lvl w:ilvl="8" w:tplc="0409001B" w:tentative="1">
+      <w:start w:val="1"/>
+      <w:numFmt w:val="lowerRoman"/>
+      <w:lvlText w:val="%9."/>
+      <w:lvlJc w:val="right"/>
+      <w:pPr>
+        <w:ind w:left="6480" w:hanging="180"/>
+      </w:pPr>
+    </w:lvl>
+  </w:abstractNum>
   <w:num w:numId="1">
+    <w:abstractNumId w:val="2"/>
+  </w:num>
+  <w:num w:numId="2">
+    <w:abstractNumId w:val="4"/>
+  </w:num>
+  <w:num w:numId="3">
+    <w:abstractNumId w:val="3"/>
+  </w:num>
+  <w:num w:numId="4">
+    <w:abstractNumId w:val="1"/>
+  </w:num>
+  <w:num w:numId="5">
+    <w:abstractNumId w:val="5"/>
+  </w:num>
+  <w:num w:numId="6">
+    <w:abstractNumId w:val="6"/>
+  </w:num>
+  <w:num w:numId="7">
     <w:abstractNumId w:val="0"/>
   </w:num>
 </w:numbering>
@@ -1093,7 +5036,7 @@
   <w:style w:type="paragraph" w:default="1" w:styleId="Normal">
     <w:name w:val="Normal"/>
     <w:qFormat/>
-    <w:rsid w:val="00A24CF9"/>
+    <w:rsid w:val="00A07E00"/>
     <w:pPr>
       <w:spacing w:after="200" w:line="276" w:lineRule="auto"/>
     </w:pPr>
@@ -1101,6 +5044,29 @@
       <w:rFonts w:ascii="Times New Roman" w:eastAsiaTheme="minorHAnsi" w:hAnsi="Times New Roman"/>
       <w:sz w:val="26"/>
       <w:lang w:eastAsia="en-US"/>
+    </w:rPr>
+  </w:style>
+  <w:style w:type="paragraph" w:styleId="Heading1">
+    <w:name w:val="heading 1"/>
+    <w:basedOn w:val="Normal"/>
+    <w:next w:val="Normal"/>
+    <w:link w:val="Heading1Char"/>
+    <w:uiPriority w:val="9"/>
+    <w:qFormat/>
+    <w:rsid w:val="00283934"/>
+    <w:pPr>
+      <w:keepNext/>
+      <w:keepLines/>
+      <w:spacing w:before="480" w:after="0"/>
+      <w:outlineLvl w:val="0"/>
+    </w:pPr>
+    <w:rPr>
+      <w:rFonts w:asciiTheme="majorHAnsi" w:eastAsiaTheme="majorEastAsia" w:hAnsiTheme="majorHAnsi" w:cstheme="majorBidi"/>
+      <w:b/>
+      <w:bCs/>
+      <w:color w:val="2F5496" w:themeColor="accent1" w:themeShade="BF"/>
+      <w:sz w:val="28"/>
+      <w:szCs w:val="28"/>
     </w:rPr>
   </w:style>
   <w:style w:type="character" w:default="1" w:styleId="DefaultParagraphFont">
@@ -1140,6 +5106,144 @@
       <w:ind w:left="720"/>
       <w:contextualSpacing/>
     </w:pPr>
+  </w:style>
+  <w:style w:type="character" w:customStyle="1" w:styleId="Heading1Char">
+    <w:name w:val="Heading 1 Char"/>
+    <w:basedOn w:val="DefaultParagraphFont"/>
+    <w:link w:val="Heading1"/>
+    <w:uiPriority w:val="9"/>
+    <w:rsid w:val="00283934"/>
+    <w:rPr>
+      <w:rFonts w:asciiTheme="majorHAnsi" w:eastAsiaTheme="majorEastAsia" w:hAnsiTheme="majorHAnsi" w:cstheme="majorBidi"/>
+      <w:b/>
+      <w:bCs/>
+      <w:color w:val="2F5496" w:themeColor="accent1" w:themeShade="BF"/>
+      <w:sz w:val="28"/>
+      <w:szCs w:val="28"/>
+      <w:lang w:eastAsia="en-US"/>
+    </w:rPr>
+  </w:style>
+  <w:style w:type="paragraph" w:styleId="TOCHeading">
+    <w:name w:val="TOC Heading"/>
+    <w:basedOn w:val="Heading1"/>
+    <w:next w:val="Normal"/>
+    <w:uiPriority w:val="39"/>
+    <w:unhideWhenUsed/>
+    <w:qFormat/>
+    <w:rsid w:val="000367EB"/>
+    <w:pPr>
+      <w:spacing w:before="240" w:line="259" w:lineRule="auto"/>
+      <w:outlineLvl w:val="9"/>
+    </w:pPr>
+    <w:rPr>
+      <w:b w:val="0"/>
+      <w:bCs w:val="0"/>
+      <w:sz w:val="32"/>
+      <w:szCs w:val="32"/>
+    </w:rPr>
+  </w:style>
+  <w:style w:type="paragraph" w:styleId="TOC1">
+    <w:name w:val="toc 1"/>
+    <w:basedOn w:val="Normal"/>
+    <w:next w:val="Normal"/>
+    <w:autoRedefine/>
+    <w:uiPriority w:val="39"/>
+    <w:unhideWhenUsed/>
+    <w:rsid w:val="000367EB"/>
+    <w:pPr>
+      <w:spacing w:after="100"/>
+    </w:pPr>
+  </w:style>
+  <w:style w:type="paragraph" w:styleId="TOC2">
+    <w:name w:val="toc 2"/>
+    <w:basedOn w:val="Normal"/>
+    <w:next w:val="Normal"/>
+    <w:autoRedefine/>
+    <w:uiPriority w:val="39"/>
+    <w:unhideWhenUsed/>
+    <w:rsid w:val="000367EB"/>
+    <w:pPr>
+      <w:spacing w:after="100"/>
+      <w:ind w:left="260"/>
+    </w:pPr>
+  </w:style>
+  <w:style w:type="paragraph" w:styleId="TOC3">
+    <w:name w:val="toc 3"/>
+    <w:basedOn w:val="Normal"/>
+    <w:next w:val="Normal"/>
+    <w:autoRedefine/>
+    <w:uiPriority w:val="39"/>
+    <w:unhideWhenUsed/>
+    <w:rsid w:val="000367EB"/>
+    <w:pPr>
+      <w:spacing w:after="100"/>
+      <w:ind w:left="520"/>
+    </w:pPr>
+  </w:style>
+  <w:style w:type="character" w:styleId="Hyperlink">
+    <w:name w:val="Hyperlink"/>
+    <w:basedOn w:val="DefaultParagraphFont"/>
+    <w:uiPriority w:val="99"/>
+    <w:unhideWhenUsed/>
+    <w:rsid w:val="000367EB"/>
+    <w:rPr>
+      <w:color w:val="0563C1" w:themeColor="hyperlink"/>
+      <w:u w:val="single"/>
+    </w:rPr>
+  </w:style>
+  <w:style w:type="paragraph" w:styleId="Header">
+    <w:name w:val="header"/>
+    <w:basedOn w:val="Normal"/>
+    <w:link w:val="HeaderChar"/>
+    <w:uiPriority w:val="99"/>
+    <w:unhideWhenUsed/>
+    <w:rsid w:val="000367EB"/>
+    <w:pPr>
+      <w:tabs>
+        <w:tab w:val="center" w:pos="4680"/>
+        <w:tab w:val="right" w:pos="9360"/>
+      </w:tabs>
+      <w:spacing w:after="0" w:line="240" w:lineRule="auto"/>
+    </w:pPr>
+  </w:style>
+  <w:style w:type="character" w:customStyle="1" w:styleId="HeaderChar">
+    <w:name w:val="Header Char"/>
+    <w:basedOn w:val="DefaultParagraphFont"/>
+    <w:link w:val="Header"/>
+    <w:uiPriority w:val="99"/>
+    <w:rsid w:val="000367EB"/>
+    <w:rPr>
+      <w:rFonts w:ascii="Times New Roman" w:eastAsiaTheme="minorHAnsi" w:hAnsi="Times New Roman"/>
+      <w:sz w:val="26"/>
+      <w:lang w:eastAsia="en-US"/>
+    </w:rPr>
+  </w:style>
+  <w:style w:type="paragraph" w:styleId="Footer">
+    <w:name w:val="footer"/>
+    <w:basedOn w:val="Normal"/>
+    <w:link w:val="FooterChar"/>
+    <w:uiPriority w:val="99"/>
+    <w:unhideWhenUsed/>
+    <w:rsid w:val="000367EB"/>
+    <w:pPr>
+      <w:tabs>
+        <w:tab w:val="center" w:pos="4680"/>
+        <w:tab w:val="right" w:pos="9360"/>
+      </w:tabs>
+      <w:spacing w:after="0" w:line="240" w:lineRule="auto"/>
+    </w:pPr>
+  </w:style>
+  <w:style w:type="character" w:customStyle="1" w:styleId="FooterChar">
+    <w:name w:val="Footer Char"/>
+    <w:basedOn w:val="DefaultParagraphFont"/>
+    <w:link w:val="Footer"/>
+    <w:uiPriority w:val="99"/>
+    <w:rsid w:val="000367EB"/>
+    <w:rPr>
+      <w:rFonts w:ascii="Times New Roman" w:eastAsiaTheme="minorHAnsi" w:hAnsi="Times New Roman"/>
+      <w:sz w:val="26"/>
+      <w:lang w:eastAsia="en-US"/>
+    </w:rPr>
   </w:style>
 </w:styles>
 </file>
@@ -1437,4 +5541,16 @@
     </a:ext>
   </a:extLst>
 </a:theme>
+</file>
+
+<file path=customXml/item1.xml><?xml version="1.0" encoding="utf-8"?>
+<b:Sources xmlns:b="http://schemas.openxmlformats.org/officeDocument/2006/bibliography" xmlns="http://schemas.openxmlformats.org/officeDocument/2006/bibliography" SelectedStyle="\APASixthEditionOfficeOnline.xsl" StyleName="APA" Version="6"/>
+</file>
+
+<file path=customXml/itemProps1.xml><?xml version="1.0" encoding="utf-8"?>
+<ds:datastoreItem xmlns:ds="http://schemas.openxmlformats.org/officeDocument/2006/customXml" ds:itemID="{B2F63DCB-C38D-44CD-B2C2-036E71DD0CC1}">
+  <ds:schemaRefs>
+    <ds:schemaRef ds:uri="http://schemas.openxmlformats.org/officeDocument/2006/bibliography"/>
+  </ds:schemaRefs>
+</ds:datastoreItem>
 </file>
--- a/Reports/ReportYoutubeMusic.docx
+++ b/Reports/ReportYoutubeMusic.docx
@@ -3710,6 +3710,929 @@
     </w:p>
     <w:p>
       <w:pPr>
+        <w:pStyle w:val="ListParagraph"/>
+        <w:numPr>
+          <w:ilvl w:val="0"/>
+          <w:numId w:val="12"/>
+        </w:numPr>
+        <w:rPr>
+          <w:rFonts w:cs="Times New Roman"/>
+          <w:sz w:val="32"/>
+          <w:szCs w:val="32"/>
+        </w:rPr>
+      </w:pPr>
+      <w:r>
+        <w:rPr>
+          <w:rFonts w:cs="Times New Roman"/>
+          <w:sz w:val="32"/>
+          <w:szCs w:val="32"/>
+        </w:rPr>
+        <w:t>Màn hình đăng nhập:</w:t>
+      </w:r>
+    </w:p>
+    <w:p>
+      <w:pPr>
+        <w:pStyle w:val="ListParagraph"/>
+        <w:ind w:left="1080"/>
+        <w:rPr>
+          <w:rFonts w:cs="Times New Roman"/>
+          <w:sz w:val="32"/>
+          <w:szCs w:val="32"/>
+        </w:rPr>
+      </w:pPr>
+      <w:r>
+        <w:rPr>
+          <w:noProof/>
+        </w:rPr>
+        <w:drawing>
+          <wp:anchor distT="0" distB="0" distL="114300" distR="114300" simplePos="0" relativeHeight="251658240" behindDoc="0" locked="0" layoutInCell="1" allowOverlap="1" wp14:anchorId="7B208BF3" wp14:editId="695048D1">
+            <wp:simplePos x="0" y="0"/>
+            <wp:positionH relativeFrom="column">
+              <wp:posOffset>698500</wp:posOffset>
+            </wp:positionH>
+            <wp:positionV relativeFrom="paragraph">
+              <wp:posOffset>25400</wp:posOffset>
+            </wp:positionV>
+            <wp:extent cx="2216150" cy="4578350"/>
+            <wp:effectExtent l="0" t="0" r="0" b="0"/>
+            <wp:wrapSquare wrapText="bothSides"/>
+            <wp:docPr id="1" name="Picture 1"/>
+            <wp:cNvGraphicFramePr>
+              <a:graphicFrameLocks xmlns:a="http://schemas.openxmlformats.org/drawingml/2006/main" noChangeAspect="1"/>
+            </wp:cNvGraphicFramePr>
+            <a:graphic xmlns:a="http://schemas.openxmlformats.org/drawingml/2006/main">
+              <a:graphicData uri="http://schemas.openxmlformats.org/drawingml/2006/picture">
+                <pic:pic xmlns:pic="http://schemas.openxmlformats.org/drawingml/2006/picture">
+                  <pic:nvPicPr>
+                    <pic:cNvPr id="0" name="Picture 1"/>
+                    <pic:cNvPicPr>
+                      <a:picLocks noChangeAspect="1" noChangeArrowheads="1"/>
+                    </pic:cNvPicPr>
+                  </pic:nvPicPr>
+                  <pic:blipFill>
+                    <a:blip r:embed="rId9">
+                      <a:extLst>
+                        <a:ext uri="{28A0092B-C50C-407E-A947-70E740481C1C}">
+                          <a14:useLocalDpi xmlns:a14="http://schemas.microsoft.com/office/drawing/2010/main" val="0"/>
+                        </a:ext>
+                      </a:extLst>
+                    </a:blip>
+                    <a:srcRect/>
+                    <a:stretch>
+                      <a:fillRect/>
+                    </a:stretch>
+                  </pic:blipFill>
+                  <pic:spPr bwMode="auto">
+                    <a:xfrm>
+                      <a:off x="0" y="0"/>
+                      <a:ext cx="2216150" cy="4578350"/>
+                    </a:xfrm>
+                    <a:prstGeom prst="rect">
+                      <a:avLst/>
+                    </a:prstGeom>
+                    <a:noFill/>
+                    <a:ln>
+                      <a:noFill/>
+                    </a:ln>
+                  </pic:spPr>
+                </pic:pic>
+              </a:graphicData>
+            </a:graphic>
+          </wp:anchor>
+        </w:drawing>
+      </w:r>
+    </w:p>
+    <w:p/>
+    <w:p/>
+    <w:p/>
+    <w:p/>
+    <w:p/>
+    <w:p/>
+    <w:p/>
+    <w:p/>
+    <w:p/>
+    <w:p/>
+    <w:p>
+      <w:pPr>
+        <w:pStyle w:val="ListParagraph"/>
+        <w:ind w:left="1080"/>
+        <w:rPr>
+          <w:rFonts w:cs="Times New Roman"/>
+          <w:sz w:val="32"/>
+          <w:szCs w:val="32"/>
+        </w:rPr>
+      </w:pPr>
+    </w:p>
+    <w:p>
+      <w:pPr>
+        <w:pStyle w:val="ListParagraph"/>
+        <w:ind w:left="1080"/>
+        <w:rPr>
+          <w:rFonts w:cs="Times New Roman"/>
+          <w:sz w:val="32"/>
+          <w:szCs w:val="32"/>
+        </w:rPr>
+      </w:pPr>
+    </w:p>
+    <w:p>
+      <w:pPr>
+        <w:pStyle w:val="ListParagraph"/>
+        <w:ind w:left="1080"/>
+        <w:rPr>
+          <w:rFonts w:cs="Times New Roman"/>
+          <w:sz w:val="32"/>
+          <w:szCs w:val="32"/>
+        </w:rPr>
+      </w:pPr>
+    </w:p>
+    <w:p>
+      <w:pPr>
+        <w:pStyle w:val="ListParagraph"/>
+        <w:numPr>
+          <w:ilvl w:val="0"/>
+          <w:numId w:val="11"/>
+        </w:numPr>
+        <w:ind w:firstLine="54"/>
+        <w:rPr>
+          <w:rFonts w:cs="Times New Roman"/>
+          <w:sz w:val="32"/>
+          <w:szCs w:val="32"/>
+        </w:rPr>
+      </w:pPr>
+      <w:r>
+        <w:rPr>
+          <w:rFonts w:cs="Times New Roman"/>
+          <w:sz w:val="32"/>
+          <w:szCs w:val="32"/>
+        </w:rPr>
+        <w:t>Cách chạy: Khi mở ứng dụng màn hình đầu tiên hiện lên làm màn hình đăng nhập. Ở đây có 2 trường text input để cho người dùng nhập tài khoản mật khẩu vào và sau đó</w:t>
+      </w:r>
+      <w:r>
+        <w:rPr>
+          <w:rFonts w:cs="Times New Roman"/>
+          <w:sz w:val="32"/>
+          <w:szCs w:val="32"/>
+        </w:rPr>
+        <w:t xml:space="preserve"> nhấn nút</w:t>
+      </w:r>
+      <w:r>
+        <w:rPr>
+          <w:rFonts w:cs="Times New Roman"/>
+          <w:sz w:val="32"/>
+          <w:szCs w:val="32"/>
+        </w:rPr>
+        <w:t xml:space="preserve"> ‘Đăng Nhập</w:t>
+      </w:r>
+      <w:r>
+        <w:rPr>
+          <w:rFonts w:cs="Times New Roman"/>
+          <w:sz w:val="32"/>
+          <w:szCs w:val="32"/>
+        </w:rPr>
+        <w:t>’</w:t>
+      </w:r>
+      <w:r>
+        <w:rPr>
+          <w:rFonts w:cs="Times New Roman"/>
+          <w:sz w:val="32"/>
+          <w:szCs w:val="32"/>
+        </w:rPr>
+        <w:t>. Nếu bạn chưa có tài khoản thì bạn có thể tạo tài khoản bằng cách nhấn vào dòng chữ “</w:t>
+      </w:r>
+      <w:r>
+        <w:rPr>
+          <w:rFonts w:cs="Times New Roman"/>
+          <w:sz w:val="32"/>
+          <w:szCs w:val="32"/>
+        </w:rPr>
+        <w:t xml:space="preserve">Bạn chưa có tài khoản ?” để tạo tài khoản. Ứng dụng còn hỗ trợ cho người dùng tính năng không cần đăng nhập chỉ cần người dùng nhấn vào dòng chữ “Không cần </w:t>
+      </w:r>
+      <w:r>
+        <w:rPr>
+          <w:rFonts w:cs="Times New Roman"/>
+          <w:sz w:val="32"/>
+          <w:szCs w:val="32"/>
+        </w:rPr>
+        <w:t>đăng nhập</w:t>
+      </w:r>
+      <w:r>
+        <w:rPr>
+          <w:rFonts w:cs="Times New Roman"/>
+          <w:sz w:val="32"/>
+          <w:szCs w:val="32"/>
+        </w:rPr>
+        <w:t>”</w:t>
+      </w:r>
+    </w:p>
+    <w:p>
+      <w:pPr>
+        <w:pStyle w:val="ListParagraph"/>
+        <w:numPr>
+          <w:ilvl w:val="0"/>
+          <w:numId w:val="11"/>
+        </w:numPr>
+        <w:ind w:firstLine="54"/>
+        <w:rPr>
+          <w:rFonts w:cs="Times New Roman"/>
+          <w:sz w:val="32"/>
+          <w:szCs w:val="32"/>
+        </w:rPr>
+      </w:pPr>
+      <w:r>
+        <w:rPr>
+          <w:rFonts w:cs="Times New Roman"/>
+          <w:sz w:val="32"/>
+          <w:szCs w:val="32"/>
+        </w:rPr>
+        <w:lastRenderedPageBreak/>
+        <w:t>Kết quả: Khi nhập tài khoản mật khẩu đúng và nhấn nút ‘Đăng Nhập’ người dùng sẽ được chuyển quan màn hình trang chủ còn nếu nhập tài khoản mật khẩu mà sai thì ứng dụng sẽ hiện thông báo “</w:t>
+      </w:r>
+      <w:r>
+        <w:rPr>
+          <w:rFonts w:cs="Times New Roman"/>
+          <w:sz w:val="32"/>
+          <w:szCs w:val="32"/>
+        </w:rPr>
+        <w:t>Tài khoản hoặc mật khẩu không chính xác. Vui lòng nhập lại.</w:t>
+      </w:r>
+      <w:r>
+        <w:rPr>
+          <w:rFonts w:cs="Times New Roman"/>
+          <w:sz w:val="32"/>
+          <w:szCs w:val="32"/>
+        </w:rPr>
+        <w:t>”</w:t>
+      </w:r>
+      <w:r>
+        <w:rPr>
+          <w:rFonts w:cs="Times New Roman"/>
+          <w:sz w:val="32"/>
+          <w:szCs w:val="32"/>
+        </w:rPr>
+        <w:t xml:space="preserve"> và kêu người dùng nhập lại. Khi nhấn vào “Bạn chưa có tài khoản?” sẽ được chuyển qua màn hình ‘Đăng Ký’ để bạn đăng ký tài khoản. Khi bạn nhấn vào “Không cần đăng nhập” thì bạn không cần phải đăng nhập mà được chuyển qua màn hình trang chủ.</w:t>
+      </w:r>
+      <w:r>
+        <w:rPr>
+          <w:rFonts w:cs="Times New Roman"/>
+          <w:sz w:val="32"/>
+          <w:szCs w:val="32"/>
+        </w:rPr>
+        <w:t xml:space="preserve"> </w:t>
+      </w:r>
+      <w:r>
+        <w:rPr>
+          <w:rFonts w:cs="Times New Roman"/>
+          <w:sz w:val="32"/>
+          <w:szCs w:val="32"/>
+        </w:rPr>
+        <w:t xml:space="preserve">Nếu người dùng bỏ trống một trong </w:t>
+      </w:r>
+      <w:r>
+        <w:rPr>
+          <w:rFonts w:cs="Times New Roman"/>
+          <w:sz w:val="32"/>
+          <w:szCs w:val="32"/>
+        </w:rPr>
+        <w:t>2</w:t>
+      </w:r>
+      <w:r>
+        <w:rPr>
+          <w:rFonts w:cs="Times New Roman"/>
+          <w:sz w:val="32"/>
+          <w:szCs w:val="32"/>
+        </w:rPr>
+        <w:t xml:space="preserve"> trường nhập vào mà bấn nút ‘Đăng </w:t>
+      </w:r>
+      <w:r>
+        <w:rPr>
+          <w:rFonts w:cs="Times New Roman"/>
+          <w:sz w:val="32"/>
+          <w:szCs w:val="32"/>
+        </w:rPr>
+        <w:t>Nhập</w:t>
+      </w:r>
+      <w:r>
+        <w:rPr>
+          <w:rFonts w:cs="Times New Roman"/>
+          <w:sz w:val="32"/>
+          <w:szCs w:val="32"/>
+        </w:rPr>
+        <w:t>’ thì ứng dụng sẽ thông báo “Các trường nhập vào là bắt buộc. Không được để trống.” và bắt người dùng nhập vào</w:t>
+      </w:r>
+      <w:r>
+        <w:rPr>
+          <w:rFonts w:cs="Times New Roman"/>
+          <w:sz w:val="32"/>
+          <w:szCs w:val="32"/>
+        </w:rPr>
+        <w:t>.</w:t>
+      </w:r>
+    </w:p>
+    <w:p>
+      <w:pPr>
+        <w:pStyle w:val="ListParagraph"/>
+        <w:ind w:left="1134"/>
+        <w:rPr>
+          <w:rFonts w:cs="Times New Roman"/>
+          <w:sz w:val="32"/>
+          <w:szCs w:val="32"/>
+        </w:rPr>
+      </w:pPr>
+    </w:p>
+    <w:p>
+      <w:pPr>
+        <w:pStyle w:val="ListParagraph"/>
+        <w:numPr>
+          <w:ilvl w:val="0"/>
+          <w:numId w:val="12"/>
+        </w:numPr>
+        <w:rPr>
+          <w:rFonts w:cs="Times New Roman"/>
+          <w:sz w:val="32"/>
+          <w:szCs w:val="32"/>
+        </w:rPr>
+      </w:pPr>
+      <w:r>
+        <w:rPr>
+          <w:rFonts w:cs="Times New Roman"/>
+          <w:sz w:val="32"/>
+          <w:szCs w:val="32"/>
+        </w:rPr>
+        <w:t>Màn hình Đăng ký:</w:t>
+      </w:r>
+    </w:p>
+    <w:p>
+      <w:pPr>
+        <w:pStyle w:val="ListParagraph"/>
+        <w:ind w:left="1080"/>
+        <w:rPr>
+          <w:rFonts w:cs="Times New Roman"/>
+          <w:sz w:val="32"/>
+          <w:szCs w:val="32"/>
+        </w:rPr>
+      </w:pPr>
+      <w:r>
+        <w:rPr>
+          <w:noProof/>
+        </w:rPr>
+        <w:lastRenderedPageBreak/>
+        <w:drawing>
+          <wp:inline distT="0" distB="0" distL="0" distR="0" wp14:anchorId="2EABB4F3" wp14:editId="6F606113">
+            <wp:extent cx="2156460" cy="4577080"/>
+            <wp:effectExtent l="0" t="0" r="0" b="0"/>
+            <wp:docPr id="2" name="Picture 2"/>
+            <wp:cNvGraphicFramePr>
+              <a:graphicFrameLocks xmlns:a="http://schemas.openxmlformats.org/drawingml/2006/main" noChangeAspect="1"/>
+            </wp:cNvGraphicFramePr>
+            <a:graphic xmlns:a="http://schemas.openxmlformats.org/drawingml/2006/main">
+              <a:graphicData uri="http://schemas.openxmlformats.org/drawingml/2006/picture">
+                <pic:pic xmlns:pic="http://schemas.openxmlformats.org/drawingml/2006/picture">
+                  <pic:nvPicPr>
+                    <pic:cNvPr id="0" name="Picture 3"/>
+                    <pic:cNvPicPr>
+                      <a:picLocks noChangeAspect="1" noChangeArrowheads="1"/>
+                    </pic:cNvPicPr>
+                  </pic:nvPicPr>
+                  <pic:blipFill>
+                    <a:blip r:embed="rId10">
+                      <a:extLst>
+                        <a:ext uri="{28A0092B-C50C-407E-A947-70E740481C1C}">
+                          <a14:useLocalDpi xmlns:a14="http://schemas.microsoft.com/office/drawing/2010/main" val="0"/>
+                        </a:ext>
+                      </a:extLst>
+                    </a:blip>
+                    <a:srcRect/>
+                    <a:stretch>
+                      <a:fillRect/>
+                    </a:stretch>
+                  </pic:blipFill>
+                  <pic:spPr bwMode="auto">
+                    <a:xfrm>
+                      <a:off x="0" y="0"/>
+                      <a:ext cx="2156460" cy="4577080"/>
+                    </a:xfrm>
+                    <a:prstGeom prst="rect">
+                      <a:avLst/>
+                    </a:prstGeom>
+                    <a:noFill/>
+                    <a:ln>
+                      <a:noFill/>
+                    </a:ln>
+                  </pic:spPr>
+                </pic:pic>
+              </a:graphicData>
+            </a:graphic>
+          </wp:inline>
+        </w:drawing>
+      </w:r>
+    </w:p>
+    <w:p>
+      <w:pPr>
+        <w:pStyle w:val="ListParagraph"/>
+        <w:numPr>
+          <w:ilvl w:val="0"/>
+          <w:numId w:val="13"/>
+        </w:numPr>
+        <w:ind w:left="1560" w:hanging="426"/>
+        <w:rPr>
+          <w:rFonts w:cs="Times New Roman"/>
+          <w:sz w:val="32"/>
+          <w:szCs w:val="32"/>
+        </w:rPr>
+      </w:pPr>
+      <w:r>
+        <w:rPr>
+          <w:rFonts w:cs="Times New Roman"/>
+          <w:sz w:val="32"/>
+          <w:szCs w:val="32"/>
+        </w:rPr>
+        <w:t xml:space="preserve">Cách chạy: Khi bạn nhấn vào “Bạn chưa có tài khoản?” thì ngay lập tức sẽ chuyển sang màn hình này ở đây có 3 trường text input là “Tên đăng nhập”,  “Mật khẩu”,  “Nhập lại mật khẩu” cho người dùng tạo tài khảo </w:t>
+      </w:r>
+      <w:r>
+        <w:rPr>
+          <w:rFonts w:cs="Times New Roman"/>
+          <w:sz w:val="32"/>
+          <w:szCs w:val="32"/>
+        </w:rPr>
+        <w:t xml:space="preserve">và khi điền xong và đúng thì người dùng nhấn vào nút ‘Đăng ký’. Nếu người dùng muốn quay về trang đăng nhập thì nhấn vào dòng chữ “Quay lại đăng nhập”. </w:t>
+      </w:r>
+      <w:r>
+        <w:rPr>
+          <w:rFonts w:cs="Times New Roman"/>
+          <w:sz w:val="32"/>
+          <w:szCs w:val="32"/>
+        </w:rPr>
+        <w:t>Ứng dụng còn hỗ trợ cho người dùng tính năng không cần đăng nhập chỉ cần người dùng nhấn vào dòng chữ “Không cần</w:t>
+      </w:r>
+      <w:r>
+        <w:rPr>
+          <w:rFonts w:cs="Times New Roman"/>
+          <w:sz w:val="32"/>
+          <w:szCs w:val="32"/>
+        </w:rPr>
+        <w:t xml:space="preserve"> đăng nhập</w:t>
+      </w:r>
+      <w:r>
+        <w:rPr>
+          <w:rFonts w:cs="Times New Roman"/>
+          <w:sz w:val="32"/>
+          <w:szCs w:val="32"/>
+        </w:rPr>
+        <w:t>”</w:t>
+      </w:r>
+      <w:r>
+        <w:rPr>
+          <w:rFonts w:cs="Times New Roman"/>
+          <w:sz w:val="32"/>
+          <w:szCs w:val="32"/>
+        </w:rPr>
+        <w:t>.</w:t>
+      </w:r>
+    </w:p>
+    <w:p>
+      <w:pPr>
+        <w:pStyle w:val="ListParagraph"/>
+        <w:numPr>
+          <w:ilvl w:val="0"/>
+          <w:numId w:val="13"/>
+        </w:numPr>
+        <w:ind w:left="1560" w:hanging="426"/>
+        <w:rPr>
+          <w:rFonts w:cs="Times New Roman"/>
+          <w:sz w:val="32"/>
+          <w:szCs w:val="32"/>
+        </w:rPr>
+      </w:pPr>
+      <w:r>
+        <w:rPr>
+          <w:rFonts w:cs="Times New Roman"/>
+          <w:sz w:val="32"/>
+          <w:szCs w:val="32"/>
+        </w:rPr>
+        <w:t>Kết quả: Khi người dùng nhập đầy đủ và đúng thì người dùng nhấn nút “Đăng ký”</w:t>
+      </w:r>
+      <w:r>
+        <w:rPr>
+          <w:rFonts w:cs="Times New Roman"/>
+          <w:sz w:val="32"/>
+          <w:szCs w:val="32"/>
+        </w:rPr>
+        <w:t xml:space="preserve"> ứng dụng sẽ thông báo cho người dùng là “Đăng ký tài khoản thành công”</w:t>
+      </w:r>
+      <w:r>
+        <w:rPr>
+          <w:rFonts w:cs="Times New Roman"/>
+          <w:sz w:val="32"/>
+          <w:szCs w:val="32"/>
+        </w:rPr>
+        <w:t xml:space="preserve">, Nếu người dùng bỏ trống một trong 3 trường nhập vào mà bấn nút ‘Đăng ký’ </w:t>
+      </w:r>
+      <w:r>
+        <w:rPr>
+          <w:rFonts w:cs="Times New Roman"/>
+          <w:sz w:val="32"/>
+          <w:szCs w:val="32"/>
+        </w:rPr>
+        <w:lastRenderedPageBreak/>
+        <w:t xml:space="preserve">thì ứng dụng sẽ thông báo “Các trường nhập vào là bắt buộc. Không được để trống.” và bắt người dùng nhập vào, còn trường hợp mật khẩu nhập không khớp </w:t>
+      </w:r>
+      <w:r>
+        <w:rPr>
+          <w:rFonts w:cs="Times New Roman"/>
+          <w:sz w:val="32"/>
+          <w:szCs w:val="32"/>
+        </w:rPr>
+        <w:t>mà bấn nút ‘Đăng ký’</w:t>
+      </w:r>
+      <w:r>
+        <w:rPr>
+          <w:rFonts w:cs="Times New Roman"/>
+          <w:sz w:val="32"/>
+          <w:szCs w:val="32"/>
+        </w:rPr>
+        <w:t xml:space="preserve"> thì ứng dụng sẽ thông báo “Mật khẩu nhập lại không khớp. Vui lòng nhập lại.” và bắt người dùng nhập lại, trường hợp cuối cùng nếu tài khoản đã tồn tại khi nhấn nút </w:t>
+      </w:r>
+      <w:r>
+        <w:rPr>
+          <w:rFonts w:cs="Times New Roman"/>
+          <w:sz w:val="32"/>
+          <w:szCs w:val="32"/>
+        </w:rPr>
+        <w:t>‘Đăng ký’</w:t>
+      </w:r>
+      <w:r>
+        <w:rPr>
+          <w:rFonts w:cs="Times New Roman"/>
+          <w:sz w:val="32"/>
+          <w:szCs w:val="32"/>
+        </w:rPr>
+        <w:t xml:space="preserve"> ứng dụng sẽ thông báo “Tài khoản đã tồn tại. Vui lòng sử dụng tên khác.” </w:t>
+      </w:r>
+      <w:r>
+        <w:rPr>
+          <w:rFonts w:cs="Times New Roman"/>
+          <w:sz w:val="32"/>
+          <w:szCs w:val="32"/>
+        </w:rPr>
+        <w:t>và bắt người dùng nhập lại</w:t>
+      </w:r>
+      <w:r>
+        <w:rPr>
+          <w:rFonts w:cs="Times New Roman"/>
+          <w:sz w:val="32"/>
+          <w:szCs w:val="32"/>
+        </w:rPr>
+        <w:t xml:space="preserve">.Khi nhấn vào dòng chữ “Quay lại đăng nhập” </w:t>
+      </w:r>
+      <w:r>
+        <w:rPr>
+          <w:rFonts w:cs="Times New Roman"/>
+          <w:sz w:val="32"/>
+          <w:szCs w:val="32"/>
+        </w:rPr>
+        <w:t>thì ngay lập tức ứng dụng sẽ quay về màn hình đăng nhập. Cuối cùng</w:t>
+      </w:r>
+      <w:r>
+        <w:rPr>
+          <w:rFonts w:cs="Times New Roman"/>
+          <w:sz w:val="32"/>
+          <w:szCs w:val="32"/>
+        </w:rPr>
+        <w:t xml:space="preserve"> </w:t>
+      </w:r>
+      <w:r>
+        <w:rPr>
+          <w:rFonts w:cs="Times New Roman"/>
+          <w:sz w:val="32"/>
+          <w:szCs w:val="32"/>
+        </w:rPr>
+        <w:t>k</w:t>
+      </w:r>
+      <w:r>
+        <w:rPr>
+          <w:rFonts w:cs="Times New Roman"/>
+          <w:sz w:val="32"/>
+          <w:szCs w:val="32"/>
+        </w:rPr>
+        <w:t>hi bạn nhấn vào “Không cần đăng nhập” thì bạn không cần phải đăng nhập mà được chuyển qua màn hình trang chủ.</w:t>
+      </w:r>
+      <w:r>
+        <w:rPr>
+          <w:rFonts w:cs="Times New Roman"/>
+          <w:sz w:val="32"/>
+          <w:szCs w:val="32"/>
+        </w:rPr>
+        <w:br w:type="textWrapping" w:clear="all"/>
+      </w:r>
+    </w:p>
+    <w:p>
+      <w:pPr>
+        <w:pStyle w:val="ListParagraph"/>
+        <w:numPr>
+          <w:ilvl w:val="0"/>
+          <w:numId w:val="12"/>
+        </w:numPr>
+        <w:rPr>
+          <w:rFonts w:cs="Times New Roman"/>
+          <w:sz w:val="32"/>
+          <w:szCs w:val="32"/>
+        </w:rPr>
+      </w:pPr>
+      <w:r>
+        <w:rPr>
+          <w:rFonts w:cs="Times New Roman"/>
+          <w:sz w:val="32"/>
+          <w:szCs w:val="32"/>
+        </w:rPr>
+        <w:t>Màn hình Trang chủ:</w:t>
+      </w:r>
+    </w:p>
+    <w:p>
+      <w:pPr>
+        <w:pStyle w:val="ListParagraph"/>
+        <w:ind w:left="1080"/>
+        <w:rPr>
+          <w:rFonts w:cs="Times New Roman"/>
+          <w:sz w:val="32"/>
+          <w:szCs w:val="32"/>
+        </w:rPr>
+      </w:pPr>
+      <w:r>
+        <w:rPr>
+          <w:noProof/>
+        </w:rPr>
+        <w:lastRenderedPageBreak/>
+        <w:drawing>
+          <wp:inline distT="0" distB="0" distL="0" distR="0" wp14:anchorId="4B2F26F1" wp14:editId="53C62CDB">
+            <wp:extent cx="2199005" cy="4561205"/>
+            <wp:effectExtent l="0" t="0" r="0" b="0"/>
+            <wp:docPr id="3" name="Picture 3"/>
+            <wp:cNvGraphicFramePr>
+              <a:graphicFrameLocks xmlns:a="http://schemas.openxmlformats.org/drawingml/2006/main" noChangeAspect="1"/>
+            </wp:cNvGraphicFramePr>
+            <a:graphic xmlns:a="http://schemas.openxmlformats.org/drawingml/2006/main">
+              <a:graphicData uri="http://schemas.openxmlformats.org/drawingml/2006/picture">
+                <pic:pic xmlns:pic="http://schemas.openxmlformats.org/drawingml/2006/picture">
+                  <pic:nvPicPr>
+                    <pic:cNvPr id="0" name="Picture 5"/>
+                    <pic:cNvPicPr>
+                      <a:picLocks noChangeAspect="1" noChangeArrowheads="1"/>
+                    </pic:cNvPicPr>
+                  </pic:nvPicPr>
+                  <pic:blipFill>
+                    <a:blip r:embed="rId11">
+                      <a:extLst>
+                        <a:ext uri="{28A0092B-C50C-407E-A947-70E740481C1C}">
+                          <a14:useLocalDpi xmlns:a14="http://schemas.microsoft.com/office/drawing/2010/main" val="0"/>
+                        </a:ext>
+                      </a:extLst>
+                    </a:blip>
+                    <a:srcRect/>
+                    <a:stretch>
+                      <a:fillRect/>
+                    </a:stretch>
+                  </pic:blipFill>
+                  <pic:spPr bwMode="auto">
+                    <a:xfrm>
+                      <a:off x="0" y="0"/>
+                      <a:ext cx="2199005" cy="4561205"/>
+                    </a:xfrm>
+                    <a:prstGeom prst="rect">
+                      <a:avLst/>
+                    </a:prstGeom>
+                    <a:noFill/>
+                    <a:ln>
+                      <a:noFill/>
+                    </a:ln>
+                  </pic:spPr>
+                </pic:pic>
+              </a:graphicData>
+            </a:graphic>
+          </wp:inline>
+        </w:drawing>
+      </w:r>
+    </w:p>
+    <w:p>
+      <w:pPr>
+        <w:pStyle w:val="ListParagraph"/>
+        <w:numPr>
+          <w:ilvl w:val="0"/>
+          <w:numId w:val="14"/>
+        </w:numPr>
+        <w:ind w:left="1418"/>
+        <w:rPr>
+          <w:rFonts w:cs="Times New Roman"/>
+          <w:sz w:val="32"/>
+          <w:szCs w:val="32"/>
+        </w:rPr>
+      </w:pPr>
+      <w:r>
+        <w:rPr>
+          <w:rFonts w:cs="Times New Roman"/>
+          <w:sz w:val="32"/>
+          <w:szCs w:val="32"/>
+        </w:rPr>
+        <w:t>Cách chạy: Khi người dùng đăng nhập thành công</w:t>
+      </w:r>
+      <w:r>
+        <w:rPr>
+          <w:rFonts w:cs="Times New Roman"/>
+          <w:sz w:val="32"/>
+          <w:szCs w:val="32"/>
+        </w:rPr>
+        <w:t xml:space="preserve"> hoặc nhấn vào dòng chữ “Không cần đăng nhập”</w:t>
+      </w:r>
+      <w:r>
+        <w:rPr>
+          <w:rFonts w:cs="Times New Roman"/>
+          <w:sz w:val="32"/>
+          <w:szCs w:val="32"/>
+        </w:rPr>
+        <w:t xml:space="preserve"> màn hình trang chủ sẽ được hiện lên. Ở trang chủ sẽ có 1 trường text input cho người dùng nhập hoặc dán đường dẫn của một playlist nhạc trên youtube</w:t>
+      </w:r>
+      <w:r>
+        <w:rPr>
+          <w:rFonts w:cs="Times New Roman"/>
+          <w:sz w:val="32"/>
+          <w:szCs w:val="32"/>
+        </w:rPr>
+        <w:t xml:space="preserve"> và bấm nút ‘Bắt Đầu’. Nhấp nút icon playlist để chuyển qua màn hình danh sách phát. </w:t>
+      </w:r>
+      <w:r>
+        <w:rPr>
+          <w:rFonts w:cs="Times New Roman"/>
+          <w:sz w:val="32"/>
+          <w:szCs w:val="32"/>
+        </w:rPr>
+        <w:t>Khi người dùng nhấn vào tab bar “Nghe Nhạc” để đến trang chủ còn nếu người dùng nhấn vào tab bar “Người Dùng” thì sẽ được chuyển đến màn hình quản lý người dùng.</w:t>
+      </w:r>
+    </w:p>
+    <w:p>
+      <w:pPr>
+        <w:pStyle w:val="ListParagraph"/>
+        <w:numPr>
+          <w:ilvl w:val="0"/>
+          <w:numId w:val="14"/>
+        </w:numPr>
+        <w:ind w:left="1418"/>
+        <w:rPr>
+          <w:rFonts w:cs="Times New Roman"/>
+          <w:sz w:val="32"/>
+          <w:szCs w:val="32"/>
+        </w:rPr>
+      </w:pPr>
+      <w:r>
+        <w:rPr>
+          <w:rFonts w:cs="Times New Roman"/>
+          <w:sz w:val="32"/>
+          <w:szCs w:val="32"/>
+        </w:rPr>
+        <w:t>Kết quả:</w:t>
+      </w:r>
+      <w:r>
+        <w:rPr>
+          <w:rFonts w:cs="Times New Roman"/>
+          <w:sz w:val="32"/>
+          <w:szCs w:val="32"/>
+        </w:rPr>
+        <w:t xml:space="preserve"> Khi nhập đúng đường dẫn và bấm ‘Bắt Đầu’ thì sẽ được chuyển sang màn hình Player phát nhạc, Nếu người dùng nhập hoặc dán sai đường dẫn thì ứng dúng sẽ thông báo “Playlist không hợp lệ</w:t>
+      </w:r>
+      <w:r>
+        <w:rPr>
+          <w:rFonts w:cs="Times New Roman"/>
+          <w:sz w:val="32"/>
+          <w:szCs w:val="32"/>
+        </w:rPr>
+        <w:t>.</w:t>
+      </w:r>
+      <w:r>
+        <w:rPr>
+          <w:rFonts w:cs="Times New Roman"/>
+          <w:sz w:val="32"/>
+          <w:szCs w:val="32"/>
+        </w:rPr>
+        <w:t>”</w:t>
+      </w:r>
+      <w:r>
+        <w:rPr>
+          <w:rFonts w:cs="Times New Roman"/>
+          <w:sz w:val="32"/>
+          <w:szCs w:val="32"/>
+        </w:rPr>
+        <w:t xml:space="preserve"> và bắt người dùng nhập lại. Khi </w:t>
+      </w:r>
+      <w:r>
+        <w:rPr>
+          <w:rFonts w:cs="Times New Roman"/>
+          <w:sz w:val="32"/>
+          <w:szCs w:val="32"/>
+        </w:rPr>
+        <w:lastRenderedPageBreak/>
+        <w:t xml:space="preserve">người dùng nhấn vào tab bar “Trang chủ” thì sẽ </w:t>
+      </w:r>
+      <w:r>
+        <w:rPr>
+          <w:rFonts w:cs="Times New Roman"/>
+          <w:sz w:val="32"/>
+          <w:szCs w:val="32"/>
+        </w:rPr>
+        <w:t>được chuyển đến màn hình trang chủ còn khi người dùng nhấn vào tab bar “Người dùng” thì sẽ chuyển đến màn hình quản lý người dùng có hai trường hợp. Trường hợp 1 là người dùng đăng nhập bằng tài khoản và trường hợp hai là không cần đăng nhập.</w:t>
+      </w:r>
+    </w:p>
+    <w:p>
+      <w:pPr>
+        <w:pStyle w:val="ListParagraph"/>
+        <w:numPr>
+          <w:ilvl w:val="0"/>
+          <w:numId w:val="12"/>
+        </w:numPr>
+        <w:rPr>
+          <w:rFonts w:cs="Times New Roman"/>
+          <w:sz w:val="32"/>
+          <w:szCs w:val="32"/>
+        </w:rPr>
+      </w:pPr>
+      <w:r>
+        <w:rPr>
+          <w:rFonts w:cs="Times New Roman"/>
+          <w:sz w:val="32"/>
+          <w:szCs w:val="32"/>
+        </w:rPr>
+        <w:t>Màn hình Danh sách phát nhạc:</w:t>
+      </w:r>
+    </w:p>
+    <w:p>
+      <w:pPr>
+        <w:pStyle w:val="ListParagraph"/>
+        <w:ind w:left="1080"/>
+        <w:rPr>
+          <w:rFonts w:cs="Times New Roman"/>
+          <w:sz w:val="32"/>
+          <w:szCs w:val="32"/>
+        </w:rPr>
+      </w:pPr>
+      <w:r>
+        <w:rPr>
+          <w:noProof/>
+        </w:rPr>
+        <w:drawing>
+          <wp:inline distT="0" distB="0" distL="0" distR="0" wp14:anchorId="657895D0" wp14:editId="60EA8930">
+            <wp:extent cx="2177415" cy="4540250"/>
+            <wp:effectExtent l="0" t="0" r="0" b="0"/>
+            <wp:docPr id="5" name="Picture 5"/>
+            <wp:cNvGraphicFramePr>
+              <a:graphicFrameLocks xmlns:a="http://schemas.openxmlformats.org/drawingml/2006/main" noChangeAspect="1"/>
+            </wp:cNvGraphicFramePr>
+            <a:graphic xmlns:a="http://schemas.openxmlformats.org/drawingml/2006/main">
+              <a:graphicData uri="http://schemas.openxmlformats.org/drawingml/2006/picture">
+                <pic:pic xmlns:pic="http://schemas.openxmlformats.org/drawingml/2006/picture">
+                  <pic:nvPicPr>
+                    <pic:cNvPr id="0" name="Picture 9"/>
+                    <pic:cNvPicPr>
+                      <a:picLocks noChangeAspect="1" noChangeArrowheads="1"/>
+                    </pic:cNvPicPr>
+                  </pic:nvPicPr>
+                  <pic:blipFill>
+                    <a:blip r:embed="rId12">
+                      <a:extLst>
+                        <a:ext uri="{28A0092B-C50C-407E-A947-70E740481C1C}">
+                          <a14:useLocalDpi xmlns:a14="http://schemas.microsoft.com/office/drawing/2010/main" val="0"/>
+                        </a:ext>
+                      </a:extLst>
+                    </a:blip>
+                    <a:srcRect/>
+                    <a:stretch>
+                      <a:fillRect/>
+                    </a:stretch>
+                  </pic:blipFill>
+                  <pic:spPr bwMode="auto">
+                    <a:xfrm>
+                      <a:off x="0" y="0"/>
+                      <a:ext cx="2177415" cy="4540250"/>
+                    </a:xfrm>
+                    <a:prstGeom prst="rect">
+                      <a:avLst/>
+                    </a:prstGeom>
+                    <a:noFill/>
+                    <a:ln>
+                      <a:noFill/>
+                    </a:ln>
+                  </pic:spPr>
+                </pic:pic>
+              </a:graphicData>
+            </a:graphic>
+          </wp:inline>
+        </w:drawing>
+      </w:r>
+    </w:p>
+    <w:p>
+      <w:pPr>
+        <w:pStyle w:val="ListParagraph"/>
+        <w:numPr>
+          <w:ilvl w:val="0"/>
+          <w:numId w:val="15"/>
+        </w:numPr>
+        <w:ind w:left="1418" w:hanging="284"/>
         <w:rPr>
           <w:rFonts w:cs="Times New Roman"/>
           <w:sz w:val="32"/>
@@ -3749,6 +4672,23 @@
     <w:p>
       <w:pPr>
         <w:pStyle w:val="ListParagraph"/>
+        <w:numPr>
+          <w:ilvl w:val="0"/>
+          <w:numId w:val="8"/>
+        </w:numPr>
+        <w:jc w:val="both"/>
+        <w:outlineLvl w:val="1"/>
+        <w:rPr>
+          <w:rFonts w:eastAsia="Times New Roman" w:cs="Times New Roman"/>
+          <w:b/>
+          <w:sz w:val="32"/>
+          <w:szCs w:val="32"/>
+        </w:rPr>
+      </w:pPr>
+    </w:p>
+    <w:p>
+      <w:pPr>
+        <w:pStyle w:val="ListParagraph"/>
         <w:rPr>
           <w:rFonts w:eastAsia="Times New Roman" w:cs="Times New Roman"/>
           <w:b/>
@@ -3861,7 +4801,7 @@
       </w:pPr>
     </w:p>
     <w:sectPr>
-      <w:footerReference w:type="default" r:id="rId9"/>
+      <w:footerReference w:type="default" r:id="rId13"/>
       <w:pgSz w:w="12240" w:h="15840"/>
       <w:pgMar w:top="1440" w:right="1440" w:bottom="1440" w:left="1440" w:header="720" w:footer="720" w:gutter="0"/>
       <w:pgBorders w:display="firstPage" w:offsetFrom="page">
@@ -4081,6 +5021,230 @@
     </w:lvl>
   </w:abstractNum>
   <w:abstractNum w:abstractNumId="1" w15:restartNumberingAfterBreak="0">
+    <w:nsid w:val="0BF035BE"/>
+    <w:multiLevelType w:val="hybridMultilevel"/>
+    <w:tmpl w:val="6E2036EE"/>
+    <w:lvl w:ilvl="0" w:tplc="C7B03602">
+      <w:numFmt w:val="bullet"/>
+      <w:lvlText w:val="-"/>
+      <w:lvlJc w:val="left"/>
+      <w:pPr>
+        <w:ind w:left="1080" w:hanging="360"/>
+      </w:pPr>
+      <w:rPr>
+        <w:rFonts w:ascii="Times New Roman" w:eastAsia="Times New Roman" w:hAnsi="Times New Roman" w:cs="Times New Roman" w:hint="default"/>
+      </w:rPr>
+    </w:lvl>
+    <w:lvl w:ilvl="1" w:tplc="04090003" w:tentative="1">
+      <w:start w:val="1"/>
+      <w:numFmt w:val="bullet"/>
+      <w:lvlText w:val="o"/>
+      <w:lvlJc w:val="left"/>
+      <w:pPr>
+        <w:ind w:left="1800" w:hanging="360"/>
+      </w:pPr>
+      <w:rPr>
+        <w:rFonts w:ascii="Courier New" w:hAnsi="Courier New" w:cs="Courier New" w:hint="default"/>
+      </w:rPr>
+    </w:lvl>
+    <w:lvl w:ilvl="2" w:tplc="04090005" w:tentative="1">
+      <w:start w:val="1"/>
+      <w:numFmt w:val="bullet"/>
+      <w:lvlText w:val=""/>
+      <w:lvlJc w:val="left"/>
+      <w:pPr>
+        <w:ind w:left="2520" w:hanging="360"/>
+      </w:pPr>
+      <w:rPr>
+        <w:rFonts w:ascii="Wingdings" w:hAnsi="Wingdings" w:hint="default"/>
+      </w:rPr>
+    </w:lvl>
+    <w:lvl w:ilvl="3" w:tplc="04090001" w:tentative="1">
+      <w:start w:val="1"/>
+      <w:numFmt w:val="bullet"/>
+      <w:lvlText w:val=""/>
+      <w:lvlJc w:val="left"/>
+      <w:pPr>
+        <w:ind w:left="3240" w:hanging="360"/>
+      </w:pPr>
+      <w:rPr>
+        <w:rFonts w:ascii="Symbol" w:hAnsi="Symbol" w:hint="default"/>
+      </w:rPr>
+    </w:lvl>
+    <w:lvl w:ilvl="4" w:tplc="04090003" w:tentative="1">
+      <w:start w:val="1"/>
+      <w:numFmt w:val="bullet"/>
+      <w:lvlText w:val="o"/>
+      <w:lvlJc w:val="left"/>
+      <w:pPr>
+        <w:ind w:left="3960" w:hanging="360"/>
+      </w:pPr>
+      <w:rPr>
+        <w:rFonts w:ascii="Courier New" w:hAnsi="Courier New" w:cs="Courier New" w:hint="default"/>
+      </w:rPr>
+    </w:lvl>
+    <w:lvl w:ilvl="5" w:tplc="04090005" w:tentative="1">
+      <w:start w:val="1"/>
+      <w:numFmt w:val="bullet"/>
+      <w:lvlText w:val=""/>
+      <w:lvlJc w:val="left"/>
+      <w:pPr>
+        <w:ind w:left="4680" w:hanging="360"/>
+      </w:pPr>
+      <w:rPr>
+        <w:rFonts w:ascii="Wingdings" w:hAnsi="Wingdings" w:hint="default"/>
+      </w:rPr>
+    </w:lvl>
+    <w:lvl w:ilvl="6" w:tplc="04090001" w:tentative="1">
+      <w:start w:val="1"/>
+      <w:numFmt w:val="bullet"/>
+      <w:lvlText w:val=""/>
+      <w:lvlJc w:val="left"/>
+      <w:pPr>
+        <w:ind w:left="5400" w:hanging="360"/>
+      </w:pPr>
+      <w:rPr>
+        <w:rFonts w:ascii="Symbol" w:hAnsi="Symbol" w:hint="default"/>
+      </w:rPr>
+    </w:lvl>
+    <w:lvl w:ilvl="7" w:tplc="04090003" w:tentative="1">
+      <w:start w:val="1"/>
+      <w:numFmt w:val="bullet"/>
+      <w:lvlText w:val="o"/>
+      <w:lvlJc w:val="left"/>
+      <w:pPr>
+        <w:ind w:left="6120" w:hanging="360"/>
+      </w:pPr>
+      <w:rPr>
+        <w:rFonts w:ascii="Courier New" w:hAnsi="Courier New" w:cs="Courier New" w:hint="default"/>
+      </w:rPr>
+    </w:lvl>
+    <w:lvl w:ilvl="8" w:tplc="04090005" w:tentative="1">
+      <w:start w:val="1"/>
+      <w:numFmt w:val="bullet"/>
+      <w:lvlText w:val=""/>
+      <w:lvlJc w:val="left"/>
+      <w:pPr>
+        <w:ind w:left="6840" w:hanging="360"/>
+      </w:pPr>
+      <w:rPr>
+        <w:rFonts w:ascii="Wingdings" w:hAnsi="Wingdings" w:hint="default"/>
+      </w:rPr>
+    </w:lvl>
+  </w:abstractNum>
+  <w:abstractNum w:abstractNumId="2" w15:restartNumberingAfterBreak="0">
+    <w:nsid w:val="2B7C6445"/>
+    <w:multiLevelType w:val="hybridMultilevel"/>
+    <w:tmpl w:val="73447BB0"/>
+    <w:lvl w:ilvl="0" w:tplc="DF66ECD6">
+      <w:numFmt w:val="bullet"/>
+      <w:lvlText w:val="-"/>
+      <w:lvlJc w:val="left"/>
+      <w:pPr>
+        <w:ind w:left="1080" w:hanging="360"/>
+      </w:pPr>
+      <w:rPr>
+        <w:rFonts w:ascii="Times New Roman" w:eastAsiaTheme="minorHAnsi" w:hAnsi="Times New Roman" w:cs="Times New Roman" w:hint="default"/>
+      </w:rPr>
+    </w:lvl>
+    <w:lvl w:ilvl="1" w:tplc="04090003" w:tentative="1">
+      <w:start w:val="1"/>
+      <w:numFmt w:val="bullet"/>
+      <w:lvlText w:val="o"/>
+      <w:lvlJc w:val="left"/>
+      <w:pPr>
+        <w:ind w:left="1800" w:hanging="360"/>
+      </w:pPr>
+      <w:rPr>
+        <w:rFonts w:ascii="Courier New" w:hAnsi="Courier New" w:cs="Courier New" w:hint="default"/>
+      </w:rPr>
+    </w:lvl>
+    <w:lvl w:ilvl="2" w:tplc="04090005" w:tentative="1">
+      <w:start w:val="1"/>
+      <w:numFmt w:val="bullet"/>
+      <w:lvlText w:val=""/>
+      <w:lvlJc w:val="left"/>
+      <w:pPr>
+        <w:ind w:left="2520" w:hanging="360"/>
+      </w:pPr>
+      <w:rPr>
+        <w:rFonts w:ascii="Wingdings" w:hAnsi="Wingdings" w:hint="default"/>
+      </w:rPr>
+    </w:lvl>
+    <w:lvl w:ilvl="3" w:tplc="04090001" w:tentative="1">
+      <w:start w:val="1"/>
+      <w:numFmt w:val="bullet"/>
+      <w:lvlText w:val=""/>
+      <w:lvlJc w:val="left"/>
+      <w:pPr>
+        <w:ind w:left="3240" w:hanging="360"/>
+      </w:pPr>
+      <w:rPr>
+        <w:rFonts w:ascii="Symbol" w:hAnsi="Symbol" w:hint="default"/>
+      </w:rPr>
+    </w:lvl>
+    <w:lvl w:ilvl="4" w:tplc="04090003" w:tentative="1">
+      <w:start w:val="1"/>
+      <w:numFmt w:val="bullet"/>
+      <w:lvlText w:val="o"/>
+      <w:lvlJc w:val="left"/>
+      <w:pPr>
+        <w:ind w:left="3960" w:hanging="360"/>
+      </w:pPr>
+      <w:rPr>
+        <w:rFonts w:ascii="Courier New" w:hAnsi="Courier New" w:cs="Courier New" w:hint="default"/>
+      </w:rPr>
+    </w:lvl>
+    <w:lvl w:ilvl="5" w:tplc="04090005" w:tentative="1">
+      <w:start w:val="1"/>
+      <w:numFmt w:val="bullet"/>
+      <w:lvlText w:val=""/>
+      <w:lvlJc w:val="left"/>
+      <w:pPr>
+        <w:ind w:left="4680" w:hanging="360"/>
+      </w:pPr>
+      <w:rPr>
+        <w:rFonts w:ascii="Wingdings" w:hAnsi="Wingdings" w:hint="default"/>
+      </w:rPr>
+    </w:lvl>
+    <w:lvl w:ilvl="6" w:tplc="04090001" w:tentative="1">
+      <w:start w:val="1"/>
+      <w:numFmt w:val="bullet"/>
+      <w:lvlText w:val=""/>
+      <w:lvlJc w:val="left"/>
+      <w:pPr>
+        <w:ind w:left="5400" w:hanging="360"/>
+      </w:pPr>
+      <w:rPr>
+        <w:rFonts w:ascii="Symbol" w:hAnsi="Symbol" w:hint="default"/>
+      </w:rPr>
+    </w:lvl>
+    <w:lvl w:ilvl="7" w:tplc="04090003" w:tentative="1">
+      <w:start w:val="1"/>
+      <w:numFmt w:val="bullet"/>
+      <w:lvlText w:val="o"/>
+      <w:lvlJc w:val="left"/>
+      <w:pPr>
+        <w:ind w:left="6120" w:hanging="360"/>
+      </w:pPr>
+      <w:rPr>
+        <w:rFonts w:ascii="Courier New" w:hAnsi="Courier New" w:cs="Courier New" w:hint="default"/>
+      </w:rPr>
+    </w:lvl>
+    <w:lvl w:ilvl="8" w:tplc="04090005" w:tentative="1">
+      <w:start w:val="1"/>
+      <w:numFmt w:val="bullet"/>
+      <w:lvlText w:val=""/>
+      <w:lvlJc w:val="left"/>
+      <w:pPr>
+        <w:ind w:left="6840" w:hanging="360"/>
+      </w:pPr>
+      <w:rPr>
+        <w:rFonts w:ascii="Wingdings" w:hAnsi="Wingdings" w:hint="default"/>
+      </w:rPr>
+    </w:lvl>
+  </w:abstractNum>
+  <w:abstractNum w:abstractNumId="3" w15:restartNumberingAfterBreak="0">
     <w:nsid w:val="2FE17D47"/>
     <w:multiLevelType w:val="hybridMultilevel"/>
     <w:tmpl w:val="4A340EFC"/>
@@ -4172,7 +5336,119 @@
       </w:pPr>
     </w:lvl>
   </w:abstractNum>
-  <w:abstractNum w:abstractNumId="2" w15:restartNumberingAfterBreak="0">
+  <w:abstractNum w:abstractNumId="4" w15:restartNumberingAfterBreak="0">
+    <w:nsid w:val="400D6158"/>
+    <w:multiLevelType w:val="hybridMultilevel"/>
+    <w:tmpl w:val="B6627190"/>
+    <w:lvl w:ilvl="0" w:tplc="5E44B9EA">
+      <w:numFmt w:val="bullet"/>
+      <w:lvlText w:val="-"/>
+      <w:lvlJc w:val="left"/>
+      <w:pPr>
+        <w:ind w:left="1080" w:hanging="360"/>
+      </w:pPr>
+      <w:rPr>
+        <w:rFonts w:ascii="Times New Roman" w:eastAsiaTheme="minorHAnsi" w:hAnsi="Times New Roman" w:cs="Times New Roman" w:hint="default"/>
+      </w:rPr>
+    </w:lvl>
+    <w:lvl w:ilvl="1" w:tplc="04090003" w:tentative="1">
+      <w:start w:val="1"/>
+      <w:numFmt w:val="bullet"/>
+      <w:lvlText w:val="o"/>
+      <w:lvlJc w:val="left"/>
+      <w:pPr>
+        <w:ind w:left="1800" w:hanging="360"/>
+      </w:pPr>
+      <w:rPr>
+        <w:rFonts w:ascii="Courier New" w:hAnsi="Courier New" w:cs="Courier New" w:hint="default"/>
+      </w:rPr>
+    </w:lvl>
+    <w:lvl w:ilvl="2" w:tplc="04090005" w:tentative="1">
+      <w:start w:val="1"/>
+      <w:numFmt w:val="bullet"/>
+      <w:lvlText w:val=""/>
+      <w:lvlJc w:val="left"/>
+      <w:pPr>
+        <w:ind w:left="2520" w:hanging="360"/>
+      </w:pPr>
+      <w:rPr>
+        <w:rFonts w:ascii="Wingdings" w:hAnsi="Wingdings" w:hint="default"/>
+      </w:rPr>
+    </w:lvl>
+    <w:lvl w:ilvl="3" w:tplc="04090001" w:tentative="1">
+      <w:start w:val="1"/>
+      <w:numFmt w:val="bullet"/>
+      <w:lvlText w:val=""/>
+      <w:lvlJc w:val="left"/>
+      <w:pPr>
+        <w:ind w:left="3240" w:hanging="360"/>
+      </w:pPr>
+      <w:rPr>
+        <w:rFonts w:ascii="Symbol" w:hAnsi="Symbol" w:hint="default"/>
+      </w:rPr>
+    </w:lvl>
+    <w:lvl w:ilvl="4" w:tplc="04090003" w:tentative="1">
+      <w:start w:val="1"/>
+      <w:numFmt w:val="bullet"/>
+      <w:lvlText w:val="o"/>
+      <w:lvlJc w:val="left"/>
+      <w:pPr>
+        <w:ind w:left="3960" w:hanging="360"/>
+      </w:pPr>
+      <w:rPr>
+        <w:rFonts w:ascii="Courier New" w:hAnsi="Courier New" w:cs="Courier New" w:hint="default"/>
+      </w:rPr>
+    </w:lvl>
+    <w:lvl w:ilvl="5" w:tplc="04090005" w:tentative="1">
+      <w:start w:val="1"/>
+      <w:numFmt w:val="bullet"/>
+      <w:lvlText w:val=""/>
+      <w:lvlJc w:val="left"/>
+      <w:pPr>
+        <w:ind w:left="4680" w:hanging="360"/>
+      </w:pPr>
+      <w:rPr>
+        <w:rFonts w:ascii="Wingdings" w:hAnsi="Wingdings" w:hint="default"/>
+      </w:rPr>
+    </w:lvl>
+    <w:lvl w:ilvl="6" w:tplc="04090001" w:tentative="1">
+      <w:start w:val="1"/>
+      <w:numFmt w:val="bullet"/>
+      <w:lvlText w:val=""/>
+      <w:lvlJc w:val="left"/>
+      <w:pPr>
+        <w:ind w:left="5400" w:hanging="360"/>
+      </w:pPr>
+      <w:rPr>
+        <w:rFonts w:ascii="Symbol" w:hAnsi="Symbol" w:hint="default"/>
+      </w:rPr>
+    </w:lvl>
+    <w:lvl w:ilvl="7" w:tplc="04090003" w:tentative="1">
+      <w:start w:val="1"/>
+      <w:numFmt w:val="bullet"/>
+      <w:lvlText w:val="o"/>
+      <w:lvlJc w:val="left"/>
+      <w:pPr>
+        <w:ind w:left="6120" w:hanging="360"/>
+      </w:pPr>
+      <w:rPr>
+        <w:rFonts w:ascii="Courier New" w:hAnsi="Courier New" w:cs="Courier New" w:hint="default"/>
+      </w:rPr>
+    </w:lvl>
+    <w:lvl w:ilvl="8" w:tplc="04090005" w:tentative="1">
+      <w:start w:val="1"/>
+      <w:numFmt w:val="bullet"/>
+      <w:lvlText w:val=""/>
+      <w:lvlJc w:val="left"/>
+      <w:pPr>
+        <w:ind w:left="6840" w:hanging="360"/>
+      </w:pPr>
+      <w:rPr>
+        <w:rFonts w:ascii="Wingdings" w:hAnsi="Wingdings" w:hint="default"/>
+      </w:rPr>
+    </w:lvl>
+  </w:abstractNum>
+  <w:abstractNum w:abstractNumId="5" w15:restartNumberingAfterBreak="0">
     <w:nsid w:val="410B1093"/>
     <w:multiLevelType w:val="hybridMultilevel"/>
     <w:tmpl w:val="F2B0F10C"/>
@@ -4261,7 +5537,119 @@
       </w:pPr>
     </w:lvl>
   </w:abstractNum>
-  <w:abstractNum w:abstractNumId="3" w15:restartNumberingAfterBreak="0">
+  <w:abstractNum w:abstractNumId="6" w15:restartNumberingAfterBreak="0">
+    <w:nsid w:val="44314FD4"/>
+    <w:multiLevelType w:val="hybridMultilevel"/>
+    <w:tmpl w:val="712E5682"/>
+    <w:lvl w:ilvl="0" w:tplc="5E44B9EA">
+      <w:numFmt w:val="bullet"/>
+      <w:lvlText w:val="-"/>
+      <w:lvlJc w:val="left"/>
+      <w:pPr>
+        <w:ind w:left="1800" w:hanging="360"/>
+      </w:pPr>
+      <w:rPr>
+        <w:rFonts w:ascii="Times New Roman" w:eastAsiaTheme="minorHAnsi" w:hAnsi="Times New Roman" w:cs="Times New Roman" w:hint="default"/>
+      </w:rPr>
+    </w:lvl>
+    <w:lvl w:ilvl="1" w:tplc="04090003" w:tentative="1">
+      <w:start w:val="1"/>
+      <w:numFmt w:val="bullet"/>
+      <w:lvlText w:val="o"/>
+      <w:lvlJc w:val="left"/>
+      <w:pPr>
+        <w:ind w:left="2520" w:hanging="360"/>
+      </w:pPr>
+      <w:rPr>
+        <w:rFonts w:ascii="Courier New" w:hAnsi="Courier New" w:cs="Courier New" w:hint="default"/>
+      </w:rPr>
+    </w:lvl>
+    <w:lvl w:ilvl="2" w:tplc="04090005" w:tentative="1">
+      <w:start w:val="1"/>
+      <w:numFmt w:val="bullet"/>
+      <w:lvlText w:val=""/>
+      <w:lvlJc w:val="left"/>
+      <w:pPr>
+        <w:ind w:left="3240" w:hanging="360"/>
+      </w:pPr>
+      <w:rPr>
+        <w:rFonts w:ascii="Wingdings" w:hAnsi="Wingdings" w:hint="default"/>
+      </w:rPr>
+    </w:lvl>
+    <w:lvl w:ilvl="3" w:tplc="04090001" w:tentative="1">
+      <w:start w:val="1"/>
+      <w:numFmt w:val="bullet"/>
+      <w:lvlText w:val=""/>
+      <w:lvlJc w:val="left"/>
+      <w:pPr>
+        <w:ind w:left="3960" w:hanging="360"/>
+      </w:pPr>
+      <w:rPr>
+        <w:rFonts w:ascii="Symbol" w:hAnsi="Symbol" w:hint="default"/>
+      </w:rPr>
+    </w:lvl>
+    <w:lvl w:ilvl="4" w:tplc="04090003" w:tentative="1">
+      <w:start w:val="1"/>
+      <w:numFmt w:val="bullet"/>
+      <w:lvlText w:val="o"/>
+      <w:lvlJc w:val="left"/>
+      <w:pPr>
+        <w:ind w:left="4680" w:hanging="360"/>
+      </w:pPr>
+      <w:rPr>
+        <w:rFonts w:ascii="Courier New" w:hAnsi="Courier New" w:cs="Courier New" w:hint="default"/>
+      </w:rPr>
+    </w:lvl>
+    <w:lvl w:ilvl="5" w:tplc="04090005" w:tentative="1">
+      <w:start w:val="1"/>
+      <w:numFmt w:val="bullet"/>
+      <w:lvlText w:val=""/>
+      <w:lvlJc w:val="left"/>
+      <w:pPr>
+        <w:ind w:left="5400" w:hanging="360"/>
+      </w:pPr>
+      <w:rPr>
+        <w:rFonts w:ascii="Wingdings" w:hAnsi="Wingdings" w:hint="default"/>
+      </w:rPr>
+    </w:lvl>
+    <w:lvl w:ilvl="6" w:tplc="04090001" w:tentative="1">
+      <w:start w:val="1"/>
+      <w:numFmt w:val="bullet"/>
+      <w:lvlText w:val=""/>
+      <w:lvlJc w:val="left"/>
+      <w:pPr>
+        <w:ind w:left="6120" w:hanging="360"/>
+      </w:pPr>
+      <w:rPr>
+        <w:rFonts w:ascii="Symbol" w:hAnsi="Symbol" w:hint="default"/>
+      </w:rPr>
+    </w:lvl>
+    <w:lvl w:ilvl="7" w:tplc="04090003" w:tentative="1">
+      <w:start w:val="1"/>
+      <w:numFmt w:val="bullet"/>
+      <w:lvlText w:val="o"/>
+      <w:lvlJc w:val="left"/>
+      <w:pPr>
+        <w:ind w:left="6840" w:hanging="360"/>
+      </w:pPr>
+      <w:rPr>
+        <w:rFonts w:ascii="Courier New" w:hAnsi="Courier New" w:cs="Courier New" w:hint="default"/>
+      </w:rPr>
+    </w:lvl>
+    <w:lvl w:ilvl="8" w:tplc="04090005" w:tentative="1">
+      <w:start w:val="1"/>
+      <w:numFmt w:val="bullet"/>
+      <w:lvlText w:val=""/>
+      <w:lvlJc w:val="left"/>
+      <w:pPr>
+        <w:ind w:left="7560" w:hanging="360"/>
+      </w:pPr>
+      <w:rPr>
+        <w:rFonts w:ascii="Wingdings" w:hAnsi="Wingdings" w:hint="default"/>
+      </w:rPr>
+    </w:lvl>
+  </w:abstractNum>
+  <w:abstractNum w:abstractNumId="7" w15:restartNumberingAfterBreak="0">
     <w:nsid w:val="45453155"/>
     <w:multiLevelType w:val="hybridMultilevel"/>
     <w:tmpl w:val="93EC4B18"/>
@@ -4350,7 +5738,119 @@
       </w:pPr>
     </w:lvl>
   </w:abstractNum>
-  <w:abstractNum w:abstractNumId="4" w15:restartNumberingAfterBreak="0">
+  <w:abstractNum w:abstractNumId="8" w15:restartNumberingAfterBreak="0">
+    <w:nsid w:val="49BC7853"/>
+    <w:multiLevelType w:val="hybridMultilevel"/>
+    <w:tmpl w:val="C87244A0"/>
+    <w:lvl w:ilvl="0" w:tplc="5E44B9EA">
+      <w:numFmt w:val="bullet"/>
+      <w:lvlText w:val="-"/>
+      <w:lvlJc w:val="left"/>
+      <w:pPr>
+        <w:ind w:left="1800" w:hanging="360"/>
+      </w:pPr>
+      <w:rPr>
+        <w:rFonts w:ascii="Times New Roman" w:eastAsiaTheme="minorHAnsi" w:hAnsi="Times New Roman" w:cs="Times New Roman" w:hint="default"/>
+      </w:rPr>
+    </w:lvl>
+    <w:lvl w:ilvl="1" w:tplc="04090003" w:tentative="1">
+      <w:start w:val="1"/>
+      <w:numFmt w:val="bullet"/>
+      <w:lvlText w:val="o"/>
+      <w:lvlJc w:val="left"/>
+      <w:pPr>
+        <w:ind w:left="2520" w:hanging="360"/>
+      </w:pPr>
+      <w:rPr>
+        <w:rFonts w:ascii="Courier New" w:hAnsi="Courier New" w:cs="Courier New" w:hint="default"/>
+      </w:rPr>
+    </w:lvl>
+    <w:lvl w:ilvl="2" w:tplc="04090005" w:tentative="1">
+      <w:start w:val="1"/>
+      <w:numFmt w:val="bullet"/>
+      <w:lvlText w:val=""/>
+      <w:lvlJc w:val="left"/>
+      <w:pPr>
+        <w:ind w:left="3240" w:hanging="360"/>
+      </w:pPr>
+      <w:rPr>
+        <w:rFonts w:ascii="Wingdings" w:hAnsi="Wingdings" w:hint="default"/>
+      </w:rPr>
+    </w:lvl>
+    <w:lvl w:ilvl="3" w:tplc="04090001" w:tentative="1">
+      <w:start w:val="1"/>
+      <w:numFmt w:val="bullet"/>
+      <w:lvlText w:val=""/>
+      <w:lvlJc w:val="left"/>
+      <w:pPr>
+        <w:ind w:left="3960" w:hanging="360"/>
+      </w:pPr>
+      <w:rPr>
+        <w:rFonts w:ascii="Symbol" w:hAnsi="Symbol" w:hint="default"/>
+      </w:rPr>
+    </w:lvl>
+    <w:lvl w:ilvl="4" w:tplc="04090003" w:tentative="1">
+      <w:start w:val="1"/>
+      <w:numFmt w:val="bullet"/>
+      <w:lvlText w:val="o"/>
+      <w:lvlJc w:val="left"/>
+      <w:pPr>
+        <w:ind w:left="4680" w:hanging="360"/>
+      </w:pPr>
+      <w:rPr>
+        <w:rFonts w:ascii="Courier New" w:hAnsi="Courier New" w:cs="Courier New" w:hint="default"/>
+      </w:rPr>
+    </w:lvl>
+    <w:lvl w:ilvl="5" w:tplc="04090005" w:tentative="1">
+      <w:start w:val="1"/>
+      <w:numFmt w:val="bullet"/>
+      <w:lvlText w:val=""/>
+      <w:lvlJc w:val="left"/>
+      <w:pPr>
+        <w:ind w:left="5400" w:hanging="360"/>
+      </w:pPr>
+      <w:rPr>
+        <w:rFonts w:ascii="Wingdings" w:hAnsi="Wingdings" w:hint="default"/>
+      </w:rPr>
+    </w:lvl>
+    <w:lvl w:ilvl="6" w:tplc="04090001" w:tentative="1">
+      <w:start w:val="1"/>
+      <w:numFmt w:val="bullet"/>
+      <w:lvlText w:val=""/>
+      <w:lvlJc w:val="left"/>
+      <w:pPr>
+        <w:ind w:left="6120" w:hanging="360"/>
+      </w:pPr>
+      <w:rPr>
+        <w:rFonts w:ascii="Symbol" w:hAnsi="Symbol" w:hint="default"/>
+      </w:rPr>
+    </w:lvl>
+    <w:lvl w:ilvl="7" w:tplc="04090003" w:tentative="1">
+      <w:start w:val="1"/>
+      <w:numFmt w:val="bullet"/>
+      <w:lvlText w:val="o"/>
+      <w:lvlJc w:val="left"/>
+      <w:pPr>
+        <w:ind w:left="6840" w:hanging="360"/>
+      </w:pPr>
+      <w:rPr>
+        <w:rFonts w:ascii="Courier New" w:hAnsi="Courier New" w:cs="Courier New" w:hint="default"/>
+      </w:rPr>
+    </w:lvl>
+    <w:lvl w:ilvl="8" w:tplc="04090005" w:tentative="1">
+      <w:start w:val="1"/>
+      <w:numFmt w:val="bullet"/>
+      <w:lvlText w:val=""/>
+      <w:lvlJc w:val="left"/>
+      <w:pPr>
+        <w:ind w:left="7560" w:hanging="360"/>
+      </w:pPr>
+      <w:rPr>
+        <w:rFonts w:ascii="Wingdings" w:hAnsi="Wingdings" w:hint="default"/>
+      </w:rPr>
+    </w:lvl>
+  </w:abstractNum>
+  <w:abstractNum w:abstractNumId="9" w15:restartNumberingAfterBreak="0">
     <w:nsid w:val="5185140D"/>
     <w:multiLevelType w:val="hybridMultilevel"/>
     <w:tmpl w:val="BB94C4B0"/>
@@ -4436,7 +5936,119 @@
       </w:pPr>
     </w:lvl>
   </w:abstractNum>
-  <w:abstractNum w:abstractNumId="5" w15:restartNumberingAfterBreak="0">
+  <w:abstractNum w:abstractNumId="10" w15:restartNumberingAfterBreak="0">
+    <w:nsid w:val="519F7724"/>
+    <w:multiLevelType w:val="hybridMultilevel"/>
+    <w:tmpl w:val="FF62F914"/>
+    <w:lvl w:ilvl="0" w:tplc="5E44B9EA">
+      <w:numFmt w:val="bullet"/>
+      <w:lvlText w:val="-"/>
+      <w:lvlJc w:val="left"/>
+      <w:pPr>
+        <w:ind w:left="1800" w:hanging="360"/>
+      </w:pPr>
+      <w:rPr>
+        <w:rFonts w:ascii="Times New Roman" w:eastAsiaTheme="minorHAnsi" w:hAnsi="Times New Roman" w:cs="Times New Roman" w:hint="default"/>
+      </w:rPr>
+    </w:lvl>
+    <w:lvl w:ilvl="1" w:tplc="04090003" w:tentative="1">
+      <w:start w:val="1"/>
+      <w:numFmt w:val="bullet"/>
+      <w:lvlText w:val="o"/>
+      <w:lvlJc w:val="left"/>
+      <w:pPr>
+        <w:ind w:left="2520" w:hanging="360"/>
+      </w:pPr>
+      <w:rPr>
+        <w:rFonts w:ascii="Courier New" w:hAnsi="Courier New" w:cs="Courier New" w:hint="default"/>
+      </w:rPr>
+    </w:lvl>
+    <w:lvl w:ilvl="2" w:tplc="04090005" w:tentative="1">
+      <w:start w:val="1"/>
+      <w:numFmt w:val="bullet"/>
+      <w:lvlText w:val=""/>
+      <w:lvlJc w:val="left"/>
+      <w:pPr>
+        <w:ind w:left="3240" w:hanging="360"/>
+      </w:pPr>
+      <w:rPr>
+        <w:rFonts w:ascii="Wingdings" w:hAnsi="Wingdings" w:hint="default"/>
+      </w:rPr>
+    </w:lvl>
+    <w:lvl w:ilvl="3" w:tplc="04090001" w:tentative="1">
+      <w:start w:val="1"/>
+      <w:numFmt w:val="bullet"/>
+      <w:lvlText w:val=""/>
+      <w:lvlJc w:val="left"/>
+      <w:pPr>
+        <w:ind w:left="3960" w:hanging="360"/>
+      </w:pPr>
+      <w:rPr>
+        <w:rFonts w:ascii="Symbol" w:hAnsi="Symbol" w:hint="default"/>
+      </w:rPr>
+    </w:lvl>
+    <w:lvl w:ilvl="4" w:tplc="04090003" w:tentative="1">
+      <w:start w:val="1"/>
+      <w:numFmt w:val="bullet"/>
+      <w:lvlText w:val="o"/>
+      <w:lvlJc w:val="left"/>
+      <w:pPr>
+        <w:ind w:left="4680" w:hanging="360"/>
+      </w:pPr>
+      <w:rPr>
+        <w:rFonts w:ascii="Courier New" w:hAnsi="Courier New" w:cs="Courier New" w:hint="default"/>
+      </w:rPr>
+    </w:lvl>
+    <w:lvl w:ilvl="5" w:tplc="04090005" w:tentative="1">
+      <w:start w:val="1"/>
+      <w:numFmt w:val="bullet"/>
+      <w:lvlText w:val=""/>
+      <w:lvlJc w:val="left"/>
+      <w:pPr>
+        <w:ind w:left="5400" w:hanging="360"/>
+      </w:pPr>
+      <w:rPr>
+        <w:rFonts w:ascii="Wingdings" w:hAnsi="Wingdings" w:hint="default"/>
+      </w:rPr>
+    </w:lvl>
+    <w:lvl w:ilvl="6" w:tplc="04090001" w:tentative="1">
+      <w:start w:val="1"/>
+      <w:numFmt w:val="bullet"/>
+      <w:lvlText w:val=""/>
+      <w:lvlJc w:val="left"/>
+      <w:pPr>
+        <w:ind w:left="6120" w:hanging="360"/>
+      </w:pPr>
+      <w:rPr>
+        <w:rFonts w:ascii="Symbol" w:hAnsi="Symbol" w:hint="default"/>
+      </w:rPr>
+    </w:lvl>
+    <w:lvl w:ilvl="7" w:tplc="04090003" w:tentative="1">
+      <w:start w:val="1"/>
+      <w:numFmt w:val="bullet"/>
+      <w:lvlText w:val="o"/>
+      <w:lvlJc w:val="left"/>
+      <w:pPr>
+        <w:ind w:left="6840" w:hanging="360"/>
+      </w:pPr>
+      <w:rPr>
+        <w:rFonts w:ascii="Courier New" w:hAnsi="Courier New" w:cs="Courier New" w:hint="default"/>
+      </w:rPr>
+    </w:lvl>
+    <w:lvl w:ilvl="8" w:tplc="04090005" w:tentative="1">
+      <w:start w:val="1"/>
+      <w:numFmt w:val="bullet"/>
+      <w:lvlText w:val=""/>
+      <w:lvlJc w:val="left"/>
+      <w:pPr>
+        <w:ind w:left="7560" w:hanging="360"/>
+      </w:pPr>
+      <w:rPr>
+        <w:rFonts w:ascii="Wingdings" w:hAnsi="Wingdings" w:hint="default"/>
+      </w:rPr>
+    </w:lvl>
+  </w:abstractNum>
+  <w:abstractNum w:abstractNumId="11" w15:restartNumberingAfterBreak="0">
     <w:nsid w:val="5777439E"/>
     <w:multiLevelType w:val="hybridMultilevel"/>
     <w:tmpl w:val="9A9E0EAA"/>
@@ -4525,7 +6137,7 @@
       </w:pPr>
     </w:lvl>
   </w:abstractNum>
-  <w:abstractNum w:abstractNumId="6" w15:restartNumberingAfterBreak="0">
+  <w:abstractNum w:abstractNumId="12" w15:restartNumberingAfterBreak="0">
     <w:nsid w:val="720E63C2"/>
     <w:multiLevelType w:val="hybridMultilevel"/>
     <w:tmpl w:val="991405AE"/>
@@ -4614,26 +6226,275 @@
       </w:pPr>
     </w:lvl>
   </w:abstractNum>
+  <w:abstractNum w:abstractNumId="13" w15:restartNumberingAfterBreak="0">
+    <w:nsid w:val="7C423F70"/>
+    <w:multiLevelType w:val="hybridMultilevel"/>
+    <w:tmpl w:val="40AA33B2"/>
+    <w:lvl w:ilvl="0" w:tplc="0409000F">
+      <w:start w:val="1"/>
+      <w:numFmt w:val="decimal"/>
+      <w:lvlText w:val="%1."/>
+      <w:lvlJc w:val="left"/>
+      <w:pPr>
+        <w:ind w:left="1080" w:hanging="360"/>
+      </w:pPr>
+      <w:rPr>
+        <w:rFonts w:hint="default"/>
+      </w:rPr>
+    </w:lvl>
+    <w:lvl w:ilvl="1" w:tplc="04090003" w:tentative="1">
+      <w:start w:val="1"/>
+      <w:numFmt w:val="bullet"/>
+      <w:lvlText w:val="o"/>
+      <w:lvlJc w:val="left"/>
+      <w:pPr>
+        <w:ind w:left="1800" w:hanging="360"/>
+      </w:pPr>
+      <w:rPr>
+        <w:rFonts w:ascii="Courier New" w:hAnsi="Courier New" w:cs="Courier New" w:hint="default"/>
+      </w:rPr>
+    </w:lvl>
+    <w:lvl w:ilvl="2" w:tplc="04090005" w:tentative="1">
+      <w:start w:val="1"/>
+      <w:numFmt w:val="bullet"/>
+      <w:lvlText w:val=""/>
+      <w:lvlJc w:val="left"/>
+      <w:pPr>
+        <w:ind w:left="2520" w:hanging="360"/>
+      </w:pPr>
+      <w:rPr>
+        <w:rFonts w:ascii="Wingdings" w:hAnsi="Wingdings" w:hint="default"/>
+      </w:rPr>
+    </w:lvl>
+    <w:lvl w:ilvl="3" w:tplc="04090001" w:tentative="1">
+      <w:start w:val="1"/>
+      <w:numFmt w:val="bullet"/>
+      <w:lvlText w:val=""/>
+      <w:lvlJc w:val="left"/>
+      <w:pPr>
+        <w:ind w:left="3240" w:hanging="360"/>
+      </w:pPr>
+      <w:rPr>
+        <w:rFonts w:ascii="Symbol" w:hAnsi="Symbol" w:hint="default"/>
+      </w:rPr>
+    </w:lvl>
+    <w:lvl w:ilvl="4" w:tplc="04090003" w:tentative="1">
+      <w:start w:val="1"/>
+      <w:numFmt w:val="bullet"/>
+      <w:lvlText w:val="o"/>
+      <w:lvlJc w:val="left"/>
+      <w:pPr>
+        <w:ind w:left="3960" w:hanging="360"/>
+      </w:pPr>
+      <w:rPr>
+        <w:rFonts w:ascii="Courier New" w:hAnsi="Courier New" w:cs="Courier New" w:hint="default"/>
+      </w:rPr>
+    </w:lvl>
+    <w:lvl w:ilvl="5" w:tplc="04090005" w:tentative="1">
+      <w:start w:val="1"/>
+      <w:numFmt w:val="bullet"/>
+      <w:lvlText w:val=""/>
+      <w:lvlJc w:val="left"/>
+      <w:pPr>
+        <w:ind w:left="4680" w:hanging="360"/>
+      </w:pPr>
+      <w:rPr>
+        <w:rFonts w:ascii="Wingdings" w:hAnsi="Wingdings" w:hint="default"/>
+      </w:rPr>
+    </w:lvl>
+    <w:lvl w:ilvl="6" w:tplc="04090001" w:tentative="1">
+      <w:start w:val="1"/>
+      <w:numFmt w:val="bullet"/>
+      <w:lvlText w:val=""/>
+      <w:lvlJc w:val="left"/>
+      <w:pPr>
+        <w:ind w:left="5400" w:hanging="360"/>
+      </w:pPr>
+      <w:rPr>
+        <w:rFonts w:ascii="Symbol" w:hAnsi="Symbol" w:hint="default"/>
+      </w:rPr>
+    </w:lvl>
+    <w:lvl w:ilvl="7" w:tplc="04090003" w:tentative="1">
+      <w:start w:val="1"/>
+      <w:numFmt w:val="bullet"/>
+      <w:lvlText w:val="o"/>
+      <w:lvlJc w:val="left"/>
+      <w:pPr>
+        <w:ind w:left="6120" w:hanging="360"/>
+      </w:pPr>
+      <w:rPr>
+        <w:rFonts w:ascii="Courier New" w:hAnsi="Courier New" w:cs="Courier New" w:hint="default"/>
+      </w:rPr>
+    </w:lvl>
+    <w:lvl w:ilvl="8" w:tplc="04090005" w:tentative="1">
+      <w:start w:val="1"/>
+      <w:numFmt w:val="bullet"/>
+      <w:lvlText w:val=""/>
+      <w:lvlJc w:val="left"/>
+      <w:pPr>
+        <w:ind w:left="6840" w:hanging="360"/>
+      </w:pPr>
+      <w:rPr>
+        <w:rFonts w:ascii="Wingdings" w:hAnsi="Wingdings" w:hint="default"/>
+      </w:rPr>
+    </w:lvl>
+  </w:abstractNum>
+  <w:abstractNum w:abstractNumId="14" w15:restartNumberingAfterBreak="0">
+    <w:nsid w:val="7FD8461B"/>
+    <w:multiLevelType w:val="hybridMultilevel"/>
+    <w:tmpl w:val="B8FC363C"/>
+    <w:lvl w:ilvl="0" w:tplc="B2CA9266">
+      <w:numFmt w:val="bullet"/>
+      <w:lvlText w:val="-"/>
+      <w:lvlJc w:val="left"/>
+      <w:pPr>
+        <w:ind w:left="720" w:hanging="360"/>
+      </w:pPr>
+      <w:rPr>
+        <w:rFonts w:ascii="Times New Roman" w:eastAsiaTheme="minorHAnsi" w:hAnsi="Times New Roman" w:cs="Times New Roman" w:hint="default"/>
+      </w:rPr>
+    </w:lvl>
+    <w:lvl w:ilvl="1" w:tplc="04090003" w:tentative="1">
+      <w:start w:val="1"/>
+      <w:numFmt w:val="bullet"/>
+      <w:lvlText w:val="o"/>
+      <w:lvlJc w:val="left"/>
+      <w:pPr>
+        <w:ind w:left="1440" w:hanging="360"/>
+      </w:pPr>
+      <w:rPr>
+        <w:rFonts w:ascii="Courier New" w:hAnsi="Courier New" w:cs="Courier New" w:hint="default"/>
+      </w:rPr>
+    </w:lvl>
+    <w:lvl w:ilvl="2" w:tplc="04090005" w:tentative="1">
+      <w:start w:val="1"/>
+      <w:numFmt w:val="bullet"/>
+      <w:lvlText w:val=""/>
+      <w:lvlJc w:val="left"/>
+      <w:pPr>
+        <w:ind w:left="2160" w:hanging="360"/>
+      </w:pPr>
+      <w:rPr>
+        <w:rFonts w:ascii="Wingdings" w:hAnsi="Wingdings" w:hint="default"/>
+      </w:rPr>
+    </w:lvl>
+    <w:lvl w:ilvl="3" w:tplc="04090001" w:tentative="1">
+      <w:start w:val="1"/>
+      <w:numFmt w:val="bullet"/>
+      <w:lvlText w:val=""/>
+      <w:lvlJc w:val="left"/>
+      <w:pPr>
+        <w:ind w:left="2880" w:hanging="360"/>
+      </w:pPr>
+      <w:rPr>
+        <w:rFonts w:ascii="Symbol" w:hAnsi="Symbol" w:hint="default"/>
+      </w:rPr>
+    </w:lvl>
+    <w:lvl w:ilvl="4" w:tplc="04090003" w:tentative="1">
+      <w:start w:val="1"/>
+      <w:numFmt w:val="bullet"/>
+      <w:lvlText w:val="o"/>
+      <w:lvlJc w:val="left"/>
+      <w:pPr>
+        <w:ind w:left="3600" w:hanging="360"/>
+      </w:pPr>
+      <w:rPr>
+        <w:rFonts w:ascii="Courier New" w:hAnsi="Courier New" w:cs="Courier New" w:hint="default"/>
+      </w:rPr>
+    </w:lvl>
+    <w:lvl w:ilvl="5" w:tplc="04090005" w:tentative="1">
+      <w:start w:val="1"/>
+      <w:numFmt w:val="bullet"/>
+      <w:lvlText w:val=""/>
+      <w:lvlJc w:val="left"/>
+      <w:pPr>
+        <w:ind w:left="4320" w:hanging="360"/>
+      </w:pPr>
+      <w:rPr>
+        <w:rFonts w:ascii="Wingdings" w:hAnsi="Wingdings" w:hint="default"/>
+      </w:rPr>
+    </w:lvl>
+    <w:lvl w:ilvl="6" w:tplc="04090001" w:tentative="1">
+      <w:start w:val="1"/>
+      <w:numFmt w:val="bullet"/>
+      <w:lvlText w:val=""/>
+      <w:lvlJc w:val="left"/>
+      <w:pPr>
+        <w:ind w:left="5040" w:hanging="360"/>
+      </w:pPr>
+      <w:rPr>
+        <w:rFonts w:ascii="Symbol" w:hAnsi="Symbol" w:hint="default"/>
+      </w:rPr>
+    </w:lvl>
+    <w:lvl w:ilvl="7" w:tplc="04090003" w:tentative="1">
+      <w:start w:val="1"/>
+      <w:numFmt w:val="bullet"/>
+      <w:lvlText w:val="o"/>
+      <w:lvlJc w:val="left"/>
+      <w:pPr>
+        <w:ind w:left="5760" w:hanging="360"/>
+      </w:pPr>
+      <w:rPr>
+        <w:rFonts w:ascii="Courier New" w:hAnsi="Courier New" w:cs="Courier New" w:hint="default"/>
+      </w:rPr>
+    </w:lvl>
+    <w:lvl w:ilvl="8" w:tplc="04090005" w:tentative="1">
+      <w:start w:val="1"/>
+      <w:numFmt w:val="bullet"/>
+      <w:lvlText w:val=""/>
+      <w:lvlJc w:val="left"/>
+      <w:pPr>
+        <w:ind w:left="6480" w:hanging="360"/>
+      </w:pPr>
+      <w:rPr>
+        <w:rFonts w:ascii="Wingdings" w:hAnsi="Wingdings" w:hint="default"/>
+      </w:rPr>
+    </w:lvl>
+  </w:abstractNum>
   <w:num w:numId="1">
-    <w:abstractNumId w:val="2"/>
+    <w:abstractNumId w:val="5"/>
   </w:num>
   <w:num w:numId="2">
-    <w:abstractNumId w:val="4"/>
+    <w:abstractNumId w:val="9"/>
   </w:num>
   <w:num w:numId="3">
+    <w:abstractNumId w:val="7"/>
+  </w:num>
+  <w:num w:numId="4">
     <w:abstractNumId w:val="3"/>
   </w:num>
-  <w:num w:numId="4">
-    <w:abstractNumId w:val="1"/>
-  </w:num>
   <w:num w:numId="5">
-    <w:abstractNumId w:val="5"/>
+    <w:abstractNumId w:val="11"/>
   </w:num>
   <w:num w:numId="6">
-    <w:abstractNumId w:val="6"/>
+    <w:abstractNumId w:val="12"/>
   </w:num>
   <w:num w:numId="7">
     <w:abstractNumId w:val="0"/>
+  </w:num>
+  <w:num w:numId="8">
+    <w:abstractNumId w:val="1"/>
+  </w:num>
+  <w:num w:numId="9">
+    <w:abstractNumId w:val="2"/>
+  </w:num>
+  <w:num w:numId="10">
+    <w:abstractNumId w:val="14"/>
+  </w:num>
+  <w:num w:numId="11">
+    <w:abstractNumId w:val="4"/>
+  </w:num>
+  <w:num w:numId="12">
+    <w:abstractNumId w:val="13"/>
+  </w:num>
+  <w:num w:numId="13">
+    <w:abstractNumId w:val="6"/>
+  </w:num>
+  <w:num w:numId="14">
+    <w:abstractNumId w:val="10"/>
+  </w:num>
+  <w:num w:numId="15">
+    <w:abstractNumId w:val="8"/>
   </w:num>
 </w:numbering>
 </file>

--- a/Reports/ReportYoutubeMusic.docx
+++ b/Reports/ReportYoutubeMusic.docx
@@ -1463,6 +1463,8 @@
             <w:pStyle w:val="TOCHeading"/>
             <w:rPr>
               <w:rFonts w:ascii="Times New Roman" w:hAnsi="Times New Roman" w:cs="Times New Roman"/>
+              <w:sz w:val="28"/>
+              <w:szCs w:val="28"/>
             </w:rPr>
           </w:pPr>
         </w:p>
@@ -1475,23 +1477,31 @@
             <w:rPr>
               <w:rFonts w:cs="Times New Roman"/>
               <w:noProof/>
+              <w:sz w:val="28"/>
+              <w:szCs w:val="28"/>
             </w:rPr>
           </w:pPr>
           <w:r>
             <w:rPr>
               <w:rFonts w:cs="Times New Roman"/>
+              <w:sz w:val="28"/>
+              <w:szCs w:val="28"/>
             </w:rPr>
             <w:fldChar w:fldCharType="begin"/>
           </w:r>
           <w:r>
             <w:rPr>
               <w:rFonts w:cs="Times New Roman"/>
+              <w:sz w:val="28"/>
+              <w:szCs w:val="28"/>
             </w:rPr>
             <w:instrText xml:space="preserve"> TOC \o "1-3" \h \z \u </w:instrText>
           </w:r>
           <w:r>
             <w:rPr>
               <w:rFonts w:cs="Times New Roman"/>
+              <w:sz w:val="28"/>
+              <w:szCs w:val="28"/>
             </w:rPr>
             <w:fldChar w:fldCharType="separate"/>
           </w:r>
@@ -1501,6 +1511,8 @@
                 <w:rStyle w:val="Hyperlink"/>
                 <w:rFonts w:eastAsia="Times New Roman" w:cs="Times New Roman"/>
                 <w:noProof/>
+                <w:sz w:val="28"/>
+                <w:szCs w:val="28"/>
               </w:rPr>
               <w:t>DANH MỤC BẢNG BIỂU, HÌNH VẼ, SƠ ĐỒ</w:t>
             </w:r>
@@ -1509,6 +1521,8 @@
                 <w:rFonts w:cs="Times New Roman"/>
                 <w:noProof/>
                 <w:webHidden/>
+                <w:sz w:val="28"/>
+                <w:szCs w:val="28"/>
               </w:rPr>
               <w:tab/>
             </w:r>
@@ -1517,6 +1531,8 @@
                 <w:rFonts w:cs="Times New Roman"/>
                 <w:noProof/>
                 <w:webHidden/>
+                <w:sz w:val="28"/>
+                <w:szCs w:val="28"/>
               </w:rPr>
               <w:fldChar w:fldCharType="begin"/>
             </w:r>
@@ -1525,6 +1541,8 @@
                 <w:rFonts w:cs="Times New Roman"/>
                 <w:noProof/>
                 <w:webHidden/>
+                <w:sz w:val="28"/>
+                <w:szCs w:val="28"/>
               </w:rPr>
               <w:instrText xml:space="preserve"> PAGEREF _Toc74341378 \h </w:instrText>
             </w:r>
@@ -1533,13 +1551,17 @@
                 <w:rFonts w:cs="Times New Roman"/>
                 <w:noProof/>
                 <w:webHidden/>
-              </w:rPr>
-            </w:r>
-            <w:r>
-              <w:rPr>
-                <w:rFonts w:cs="Times New Roman"/>
-                <w:noProof/>
-                <w:webHidden/>
+                <w:sz w:val="28"/>
+                <w:szCs w:val="28"/>
+              </w:rPr>
+            </w:r>
+            <w:r>
+              <w:rPr>
+                <w:rFonts w:cs="Times New Roman"/>
+                <w:noProof/>
+                <w:webHidden/>
+                <w:sz w:val="28"/>
+                <w:szCs w:val="28"/>
               </w:rPr>
               <w:fldChar w:fldCharType="separate"/>
             </w:r>
@@ -1548,6 +1570,8 @@
                 <w:rFonts w:cs="Times New Roman"/>
                 <w:noProof/>
                 <w:webHidden/>
+                <w:sz w:val="28"/>
+                <w:szCs w:val="28"/>
               </w:rPr>
               <w:t>4</w:t>
             </w:r>
@@ -1556,6 +1580,8 @@
                 <w:rFonts w:cs="Times New Roman"/>
                 <w:noProof/>
                 <w:webHidden/>
+                <w:sz w:val="28"/>
+                <w:szCs w:val="28"/>
               </w:rPr>
               <w:fldChar w:fldCharType="end"/>
             </w:r>
@@ -1570,6 +1596,8 @@
             <w:rPr>
               <w:rFonts w:cs="Times New Roman"/>
               <w:noProof/>
+              <w:sz w:val="28"/>
+              <w:szCs w:val="28"/>
             </w:rPr>
           </w:pPr>
           <w:hyperlink w:anchor="_Toc74341379" w:history="1">
@@ -1578,6 +1606,8 @@
                 <w:rStyle w:val="Hyperlink"/>
                 <w:rFonts w:eastAsia="Times New Roman" w:cs="Times New Roman"/>
                 <w:noProof/>
+                <w:sz w:val="28"/>
+                <w:szCs w:val="28"/>
               </w:rPr>
               <w:t>CHƯƠNG 1: MỞ ĐẦU</w:t>
             </w:r>
@@ -1586,6 +1616,8 @@
                 <w:rFonts w:cs="Times New Roman"/>
                 <w:noProof/>
                 <w:webHidden/>
+                <w:sz w:val="28"/>
+                <w:szCs w:val="28"/>
               </w:rPr>
               <w:tab/>
             </w:r>
@@ -1594,6 +1626,8 @@
                 <w:rFonts w:cs="Times New Roman"/>
                 <w:noProof/>
                 <w:webHidden/>
+                <w:sz w:val="28"/>
+                <w:szCs w:val="28"/>
               </w:rPr>
               <w:fldChar w:fldCharType="begin"/>
             </w:r>
@@ -1602,6 +1636,8 @@
                 <w:rFonts w:cs="Times New Roman"/>
                 <w:noProof/>
                 <w:webHidden/>
+                <w:sz w:val="28"/>
+                <w:szCs w:val="28"/>
               </w:rPr>
               <w:instrText xml:space="preserve"> PAGEREF _Toc74341379 \h </w:instrText>
             </w:r>
@@ -1610,13 +1646,17 @@
                 <w:rFonts w:cs="Times New Roman"/>
                 <w:noProof/>
                 <w:webHidden/>
-              </w:rPr>
-            </w:r>
-            <w:r>
-              <w:rPr>
-                <w:rFonts w:cs="Times New Roman"/>
-                <w:noProof/>
-                <w:webHidden/>
+                <w:sz w:val="28"/>
+                <w:szCs w:val="28"/>
+              </w:rPr>
+            </w:r>
+            <w:r>
+              <w:rPr>
+                <w:rFonts w:cs="Times New Roman"/>
+                <w:noProof/>
+                <w:webHidden/>
+                <w:sz w:val="28"/>
+                <w:szCs w:val="28"/>
               </w:rPr>
               <w:fldChar w:fldCharType="separate"/>
             </w:r>
@@ -1625,6 +1665,8 @@
                 <w:rFonts w:cs="Times New Roman"/>
                 <w:noProof/>
                 <w:webHidden/>
+                <w:sz w:val="28"/>
+                <w:szCs w:val="28"/>
               </w:rPr>
               <w:t>5</w:t>
             </w:r>
@@ -1633,6 +1675,8 @@
                 <w:rFonts w:cs="Times New Roman"/>
                 <w:noProof/>
                 <w:webHidden/>
+                <w:sz w:val="28"/>
+                <w:szCs w:val="28"/>
               </w:rPr>
               <w:fldChar w:fldCharType="end"/>
             </w:r>
@@ -1648,6 +1692,8 @@
             <w:rPr>
               <w:rFonts w:cs="Times New Roman"/>
               <w:noProof/>
+              <w:sz w:val="28"/>
+              <w:szCs w:val="28"/>
             </w:rPr>
           </w:pPr>
           <w:hyperlink w:anchor="_Toc74341380" w:history="1">
@@ -1657,6 +1703,8 @@
                 <w:rFonts w:eastAsia="Times New Roman" w:cs="Times New Roman"/>
                 <w:b/>
                 <w:noProof/>
+                <w:sz w:val="28"/>
+                <w:szCs w:val="28"/>
               </w:rPr>
               <w:t>I.</w:t>
             </w:r>
@@ -1664,6 +1712,8 @@
               <w:rPr>
                 <w:rFonts w:cs="Times New Roman"/>
                 <w:noProof/>
+                <w:sz w:val="28"/>
+                <w:szCs w:val="28"/>
               </w:rPr>
               <w:tab/>
             </w:r>
@@ -1673,6 +1723,8 @@
                 <w:rFonts w:eastAsia="Times New Roman" w:cs="Times New Roman"/>
                 <w:b/>
                 <w:noProof/>
+                <w:sz w:val="28"/>
+                <w:szCs w:val="28"/>
               </w:rPr>
               <w:t>Giới Thiệu</w:t>
             </w:r>
@@ -1681,6 +1733,8 @@
                 <w:rFonts w:cs="Times New Roman"/>
                 <w:noProof/>
                 <w:webHidden/>
+                <w:sz w:val="28"/>
+                <w:szCs w:val="28"/>
               </w:rPr>
               <w:tab/>
             </w:r>
@@ -1689,6 +1743,8 @@
                 <w:rFonts w:cs="Times New Roman"/>
                 <w:noProof/>
                 <w:webHidden/>
+                <w:sz w:val="28"/>
+                <w:szCs w:val="28"/>
               </w:rPr>
               <w:fldChar w:fldCharType="begin"/>
             </w:r>
@@ -1697,6 +1753,8 @@
                 <w:rFonts w:cs="Times New Roman"/>
                 <w:noProof/>
                 <w:webHidden/>
+                <w:sz w:val="28"/>
+                <w:szCs w:val="28"/>
               </w:rPr>
               <w:instrText xml:space="preserve"> PAGEREF _Toc74341380 \h </w:instrText>
             </w:r>
@@ -1705,13 +1763,17 @@
                 <w:rFonts w:cs="Times New Roman"/>
                 <w:noProof/>
                 <w:webHidden/>
-              </w:rPr>
-            </w:r>
-            <w:r>
-              <w:rPr>
-                <w:rFonts w:cs="Times New Roman"/>
-                <w:noProof/>
-                <w:webHidden/>
+                <w:sz w:val="28"/>
+                <w:szCs w:val="28"/>
+              </w:rPr>
+            </w:r>
+            <w:r>
+              <w:rPr>
+                <w:rFonts w:cs="Times New Roman"/>
+                <w:noProof/>
+                <w:webHidden/>
+                <w:sz w:val="28"/>
+                <w:szCs w:val="28"/>
               </w:rPr>
               <w:fldChar w:fldCharType="separate"/>
             </w:r>
@@ -1720,6 +1782,8 @@
                 <w:rFonts w:cs="Times New Roman"/>
                 <w:noProof/>
                 <w:webHidden/>
+                <w:sz w:val="28"/>
+                <w:szCs w:val="28"/>
               </w:rPr>
               <w:t>5</w:t>
             </w:r>
@@ -1728,6 +1792,8 @@
                 <w:rFonts w:cs="Times New Roman"/>
                 <w:noProof/>
                 <w:webHidden/>
+                <w:sz w:val="28"/>
+                <w:szCs w:val="28"/>
               </w:rPr>
               <w:fldChar w:fldCharType="end"/>
             </w:r>
@@ -1743,6 +1809,8 @@
             <w:rPr>
               <w:rFonts w:cs="Times New Roman"/>
               <w:noProof/>
+              <w:sz w:val="28"/>
+              <w:szCs w:val="28"/>
             </w:rPr>
           </w:pPr>
           <w:hyperlink w:anchor="_Toc74341381" w:history="1">
@@ -1752,6 +1820,8 @@
                 <w:rFonts w:eastAsia="Times New Roman" w:cs="Times New Roman"/>
                 <w:b/>
                 <w:noProof/>
+                <w:sz w:val="28"/>
+                <w:szCs w:val="28"/>
               </w:rPr>
               <w:t>I.1.</w:t>
             </w:r>
@@ -1759,6 +1829,8 @@
               <w:rPr>
                 <w:rFonts w:cs="Times New Roman"/>
                 <w:noProof/>
+                <w:sz w:val="28"/>
+                <w:szCs w:val="28"/>
               </w:rPr>
               <w:tab/>
             </w:r>
@@ -1768,6 +1840,8 @@
                 <w:rFonts w:eastAsia="Times New Roman" w:cs="Times New Roman"/>
                 <w:b/>
                 <w:noProof/>
+                <w:sz w:val="28"/>
+                <w:szCs w:val="28"/>
               </w:rPr>
               <w:t>Môn Học</w:t>
             </w:r>
@@ -1776,6 +1850,8 @@
                 <w:rFonts w:cs="Times New Roman"/>
                 <w:noProof/>
                 <w:webHidden/>
+                <w:sz w:val="28"/>
+                <w:szCs w:val="28"/>
               </w:rPr>
               <w:tab/>
             </w:r>
@@ -1784,6 +1860,8 @@
                 <w:rFonts w:cs="Times New Roman"/>
                 <w:noProof/>
                 <w:webHidden/>
+                <w:sz w:val="28"/>
+                <w:szCs w:val="28"/>
               </w:rPr>
               <w:fldChar w:fldCharType="begin"/>
             </w:r>
@@ -1792,6 +1870,8 @@
                 <w:rFonts w:cs="Times New Roman"/>
                 <w:noProof/>
                 <w:webHidden/>
+                <w:sz w:val="28"/>
+                <w:szCs w:val="28"/>
               </w:rPr>
               <w:instrText xml:space="preserve"> PAGEREF _Toc74341381 \h </w:instrText>
             </w:r>
@@ -1800,13 +1880,17 @@
                 <w:rFonts w:cs="Times New Roman"/>
                 <w:noProof/>
                 <w:webHidden/>
-              </w:rPr>
-            </w:r>
-            <w:r>
-              <w:rPr>
-                <w:rFonts w:cs="Times New Roman"/>
-                <w:noProof/>
-                <w:webHidden/>
+                <w:sz w:val="28"/>
+                <w:szCs w:val="28"/>
+              </w:rPr>
+            </w:r>
+            <w:r>
+              <w:rPr>
+                <w:rFonts w:cs="Times New Roman"/>
+                <w:noProof/>
+                <w:webHidden/>
+                <w:sz w:val="28"/>
+                <w:szCs w:val="28"/>
               </w:rPr>
               <w:fldChar w:fldCharType="separate"/>
             </w:r>
@@ -1815,6 +1899,8 @@
                 <w:rFonts w:cs="Times New Roman"/>
                 <w:noProof/>
                 <w:webHidden/>
+                <w:sz w:val="28"/>
+                <w:szCs w:val="28"/>
               </w:rPr>
               <w:t>5</w:t>
             </w:r>
@@ -1823,6 +1909,8 @@
                 <w:rFonts w:cs="Times New Roman"/>
                 <w:noProof/>
                 <w:webHidden/>
+                <w:sz w:val="28"/>
+                <w:szCs w:val="28"/>
               </w:rPr>
               <w:fldChar w:fldCharType="end"/>
             </w:r>
@@ -1838,6 +1926,8 @@
             <w:rPr>
               <w:rFonts w:cs="Times New Roman"/>
               <w:noProof/>
+              <w:sz w:val="28"/>
+              <w:szCs w:val="28"/>
             </w:rPr>
           </w:pPr>
           <w:hyperlink w:anchor="_Toc74341382" w:history="1">
@@ -1847,6 +1937,8 @@
                 <w:rFonts w:eastAsia="Times New Roman" w:cs="Times New Roman"/>
                 <w:b/>
                 <w:noProof/>
+                <w:sz w:val="28"/>
+                <w:szCs w:val="28"/>
               </w:rPr>
               <w:t>I.2.</w:t>
             </w:r>
@@ -1854,6 +1946,8 @@
               <w:rPr>
                 <w:rFonts w:cs="Times New Roman"/>
                 <w:noProof/>
+                <w:sz w:val="28"/>
+                <w:szCs w:val="28"/>
               </w:rPr>
               <w:tab/>
             </w:r>
@@ -1863,6 +1957,8 @@
                 <w:rFonts w:eastAsia="Times New Roman" w:cs="Times New Roman"/>
                 <w:b/>
                 <w:noProof/>
+                <w:sz w:val="28"/>
+                <w:szCs w:val="28"/>
               </w:rPr>
               <w:t>Nhóm Thực Hiện</w:t>
             </w:r>
@@ -1871,6 +1967,8 @@
                 <w:rFonts w:cs="Times New Roman"/>
                 <w:noProof/>
                 <w:webHidden/>
+                <w:sz w:val="28"/>
+                <w:szCs w:val="28"/>
               </w:rPr>
               <w:tab/>
             </w:r>
@@ -1879,6 +1977,8 @@
                 <w:rFonts w:cs="Times New Roman"/>
                 <w:noProof/>
                 <w:webHidden/>
+                <w:sz w:val="28"/>
+                <w:szCs w:val="28"/>
               </w:rPr>
               <w:fldChar w:fldCharType="begin"/>
             </w:r>
@@ -1887,6 +1987,8 @@
                 <w:rFonts w:cs="Times New Roman"/>
                 <w:noProof/>
                 <w:webHidden/>
+                <w:sz w:val="28"/>
+                <w:szCs w:val="28"/>
               </w:rPr>
               <w:instrText xml:space="preserve"> PAGEREF _Toc74341382 \h </w:instrText>
             </w:r>
@@ -1895,13 +1997,17 @@
                 <w:rFonts w:cs="Times New Roman"/>
                 <w:noProof/>
                 <w:webHidden/>
-              </w:rPr>
-            </w:r>
-            <w:r>
-              <w:rPr>
-                <w:rFonts w:cs="Times New Roman"/>
-                <w:noProof/>
-                <w:webHidden/>
+                <w:sz w:val="28"/>
+                <w:szCs w:val="28"/>
+              </w:rPr>
+            </w:r>
+            <w:r>
+              <w:rPr>
+                <w:rFonts w:cs="Times New Roman"/>
+                <w:noProof/>
+                <w:webHidden/>
+                <w:sz w:val="28"/>
+                <w:szCs w:val="28"/>
               </w:rPr>
               <w:fldChar w:fldCharType="separate"/>
             </w:r>
@@ -1910,6 +2016,8 @@
                 <w:rFonts w:cs="Times New Roman"/>
                 <w:noProof/>
                 <w:webHidden/>
+                <w:sz w:val="28"/>
+                <w:szCs w:val="28"/>
               </w:rPr>
               <w:t>5</w:t>
             </w:r>
@@ -1918,6 +2026,8 @@
                 <w:rFonts w:cs="Times New Roman"/>
                 <w:noProof/>
                 <w:webHidden/>
+                <w:sz w:val="28"/>
+                <w:szCs w:val="28"/>
               </w:rPr>
               <w:fldChar w:fldCharType="end"/>
             </w:r>
@@ -1933,6 +2043,8 @@
             <w:rPr>
               <w:rFonts w:cs="Times New Roman"/>
               <w:noProof/>
+              <w:sz w:val="28"/>
+              <w:szCs w:val="28"/>
             </w:rPr>
           </w:pPr>
           <w:hyperlink w:anchor="_Toc74341383" w:history="1">
@@ -1942,6 +2054,8 @@
                 <w:rFonts w:eastAsia="Times New Roman" w:cs="Times New Roman"/>
                 <w:b/>
                 <w:noProof/>
+                <w:sz w:val="28"/>
+                <w:szCs w:val="28"/>
               </w:rPr>
               <w:t>II.</w:t>
             </w:r>
@@ -1949,6 +2063,8 @@
               <w:rPr>
                 <w:rFonts w:cs="Times New Roman"/>
                 <w:noProof/>
+                <w:sz w:val="28"/>
+                <w:szCs w:val="28"/>
               </w:rPr>
               <w:tab/>
             </w:r>
@@ -1958,6 +2074,8 @@
                 <w:rFonts w:eastAsia="Times New Roman" w:cs="Times New Roman"/>
                 <w:b/>
                 <w:noProof/>
+                <w:sz w:val="28"/>
+                <w:szCs w:val="28"/>
               </w:rPr>
               <w:t>Mô Tả Ứng Dụng</w:t>
             </w:r>
@@ -1966,6 +2084,8 @@
                 <w:rFonts w:cs="Times New Roman"/>
                 <w:noProof/>
                 <w:webHidden/>
+                <w:sz w:val="28"/>
+                <w:szCs w:val="28"/>
               </w:rPr>
               <w:tab/>
             </w:r>
@@ -1974,6 +2094,8 @@
                 <w:rFonts w:cs="Times New Roman"/>
                 <w:noProof/>
                 <w:webHidden/>
+                <w:sz w:val="28"/>
+                <w:szCs w:val="28"/>
               </w:rPr>
               <w:fldChar w:fldCharType="begin"/>
             </w:r>
@@ -1982,6 +2104,8 @@
                 <w:rFonts w:cs="Times New Roman"/>
                 <w:noProof/>
                 <w:webHidden/>
+                <w:sz w:val="28"/>
+                <w:szCs w:val="28"/>
               </w:rPr>
               <w:instrText xml:space="preserve"> PAGEREF _Toc74341383 \h </w:instrText>
             </w:r>
@@ -1990,13 +2114,17 @@
                 <w:rFonts w:cs="Times New Roman"/>
                 <w:noProof/>
                 <w:webHidden/>
-              </w:rPr>
-            </w:r>
-            <w:r>
-              <w:rPr>
-                <w:rFonts w:cs="Times New Roman"/>
-                <w:noProof/>
-                <w:webHidden/>
+                <w:sz w:val="28"/>
+                <w:szCs w:val="28"/>
+              </w:rPr>
+            </w:r>
+            <w:r>
+              <w:rPr>
+                <w:rFonts w:cs="Times New Roman"/>
+                <w:noProof/>
+                <w:webHidden/>
+                <w:sz w:val="28"/>
+                <w:szCs w:val="28"/>
               </w:rPr>
               <w:fldChar w:fldCharType="separate"/>
             </w:r>
@@ -2005,6 +2133,8 @@
                 <w:rFonts w:cs="Times New Roman"/>
                 <w:noProof/>
                 <w:webHidden/>
+                <w:sz w:val="28"/>
+                <w:szCs w:val="28"/>
               </w:rPr>
               <w:t>5</w:t>
             </w:r>
@@ -2013,6 +2143,8 @@
                 <w:rFonts w:cs="Times New Roman"/>
                 <w:noProof/>
                 <w:webHidden/>
+                <w:sz w:val="28"/>
+                <w:szCs w:val="28"/>
               </w:rPr>
               <w:fldChar w:fldCharType="end"/>
             </w:r>
@@ -2028,6 +2160,8 @@
             <w:rPr>
               <w:rFonts w:cs="Times New Roman"/>
               <w:noProof/>
+              <w:sz w:val="28"/>
+              <w:szCs w:val="28"/>
             </w:rPr>
           </w:pPr>
           <w:hyperlink w:anchor="_Toc74341384" w:history="1">
@@ -2037,6 +2171,8 @@
                 <w:rFonts w:eastAsia="Times New Roman" w:cs="Times New Roman"/>
                 <w:b/>
                 <w:noProof/>
+                <w:sz w:val="28"/>
+                <w:szCs w:val="28"/>
               </w:rPr>
               <w:t>III.</w:t>
             </w:r>
@@ -2044,6 +2180,8 @@
               <w:rPr>
                 <w:rFonts w:cs="Times New Roman"/>
                 <w:noProof/>
+                <w:sz w:val="28"/>
+                <w:szCs w:val="28"/>
               </w:rPr>
               <w:tab/>
             </w:r>
@@ -2053,6 +2191,8 @@
                 <w:rFonts w:eastAsia="Times New Roman" w:cs="Times New Roman"/>
                 <w:b/>
                 <w:noProof/>
+                <w:sz w:val="28"/>
+                <w:szCs w:val="28"/>
               </w:rPr>
               <w:t>Sự Cần Thiết Của Ứng Dụng</w:t>
             </w:r>
@@ -2061,6 +2201,8 @@
                 <w:rFonts w:cs="Times New Roman"/>
                 <w:noProof/>
                 <w:webHidden/>
+                <w:sz w:val="28"/>
+                <w:szCs w:val="28"/>
               </w:rPr>
               <w:tab/>
             </w:r>
@@ -2069,6 +2211,8 @@
                 <w:rFonts w:cs="Times New Roman"/>
                 <w:noProof/>
                 <w:webHidden/>
+                <w:sz w:val="28"/>
+                <w:szCs w:val="28"/>
               </w:rPr>
               <w:fldChar w:fldCharType="begin"/>
             </w:r>
@@ -2077,6 +2221,8 @@
                 <w:rFonts w:cs="Times New Roman"/>
                 <w:noProof/>
                 <w:webHidden/>
+                <w:sz w:val="28"/>
+                <w:szCs w:val="28"/>
               </w:rPr>
               <w:instrText xml:space="preserve"> PAGEREF _Toc74341384 \h </w:instrText>
             </w:r>
@@ -2085,13 +2231,17 @@
                 <w:rFonts w:cs="Times New Roman"/>
                 <w:noProof/>
                 <w:webHidden/>
-              </w:rPr>
-            </w:r>
-            <w:r>
-              <w:rPr>
-                <w:rFonts w:cs="Times New Roman"/>
-                <w:noProof/>
-                <w:webHidden/>
+                <w:sz w:val="28"/>
+                <w:szCs w:val="28"/>
+              </w:rPr>
+            </w:r>
+            <w:r>
+              <w:rPr>
+                <w:rFonts w:cs="Times New Roman"/>
+                <w:noProof/>
+                <w:webHidden/>
+                <w:sz w:val="28"/>
+                <w:szCs w:val="28"/>
               </w:rPr>
               <w:fldChar w:fldCharType="separate"/>
             </w:r>
@@ -2100,6 +2250,8 @@
                 <w:rFonts w:cs="Times New Roman"/>
                 <w:noProof/>
                 <w:webHidden/>
+                <w:sz w:val="28"/>
+                <w:szCs w:val="28"/>
               </w:rPr>
               <w:t>5</w:t>
             </w:r>
@@ -2108,6 +2260,8 @@
                 <w:rFonts w:cs="Times New Roman"/>
                 <w:noProof/>
                 <w:webHidden/>
+                <w:sz w:val="28"/>
+                <w:szCs w:val="28"/>
               </w:rPr>
               <w:fldChar w:fldCharType="end"/>
             </w:r>
@@ -2122,6 +2276,8 @@
             <w:rPr>
               <w:rFonts w:cs="Times New Roman"/>
               <w:noProof/>
+              <w:sz w:val="28"/>
+              <w:szCs w:val="28"/>
             </w:rPr>
           </w:pPr>
           <w:hyperlink w:anchor="_Toc74341385" w:history="1">
@@ -2130,6 +2286,8 @@
                 <w:rStyle w:val="Hyperlink"/>
                 <w:rFonts w:eastAsia="Times New Roman" w:cs="Times New Roman"/>
                 <w:noProof/>
+                <w:sz w:val="28"/>
+                <w:szCs w:val="28"/>
               </w:rPr>
               <w:t>CHƯƠNG 2: PHÂN TÍCH THIẾT KẾ HỆ THỐNG</w:t>
             </w:r>
@@ -2138,6 +2296,8 @@
                 <w:rFonts w:cs="Times New Roman"/>
                 <w:noProof/>
                 <w:webHidden/>
+                <w:sz w:val="28"/>
+                <w:szCs w:val="28"/>
               </w:rPr>
               <w:tab/>
             </w:r>
@@ -2146,6 +2306,8 @@
                 <w:rFonts w:cs="Times New Roman"/>
                 <w:noProof/>
                 <w:webHidden/>
+                <w:sz w:val="28"/>
+                <w:szCs w:val="28"/>
               </w:rPr>
               <w:fldChar w:fldCharType="begin"/>
             </w:r>
@@ -2154,6 +2316,8 @@
                 <w:rFonts w:cs="Times New Roman"/>
                 <w:noProof/>
                 <w:webHidden/>
+                <w:sz w:val="28"/>
+                <w:szCs w:val="28"/>
               </w:rPr>
               <w:instrText xml:space="preserve"> PAGEREF _Toc74341385 \h </w:instrText>
             </w:r>
@@ -2162,13 +2326,17 @@
                 <w:rFonts w:cs="Times New Roman"/>
                 <w:noProof/>
                 <w:webHidden/>
-              </w:rPr>
-            </w:r>
-            <w:r>
-              <w:rPr>
-                <w:rFonts w:cs="Times New Roman"/>
-                <w:noProof/>
-                <w:webHidden/>
+                <w:sz w:val="28"/>
+                <w:szCs w:val="28"/>
+              </w:rPr>
+            </w:r>
+            <w:r>
+              <w:rPr>
+                <w:rFonts w:cs="Times New Roman"/>
+                <w:noProof/>
+                <w:webHidden/>
+                <w:sz w:val="28"/>
+                <w:szCs w:val="28"/>
               </w:rPr>
               <w:fldChar w:fldCharType="separate"/>
             </w:r>
@@ -2177,6 +2345,8 @@
                 <w:rFonts w:cs="Times New Roman"/>
                 <w:noProof/>
                 <w:webHidden/>
+                <w:sz w:val="28"/>
+                <w:szCs w:val="28"/>
               </w:rPr>
               <w:t>6</w:t>
             </w:r>
@@ -2185,6 +2355,8 @@
                 <w:rFonts w:cs="Times New Roman"/>
                 <w:noProof/>
                 <w:webHidden/>
+                <w:sz w:val="28"/>
+                <w:szCs w:val="28"/>
               </w:rPr>
               <w:fldChar w:fldCharType="end"/>
             </w:r>
@@ -2200,6 +2372,8 @@
             <w:rPr>
               <w:rFonts w:cs="Times New Roman"/>
               <w:noProof/>
+              <w:sz w:val="28"/>
+              <w:szCs w:val="28"/>
             </w:rPr>
           </w:pPr>
           <w:hyperlink w:anchor="_Toc74341386" w:history="1">
@@ -2209,6 +2383,8 @@
                 <w:rFonts w:eastAsia="Times New Roman" w:cs="Times New Roman"/>
                 <w:b/>
                 <w:noProof/>
+                <w:sz w:val="28"/>
+                <w:szCs w:val="28"/>
               </w:rPr>
               <w:t>I.</w:t>
             </w:r>
@@ -2216,6 +2392,8 @@
               <w:rPr>
                 <w:rFonts w:cs="Times New Roman"/>
                 <w:noProof/>
+                <w:sz w:val="28"/>
+                <w:szCs w:val="28"/>
               </w:rPr>
               <w:tab/>
             </w:r>
@@ -2225,6 +2403,8 @@
                 <w:rFonts w:eastAsia="Times New Roman" w:cs="Times New Roman"/>
                 <w:b/>
                 <w:noProof/>
+                <w:sz w:val="28"/>
+                <w:szCs w:val="28"/>
               </w:rPr>
               <w:t>Phân Tích Hệ Thống</w:t>
             </w:r>
@@ -2233,6 +2413,8 @@
                 <w:rFonts w:cs="Times New Roman"/>
                 <w:noProof/>
                 <w:webHidden/>
+                <w:sz w:val="28"/>
+                <w:szCs w:val="28"/>
               </w:rPr>
               <w:tab/>
             </w:r>
@@ -2241,6 +2423,8 @@
                 <w:rFonts w:cs="Times New Roman"/>
                 <w:noProof/>
                 <w:webHidden/>
+                <w:sz w:val="28"/>
+                <w:szCs w:val="28"/>
               </w:rPr>
               <w:fldChar w:fldCharType="begin"/>
             </w:r>
@@ -2249,6 +2433,8 @@
                 <w:rFonts w:cs="Times New Roman"/>
                 <w:noProof/>
                 <w:webHidden/>
+                <w:sz w:val="28"/>
+                <w:szCs w:val="28"/>
               </w:rPr>
               <w:instrText xml:space="preserve"> PAGEREF _Toc74341386 \h </w:instrText>
             </w:r>
@@ -2257,13 +2443,17 @@
                 <w:rFonts w:cs="Times New Roman"/>
                 <w:noProof/>
                 <w:webHidden/>
-              </w:rPr>
-            </w:r>
-            <w:r>
-              <w:rPr>
-                <w:rFonts w:cs="Times New Roman"/>
-                <w:noProof/>
-                <w:webHidden/>
+                <w:sz w:val="28"/>
+                <w:szCs w:val="28"/>
+              </w:rPr>
+            </w:r>
+            <w:r>
+              <w:rPr>
+                <w:rFonts w:cs="Times New Roman"/>
+                <w:noProof/>
+                <w:webHidden/>
+                <w:sz w:val="28"/>
+                <w:szCs w:val="28"/>
               </w:rPr>
               <w:fldChar w:fldCharType="separate"/>
             </w:r>
@@ -2272,6 +2462,8 @@
                 <w:rFonts w:cs="Times New Roman"/>
                 <w:noProof/>
                 <w:webHidden/>
+                <w:sz w:val="28"/>
+                <w:szCs w:val="28"/>
               </w:rPr>
               <w:t>6</w:t>
             </w:r>
@@ -2280,6 +2472,8 @@
                 <w:rFonts w:cs="Times New Roman"/>
                 <w:noProof/>
                 <w:webHidden/>
+                <w:sz w:val="28"/>
+                <w:szCs w:val="28"/>
               </w:rPr>
               <w:fldChar w:fldCharType="end"/>
             </w:r>
@@ -2295,6 +2489,8 @@
             <w:rPr>
               <w:rFonts w:cs="Times New Roman"/>
               <w:noProof/>
+              <w:sz w:val="28"/>
+              <w:szCs w:val="28"/>
             </w:rPr>
           </w:pPr>
           <w:hyperlink w:anchor="_Toc74341387" w:history="1">
@@ -2304,6 +2500,8 @@
                 <w:rFonts w:eastAsia="Times New Roman" w:cs="Times New Roman"/>
                 <w:b/>
                 <w:noProof/>
+                <w:sz w:val="28"/>
+                <w:szCs w:val="28"/>
               </w:rPr>
               <w:t>II.</w:t>
             </w:r>
@@ -2311,6 +2509,8 @@
               <w:rPr>
                 <w:rFonts w:cs="Times New Roman"/>
                 <w:noProof/>
+                <w:sz w:val="28"/>
+                <w:szCs w:val="28"/>
               </w:rPr>
               <w:tab/>
             </w:r>
@@ -2320,6 +2520,8 @@
                 <w:rFonts w:eastAsia="Times New Roman" w:cs="Times New Roman"/>
                 <w:b/>
                 <w:noProof/>
+                <w:sz w:val="28"/>
+                <w:szCs w:val="28"/>
               </w:rPr>
               <w:t>Thiết Kế Hệ Thống</w:t>
             </w:r>
@@ -2328,6 +2530,8 @@
                 <w:rFonts w:cs="Times New Roman"/>
                 <w:noProof/>
                 <w:webHidden/>
+                <w:sz w:val="28"/>
+                <w:szCs w:val="28"/>
               </w:rPr>
               <w:tab/>
             </w:r>
@@ -2336,6 +2540,8 @@
                 <w:rFonts w:cs="Times New Roman"/>
                 <w:noProof/>
                 <w:webHidden/>
+                <w:sz w:val="28"/>
+                <w:szCs w:val="28"/>
               </w:rPr>
               <w:fldChar w:fldCharType="begin"/>
             </w:r>
@@ -2344,6 +2550,8 @@
                 <w:rFonts w:cs="Times New Roman"/>
                 <w:noProof/>
                 <w:webHidden/>
+                <w:sz w:val="28"/>
+                <w:szCs w:val="28"/>
               </w:rPr>
               <w:instrText xml:space="preserve"> PAGEREF _Toc74341387 \h </w:instrText>
             </w:r>
@@ -2352,13 +2560,17 @@
                 <w:rFonts w:cs="Times New Roman"/>
                 <w:noProof/>
                 <w:webHidden/>
-              </w:rPr>
-            </w:r>
-            <w:r>
-              <w:rPr>
-                <w:rFonts w:cs="Times New Roman"/>
-                <w:noProof/>
-                <w:webHidden/>
+                <w:sz w:val="28"/>
+                <w:szCs w:val="28"/>
+              </w:rPr>
+            </w:r>
+            <w:r>
+              <w:rPr>
+                <w:rFonts w:cs="Times New Roman"/>
+                <w:noProof/>
+                <w:webHidden/>
+                <w:sz w:val="28"/>
+                <w:szCs w:val="28"/>
               </w:rPr>
               <w:fldChar w:fldCharType="separate"/>
             </w:r>
@@ -2367,6 +2579,8 @@
                 <w:rFonts w:cs="Times New Roman"/>
                 <w:noProof/>
                 <w:webHidden/>
+                <w:sz w:val="28"/>
+                <w:szCs w:val="28"/>
               </w:rPr>
               <w:t>6</w:t>
             </w:r>
@@ -2375,6 +2589,8 @@
                 <w:rFonts w:cs="Times New Roman"/>
                 <w:noProof/>
                 <w:webHidden/>
+                <w:sz w:val="28"/>
+                <w:szCs w:val="28"/>
               </w:rPr>
               <w:fldChar w:fldCharType="end"/>
             </w:r>
@@ -2389,6 +2605,8 @@
             <w:rPr>
               <w:rFonts w:cs="Times New Roman"/>
               <w:noProof/>
+              <w:sz w:val="28"/>
+              <w:szCs w:val="28"/>
             </w:rPr>
           </w:pPr>
           <w:hyperlink w:anchor="_Toc74341388" w:history="1">
@@ -2397,6 +2615,8 @@
                 <w:rStyle w:val="Hyperlink"/>
                 <w:rFonts w:eastAsia="Times New Roman" w:cs="Times New Roman"/>
                 <w:noProof/>
+                <w:sz w:val="28"/>
+                <w:szCs w:val="28"/>
               </w:rPr>
               <w:t>CHƯƠNG 3: CÀI ĐẶT VÀ KIỂM THỬ</w:t>
             </w:r>
@@ -2405,6 +2625,8 @@
                 <w:rFonts w:cs="Times New Roman"/>
                 <w:noProof/>
                 <w:webHidden/>
+                <w:sz w:val="28"/>
+                <w:szCs w:val="28"/>
               </w:rPr>
               <w:tab/>
             </w:r>
@@ -2413,6 +2635,8 @@
                 <w:rFonts w:cs="Times New Roman"/>
                 <w:noProof/>
                 <w:webHidden/>
+                <w:sz w:val="28"/>
+                <w:szCs w:val="28"/>
               </w:rPr>
               <w:fldChar w:fldCharType="begin"/>
             </w:r>
@@ -2421,6 +2645,8 @@
                 <w:rFonts w:cs="Times New Roman"/>
                 <w:noProof/>
                 <w:webHidden/>
+                <w:sz w:val="28"/>
+                <w:szCs w:val="28"/>
               </w:rPr>
               <w:instrText xml:space="preserve"> PAGEREF _Toc74341388 \h </w:instrText>
             </w:r>
@@ -2429,13 +2655,17 @@
                 <w:rFonts w:cs="Times New Roman"/>
                 <w:noProof/>
                 <w:webHidden/>
-              </w:rPr>
-            </w:r>
-            <w:r>
-              <w:rPr>
-                <w:rFonts w:cs="Times New Roman"/>
-                <w:noProof/>
-                <w:webHidden/>
+                <w:sz w:val="28"/>
+                <w:szCs w:val="28"/>
+              </w:rPr>
+            </w:r>
+            <w:r>
+              <w:rPr>
+                <w:rFonts w:cs="Times New Roman"/>
+                <w:noProof/>
+                <w:webHidden/>
+                <w:sz w:val="28"/>
+                <w:szCs w:val="28"/>
               </w:rPr>
               <w:fldChar w:fldCharType="separate"/>
             </w:r>
@@ -2444,6 +2674,8 @@
                 <w:rFonts w:cs="Times New Roman"/>
                 <w:noProof/>
                 <w:webHidden/>
+                <w:sz w:val="28"/>
+                <w:szCs w:val="28"/>
               </w:rPr>
               <w:t>7</w:t>
             </w:r>
@@ -2452,6 +2684,8 @@
                 <w:rFonts w:cs="Times New Roman"/>
                 <w:noProof/>
                 <w:webHidden/>
+                <w:sz w:val="28"/>
+                <w:szCs w:val="28"/>
               </w:rPr>
               <w:fldChar w:fldCharType="end"/>
             </w:r>
@@ -2467,6 +2701,8 @@
             <w:rPr>
               <w:rFonts w:cs="Times New Roman"/>
               <w:noProof/>
+              <w:sz w:val="28"/>
+              <w:szCs w:val="28"/>
             </w:rPr>
           </w:pPr>
           <w:hyperlink w:anchor="_Toc74341389" w:history="1">
@@ -2476,6 +2712,8 @@
                 <w:rFonts w:eastAsia="Times New Roman" w:cs="Times New Roman"/>
                 <w:b/>
                 <w:noProof/>
+                <w:sz w:val="28"/>
+                <w:szCs w:val="28"/>
               </w:rPr>
               <w:t>I.</w:t>
             </w:r>
@@ -2483,6 +2721,8 @@
               <w:rPr>
                 <w:rFonts w:cs="Times New Roman"/>
                 <w:noProof/>
+                <w:sz w:val="28"/>
+                <w:szCs w:val="28"/>
               </w:rPr>
               <w:tab/>
             </w:r>
@@ -2492,6 +2732,8 @@
                 <w:rFonts w:eastAsia="Times New Roman" w:cs="Times New Roman"/>
                 <w:b/>
                 <w:noProof/>
+                <w:sz w:val="28"/>
+                <w:szCs w:val="28"/>
               </w:rPr>
               <w:t>Cài Đặt</w:t>
             </w:r>
@@ -2500,6 +2742,8 @@
                 <w:rFonts w:cs="Times New Roman"/>
                 <w:noProof/>
                 <w:webHidden/>
+                <w:sz w:val="28"/>
+                <w:szCs w:val="28"/>
               </w:rPr>
               <w:tab/>
             </w:r>
@@ -2508,6 +2752,8 @@
                 <w:rFonts w:cs="Times New Roman"/>
                 <w:noProof/>
                 <w:webHidden/>
+                <w:sz w:val="28"/>
+                <w:szCs w:val="28"/>
               </w:rPr>
               <w:fldChar w:fldCharType="begin"/>
             </w:r>
@@ -2516,6 +2762,8 @@
                 <w:rFonts w:cs="Times New Roman"/>
                 <w:noProof/>
                 <w:webHidden/>
+                <w:sz w:val="28"/>
+                <w:szCs w:val="28"/>
               </w:rPr>
               <w:instrText xml:space="preserve"> PAGEREF _Toc74341389 \h </w:instrText>
             </w:r>
@@ -2524,13 +2772,17 @@
                 <w:rFonts w:cs="Times New Roman"/>
                 <w:noProof/>
                 <w:webHidden/>
-              </w:rPr>
-            </w:r>
-            <w:r>
-              <w:rPr>
-                <w:rFonts w:cs="Times New Roman"/>
-                <w:noProof/>
-                <w:webHidden/>
+                <w:sz w:val="28"/>
+                <w:szCs w:val="28"/>
+              </w:rPr>
+            </w:r>
+            <w:r>
+              <w:rPr>
+                <w:rFonts w:cs="Times New Roman"/>
+                <w:noProof/>
+                <w:webHidden/>
+                <w:sz w:val="28"/>
+                <w:szCs w:val="28"/>
               </w:rPr>
               <w:fldChar w:fldCharType="separate"/>
             </w:r>
@@ -2539,6 +2791,8 @@
                 <w:rFonts w:cs="Times New Roman"/>
                 <w:noProof/>
                 <w:webHidden/>
+                <w:sz w:val="28"/>
+                <w:szCs w:val="28"/>
               </w:rPr>
               <w:t>7</w:t>
             </w:r>
@@ -2547,6 +2801,8 @@
                 <w:rFonts w:cs="Times New Roman"/>
                 <w:noProof/>
                 <w:webHidden/>
+                <w:sz w:val="28"/>
+                <w:szCs w:val="28"/>
               </w:rPr>
               <w:fldChar w:fldCharType="end"/>
             </w:r>
@@ -2562,6 +2818,8 @@
             <w:rPr>
               <w:rFonts w:cs="Times New Roman"/>
               <w:noProof/>
+              <w:sz w:val="28"/>
+              <w:szCs w:val="28"/>
             </w:rPr>
           </w:pPr>
           <w:hyperlink w:anchor="_Toc74341390" w:history="1">
@@ -2571,6 +2829,8 @@
                 <w:rFonts w:eastAsia="Times New Roman" w:cs="Times New Roman"/>
                 <w:b/>
                 <w:noProof/>
+                <w:sz w:val="28"/>
+                <w:szCs w:val="28"/>
               </w:rPr>
               <w:t>II.</w:t>
             </w:r>
@@ -2578,6 +2838,8 @@
               <w:rPr>
                 <w:rFonts w:cs="Times New Roman"/>
                 <w:noProof/>
+                <w:sz w:val="28"/>
+                <w:szCs w:val="28"/>
               </w:rPr>
               <w:tab/>
             </w:r>
@@ -2587,6 +2849,8 @@
                 <w:rFonts w:eastAsia="Times New Roman" w:cs="Times New Roman"/>
                 <w:b/>
                 <w:noProof/>
+                <w:sz w:val="28"/>
+                <w:szCs w:val="28"/>
               </w:rPr>
               <w:t>Kiểm Thử</w:t>
             </w:r>
@@ -2595,6 +2859,8 @@
                 <w:rFonts w:cs="Times New Roman"/>
                 <w:noProof/>
                 <w:webHidden/>
+                <w:sz w:val="28"/>
+                <w:szCs w:val="28"/>
               </w:rPr>
               <w:tab/>
             </w:r>
@@ -2603,6 +2869,8 @@
                 <w:rFonts w:cs="Times New Roman"/>
                 <w:noProof/>
                 <w:webHidden/>
+                <w:sz w:val="28"/>
+                <w:szCs w:val="28"/>
               </w:rPr>
               <w:fldChar w:fldCharType="begin"/>
             </w:r>
@@ -2611,6 +2879,8 @@
                 <w:rFonts w:cs="Times New Roman"/>
                 <w:noProof/>
                 <w:webHidden/>
+                <w:sz w:val="28"/>
+                <w:szCs w:val="28"/>
               </w:rPr>
               <w:instrText xml:space="preserve"> PAGEREF _Toc74341390 \h </w:instrText>
             </w:r>
@@ -2619,13 +2889,17 @@
                 <w:rFonts w:cs="Times New Roman"/>
                 <w:noProof/>
                 <w:webHidden/>
-              </w:rPr>
-            </w:r>
-            <w:r>
-              <w:rPr>
-                <w:rFonts w:cs="Times New Roman"/>
-                <w:noProof/>
-                <w:webHidden/>
+                <w:sz w:val="28"/>
+                <w:szCs w:val="28"/>
+              </w:rPr>
+            </w:r>
+            <w:r>
+              <w:rPr>
+                <w:rFonts w:cs="Times New Roman"/>
+                <w:noProof/>
+                <w:webHidden/>
+                <w:sz w:val="28"/>
+                <w:szCs w:val="28"/>
               </w:rPr>
               <w:fldChar w:fldCharType="separate"/>
             </w:r>
@@ -2634,6 +2908,8 @@
                 <w:rFonts w:cs="Times New Roman"/>
                 <w:noProof/>
                 <w:webHidden/>
+                <w:sz w:val="28"/>
+                <w:szCs w:val="28"/>
               </w:rPr>
               <w:t>7</w:t>
             </w:r>
@@ -2642,6 +2918,8 @@
                 <w:rFonts w:cs="Times New Roman"/>
                 <w:noProof/>
                 <w:webHidden/>
+                <w:sz w:val="28"/>
+                <w:szCs w:val="28"/>
               </w:rPr>
               <w:fldChar w:fldCharType="end"/>
             </w:r>
@@ -2656,6 +2934,8 @@
             <w:rPr>
               <w:rFonts w:cs="Times New Roman"/>
               <w:noProof/>
+              <w:sz w:val="28"/>
+              <w:szCs w:val="28"/>
             </w:rPr>
           </w:pPr>
           <w:hyperlink w:anchor="_Toc74341391" w:history="1">
@@ -2664,6 +2944,8 @@
                 <w:rStyle w:val="Hyperlink"/>
                 <w:rFonts w:eastAsia="Times New Roman" w:cs="Times New Roman"/>
                 <w:noProof/>
+                <w:sz w:val="28"/>
+                <w:szCs w:val="28"/>
               </w:rPr>
               <w:t>CHƯƠNG 4: KẾT QUẢ ĐẠT ĐƯỢC</w:t>
             </w:r>
@@ -2672,6 +2954,8 @@
                 <w:rFonts w:cs="Times New Roman"/>
                 <w:noProof/>
                 <w:webHidden/>
+                <w:sz w:val="28"/>
+                <w:szCs w:val="28"/>
               </w:rPr>
               <w:tab/>
             </w:r>
@@ -2680,6 +2964,8 @@
                 <w:rFonts w:cs="Times New Roman"/>
                 <w:noProof/>
                 <w:webHidden/>
+                <w:sz w:val="28"/>
+                <w:szCs w:val="28"/>
               </w:rPr>
               <w:fldChar w:fldCharType="begin"/>
             </w:r>
@@ -2688,6 +2974,8 @@
                 <w:rFonts w:cs="Times New Roman"/>
                 <w:noProof/>
                 <w:webHidden/>
+                <w:sz w:val="28"/>
+                <w:szCs w:val="28"/>
               </w:rPr>
               <w:instrText xml:space="preserve"> PAGEREF _Toc74341391 \h </w:instrText>
             </w:r>
@@ -2696,13 +2984,17 @@
                 <w:rFonts w:cs="Times New Roman"/>
                 <w:noProof/>
                 <w:webHidden/>
-              </w:rPr>
-            </w:r>
-            <w:r>
-              <w:rPr>
-                <w:rFonts w:cs="Times New Roman"/>
-                <w:noProof/>
-                <w:webHidden/>
+                <w:sz w:val="28"/>
+                <w:szCs w:val="28"/>
+              </w:rPr>
+            </w:r>
+            <w:r>
+              <w:rPr>
+                <w:rFonts w:cs="Times New Roman"/>
+                <w:noProof/>
+                <w:webHidden/>
+                <w:sz w:val="28"/>
+                <w:szCs w:val="28"/>
               </w:rPr>
               <w:fldChar w:fldCharType="separate"/>
             </w:r>
@@ -2711,6 +3003,8 @@
                 <w:rFonts w:cs="Times New Roman"/>
                 <w:noProof/>
                 <w:webHidden/>
+                <w:sz w:val="28"/>
+                <w:szCs w:val="28"/>
               </w:rPr>
               <w:t>8</w:t>
             </w:r>
@@ -2719,6 +3013,8 @@
                 <w:rFonts w:cs="Times New Roman"/>
                 <w:noProof/>
                 <w:webHidden/>
+                <w:sz w:val="28"/>
+                <w:szCs w:val="28"/>
               </w:rPr>
               <w:fldChar w:fldCharType="end"/>
             </w:r>
@@ -2734,6 +3030,8 @@
             <w:rPr>
               <w:rFonts w:cs="Times New Roman"/>
               <w:noProof/>
+              <w:sz w:val="28"/>
+              <w:szCs w:val="28"/>
             </w:rPr>
           </w:pPr>
           <w:hyperlink w:anchor="_Toc74341392" w:history="1">
@@ -2743,6 +3041,8 @@
                 <w:rFonts w:eastAsia="Times New Roman" w:cs="Times New Roman"/>
                 <w:b/>
                 <w:noProof/>
+                <w:sz w:val="28"/>
+                <w:szCs w:val="28"/>
               </w:rPr>
               <w:t>I.</w:t>
             </w:r>
@@ -2750,6 +3050,8 @@
               <w:rPr>
                 <w:rFonts w:cs="Times New Roman"/>
                 <w:noProof/>
+                <w:sz w:val="28"/>
+                <w:szCs w:val="28"/>
               </w:rPr>
               <w:tab/>
             </w:r>
@@ -2759,6 +3061,8 @@
                 <w:rFonts w:eastAsia="Times New Roman" w:cs="Times New Roman"/>
                 <w:b/>
                 <w:noProof/>
+                <w:sz w:val="28"/>
+                <w:szCs w:val="28"/>
               </w:rPr>
               <w:t>Kết Quả Đạt Được</w:t>
             </w:r>
@@ -2767,6 +3071,8 @@
                 <w:rFonts w:cs="Times New Roman"/>
                 <w:noProof/>
                 <w:webHidden/>
+                <w:sz w:val="28"/>
+                <w:szCs w:val="28"/>
               </w:rPr>
               <w:tab/>
             </w:r>
@@ -2775,6 +3081,8 @@
                 <w:rFonts w:cs="Times New Roman"/>
                 <w:noProof/>
                 <w:webHidden/>
+                <w:sz w:val="28"/>
+                <w:szCs w:val="28"/>
               </w:rPr>
               <w:fldChar w:fldCharType="begin"/>
             </w:r>
@@ -2783,6 +3091,8 @@
                 <w:rFonts w:cs="Times New Roman"/>
                 <w:noProof/>
                 <w:webHidden/>
+                <w:sz w:val="28"/>
+                <w:szCs w:val="28"/>
               </w:rPr>
               <w:instrText xml:space="preserve"> PAGEREF _Toc74341392 \h </w:instrText>
             </w:r>
@@ -2791,13 +3101,17 @@
                 <w:rFonts w:cs="Times New Roman"/>
                 <w:noProof/>
                 <w:webHidden/>
-              </w:rPr>
-            </w:r>
-            <w:r>
-              <w:rPr>
-                <w:rFonts w:cs="Times New Roman"/>
-                <w:noProof/>
-                <w:webHidden/>
+                <w:sz w:val="28"/>
+                <w:szCs w:val="28"/>
+              </w:rPr>
+            </w:r>
+            <w:r>
+              <w:rPr>
+                <w:rFonts w:cs="Times New Roman"/>
+                <w:noProof/>
+                <w:webHidden/>
+                <w:sz w:val="28"/>
+                <w:szCs w:val="28"/>
               </w:rPr>
               <w:fldChar w:fldCharType="separate"/>
             </w:r>
@@ -2806,6 +3120,8 @@
                 <w:rFonts w:cs="Times New Roman"/>
                 <w:noProof/>
                 <w:webHidden/>
+                <w:sz w:val="28"/>
+                <w:szCs w:val="28"/>
               </w:rPr>
               <w:t>8</w:t>
             </w:r>
@@ -2814,6 +3130,8 @@
                 <w:rFonts w:cs="Times New Roman"/>
                 <w:noProof/>
                 <w:webHidden/>
+                <w:sz w:val="28"/>
+                <w:szCs w:val="28"/>
               </w:rPr>
               <w:fldChar w:fldCharType="end"/>
             </w:r>
@@ -2829,6 +3147,8 @@
             <w:rPr>
               <w:rFonts w:cs="Times New Roman"/>
               <w:noProof/>
+              <w:sz w:val="28"/>
+              <w:szCs w:val="28"/>
             </w:rPr>
           </w:pPr>
           <w:hyperlink w:anchor="_Toc74341393" w:history="1">
@@ -2838,6 +3158,8 @@
                 <w:rFonts w:eastAsia="Times New Roman" w:cs="Times New Roman"/>
                 <w:b/>
                 <w:noProof/>
+                <w:sz w:val="28"/>
+                <w:szCs w:val="28"/>
               </w:rPr>
               <w:t>II.</w:t>
             </w:r>
@@ -2845,6 +3167,8 @@
               <w:rPr>
                 <w:rFonts w:cs="Times New Roman"/>
                 <w:noProof/>
+                <w:sz w:val="28"/>
+                <w:szCs w:val="28"/>
               </w:rPr>
               <w:tab/>
             </w:r>
@@ -2854,6 +3178,8 @@
                 <w:rFonts w:eastAsia="Times New Roman" w:cs="Times New Roman"/>
                 <w:b/>
                 <w:noProof/>
+                <w:sz w:val="28"/>
+                <w:szCs w:val="28"/>
               </w:rPr>
               <w:t>Các Kết Luận Và Kiến Nghị</w:t>
             </w:r>
@@ -2862,6 +3188,8 @@
                 <w:rFonts w:cs="Times New Roman"/>
                 <w:noProof/>
                 <w:webHidden/>
+                <w:sz w:val="28"/>
+                <w:szCs w:val="28"/>
               </w:rPr>
               <w:tab/>
             </w:r>
@@ -2870,6 +3198,8 @@
                 <w:rFonts w:cs="Times New Roman"/>
                 <w:noProof/>
                 <w:webHidden/>
+                <w:sz w:val="28"/>
+                <w:szCs w:val="28"/>
               </w:rPr>
               <w:fldChar w:fldCharType="begin"/>
             </w:r>
@@ -2878,6 +3208,8 @@
                 <w:rFonts w:cs="Times New Roman"/>
                 <w:noProof/>
                 <w:webHidden/>
+                <w:sz w:val="28"/>
+                <w:szCs w:val="28"/>
               </w:rPr>
               <w:instrText xml:space="preserve"> PAGEREF _Toc74341393 \h </w:instrText>
             </w:r>
@@ -2886,13 +3218,17 @@
                 <w:rFonts w:cs="Times New Roman"/>
                 <w:noProof/>
                 <w:webHidden/>
-              </w:rPr>
-            </w:r>
-            <w:r>
-              <w:rPr>
-                <w:rFonts w:cs="Times New Roman"/>
-                <w:noProof/>
-                <w:webHidden/>
+                <w:sz w:val="28"/>
+                <w:szCs w:val="28"/>
+              </w:rPr>
+            </w:r>
+            <w:r>
+              <w:rPr>
+                <w:rFonts w:cs="Times New Roman"/>
+                <w:noProof/>
+                <w:webHidden/>
+                <w:sz w:val="28"/>
+                <w:szCs w:val="28"/>
               </w:rPr>
               <w:fldChar w:fldCharType="separate"/>
             </w:r>
@@ -2901,6 +3237,8 @@
                 <w:rFonts w:cs="Times New Roman"/>
                 <w:noProof/>
                 <w:webHidden/>
+                <w:sz w:val="28"/>
+                <w:szCs w:val="28"/>
               </w:rPr>
               <w:t>8</w:t>
             </w:r>
@@ -2909,6 +3247,8 @@
                 <w:rFonts w:cs="Times New Roman"/>
                 <w:noProof/>
                 <w:webHidden/>
+                <w:sz w:val="28"/>
+                <w:szCs w:val="28"/>
               </w:rPr>
               <w:fldChar w:fldCharType="end"/>
             </w:r>
@@ -2923,6 +3263,8 @@
             <w:rPr>
               <w:rFonts w:cs="Times New Roman"/>
               <w:noProof/>
+              <w:sz w:val="28"/>
+              <w:szCs w:val="28"/>
             </w:rPr>
           </w:pPr>
           <w:hyperlink w:anchor="_Toc74341394" w:history="1">
@@ -2931,6 +3273,8 @@
                 <w:rStyle w:val="Hyperlink"/>
                 <w:rFonts w:eastAsia="Times New Roman" w:cs="Times New Roman"/>
                 <w:noProof/>
+                <w:sz w:val="28"/>
+                <w:szCs w:val="28"/>
               </w:rPr>
               <w:t>PHỤ LỤC</w:t>
             </w:r>
@@ -2939,6 +3283,8 @@
                 <w:rFonts w:cs="Times New Roman"/>
                 <w:noProof/>
                 <w:webHidden/>
+                <w:sz w:val="28"/>
+                <w:szCs w:val="28"/>
               </w:rPr>
               <w:tab/>
             </w:r>
@@ -2947,6 +3293,8 @@
                 <w:rFonts w:cs="Times New Roman"/>
                 <w:noProof/>
                 <w:webHidden/>
+                <w:sz w:val="28"/>
+                <w:szCs w:val="28"/>
               </w:rPr>
               <w:fldChar w:fldCharType="begin"/>
             </w:r>
@@ -2955,6 +3303,8 @@
                 <w:rFonts w:cs="Times New Roman"/>
                 <w:noProof/>
                 <w:webHidden/>
+                <w:sz w:val="28"/>
+                <w:szCs w:val="28"/>
               </w:rPr>
               <w:instrText xml:space="preserve"> PAGEREF _Toc74341394 \h </w:instrText>
             </w:r>
@@ -2963,13 +3313,17 @@
                 <w:rFonts w:cs="Times New Roman"/>
                 <w:noProof/>
                 <w:webHidden/>
-              </w:rPr>
-            </w:r>
-            <w:r>
-              <w:rPr>
-                <w:rFonts w:cs="Times New Roman"/>
-                <w:noProof/>
-                <w:webHidden/>
+                <w:sz w:val="28"/>
+                <w:szCs w:val="28"/>
+              </w:rPr>
+            </w:r>
+            <w:r>
+              <w:rPr>
+                <w:rFonts w:cs="Times New Roman"/>
+                <w:noProof/>
+                <w:webHidden/>
+                <w:sz w:val="28"/>
+                <w:szCs w:val="28"/>
               </w:rPr>
               <w:fldChar w:fldCharType="separate"/>
             </w:r>
@@ -2978,6 +3332,8 @@
                 <w:rFonts w:cs="Times New Roman"/>
                 <w:noProof/>
                 <w:webHidden/>
+                <w:sz w:val="28"/>
+                <w:szCs w:val="28"/>
               </w:rPr>
               <w:t>9</w:t>
             </w:r>
@@ -2986,6 +3342,8 @@
                 <w:rFonts w:cs="Times New Roman"/>
                 <w:noProof/>
                 <w:webHidden/>
+                <w:sz w:val="28"/>
+                <w:szCs w:val="28"/>
               </w:rPr>
               <w:fldChar w:fldCharType="end"/>
             </w:r>
@@ -3000,6 +3358,8 @@
             <w:rPr>
               <w:rFonts w:cs="Times New Roman"/>
               <w:noProof/>
+              <w:sz w:val="28"/>
+              <w:szCs w:val="28"/>
             </w:rPr>
           </w:pPr>
           <w:hyperlink w:anchor="_Toc74341395" w:history="1">
@@ -3008,6 +3368,8 @@
                 <w:rStyle w:val="Hyperlink"/>
                 <w:rFonts w:eastAsia="Times New Roman" w:cs="Times New Roman"/>
                 <w:noProof/>
+                <w:sz w:val="28"/>
+                <w:szCs w:val="28"/>
               </w:rPr>
               <w:t>TÀI LIỆU THAM KHẢO</w:t>
             </w:r>
@@ -3016,6 +3378,8 @@
                 <w:rFonts w:cs="Times New Roman"/>
                 <w:noProof/>
                 <w:webHidden/>
+                <w:sz w:val="28"/>
+                <w:szCs w:val="28"/>
               </w:rPr>
               <w:tab/>
             </w:r>
@@ -3024,6 +3388,8 @@
                 <w:rFonts w:cs="Times New Roman"/>
                 <w:noProof/>
                 <w:webHidden/>
+                <w:sz w:val="28"/>
+                <w:szCs w:val="28"/>
               </w:rPr>
               <w:fldChar w:fldCharType="begin"/>
             </w:r>
@@ -3032,6 +3398,8 @@
                 <w:rFonts w:cs="Times New Roman"/>
                 <w:noProof/>
                 <w:webHidden/>
+                <w:sz w:val="28"/>
+                <w:szCs w:val="28"/>
               </w:rPr>
               <w:instrText xml:space="preserve"> PAGEREF _Toc74341395 \h </w:instrText>
             </w:r>
@@ -3040,13 +3408,17 @@
                 <w:rFonts w:cs="Times New Roman"/>
                 <w:noProof/>
                 <w:webHidden/>
-              </w:rPr>
-            </w:r>
-            <w:r>
-              <w:rPr>
-                <w:rFonts w:cs="Times New Roman"/>
-                <w:noProof/>
-                <w:webHidden/>
+                <w:sz w:val="28"/>
+                <w:szCs w:val="28"/>
+              </w:rPr>
+            </w:r>
+            <w:r>
+              <w:rPr>
+                <w:rFonts w:cs="Times New Roman"/>
+                <w:noProof/>
+                <w:webHidden/>
+                <w:sz w:val="28"/>
+                <w:szCs w:val="28"/>
               </w:rPr>
               <w:fldChar w:fldCharType="separate"/>
             </w:r>
@@ -3055,6 +3427,8 @@
                 <w:rFonts w:cs="Times New Roman"/>
                 <w:noProof/>
                 <w:webHidden/>
+                <w:sz w:val="28"/>
+                <w:szCs w:val="28"/>
               </w:rPr>
               <w:t>9</w:t>
             </w:r>
@@ -3063,6 +3437,8 @@
                 <w:rFonts w:cs="Times New Roman"/>
                 <w:noProof/>
                 <w:webHidden/>
+                <w:sz w:val="28"/>
+                <w:szCs w:val="28"/>
               </w:rPr>
               <w:fldChar w:fldCharType="end"/>
             </w:r>
@@ -3080,6 +3456,8 @@
               <w:b/>
               <w:bCs/>
               <w:noProof/>
+              <w:sz w:val="28"/>
+              <w:szCs w:val="28"/>
             </w:rPr>
             <w:fldChar w:fldCharType="end"/>
           </w:r>
@@ -3214,7 +3592,7 @@
           <w:ilvl w:val="0"/>
           <w:numId w:val="4"/>
         </w:numPr>
-        <w:ind w:left="720"/>
+        <w:ind w:left="540" w:hanging="540"/>
         <w:jc w:val="both"/>
         <w:outlineLvl w:val="1"/>
         <w:rPr>
@@ -3235,15 +3613,6 @@
         <w:t>Giới Thiệu</w:t>
       </w:r>
       <w:bookmarkEnd w:id="3"/>
-    </w:p>
-    <w:p>
-      <w:pPr>
-        <w:rPr>
-          <w:rFonts w:cs="Times New Roman"/>
-          <w:sz w:val="32"/>
-          <w:szCs w:val="32"/>
-        </w:rPr>
-      </w:pPr>
     </w:p>
     <w:p>
       <w:pPr>
@@ -3252,9 +3621,7 @@
           <w:ilvl w:val="1"/>
           <w:numId w:val="4"/>
         </w:numPr>
-        <w:ind w:left="1170" w:hanging="450"/>
-        <w:jc w:val="both"/>
-        <w:outlineLvl w:val="2"/>
+        <w:ind w:left="1260" w:hanging="720"/>
         <w:rPr>
           <w:rFonts w:eastAsia="Times New Roman" w:cs="Times New Roman"/>
           <w:b/>
@@ -3262,7 +3629,6 @@
           <w:szCs w:val="32"/>
         </w:rPr>
       </w:pPr>
-      <w:bookmarkStart w:id="4" w:name="_Toc74341381"/>
       <w:r>
         <w:rPr>
           <w:rFonts w:eastAsia="Times New Roman" w:cs="Times New Roman"/>
@@ -3272,16 +3638,6 @@
         </w:rPr>
         <w:t>Môn Học</w:t>
       </w:r>
-      <w:bookmarkEnd w:id="4"/>
-    </w:p>
-    <w:p>
-      <w:pPr>
-        <w:rPr>
-          <w:rFonts w:cs="Times New Roman"/>
-          <w:sz w:val="32"/>
-          <w:szCs w:val="32"/>
-        </w:rPr>
-      </w:pPr>
     </w:p>
     <w:p>
       <w:pPr>
@@ -3290,9 +3646,7 @@
           <w:ilvl w:val="1"/>
           <w:numId w:val="4"/>
         </w:numPr>
-        <w:ind w:left="1170" w:hanging="450"/>
-        <w:jc w:val="both"/>
-        <w:outlineLvl w:val="2"/>
+        <w:ind w:left="1260" w:hanging="720"/>
         <w:rPr>
           <w:rFonts w:eastAsia="Times New Roman" w:cs="Times New Roman"/>
           <w:b/>
@@ -3300,7 +3654,6 @@
           <w:szCs w:val="32"/>
         </w:rPr>
       </w:pPr>
-      <w:bookmarkStart w:id="5" w:name="_Toc74341382"/>
       <w:r>
         <w:rPr>
           <w:rFonts w:eastAsia="Times New Roman" w:cs="Times New Roman"/>
@@ -3310,16 +3663,6 @@
         </w:rPr>
         <w:t>Nhóm Thực Hiện</w:t>
       </w:r>
-      <w:bookmarkEnd w:id="5"/>
-    </w:p>
-    <w:p>
-      <w:pPr>
-        <w:rPr>
-          <w:rFonts w:cs="Times New Roman"/>
-          <w:sz w:val="32"/>
-          <w:szCs w:val="32"/>
-        </w:rPr>
-      </w:pPr>
     </w:p>
     <w:p>
       <w:pPr>
@@ -3328,7 +3671,7 @@
           <w:ilvl w:val="0"/>
           <w:numId w:val="4"/>
         </w:numPr>
-        <w:ind w:left="720"/>
+        <w:ind w:left="540" w:hanging="540"/>
         <w:jc w:val="both"/>
         <w:outlineLvl w:val="1"/>
         <w:rPr>
@@ -3338,7 +3681,7 @@
           <w:szCs w:val="32"/>
         </w:rPr>
       </w:pPr>
-      <w:bookmarkStart w:id="6" w:name="_Toc74341383"/>
+      <w:bookmarkStart w:id="4" w:name="_Toc74341383"/>
       <w:r>
         <w:rPr>
           <w:rFonts w:eastAsia="Times New Roman" w:cs="Times New Roman"/>
@@ -3348,16 +3691,7 @@
         </w:rPr>
         <w:t>Mô Tả Ứng Dụng</w:t>
       </w:r>
-      <w:bookmarkEnd w:id="6"/>
-    </w:p>
-    <w:p>
-      <w:pPr>
-        <w:rPr>
-          <w:rFonts w:cs="Times New Roman"/>
-          <w:sz w:val="32"/>
-          <w:szCs w:val="32"/>
-        </w:rPr>
-      </w:pPr>
+      <w:bookmarkEnd w:id="4"/>
     </w:p>
     <w:p>
       <w:pPr>
@@ -3366,7 +3700,7 @@
           <w:ilvl w:val="0"/>
           <w:numId w:val="4"/>
         </w:numPr>
-        <w:ind w:left="720"/>
+        <w:ind w:left="540" w:hanging="540"/>
         <w:jc w:val="both"/>
         <w:outlineLvl w:val="1"/>
         <w:rPr>
@@ -3376,7 +3710,7 @@
           <w:szCs w:val="32"/>
         </w:rPr>
       </w:pPr>
-      <w:bookmarkStart w:id="7" w:name="_Toc74341384"/>
+      <w:bookmarkStart w:id="5" w:name="_Toc74341384"/>
       <w:r>
         <w:rPr>
           <w:rFonts w:eastAsia="Times New Roman" w:cs="Times New Roman"/>
@@ -3386,7 +3720,7 @@
         </w:rPr>
         <w:t>Sự Cần Thiết Của Ứng Dụng</w:t>
       </w:r>
-      <w:bookmarkEnd w:id="7"/>
+      <w:bookmarkEnd w:id="5"/>
     </w:p>
     <w:p>
       <w:pPr>
@@ -3404,7 +3738,7 @@
         </w:rPr>
         <w:br w:type="page"/>
       </w:r>
-      <w:bookmarkStart w:id="8" w:name="_Toc74341385"/>
+      <w:bookmarkStart w:id="6" w:name="_Toc74341385"/>
       <w:r>
         <w:rPr>
           <w:rFonts w:ascii="Times New Roman" w:eastAsia="Times New Roman" w:hAnsi="Times New Roman" w:cs="Times New Roman"/>
@@ -3415,7 +3749,7 @@
         <w:lastRenderedPageBreak/>
         <w:t>CHƯƠNG 2: PHÂN TÍCH THIẾT KẾ HỆ THỐNG</w:t>
       </w:r>
-      <w:bookmarkEnd w:id="8"/>
+      <w:bookmarkEnd w:id="6"/>
     </w:p>
     <w:p>
       <w:pPr>
@@ -3431,7 +3765,7 @@
           <w:ilvl w:val="0"/>
           <w:numId w:val="5"/>
         </w:numPr>
-        <w:ind w:left="720"/>
+        <w:ind w:left="540" w:hanging="540"/>
         <w:jc w:val="both"/>
         <w:outlineLvl w:val="1"/>
         <w:rPr>
@@ -3441,7 +3775,7 @@
           <w:szCs w:val="32"/>
         </w:rPr>
       </w:pPr>
-      <w:bookmarkStart w:id="9" w:name="_Toc74341386"/>
+      <w:bookmarkStart w:id="7" w:name="_Toc74341386"/>
       <w:r>
         <w:rPr>
           <w:rFonts w:eastAsia="Times New Roman" w:cs="Times New Roman"/>
@@ -3451,25 +3785,7 @@
         </w:rPr>
         <w:t>Phân Tích Hệ Thống</w:t>
       </w:r>
-      <w:bookmarkEnd w:id="9"/>
-    </w:p>
-    <w:p>
-      <w:pPr>
-        <w:rPr>
-          <w:rFonts w:cs="Times New Roman"/>
-          <w:sz w:val="32"/>
-          <w:szCs w:val="32"/>
-        </w:rPr>
-      </w:pPr>
-    </w:p>
-    <w:p>
-      <w:pPr>
-        <w:rPr>
-          <w:rFonts w:cs="Times New Roman"/>
-          <w:sz w:val="32"/>
-          <w:szCs w:val="32"/>
-        </w:rPr>
-      </w:pPr>
+      <w:bookmarkEnd w:id="7"/>
     </w:p>
     <w:p>
       <w:pPr>
@@ -3478,7 +3794,7 @@
           <w:ilvl w:val="0"/>
           <w:numId w:val="5"/>
         </w:numPr>
-        <w:ind w:left="720"/>
+        <w:ind w:left="540" w:hanging="540"/>
         <w:jc w:val="both"/>
         <w:outlineLvl w:val="1"/>
         <w:rPr>
@@ -3488,7 +3804,7 @@
           <w:szCs w:val="32"/>
         </w:rPr>
       </w:pPr>
-      <w:bookmarkStart w:id="10" w:name="_Toc74341387"/>
+      <w:bookmarkStart w:id="8" w:name="_Toc74341387"/>
       <w:r>
         <w:rPr>
           <w:rFonts w:eastAsia="Times New Roman" w:cs="Times New Roman"/>
@@ -3498,7 +3814,7 @@
         </w:rPr>
         <w:t>Thiết Kế Hệ Thống</w:t>
       </w:r>
-      <w:bookmarkEnd w:id="10"/>
+      <w:bookmarkEnd w:id="8"/>
     </w:p>
     <w:p>
       <w:pPr>
@@ -3534,7 +3850,7 @@
           <w:szCs w:val="34"/>
         </w:rPr>
       </w:pPr>
-      <w:bookmarkStart w:id="11" w:name="_Toc74341388"/>
+      <w:bookmarkStart w:id="9" w:name="_Toc74341388"/>
       <w:r>
         <w:rPr>
           <w:rFonts w:ascii="Times New Roman" w:eastAsia="Times New Roman" w:hAnsi="Times New Roman" w:cs="Times New Roman"/>
@@ -3545,7 +3861,7 @@
         <w:lastRenderedPageBreak/>
         <w:t>CHƯƠNG 3: CÀI ĐẶT VÀ KIỂM THỬ</w:t>
       </w:r>
-      <w:bookmarkEnd w:id="11"/>
+      <w:bookmarkEnd w:id="9"/>
     </w:p>
     <w:p>
       <w:pPr>
@@ -3561,7 +3877,8 @@
           <w:ilvl w:val="0"/>
           <w:numId w:val="6"/>
         </w:numPr>
-        <w:ind w:left="720"/>
+        <w:spacing w:line="360" w:lineRule="auto"/>
+        <w:ind w:left="540" w:hanging="540"/>
         <w:jc w:val="both"/>
         <w:outlineLvl w:val="1"/>
         <w:rPr>
@@ -3571,7 +3888,7 @@
           <w:szCs w:val="32"/>
         </w:rPr>
       </w:pPr>
-      <w:bookmarkStart w:id="12" w:name="_Toc74341389"/>
+      <w:bookmarkStart w:id="10" w:name="_Toc74341389"/>
       <w:r>
         <w:rPr>
           <w:rFonts w:eastAsia="Times New Roman" w:cs="Times New Roman"/>
@@ -3581,17 +3898,163 @@
         </w:rPr>
         <w:t>Cài Đặt</w:t>
       </w:r>
-      <w:bookmarkEnd w:id="12"/>
-    </w:p>
-    <w:p>
-      <w:pPr>
-        <w:rPr>
-          <w:rFonts w:cs="Times New Roman"/>
-          <w:sz w:val="32"/>
-          <w:szCs w:val="32"/>
-        </w:rPr>
-      </w:pPr>
-    </w:p>
+      <w:bookmarkEnd w:id="10"/>
+    </w:p>
+    <w:p>
+      <w:pPr>
+        <w:pStyle w:val="ListParagraph"/>
+        <w:numPr>
+          <w:ilvl w:val="0"/>
+          <w:numId w:val="9"/>
+        </w:numPr>
+        <w:rPr>
+          <w:sz w:val="28"/>
+          <w:szCs w:val="28"/>
+        </w:rPr>
+      </w:pPr>
+      <w:r>
+        <w:rPr>
+          <w:sz w:val="28"/>
+          <w:szCs w:val="28"/>
+        </w:rPr>
+        <w:t xml:space="preserve">Download source từ trang Github của dự án: </w:t>
+      </w:r>
+      <w:hyperlink r:id="rId9" w:history="1">
+        <w:r>
+          <w:rPr>
+            <w:rStyle w:val="Hyperlink"/>
+            <w:sz w:val="28"/>
+            <w:szCs w:val="28"/>
+          </w:rPr>
+          <w:t>https://github.com/tronghieu60s/project-ios</w:t>
+        </w:r>
+      </w:hyperlink>
+    </w:p>
+    <w:p>
+      <w:pPr>
+        <w:pStyle w:val="ListParagraph"/>
+        <w:numPr>
+          <w:ilvl w:val="0"/>
+          <w:numId w:val="9"/>
+        </w:numPr>
+        <w:rPr>
+          <w:sz w:val="28"/>
+          <w:szCs w:val="28"/>
+        </w:rPr>
+      </w:pPr>
+      <w:r>
+        <w:rPr>
+          <w:sz w:val="28"/>
+          <w:szCs w:val="28"/>
+        </w:rPr>
+        <w:t xml:space="preserve">Kết nối Firebase bằng cách thiết lập Firebase IOS và đưa file </w:t>
+      </w:r>
+      <w:r>
+        <w:rPr>
+          <w:i/>
+          <w:iCs/>
+          <w:sz w:val="28"/>
+          <w:szCs w:val="28"/>
+        </w:rPr>
+        <w:t>GoogleService-Info.plist</w:t>
+      </w:r>
+      <w:r>
+        <w:rPr>
+          <w:i/>
+          <w:iCs/>
+          <w:sz w:val="28"/>
+          <w:szCs w:val="28"/>
+        </w:rPr>
+        <w:t xml:space="preserve"> </w:t>
+      </w:r>
+      <w:r>
+        <w:rPr>
+          <w:sz w:val="28"/>
+          <w:szCs w:val="28"/>
+        </w:rPr>
+        <w:t>vào thư mục “Youtube Music” của dự án.</w:t>
+      </w:r>
+    </w:p>
+    <w:p>
+      <w:pPr>
+        <w:pStyle w:val="ListParagraph"/>
+        <w:numPr>
+          <w:ilvl w:val="0"/>
+          <w:numId w:val="9"/>
+        </w:numPr>
+        <w:rPr>
+          <w:sz w:val="28"/>
+          <w:szCs w:val="28"/>
+        </w:rPr>
+      </w:pPr>
+      <w:r>
+        <w:rPr>
+          <w:sz w:val="28"/>
+          <w:szCs w:val="28"/>
+        </w:rPr>
+        <w:t xml:space="preserve">Mở Xcode và di chuyển đến thư mục dự án, mở file </w:t>
+      </w:r>
+      <w:r>
+        <w:rPr>
+          <w:i/>
+          <w:iCs/>
+          <w:sz w:val="28"/>
+          <w:szCs w:val="28"/>
+        </w:rPr>
+        <w:t>Youtube Music.xcworkspace</w:t>
+      </w:r>
+      <w:r>
+        <w:rPr>
+          <w:i/>
+          <w:iCs/>
+          <w:sz w:val="28"/>
+          <w:szCs w:val="28"/>
+        </w:rPr>
+        <w:t xml:space="preserve"> </w:t>
+      </w:r>
+      <w:r>
+        <w:rPr>
+          <w:sz w:val="28"/>
+          <w:szCs w:val="28"/>
+        </w:rPr>
+        <w:t>để tải dữ liệu dự án lên Xcode.</w:t>
+      </w:r>
+    </w:p>
+    <w:p>
+      <w:pPr>
+        <w:pStyle w:val="ListParagraph"/>
+        <w:numPr>
+          <w:ilvl w:val="0"/>
+          <w:numId w:val="9"/>
+        </w:numPr>
+        <w:rPr>
+          <w:sz w:val="28"/>
+          <w:szCs w:val="28"/>
+        </w:rPr>
+      </w:pPr>
+      <w:r>
+        <w:rPr>
+          <w:sz w:val="28"/>
+          <w:szCs w:val="28"/>
+        </w:rPr>
+        <w:t xml:space="preserve">Để </w:t>
+      </w:r>
+      <w:r>
+        <w:rPr>
+          <w:sz w:val="28"/>
+          <w:szCs w:val="28"/>
+        </w:rPr>
+        <w:t>sửa</w:t>
+      </w:r>
+      <w:r>
+        <w:rPr>
+          <w:sz w:val="28"/>
+          <w:szCs w:val="28"/>
+        </w:rPr>
+        <w:t xml:space="preserve"> một số lỗi có thể xảy ra, vui lòng xem phần tài liệu tham khảo.</w:t>
+      </w:r>
+    </w:p>
+    <w:p/>
     <w:p>
       <w:pPr>
         <w:pStyle w:val="ListParagraph"/>
@@ -3599,7 +4062,8 @@
           <w:ilvl w:val="0"/>
           <w:numId w:val="6"/>
         </w:numPr>
-        <w:ind w:left="720"/>
+        <w:spacing w:line="360" w:lineRule="auto"/>
+        <w:ind w:left="540" w:hanging="540"/>
         <w:jc w:val="both"/>
         <w:outlineLvl w:val="1"/>
         <w:rPr>
@@ -3609,7 +4073,7 @@
           <w:szCs w:val="32"/>
         </w:rPr>
       </w:pPr>
-      <w:bookmarkStart w:id="13" w:name="_Toc74341390"/>
+      <w:bookmarkStart w:id="11" w:name="_Toc74341390"/>
       <w:r>
         <w:rPr>
           <w:rFonts w:eastAsia="Times New Roman" w:cs="Times New Roman"/>
@@ -3619,14 +4083,23 @@
         </w:rPr>
         <w:t>Kiểm Thử</w:t>
       </w:r>
-      <w:bookmarkEnd w:id="13"/>
-    </w:p>
-    <w:p>
-      <w:pPr>
-        <w:rPr>
-          <w:rFonts w:cs="Times New Roman"/>
-        </w:rPr>
-      </w:pPr>
+      <w:bookmarkEnd w:id="11"/>
+    </w:p>
+    <w:p>
+      <w:pPr>
+        <w:pStyle w:val="ListParagraph"/>
+        <w:numPr>
+          <w:ilvl w:val="0"/>
+          <w:numId w:val="10"/>
+        </w:numPr>
+      </w:pPr>
+      <w:r>
+        <w:rPr>
+          <w:sz w:val="28"/>
+          <w:szCs w:val="28"/>
+        </w:rPr>
+        <w:t>Dự án đang phát triển và chưa có Test Case.</w:t>
+      </w:r>
     </w:p>
     <w:p>
       <w:pPr>
@@ -3659,7 +4132,7 @@
           <w:szCs w:val="34"/>
         </w:rPr>
       </w:pPr>
-      <w:bookmarkStart w:id="14" w:name="_Toc74341391"/>
+      <w:bookmarkStart w:id="12" w:name="_Toc74341391"/>
       <w:r>
         <w:rPr>
           <w:rFonts w:ascii="Times New Roman" w:eastAsia="Times New Roman" w:hAnsi="Times New Roman" w:cs="Times New Roman"/>
@@ -3670,7 +4143,7 @@
         <w:lastRenderedPageBreak/>
         <w:t>CHƯƠNG 4: KẾT QUẢ ĐẠT ĐƯỢC</w:t>
       </w:r>
-      <w:bookmarkEnd w:id="14"/>
+      <w:bookmarkEnd w:id="12"/>
     </w:p>
     <w:p>
       <w:pPr>
@@ -3686,7 +4159,7 @@
           <w:ilvl w:val="0"/>
           <w:numId w:val="7"/>
         </w:numPr>
-        <w:ind w:left="720"/>
+        <w:ind w:left="540" w:hanging="540"/>
         <w:jc w:val="both"/>
         <w:outlineLvl w:val="1"/>
         <w:rPr>
@@ -3696,7 +4169,7 @@
           <w:szCs w:val="32"/>
         </w:rPr>
       </w:pPr>
-      <w:bookmarkStart w:id="15" w:name="_Toc74341392"/>
+      <w:bookmarkStart w:id="13" w:name="_Toc74341392"/>
       <w:r>
         <w:rPr>
           <w:rFonts w:eastAsia="Times New Roman" w:cs="Times New Roman"/>
@@ -3706,10 +4179,11 @@
         </w:rPr>
         <w:t>Kết Quả Đạt Được</w:t>
       </w:r>
-      <w:bookmarkEnd w:id="15"/>
-    </w:p>
-    <w:p>
-      <w:pPr>
+      <w:bookmarkEnd w:id="13"/>
+    </w:p>
+    <w:p>
+      <w:pPr>
+        <w:ind w:left="540" w:hanging="540"/>
         <w:rPr>
           <w:rFonts w:cs="Times New Roman"/>
           <w:sz w:val="32"/>
@@ -3724,7 +4198,7 @@
           <w:ilvl w:val="0"/>
           <w:numId w:val="7"/>
         </w:numPr>
-        <w:ind w:left="720"/>
+        <w:ind w:left="540" w:hanging="540"/>
         <w:jc w:val="both"/>
         <w:outlineLvl w:val="1"/>
         <w:rPr>
@@ -3734,7 +4208,7 @@
           <w:szCs w:val="32"/>
         </w:rPr>
       </w:pPr>
-      <w:bookmarkStart w:id="16" w:name="_Toc74341393"/>
+      <w:bookmarkStart w:id="14" w:name="_Toc74341393"/>
       <w:r>
         <w:rPr>
           <w:rFonts w:eastAsia="Times New Roman" w:cs="Times New Roman"/>
@@ -3744,7 +4218,7 @@
         </w:rPr>
         <w:t>Các Kết Luận Và Kiến Nghị</w:t>
       </w:r>
-      <w:bookmarkEnd w:id="16"/>
+      <w:bookmarkEnd w:id="14"/>
     </w:p>
     <w:p>
       <w:pPr>
@@ -3788,7 +4262,7 @@
           <w:szCs w:val="34"/>
         </w:rPr>
       </w:pPr>
-      <w:bookmarkStart w:id="17" w:name="_Toc74341394"/>
+      <w:bookmarkStart w:id="15" w:name="_Toc74341394"/>
       <w:r>
         <w:rPr>
           <w:rFonts w:ascii="Times New Roman" w:eastAsia="Times New Roman" w:hAnsi="Times New Roman" w:cs="Times New Roman"/>
@@ -3799,7 +4273,7 @@
         <w:lastRenderedPageBreak/>
         <w:t>PHỤ LỤC</w:t>
       </w:r>
-      <w:bookmarkEnd w:id="17"/>
+      <w:bookmarkEnd w:id="15"/>
     </w:p>
     <w:p>
       <w:pPr>
@@ -3819,7 +4293,7 @@
           <w:szCs w:val="34"/>
         </w:rPr>
       </w:pPr>
-      <w:bookmarkStart w:id="18" w:name="_Toc74341395"/>
+      <w:bookmarkStart w:id="16" w:name="_Toc74341395"/>
       <w:r>
         <w:rPr>
           <w:rFonts w:ascii="Times New Roman" w:eastAsia="Times New Roman" w:hAnsi="Times New Roman" w:cs="Times New Roman"/>
@@ -3829,7 +4303,7 @@
         </w:rPr>
         <w:t>TÀI LIỆU THAM KHẢO</w:t>
       </w:r>
-      <w:bookmarkEnd w:id="18"/>
+      <w:bookmarkEnd w:id="16"/>
     </w:p>
     <w:p>
       <w:pPr>
@@ -3861,7 +4335,7 @@
       </w:pPr>
     </w:p>
     <w:sectPr>
-      <w:footerReference w:type="default" r:id="rId9"/>
+      <w:footerReference w:type="default" r:id="rId10"/>
       <w:pgSz w:w="12240" w:h="15840"/>
       <w:pgMar w:top="1440" w:right="1440" w:bottom="1440" w:left="1440" w:header="720" w:footer="720" w:gutter="0"/>
       <w:pgBorders w:display="firstPage" w:offsetFrom="page">
@@ -3994,10 +4468,10 @@
   <w:abstractNum w:abstractNumId="0" w15:restartNumberingAfterBreak="0">
     <w:nsid w:val="01536DB2"/>
     <w:multiLevelType w:val="hybridMultilevel"/>
-    <w:tmpl w:val="39A02B00"/>
-    <w:lvl w:ilvl="0" w:tplc="5ECC0B2C">
-      <w:start w:val="1"/>
-      <w:numFmt w:val="upperRoman"/>
+    <w:tmpl w:val="ADF29432"/>
+    <w:lvl w:ilvl="0" w:tplc="2212884E">
+      <w:start w:val="1"/>
+      <w:numFmt w:val="decimal"/>
       <w:lvlText w:val="%1."/>
       <w:lvlJc w:val="left"/>
       <w:pPr>
@@ -4082,97 +4556,210 @@
   </w:abstractNum>
   <w:abstractNum w:abstractNumId="1" w15:restartNumberingAfterBreak="0">
     <w:nsid w:val="2FE17D47"/>
-    <w:multiLevelType w:val="hybridMultilevel"/>
-    <w:tmpl w:val="4A340EFC"/>
-    <w:lvl w:ilvl="0" w:tplc="96F843C6">
-      <w:start w:val="1"/>
-      <w:numFmt w:val="upperRoman"/>
+    <w:multiLevelType w:val="multilevel"/>
+    <w:tmpl w:val="0409001F"/>
+    <w:lvl w:ilvl="0">
+      <w:start w:val="1"/>
+      <w:numFmt w:val="decimal"/>
       <w:lvlText w:val="%1."/>
       <w:lvlJc w:val="left"/>
       <w:pPr>
-        <w:ind w:left="1350" w:hanging="720"/>
+        <w:ind w:left="360" w:hanging="360"/>
       </w:pPr>
       <w:rPr>
         <w:rFonts w:hint="default"/>
       </w:rPr>
     </w:lvl>
-    <w:lvl w:ilvl="1" w:tplc="7E061D3E">
+    <w:lvl w:ilvl="1">
       <w:start w:val="1"/>
       <w:numFmt w:val="decimal"/>
-      <w:lvlText w:val="I.%2."/>
-      <w:lvlJc w:val="left"/>
-      <w:pPr>
-        <w:ind w:left="1440" w:hanging="360"/>
+      <w:lvlText w:val="%1.%2."/>
+      <w:lvlJc w:val="left"/>
+      <w:pPr>
+        <w:ind w:left="792" w:hanging="432"/>
       </w:pPr>
       <w:rPr>
         <w:rFonts w:hint="default"/>
       </w:rPr>
     </w:lvl>
-    <w:lvl w:ilvl="2" w:tplc="0409001B" w:tentative="1">
-      <w:start w:val="1"/>
-      <w:numFmt w:val="lowerRoman"/>
-      <w:lvlText w:val="%3."/>
-      <w:lvlJc w:val="right"/>
-      <w:pPr>
-        <w:ind w:left="2160" w:hanging="180"/>
-      </w:pPr>
-    </w:lvl>
-    <w:lvl w:ilvl="3" w:tplc="0409000F" w:tentative="1">
+    <w:lvl w:ilvl="2">
       <w:start w:val="1"/>
       <w:numFmt w:val="decimal"/>
-      <w:lvlText w:val="%4."/>
-      <w:lvlJc w:val="left"/>
-      <w:pPr>
-        <w:ind w:left="2880" w:hanging="360"/>
-      </w:pPr>
-    </w:lvl>
-    <w:lvl w:ilvl="4" w:tplc="04090019" w:tentative="1">
-      <w:start w:val="1"/>
-      <w:numFmt w:val="lowerLetter"/>
-      <w:lvlText w:val="%5."/>
-      <w:lvlJc w:val="left"/>
-      <w:pPr>
-        <w:ind w:left="3600" w:hanging="360"/>
-      </w:pPr>
-    </w:lvl>
-    <w:lvl w:ilvl="5" w:tplc="0409001B" w:tentative="1">
-      <w:start w:val="1"/>
-      <w:numFmt w:val="lowerRoman"/>
-      <w:lvlText w:val="%6."/>
-      <w:lvlJc w:val="right"/>
-      <w:pPr>
-        <w:ind w:left="4320" w:hanging="180"/>
-      </w:pPr>
-    </w:lvl>
-    <w:lvl w:ilvl="6" w:tplc="0409000F" w:tentative="1">
+      <w:lvlText w:val="%1.%2.%3."/>
+      <w:lvlJc w:val="left"/>
+      <w:pPr>
+        <w:ind w:left="1224" w:hanging="504"/>
+      </w:pPr>
+    </w:lvl>
+    <w:lvl w:ilvl="3">
       <w:start w:val="1"/>
       <w:numFmt w:val="decimal"/>
-      <w:lvlText w:val="%7."/>
-      <w:lvlJc w:val="left"/>
-      <w:pPr>
-        <w:ind w:left="5040" w:hanging="360"/>
-      </w:pPr>
-    </w:lvl>
-    <w:lvl w:ilvl="7" w:tplc="04090019" w:tentative="1">
-      <w:start w:val="1"/>
-      <w:numFmt w:val="lowerLetter"/>
-      <w:lvlText w:val="%8."/>
-      <w:lvlJc w:val="left"/>
-      <w:pPr>
-        <w:ind w:left="5760" w:hanging="360"/>
-      </w:pPr>
-    </w:lvl>
-    <w:lvl w:ilvl="8" w:tplc="0409001B" w:tentative="1">
-      <w:start w:val="1"/>
-      <w:numFmt w:val="lowerRoman"/>
-      <w:lvlText w:val="%9."/>
-      <w:lvlJc w:val="right"/>
-      <w:pPr>
-        <w:ind w:left="6480" w:hanging="180"/>
+      <w:lvlText w:val="%1.%2.%3.%4."/>
+      <w:lvlJc w:val="left"/>
+      <w:pPr>
+        <w:ind w:left="1728" w:hanging="648"/>
+      </w:pPr>
+    </w:lvl>
+    <w:lvl w:ilvl="4">
+      <w:start w:val="1"/>
+      <w:numFmt w:val="decimal"/>
+      <w:lvlText w:val="%1.%2.%3.%4.%5."/>
+      <w:lvlJc w:val="left"/>
+      <w:pPr>
+        <w:ind w:left="2232" w:hanging="792"/>
+      </w:pPr>
+    </w:lvl>
+    <w:lvl w:ilvl="5">
+      <w:start w:val="1"/>
+      <w:numFmt w:val="decimal"/>
+      <w:lvlText w:val="%1.%2.%3.%4.%5.%6."/>
+      <w:lvlJc w:val="left"/>
+      <w:pPr>
+        <w:ind w:left="2736" w:hanging="936"/>
+      </w:pPr>
+    </w:lvl>
+    <w:lvl w:ilvl="6">
+      <w:start w:val="1"/>
+      <w:numFmt w:val="decimal"/>
+      <w:lvlText w:val="%1.%2.%3.%4.%5.%6.%7."/>
+      <w:lvlJc w:val="left"/>
+      <w:pPr>
+        <w:ind w:left="3240" w:hanging="1080"/>
+      </w:pPr>
+    </w:lvl>
+    <w:lvl w:ilvl="7">
+      <w:start w:val="1"/>
+      <w:numFmt w:val="decimal"/>
+      <w:lvlText w:val="%1.%2.%3.%4.%5.%6.%7.%8."/>
+      <w:lvlJc w:val="left"/>
+      <w:pPr>
+        <w:ind w:left="3744" w:hanging="1224"/>
+      </w:pPr>
+    </w:lvl>
+    <w:lvl w:ilvl="8">
+      <w:start w:val="1"/>
+      <w:numFmt w:val="decimal"/>
+      <w:lvlText w:val="%1.%2.%3.%4.%5.%6.%7.%8.%9."/>
+      <w:lvlJc w:val="left"/>
+      <w:pPr>
+        <w:ind w:left="4320" w:hanging="1440"/>
       </w:pPr>
     </w:lvl>
   </w:abstractNum>
   <w:abstractNum w:abstractNumId="2" w15:restartNumberingAfterBreak="0">
+    <w:nsid w:val="37FA3A54"/>
+    <w:multiLevelType w:val="hybridMultilevel"/>
+    <w:tmpl w:val="D1E4B938"/>
+    <w:lvl w:ilvl="0" w:tplc="04090001">
+      <w:start w:val="1"/>
+      <w:numFmt w:val="bullet"/>
+      <w:lvlText w:val=""/>
+      <w:lvlJc w:val="left"/>
+      <w:pPr>
+        <w:ind w:left="720" w:hanging="360"/>
+      </w:pPr>
+      <w:rPr>
+        <w:rFonts w:ascii="Symbol" w:hAnsi="Symbol" w:hint="default"/>
+      </w:rPr>
+    </w:lvl>
+    <w:lvl w:ilvl="1" w:tplc="04090003" w:tentative="1">
+      <w:start w:val="1"/>
+      <w:numFmt w:val="bullet"/>
+      <w:lvlText w:val="o"/>
+      <w:lvlJc w:val="left"/>
+      <w:pPr>
+        <w:ind w:left="1440" w:hanging="360"/>
+      </w:pPr>
+      <w:rPr>
+        <w:rFonts w:ascii="Courier New" w:hAnsi="Courier New" w:cs="Courier New" w:hint="default"/>
+      </w:rPr>
+    </w:lvl>
+    <w:lvl w:ilvl="2" w:tplc="04090005" w:tentative="1">
+      <w:start w:val="1"/>
+      <w:numFmt w:val="bullet"/>
+      <w:lvlText w:val=""/>
+      <w:lvlJc w:val="left"/>
+      <w:pPr>
+        <w:ind w:left="2160" w:hanging="360"/>
+      </w:pPr>
+      <w:rPr>
+        <w:rFonts w:ascii="Wingdings" w:hAnsi="Wingdings" w:hint="default"/>
+      </w:rPr>
+    </w:lvl>
+    <w:lvl w:ilvl="3" w:tplc="04090001" w:tentative="1">
+      <w:start w:val="1"/>
+      <w:numFmt w:val="bullet"/>
+      <w:lvlText w:val=""/>
+      <w:lvlJc w:val="left"/>
+      <w:pPr>
+        <w:ind w:left="2880" w:hanging="360"/>
+      </w:pPr>
+      <w:rPr>
+        <w:rFonts w:ascii="Symbol" w:hAnsi="Symbol" w:hint="default"/>
+      </w:rPr>
+    </w:lvl>
+    <w:lvl w:ilvl="4" w:tplc="04090003" w:tentative="1">
+      <w:start w:val="1"/>
+      <w:numFmt w:val="bullet"/>
+      <w:lvlText w:val="o"/>
+      <w:lvlJc w:val="left"/>
+      <w:pPr>
+        <w:ind w:left="3600" w:hanging="360"/>
+      </w:pPr>
+      <w:rPr>
+        <w:rFonts w:ascii="Courier New" w:hAnsi="Courier New" w:cs="Courier New" w:hint="default"/>
+      </w:rPr>
+    </w:lvl>
+    <w:lvl w:ilvl="5" w:tplc="04090005" w:tentative="1">
+      <w:start w:val="1"/>
+      <w:numFmt w:val="bullet"/>
+      <w:lvlText w:val=""/>
+      <w:lvlJc w:val="left"/>
+      <w:pPr>
+        <w:ind w:left="4320" w:hanging="360"/>
+      </w:pPr>
+      <w:rPr>
+        <w:rFonts w:ascii="Wingdings" w:hAnsi="Wingdings" w:hint="default"/>
+      </w:rPr>
+    </w:lvl>
+    <w:lvl w:ilvl="6" w:tplc="04090001" w:tentative="1">
+      <w:start w:val="1"/>
+      <w:numFmt w:val="bullet"/>
+      <w:lvlText w:val=""/>
+      <w:lvlJc w:val="left"/>
+      <w:pPr>
+        <w:ind w:left="5040" w:hanging="360"/>
+      </w:pPr>
+      <w:rPr>
+        <w:rFonts w:ascii="Symbol" w:hAnsi="Symbol" w:hint="default"/>
+      </w:rPr>
+    </w:lvl>
+    <w:lvl w:ilvl="7" w:tplc="04090003" w:tentative="1">
+      <w:start w:val="1"/>
+      <w:numFmt w:val="bullet"/>
+      <w:lvlText w:val="o"/>
+      <w:lvlJc w:val="left"/>
+      <w:pPr>
+        <w:ind w:left="5760" w:hanging="360"/>
+      </w:pPr>
+      <w:rPr>
+        <w:rFonts w:ascii="Courier New" w:hAnsi="Courier New" w:cs="Courier New" w:hint="default"/>
+      </w:rPr>
+    </w:lvl>
+    <w:lvl w:ilvl="8" w:tplc="04090005" w:tentative="1">
+      <w:start w:val="1"/>
+      <w:numFmt w:val="bullet"/>
+      <w:lvlText w:val=""/>
+      <w:lvlJc w:val="left"/>
+      <w:pPr>
+        <w:ind w:left="6480" w:hanging="360"/>
+      </w:pPr>
+      <w:rPr>
+        <w:rFonts w:ascii="Wingdings" w:hAnsi="Wingdings" w:hint="default"/>
+      </w:rPr>
+    </w:lvl>
+  </w:abstractNum>
+  <w:abstractNum w:abstractNumId="3" w15:restartNumberingAfterBreak="0">
     <w:nsid w:val="410B1093"/>
     <w:multiLevelType w:val="hybridMultilevel"/>
     <w:tmpl w:val="F2B0F10C"/>
@@ -4261,7 +4848,7 @@
       </w:pPr>
     </w:lvl>
   </w:abstractNum>
-  <w:abstractNum w:abstractNumId="3" w15:restartNumberingAfterBreak="0">
+  <w:abstractNum w:abstractNumId="4" w15:restartNumberingAfterBreak="0">
     <w:nsid w:val="45453155"/>
     <w:multiLevelType w:val="hybridMultilevel"/>
     <w:tmpl w:val="93EC4B18"/>
@@ -4350,7 +4937,7 @@
       </w:pPr>
     </w:lvl>
   </w:abstractNum>
-  <w:abstractNum w:abstractNumId="4" w15:restartNumberingAfterBreak="0">
+  <w:abstractNum w:abstractNumId="5" w15:restartNumberingAfterBreak="0">
     <w:nsid w:val="5185140D"/>
     <w:multiLevelType w:val="hybridMultilevel"/>
     <w:tmpl w:val="BB94C4B0"/>
@@ -4436,23 +5023,225 @@
       </w:pPr>
     </w:lvl>
   </w:abstractNum>
-  <w:abstractNum w:abstractNumId="5" w15:restartNumberingAfterBreak="0">
+  <w:abstractNum w:abstractNumId="6" w15:restartNumberingAfterBreak="0">
     <w:nsid w:val="5777439E"/>
-    <w:multiLevelType w:val="hybridMultilevel"/>
-    <w:tmpl w:val="9A9E0EAA"/>
-    <w:lvl w:ilvl="0" w:tplc="3880F5B4">
-      <w:start w:val="1"/>
-      <w:numFmt w:val="upperRoman"/>
+    <w:multiLevelType w:val="multilevel"/>
+    <w:tmpl w:val="0409001F"/>
+    <w:lvl w:ilvl="0">
+      <w:start w:val="1"/>
+      <w:numFmt w:val="decimal"/>
       <w:lvlText w:val="%1."/>
       <w:lvlJc w:val="left"/>
       <w:pPr>
-        <w:ind w:left="1350" w:hanging="720"/>
+        <w:ind w:left="360" w:hanging="360"/>
       </w:pPr>
       <w:rPr>
         <w:rFonts w:hint="default"/>
       </w:rPr>
     </w:lvl>
-    <w:lvl w:ilvl="1" w:tplc="04090019" w:tentative="1">
+    <w:lvl w:ilvl="1">
+      <w:start w:val="1"/>
+      <w:numFmt w:val="decimal"/>
+      <w:lvlText w:val="%1.%2."/>
+      <w:lvlJc w:val="left"/>
+      <w:pPr>
+        <w:ind w:left="792" w:hanging="432"/>
+      </w:pPr>
+    </w:lvl>
+    <w:lvl w:ilvl="2">
+      <w:start w:val="1"/>
+      <w:numFmt w:val="decimal"/>
+      <w:lvlText w:val="%1.%2.%3."/>
+      <w:lvlJc w:val="left"/>
+      <w:pPr>
+        <w:ind w:left="1224" w:hanging="504"/>
+      </w:pPr>
+    </w:lvl>
+    <w:lvl w:ilvl="3">
+      <w:start w:val="1"/>
+      <w:numFmt w:val="decimal"/>
+      <w:lvlText w:val="%1.%2.%3.%4."/>
+      <w:lvlJc w:val="left"/>
+      <w:pPr>
+        <w:ind w:left="1728" w:hanging="648"/>
+      </w:pPr>
+    </w:lvl>
+    <w:lvl w:ilvl="4">
+      <w:start w:val="1"/>
+      <w:numFmt w:val="decimal"/>
+      <w:lvlText w:val="%1.%2.%3.%4.%5."/>
+      <w:lvlJc w:val="left"/>
+      <w:pPr>
+        <w:ind w:left="2232" w:hanging="792"/>
+      </w:pPr>
+    </w:lvl>
+    <w:lvl w:ilvl="5">
+      <w:start w:val="1"/>
+      <w:numFmt w:val="decimal"/>
+      <w:lvlText w:val="%1.%2.%3.%4.%5.%6."/>
+      <w:lvlJc w:val="left"/>
+      <w:pPr>
+        <w:ind w:left="2736" w:hanging="936"/>
+      </w:pPr>
+    </w:lvl>
+    <w:lvl w:ilvl="6">
+      <w:start w:val="1"/>
+      <w:numFmt w:val="decimal"/>
+      <w:lvlText w:val="%1.%2.%3.%4.%5.%6.%7."/>
+      <w:lvlJc w:val="left"/>
+      <w:pPr>
+        <w:ind w:left="3240" w:hanging="1080"/>
+      </w:pPr>
+    </w:lvl>
+    <w:lvl w:ilvl="7">
+      <w:start w:val="1"/>
+      <w:numFmt w:val="decimal"/>
+      <w:lvlText w:val="%1.%2.%3.%4.%5.%6.%7.%8."/>
+      <w:lvlJc w:val="left"/>
+      <w:pPr>
+        <w:ind w:left="3744" w:hanging="1224"/>
+      </w:pPr>
+    </w:lvl>
+    <w:lvl w:ilvl="8">
+      <w:start w:val="1"/>
+      <w:numFmt w:val="decimal"/>
+      <w:lvlText w:val="%1.%2.%3.%4.%5.%6.%7.%8.%9."/>
+      <w:lvlJc w:val="left"/>
+      <w:pPr>
+        <w:ind w:left="4320" w:hanging="1440"/>
+      </w:pPr>
+    </w:lvl>
+  </w:abstractNum>
+  <w:abstractNum w:abstractNumId="7" w15:restartNumberingAfterBreak="0">
+    <w:nsid w:val="63BF554B"/>
+    <w:multiLevelType w:val="hybridMultilevel"/>
+    <w:tmpl w:val="EB221FC6"/>
+    <w:lvl w:ilvl="0" w:tplc="04090001">
+      <w:start w:val="1"/>
+      <w:numFmt w:val="bullet"/>
+      <w:lvlText w:val=""/>
+      <w:lvlJc w:val="left"/>
+      <w:pPr>
+        <w:ind w:left="720" w:hanging="360"/>
+      </w:pPr>
+      <w:rPr>
+        <w:rFonts w:ascii="Symbol" w:hAnsi="Symbol" w:hint="default"/>
+      </w:rPr>
+    </w:lvl>
+    <w:lvl w:ilvl="1" w:tplc="04090003" w:tentative="1">
+      <w:start w:val="1"/>
+      <w:numFmt w:val="bullet"/>
+      <w:lvlText w:val="o"/>
+      <w:lvlJc w:val="left"/>
+      <w:pPr>
+        <w:ind w:left="1440" w:hanging="360"/>
+      </w:pPr>
+      <w:rPr>
+        <w:rFonts w:ascii="Courier New" w:hAnsi="Courier New" w:cs="Courier New" w:hint="default"/>
+      </w:rPr>
+    </w:lvl>
+    <w:lvl w:ilvl="2" w:tplc="04090005" w:tentative="1">
+      <w:start w:val="1"/>
+      <w:numFmt w:val="bullet"/>
+      <w:lvlText w:val=""/>
+      <w:lvlJc w:val="left"/>
+      <w:pPr>
+        <w:ind w:left="2160" w:hanging="360"/>
+      </w:pPr>
+      <w:rPr>
+        <w:rFonts w:ascii="Wingdings" w:hAnsi="Wingdings" w:hint="default"/>
+      </w:rPr>
+    </w:lvl>
+    <w:lvl w:ilvl="3" w:tplc="04090001" w:tentative="1">
+      <w:start w:val="1"/>
+      <w:numFmt w:val="bullet"/>
+      <w:lvlText w:val=""/>
+      <w:lvlJc w:val="left"/>
+      <w:pPr>
+        <w:ind w:left="2880" w:hanging="360"/>
+      </w:pPr>
+      <w:rPr>
+        <w:rFonts w:ascii="Symbol" w:hAnsi="Symbol" w:hint="default"/>
+      </w:rPr>
+    </w:lvl>
+    <w:lvl w:ilvl="4" w:tplc="04090003" w:tentative="1">
+      <w:start w:val="1"/>
+      <w:numFmt w:val="bullet"/>
+      <w:lvlText w:val="o"/>
+      <w:lvlJc w:val="left"/>
+      <w:pPr>
+        <w:ind w:left="3600" w:hanging="360"/>
+      </w:pPr>
+      <w:rPr>
+        <w:rFonts w:ascii="Courier New" w:hAnsi="Courier New" w:cs="Courier New" w:hint="default"/>
+      </w:rPr>
+    </w:lvl>
+    <w:lvl w:ilvl="5" w:tplc="04090005" w:tentative="1">
+      <w:start w:val="1"/>
+      <w:numFmt w:val="bullet"/>
+      <w:lvlText w:val=""/>
+      <w:lvlJc w:val="left"/>
+      <w:pPr>
+        <w:ind w:left="4320" w:hanging="360"/>
+      </w:pPr>
+      <w:rPr>
+        <w:rFonts w:ascii="Wingdings" w:hAnsi="Wingdings" w:hint="default"/>
+      </w:rPr>
+    </w:lvl>
+    <w:lvl w:ilvl="6" w:tplc="04090001" w:tentative="1">
+      <w:start w:val="1"/>
+      <w:numFmt w:val="bullet"/>
+      <w:lvlText w:val=""/>
+      <w:lvlJc w:val="left"/>
+      <w:pPr>
+        <w:ind w:left="5040" w:hanging="360"/>
+      </w:pPr>
+      <w:rPr>
+        <w:rFonts w:ascii="Symbol" w:hAnsi="Symbol" w:hint="default"/>
+      </w:rPr>
+    </w:lvl>
+    <w:lvl w:ilvl="7" w:tplc="04090003" w:tentative="1">
+      <w:start w:val="1"/>
+      <w:numFmt w:val="bullet"/>
+      <w:lvlText w:val="o"/>
+      <w:lvlJc w:val="left"/>
+      <w:pPr>
+        <w:ind w:left="5760" w:hanging="360"/>
+      </w:pPr>
+      <w:rPr>
+        <w:rFonts w:ascii="Courier New" w:hAnsi="Courier New" w:cs="Courier New" w:hint="default"/>
+      </w:rPr>
+    </w:lvl>
+    <w:lvl w:ilvl="8" w:tplc="04090005" w:tentative="1">
+      <w:start w:val="1"/>
+      <w:numFmt w:val="bullet"/>
+      <w:lvlText w:val=""/>
+      <w:lvlJc w:val="left"/>
+      <w:pPr>
+        <w:ind w:left="6480" w:hanging="360"/>
+      </w:pPr>
+      <w:rPr>
+        <w:rFonts w:ascii="Wingdings" w:hAnsi="Wingdings" w:hint="default"/>
+      </w:rPr>
+    </w:lvl>
+  </w:abstractNum>
+  <w:abstractNum w:abstractNumId="8" w15:restartNumberingAfterBreak="0">
+    <w:nsid w:val="720E63C2"/>
+    <w:multiLevelType w:val="hybridMultilevel"/>
+    <w:tmpl w:val="97B8F9A0"/>
+    <w:lvl w:ilvl="0" w:tplc="2212884E">
+      <w:start w:val="1"/>
+      <w:numFmt w:val="decimal"/>
+      <w:lvlText w:val="%1."/>
+      <w:lvlJc w:val="left"/>
+      <w:pPr>
+        <w:ind w:left="1350" w:hanging="720"/>
+      </w:pPr>
+      <w:rPr>
+        <w:rFonts w:hint="default"/>
+      </w:rPr>
+    </w:lvl>
+    <w:lvl w:ilvl="1" w:tplc="04090019">
       <w:start w:val="1"/>
       <w:numFmt w:val="lowerLetter"/>
       <w:lvlText w:val="%2."/>
@@ -4525,115 +5314,148 @@
       </w:pPr>
     </w:lvl>
   </w:abstractNum>
-  <w:abstractNum w:abstractNumId="6" w15:restartNumberingAfterBreak="0">
-    <w:nsid w:val="720E63C2"/>
+  <w:abstractNum w:abstractNumId="9" w15:restartNumberingAfterBreak="0">
+    <w:nsid w:val="73A5410E"/>
     <w:multiLevelType w:val="hybridMultilevel"/>
-    <w:tmpl w:val="991405AE"/>
-    <w:lvl w:ilvl="0" w:tplc="954AA7DA">
-      <w:start w:val="1"/>
-      <w:numFmt w:val="upperRoman"/>
-      <w:lvlText w:val="%1."/>
-      <w:lvlJc w:val="left"/>
-      <w:pPr>
-        <w:ind w:left="1350" w:hanging="720"/>
+    <w:tmpl w:val="1B68D04C"/>
+    <w:lvl w:ilvl="0" w:tplc="04090001">
+      <w:start w:val="1"/>
+      <w:numFmt w:val="bullet"/>
+      <w:lvlText w:val=""/>
+      <w:lvlJc w:val="left"/>
+      <w:pPr>
+        <w:ind w:left="720" w:hanging="360"/>
       </w:pPr>
       <w:rPr>
-        <w:rFonts w:hint="default"/>
+        <w:rFonts w:ascii="Symbol" w:hAnsi="Symbol" w:hint="default"/>
       </w:rPr>
     </w:lvl>
-    <w:lvl w:ilvl="1" w:tplc="04090019" w:tentative="1">
-      <w:start w:val="1"/>
-      <w:numFmt w:val="lowerLetter"/>
-      <w:lvlText w:val="%2."/>
+    <w:lvl w:ilvl="1" w:tplc="04090003" w:tentative="1">
+      <w:start w:val="1"/>
+      <w:numFmt w:val="bullet"/>
+      <w:lvlText w:val="o"/>
       <w:lvlJc w:val="left"/>
       <w:pPr>
         <w:ind w:left="1440" w:hanging="360"/>
       </w:pPr>
-    </w:lvl>
-    <w:lvl w:ilvl="2" w:tplc="0409001B" w:tentative="1">
-      <w:start w:val="1"/>
-      <w:numFmt w:val="lowerRoman"/>
-      <w:lvlText w:val="%3."/>
-      <w:lvlJc w:val="right"/>
-      <w:pPr>
-        <w:ind w:left="2160" w:hanging="180"/>
-      </w:pPr>
-    </w:lvl>
-    <w:lvl w:ilvl="3" w:tplc="0409000F" w:tentative="1">
-      <w:start w:val="1"/>
-      <w:numFmt w:val="decimal"/>
-      <w:lvlText w:val="%4."/>
+      <w:rPr>
+        <w:rFonts w:ascii="Courier New" w:hAnsi="Courier New" w:cs="Courier New" w:hint="default"/>
+      </w:rPr>
+    </w:lvl>
+    <w:lvl w:ilvl="2" w:tplc="04090005" w:tentative="1">
+      <w:start w:val="1"/>
+      <w:numFmt w:val="bullet"/>
+      <w:lvlText w:val=""/>
+      <w:lvlJc w:val="left"/>
+      <w:pPr>
+        <w:ind w:left="2160" w:hanging="360"/>
+      </w:pPr>
+      <w:rPr>
+        <w:rFonts w:ascii="Wingdings" w:hAnsi="Wingdings" w:hint="default"/>
+      </w:rPr>
+    </w:lvl>
+    <w:lvl w:ilvl="3" w:tplc="04090001" w:tentative="1">
+      <w:start w:val="1"/>
+      <w:numFmt w:val="bullet"/>
+      <w:lvlText w:val=""/>
       <w:lvlJc w:val="left"/>
       <w:pPr>
         <w:ind w:left="2880" w:hanging="360"/>
       </w:pPr>
-    </w:lvl>
-    <w:lvl w:ilvl="4" w:tplc="04090019" w:tentative="1">
-      <w:start w:val="1"/>
-      <w:numFmt w:val="lowerLetter"/>
-      <w:lvlText w:val="%5."/>
+      <w:rPr>
+        <w:rFonts w:ascii="Symbol" w:hAnsi="Symbol" w:hint="default"/>
+      </w:rPr>
+    </w:lvl>
+    <w:lvl w:ilvl="4" w:tplc="04090003" w:tentative="1">
+      <w:start w:val="1"/>
+      <w:numFmt w:val="bullet"/>
+      <w:lvlText w:val="o"/>
       <w:lvlJc w:val="left"/>
       <w:pPr>
         <w:ind w:left="3600" w:hanging="360"/>
       </w:pPr>
-    </w:lvl>
-    <w:lvl w:ilvl="5" w:tplc="0409001B" w:tentative="1">
-      <w:start w:val="1"/>
-      <w:numFmt w:val="lowerRoman"/>
-      <w:lvlText w:val="%6."/>
-      <w:lvlJc w:val="right"/>
-      <w:pPr>
-        <w:ind w:left="4320" w:hanging="180"/>
-      </w:pPr>
-    </w:lvl>
-    <w:lvl w:ilvl="6" w:tplc="0409000F" w:tentative="1">
-      <w:start w:val="1"/>
-      <w:numFmt w:val="decimal"/>
-      <w:lvlText w:val="%7."/>
+      <w:rPr>
+        <w:rFonts w:ascii="Courier New" w:hAnsi="Courier New" w:cs="Courier New" w:hint="default"/>
+      </w:rPr>
+    </w:lvl>
+    <w:lvl w:ilvl="5" w:tplc="04090005" w:tentative="1">
+      <w:start w:val="1"/>
+      <w:numFmt w:val="bullet"/>
+      <w:lvlText w:val=""/>
+      <w:lvlJc w:val="left"/>
+      <w:pPr>
+        <w:ind w:left="4320" w:hanging="360"/>
+      </w:pPr>
+      <w:rPr>
+        <w:rFonts w:ascii="Wingdings" w:hAnsi="Wingdings" w:hint="default"/>
+      </w:rPr>
+    </w:lvl>
+    <w:lvl w:ilvl="6" w:tplc="04090001" w:tentative="1">
+      <w:start w:val="1"/>
+      <w:numFmt w:val="bullet"/>
+      <w:lvlText w:val=""/>
       <w:lvlJc w:val="left"/>
       <w:pPr>
         <w:ind w:left="5040" w:hanging="360"/>
       </w:pPr>
-    </w:lvl>
-    <w:lvl w:ilvl="7" w:tplc="04090019" w:tentative="1">
-      <w:start w:val="1"/>
-      <w:numFmt w:val="lowerLetter"/>
-      <w:lvlText w:val="%8."/>
+      <w:rPr>
+        <w:rFonts w:ascii="Symbol" w:hAnsi="Symbol" w:hint="default"/>
+      </w:rPr>
+    </w:lvl>
+    <w:lvl w:ilvl="7" w:tplc="04090003" w:tentative="1">
+      <w:start w:val="1"/>
+      <w:numFmt w:val="bullet"/>
+      <w:lvlText w:val="o"/>
       <w:lvlJc w:val="left"/>
       <w:pPr>
         <w:ind w:left="5760" w:hanging="360"/>
       </w:pPr>
-    </w:lvl>
-    <w:lvl w:ilvl="8" w:tplc="0409001B" w:tentative="1">
-      <w:start w:val="1"/>
-      <w:numFmt w:val="lowerRoman"/>
-      <w:lvlText w:val="%9."/>
-      <w:lvlJc w:val="right"/>
-      <w:pPr>
-        <w:ind w:left="6480" w:hanging="180"/>
-      </w:pPr>
+      <w:rPr>
+        <w:rFonts w:ascii="Courier New" w:hAnsi="Courier New" w:cs="Courier New" w:hint="default"/>
+      </w:rPr>
+    </w:lvl>
+    <w:lvl w:ilvl="8" w:tplc="04090005" w:tentative="1">
+      <w:start w:val="1"/>
+      <w:numFmt w:val="bullet"/>
+      <w:lvlText w:val=""/>
+      <w:lvlJc w:val="left"/>
+      <w:pPr>
+        <w:ind w:left="6480" w:hanging="360"/>
+      </w:pPr>
+      <w:rPr>
+        <w:rFonts w:ascii="Wingdings" w:hAnsi="Wingdings" w:hint="default"/>
+      </w:rPr>
     </w:lvl>
   </w:abstractNum>
   <w:num w:numId="1">
-    <w:abstractNumId w:val="2"/>
+    <w:abstractNumId w:val="3"/>
   </w:num>
   <w:num w:numId="2">
-    <w:abstractNumId w:val="4"/>
+    <w:abstractNumId w:val="5"/>
   </w:num>
   <w:num w:numId="3">
-    <w:abstractNumId w:val="3"/>
+    <w:abstractNumId w:val="4"/>
   </w:num>
   <w:num w:numId="4">
     <w:abstractNumId w:val="1"/>
   </w:num>
   <w:num w:numId="5">
-    <w:abstractNumId w:val="5"/>
+    <w:abstractNumId w:val="6"/>
   </w:num>
   <w:num w:numId="6">
-    <w:abstractNumId w:val="6"/>
+    <w:abstractNumId w:val="8"/>
   </w:num>
   <w:num w:numId="7">
     <w:abstractNumId w:val="0"/>
+  </w:num>
+  <w:num w:numId="8">
+    <w:abstractNumId w:val="7"/>
+  </w:num>
+  <w:num w:numId="9">
+    <w:abstractNumId w:val="9"/>
+  </w:num>
+  <w:num w:numId="10">
+    <w:abstractNumId w:val="2"/>
   </w:num>
 </w:numbering>
 </file>
@@ -5245,6 +6067,18 @@
       <w:lang w:eastAsia="en-US"/>
     </w:rPr>
   </w:style>
+  <w:style w:type="character" w:styleId="UnresolvedMention">
+    <w:name w:val="Unresolved Mention"/>
+    <w:basedOn w:val="DefaultParagraphFont"/>
+    <w:uiPriority w:val="99"/>
+    <w:semiHidden/>
+    <w:unhideWhenUsed/>
+    <w:rsid w:val="007346BF"/>
+    <w:rPr>
+      <w:color w:val="605E5C"/>
+      <w:shd w:val="clear" w:color="auto" w:fill="E1DFDD"/>
+    </w:rPr>
+  </w:style>
 </w:styles>
 </file>
 

--- a/Reports/ReportYoutubeMusic.docx
+++ b/Reports/ReportYoutubeMusic.docx
@@ -3803,13 +3803,6 @@
     </w:p>
     <w:p>
       <w:pPr>
-        <w:rPr>
-          <w:rFonts w:cs="Times New Roman"/>
-        </w:rPr>
-      </w:pPr>
-    </w:p>
-    <w:p>
-      <w:pPr>
         <w:pStyle w:val="Heading1"/>
         <w:jc w:val="center"/>
         <w:rPr>
@@ -3830,6 +3823,267 @@
         <w:t>TÀI LIỆU THAM KHẢO</w:t>
       </w:r>
       <w:bookmarkEnd w:id="18"/>
+    </w:p>
+    <w:p/>
+    <w:p>
+      <w:pPr>
+        <w:pStyle w:val="Bibliography"/>
+        <w:ind w:left="720" w:hanging="720"/>
+        <w:rPr>
+          <w:noProof/>
+          <w:sz w:val="24"/>
+          <w:szCs w:val="24"/>
+          <w:lang w:val="en-GB"/>
+        </w:rPr>
+      </w:pPr>
+      <w:r>
+        <w:fldChar w:fldCharType="begin"/>
+      </w:r>
+      <w:r>
+        <w:rPr>
+          <w:lang w:val="en-GB"/>
+        </w:rPr>
+        <w:instrText xml:space="preserve"> BIBLIOGRAPHY  \l 2057 </w:instrText>
+      </w:r>
+      <w:r>
+        <w:fldChar w:fldCharType="separate"/>
+      </w:r>
+      <w:r>
+        <w:rPr>
+          <w:noProof/>
+          <w:lang w:val="en-GB"/>
+        </w:rPr>
+        <w:t xml:space="preserve">Academy IOS. (2020, 5 11). </w:t>
+      </w:r>
+      <w:r>
+        <w:rPr>
+          <w:i/>
+          <w:iCs/>
+          <w:noProof/>
+          <w:lang w:val="en-GB"/>
+        </w:rPr>
+        <w:t>Swift 5: Firebase Database in App - Setup/Read/Write Data (Xcode 11) - Beginners</w:t>
+      </w:r>
+      <w:r>
+        <w:rPr>
+          <w:noProof/>
+          <w:lang w:val="en-GB"/>
+        </w:rPr>
+        <w:t>. Retrieved from Youtube IOS Academy: https://www.youtube.com/watch?v=tpsffoRh9u0</w:t>
+      </w:r>
+    </w:p>
+    <w:p>
+      <w:pPr>
+        <w:pStyle w:val="Bibliography"/>
+        <w:ind w:left="720" w:hanging="720"/>
+        <w:rPr>
+          <w:noProof/>
+          <w:lang w:val="en-GB"/>
+        </w:rPr>
+      </w:pPr>
+      <w:r>
+        <w:rPr>
+          <w:noProof/>
+          <w:lang w:val="en-GB"/>
+        </w:rPr>
+        <w:t xml:space="preserve">Coding while Loading stackoverflow. (2018, 03 13). </w:t>
+      </w:r>
+      <w:r>
+        <w:rPr>
+          <w:i/>
+          <w:iCs/>
+          <w:noProof/>
+          <w:lang w:val="en-GB"/>
+        </w:rPr>
+        <w:t>Pass Data To Previous View</w:t>
+      </w:r>
+      <w:r>
+        <w:rPr>
+          <w:noProof/>
+          <w:lang w:val="en-GB"/>
+        </w:rPr>
+        <w:t>. Retrieved from stackoverflow: https://stackoverflow.com/questions/49205932/swift-passing-calculated-data-back-to-previous-view-controller/49206460#492064</w:t>
+      </w:r>
+    </w:p>
+    <w:p>
+      <w:pPr>
+        <w:pStyle w:val="Bibliography"/>
+        <w:ind w:left="720" w:hanging="720"/>
+        <w:rPr>
+          <w:noProof/>
+          <w:lang w:val="en-GB"/>
+        </w:rPr>
+      </w:pPr>
+      <w:r>
+        <w:rPr>
+          <w:noProof/>
+          <w:lang w:val="en-GB"/>
+        </w:rPr>
+        <w:t xml:space="preserve">Chaudhry Talha. (2021, 9 18). </w:t>
+      </w:r>
+      <w:r>
+        <w:rPr>
+          <w:i/>
+          <w:iCs/>
+          <w:noProof/>
+          <w:lang w:val="en-GB"/>
+        </w:rPr>
+        <w:t>Fix Error When First Run Firebase</w:t>
+      </w:r>
+      <w:r>
+        <w:rPr>
+          <w:noProof/>
+          <w:lang w:val="en-GB"/>
+        </w:rPr>
+        <w:t>. Retrieved from stackoverflow: https://stackoverflow.com/questions/63951540/googledatatransport-is-throwing-double-quoted-include-in-framework-header-expect/63979662#63979662</w:t>
+      </w:r>
+    </w:p>
+    <w:p>
+      <w:pPr>
+        <w:pStyle w:val="Bibliography"/>
+        <w:ind w:left="720" w:hanging="720"/>
+        <w:rPr>
+          <w:noProof/>
+          <w:lang w:val="en-GB"/>
+        </w:rPr>
+      </w:pPr>
+      <w:r>
+        <w:rPr>
+          <w:noProof/>
+          <w:lang w:val="en-GB"/>
+        </w:rPr>
+        <w:t xml:space="preserve">Davids Videos. (2019, 7 8). </w:t>
+      </w:r>
+      <w:r>
+        <w:rPr>
+          <w:i/>
+          <w:iCs/>
+          <w:noProof/>
+          <w:lang w:val="en-GB"/>
+        </w:rPr>
+        <w:t>Promises - Firebase Database - async / await - Swift - Xcode</w:t>
+      </w:r>
+      <w:r>
+        <w:rPr>
+          <w:noProof/>
+          <w:lang w:val="en-GB"/>
+        </w:rPr>
+        <w:t>. Retrieved from Youtube Davids Video: https://www.youtube.com/watch?v=9KSkkn0fU3w</w:t>
+      </w:r>
+    </w:p>
+    <w:p>
+      <w:pPr>
+        <w:pStyle w:val="Bibliography"/>
+        <w:ind w:left="720" w:hanging="720"/>
+        <w:rPr>
+          <w:noProof/>
+          <w:lang w:val="en-GB"/>
+        </w:rPr>
+      </w:pPr>
+      <w:r>
+        <w:rPr>
+          <w:noProof/>
+          <w:lang w:val="en-GB"/>
+        </w:rPr>
+        <w:t xml:space="preserve">Google Firebase. (2021, 6 11). </w:t>
+      </w:r>
+      <w:r>
+        <w:rPr>
+          <w:i/>
+          <w:iCs/>
+          <w:noProof/>
+          <w:lang w:val="en-GB"/>
+        </w:rPr>
+        <w:t>Add Firebase to your iOS project</w:t>
+      </w:r>
+      <w:r>
+        <w:rPr>
+          <w:noProof/>
+          <w:lang w:val="en-GB"/>
+        </w:rPr>
+        <w:t>. Retrieved from firebase: https://firebase.google.com/docs/ios/setup</w:t>
+      </w:r>
+    </w:p>
+    <w:p>
+      <w:pPr>
+        <w:pStyle w:val="Bibliography"/>
+        <w:ind w:left="720" w:hanging="720"/>
+        <w:rPr>
+          <w:noProof/>
+          <w:lang w:val="en-GB"/>
+        </w:rPr>
+      </w:pPr>
+      <w:r>
+        <w:rPr>
+          <w:noProof/>
+          <w:lang w:val="en-GB"/>
+        </w:rPr>
+        <w:t xml:space="preserve">Google Firebase. (2021, 6 11). </w:t>
+      </w:r>
+      <w:r>
+        <w:rPr>
+          <w:i/>
+          <w:iCs/>
+          <w:noProof/>
+          <w:lang w:val="en-GB"/>
+        </w:rPr>
+        <w:t>Installation &amp; Setup on iOS</w:t>
+      </w:r>
+      <w:r>
+        <w:rPr>
+          <w:noProof/>
+          <w:lang w:val="en-GB"/>
+        </w:rPr>
+        <w:t>. Retrieved from firebase: https://firebase.google.com/docs/database/ios/start</w:t>
+      </w:r>
+    </w:p>
+    <w:p>
+      <w:pPr>
+        <w:pStyle w:val="Bibliography"/>
+        <w:ind w:left="720" w:hanging="720"/>
+        <w:rPr>
+          <w:noProof/>
+          <w:lang w:val="en-GB"/>
+        </w:rPr>
+      </w:pPr>
+      <w:r>
+        <w:rPr>
+          <w:noProof/>
+          <w:lang w:val="en-GB"/>
+        </w:rPr>
+        <w:t xml:space="preserve">rnapier github. (2019, 4 20). </w:t>
+      </w:r>
+      <w:r>
+        <w:rPr>
+          <w:i/>
+          <w:iCs/>
+          <w:noProof/>
+          <w:lang w:val="en-GB"/>
+        </w:rPr>
+        <w:t>Encryption / Decryption String</w:t>
+      </w:r>
+      <w:r>
+        <w:rPr>
+          <w:noProof/>
+          <w:lang w:val="en-GB"/>
+        </w:rPr>
+        <w:t>. Retrieved from github: https://github.com/RNCryptor/RNCryptor</w:t>
+      </w:r>
+    </w:p>
+    <w:p>
+      <w:r>
+        <w:fldChar w:fldCharType="end"/>
+      </w:r>
+    </w:p>
+    <w:p>
+      <w:pPr>
+        <w:rPr>
+          <w:rFonts w:eastAsia="Times New Roman" w:cs="Times New Roman"/>
+          <w:b/>
+          <w:sz w:val="36"/>
+          <w:szCs w:val="36"/>
+        </w:rPr>
+      </w:pPr>
     </w:p>
     <w:p>
       <w:pPr>
@@ -5245,6 +5499,14 @@
       <w:lang w:eastAsia="en-US"/>
     </w:rPr>
   </w:style>
+  <w:style w:type="paragraph" w:styleId="Bibliography">
+    <w:name w:val="Bibliography"/>
+    <w:basedOn w:val="Normal"/>
+    <w:next w:val="Normal"/>
+    <w:uiPriority w:val="37"/>
+    <w:unhideWhenUsed/>
+    <w:rsid w:val="009478AE"/>
+  </w:style>
 </w:styles>
 </file>
 
@@ -5544,11 +5806,159 @@
 </file>
 
 <file path=customXml/item1.xml><?xml version="1.0" encoding="utf-8"?>
-<b:Sources xmlns:b="http://schemas.openxmlformats.org/officeDocument/2006/bibliography" xmlns="http://schemas.openxmlformats.org/officeDocument/2006/bibliography" SelectedStyle="\APASixthEditionOfficeOnline.xsl" StyleName="APA" Version="6"/>
+<b:Sources xmlns:b="http://schemas.openxmlformats.org/officeDocument/2006/bibliography" xmlns="http://schemas.openxmlformats.org/officeDocument/2006/bibliography" SelectedStyle="\APASixthEditionOfficeOnline.xsl" StyleName="APA" Version="6">
+  <b:Source>
+    <b:Tag>Goo211</b:Tag>
+    <b:SourceType>InternetSite</b:SourceType>
+    <b:Guid>{FDDCD99C-5B45-49FF-82AF-AC45A3D01BCC}</b:Guid>
+    <b:Title>Installation &amp; Setup on iOS</b:Title>
+    <b:InternetSiteTitle>firebase</b:InternetSiteTitle>
+    <b:Year>2021</b:Year>
+    <b:Month>6</b:Month>
+    <b:Day>11</b:Day>
+    <b:URL>https://firebase.google.com/docs/database/ios/start</b:URL>
+    <b:Author>
+      <b:Author>
+        <b:NameList>
+          <b:Person>
+            <b:Last>Google Firebase</b:Last>
+          </b:Person>
+        </b:NameList>
+      </b:Author>
+    </b:Author>
+    <b:RefOrder>1</b:RefOrder>
+  </b:Source>
+  <b:Source>
+    <b:Tag>Goo21</b:Tag>
+    <b:SourceType>InternetSite</b:SourceType>
+    <b:Guid>{4ACD0678-99A9-4CC0-ADD6-8499DAD8DC2F}</b:Guid>
+    <b:Author>
+      <b:Author>
+        <b:NameList>
+          <b:Person>
+            <b:Last>Google Firebase</b:Last>
+          </b:Person>
+        </b:NameList>
+      </b:Author>
+    </b:Author>
+    <b:Title>Add Firebase to your iOS project</b:Title>
+    <b:InternetSiteTitle>firebase</b:InternetSiteTitle>
+    <b:Year>2021</b:Year>
+    <b:Month>6</b:Month>
+    <b:Day>11</b:Day>
+    <b:URL>https://firebase.google.com/docs/ios/setup</b:URL>
+    <b:RefOrder>2</b:RefOrder>
+  </b:Source>
+  <b:Source>
+    <b:Tag>IOSAcademy</b:Tag>
+    <b:SourceType>InternetSite</b:SourceType>
+    <b:Guid>{974A7A86-F5B4-4807-8212-2AC8F1F1ACF2}</b:Guid>
+    <b:Author>
+      <b:Author>
+        <b:NameList>
+          <b:Person>
+            <b:Last>Academy IOS</b:Last>
+          </b:Person>
+        </b:NameList>
+      </b:Author>
+    </b:Author>
+    <b:Title>Swift 5: Firebase Database in App - Setup/Read/Write Data (Xcode 11) - Beginners</b:Title>
+    <b:Year>2020</b:Year>
+    <b:InternetSiteTitle>Youtube IOS Academy</b:InternetSiteTitle>
+    <b:Month>5</b:Month>
+    <b:Day>11</b:Day>
+    <b:URL>https://www.youtube.com/watch?v=tpsffoRh9u0</b:URL>
+    <b:RefOrder>3</b:RefOrder>
+  </b:Source>
+  <b:Source>
+    <b:Tag>Dav19</b:Tag>
+    <b:SourceType>InternetSite</b:SourceType>
+    <b:Guid>{876B8EA3-43FB-4D54-86E8-7C783C7034AC}</b:Guid>
+    <b:Author>
+      <b:Author>
+        <b:NameList>
+          <b:Person>
+            <b:Last>Davids Videos</b:Last>
+          </b:Person>
+        </b:NameList>
+      </b:Author>
+    </b:Author>
+    <b:Title>Promises - Firebase Database - async / await - Swift - Xcode</b:Title>
+    <b:InternetSiteTitle>Youtube Davids Video</b:InternetSiteTitle>
+    <b:Year>2019</b:Year>
+    <b:Month>7</b:Month>
+    <b:Day>8</b:Day>
+    <b:URL>https://www.youtube.com/watch?v=9KSkkn0fU3w</b:URL>
+    <b:RefOrder>4</b:RefOrder>
+  </b:Source>
+  <b:Source>
+    <b:Tag>rna19</b:Tag>
+    <b:SourceType>InternetSite</b:SourceType>
+    <b:Guid>{9EE841AE-0E7E-46CB-9CB6-9704A0162B10}</b:Guid>
+    <b:Author>
+      <b:Author>
+        <b:NameList>
+          <b:Person>
+            <b:Last>rnapier github</b:Last>
+          </b:Person>
+        </b:NameList>
+      </b:Author>
+    </b:Author>
+    <b:Title>Encryption / Decryption String</b:Title>
+    <b:InternetSiteTitle>github</b:InternetSiteTitle>
+    <b:Year>2019</b:Year>
+    <b:Month>4</b:Month>
+    <b:Day>20</b:Day>
+    <b:URL>https://github.com/RNCryptor/RNCryptor</b:URL>
+    <b:RefOrder>5</b:RefOrder>
+  </b:Source>
+  <b:Source>
+    <b:Tag>Cod18</b:Tag>
+    <b:SourceType>InternetSite</b:SourceType>
+    <b:Guid>{2A6BC152-6B61-4C03-BE26-FBB6A00661B5}</b:Guid>
+    <b:Author>
+      <b:Author>
+        <b:NameList>
+          <b:Person>
+            <b:Last>Coding while Loading stackoverflow</b:Last>
+          </b:Person>
+        </b:NameList>
+      </b:Author>
+    </b:Author>
+    <b:Title>Pass Data To Previous View</b:Title>
+    <b:InternetSiteTitle>stackoverflow</b:InternetSiteTitle>
+    <b:Year>2018</b:Year>
+    <b:Month>03</b:Month>
+    <b:Day>13</b:Day>
+    <b:URL>https://stackoverflow.com/questions/49205932/swift-passing-calculated-data-back-to-previous-view-controller/49206460#492064</b:URL>
+    <b:RefOrder>6</b:RefOrder>
+  </b:Source>
+  <b:Source>
+    <b:Tag>Cha21</b:Tag>
+    <b:SourceType>InternetSite</b:SourceType>
+    <b:Guid>{E7A6CA7D-FA6E-40D2-AEC7-ECF9DBF790A5}</b:Guid>
+    <b:Author>
+      <b:Author>
+        <b:NameList>
+          <b:Person>
+            <b:Last>Chaudhry Talha</b:Last>
+          </b:Person>
+        </b:NameList>
+      </b:Author>
+    </b:Author>
+    <b:Title>Fix Error When First Run Firebase</b:Title>
+    <b:InternetSiteTitle>stackoverflow</b:InternetSiteTitle>
+    <b:Year>2021</b:Year>
+    <b:Month>9</b:Month>
+    <b:Day>18</b:Day>
+    <b:URL>https://stackoverflow.com/questions/63951540/googledatatransport-is-throwing-double-quoted-include-in-framework-header-expect/63979662#63979662</b:URL>
+    <b:RefOrder>7</b:RefOrder>
+  </b:Source>
+</b:Sources>
 </file>
 
 <file path=customXml/itemProps1.xml><?xml version="1.0" encoding="utf-8"?>
-<ds:datastoreItem xmlns:ds="http://schemas.openxmlformats.org/officeDocument/2006/customXml" ds:itemID="{B2F63DCB-C38D-44CD-B2C2-036E71DD0CC1}">
+<ds:datastoreItem xmlns:ds="http://schemas.openxmlformats.org/officeDocument/2006/customXml" ds:itemID="{01F62FFC-F908-42E3-AF85-C63E310365AF}">
   <ds:schemaRefs>
     <ds:schemaRef ds:uri="http://schemas.openxmlformats.org/officeDocument/2006/bibliography"/>
   </ds:schemaRefs>

--- a/Reports/ReportYoutubeMusic.docx
+++ b/Reports/ReportYoutubeMusic.docx
@@ -3455,17 +3455,258 @@
     </w:p>
     <w:p>
       <w:pPr>
-        <w:rPr>
-          <w:rFonts w:cs="Times New Roman"/>
+        <w:pStyle w:val="ListParagraph"/>
+        <w:numPr>
+          <w:ilvl w:val="0"/>
+          <w:numId w:val="10"/>
+        </w:numPr>
+        <w:jc w:val="both"/>
+        <w:outlineLvl w:val="1"/>
+        <w:rPr>
+          <w:rFonts w:eastAsia="Times New Roman" w:cs="Times New Roman"/>
+          <w:b/>
           <w:sz w:val="32"/>
           <w:szCs w:val="32"/>
         </w:rPr>
       </w:pPr>
-    </w:p>
-    <w:p>
-      <w:pPr>
-        <w:rPr>
-          <w:rFonts w:cs="Times New Roman"/>
+      <w:bookmarkStart w:id="10" w:name="_Toc74344458"/>
+      <w:bookmarkStart w:id="11" w:name="_Toc74347545"/>
+      <w:bookmarkStart w:id="12" w:name="_Hlk74347695"/>
+      <w:bookmarkStart w:id="13" w:name="_Hlk74406759"/>
+      <w:r>
+        <w:rPr>
+          <w:rFonts w:eastAsia="Times New Roman" w:cs="Times New Roman"/>
+          <w:b/>
+          <w:sz w:val="32"/>
+          <w:szCs w:val="32"/>
+        </w:rPr>
+        <w:t>Tổng Quan</w:t>
+      </w:r>
+      <w:bookmarkEnd w:id="10"/>
+      <w:bookmarkEnd w:id="11"/>
+    </w:p>
+    <w:p>
+      <w:pPr>
+        <w:pStyle w:val="ListParagraph"/>
+        <w:numPr>
+          <w:ilvl w:val="0"/>
+          <w:numId w:val="9"/>
+        </w:numPr>
+        <w:ind w:left="709" w:hanging="425"/>
+        <w:rPr>
+          <w:rFonts w:cs="Times New Roman"/>
+          <w:sz w:val="32"/>
+          <w:szCs w:val="32"/>
+        </w:rPr>
+      </w:pPr>
+      <w:r>
+        <w:rPr>
+          <w:rFonts w:cs="Times New Roman"/>
+          <w:sz w:val="32"/>
+          <w:szCs w:val="32"/>
+        </w:rPr>
+        <w:t>Ứng dụng này giúp cho người dùng có thể nghe nhạc youtube khi tắt màn hình điện thoại. Phù hợp cho những người hay nghe nhạc trên youtube.</w:t>
+      </w:r>
+    </w:p>
+    <w:p>
+      <w:pPr>
+        <w:pStyle w:val="ListParagraph"/>
+        <w:numPr>
+          <w:ilvl w:val="0"/>
+          <w:numId w:val="9"/>
+        </w:numPr>
+        <w:ind w:left="709" w:hanging="425"/>
+        <w:rPr>
+          <w:rFonts w:cs="Times New Roman"/>
+          <w:sz w:val="32"/>
+          <w:szCs w:val="32"/>
+        </w:rPr>
+      </w:pPr>
+      <w:r>
+        <w:rPr>
+          <w:rFonts w:cs="Times New Roman"/>
+          <w:sz w:val="32"/>
+          <w:szCs w:val="32"/>
+        </w:rPr>
+        <w:t>Lưu lại danh sách phát nhạc vào tài khoản đã đăng nhập</w:t>
+      </w:r>
+    </w:p>
+    <w:p>
+      <w:pPr>
+        <w:pStyle w:val="ListParagraph"/>
+        <w:numPr>
+          <w:ilvl w:val="0"/>
+          <w:numId w:val="9"/>
+        </w:numPr>
+        <w:ind w:left="709" w:hanging="425"/>
+        <w:rPr>
+          <w:rFonts w:cs="Times New Roman"/>
+          <w:sz w:val="32"/>
+          <w:szCs w:val="32"/>
+        </w:rPr>
+      </w:pPr>
+      <w:r>
+        <w:rPr>
+          <w:rFonts w:cs="Times New Roman"/>
+          <w:sz w:val="32"/>
+          <w:szCs w:val="32"/>
+        </w:rPr>
+        <w:t>Nguồn nhạc được lấy từ list music của youtube.</w:t>
+      </w:r>
+    </w:p>
+    <w:p>
+      <w:pPr>
+        <w:pStyle w:val="ListParagraph"/>
+        <w:numPr>
+          <w:ilvl w:val="0"/>
+          <w:numId w:val="10"/>
+        </w:numPr>
+        <w:jc w:val="both"/>
+        <w:outlineLvl w:val="1"/>
+        <w:rPr>
+          <w:rFonts w:eastAsia="Times New Roman" w:cs="Times New Roman"/>
+          <w:b/>
+          <w:sz w:val="32"/>
+          <w:szCs w:val="32"/>
+        </w:rPr>
+      </w:pPr>
+      <w:bookmarkStart w:id="14" w:name="_Toc74344459"/>
+      <w:bookmarkStart w:id="15" w:name="_Toc74347546"/>
+      <w:r>
+        <w:rPr>
+          <w:rFonts w:eastAsia="Times New Roman" w:cs="Times New Roman"/>
+          <w:b/>
+          <w:sz w:val="32"/>
+          <w:szCs w:val="32"/>
+        </w:rPr>
+        <w:t>Phạm Vi</w:t>
+      </w:r>
+      <w:bookmarkEnd w:id="14"/>
+      <w:bookmarkEnd w:id="15"/>
+    </w:p>
+    <w:bookmarkEnd w:id="12"/>
+    <w:p>
+      <w:pPr>
+        <w:pStyle w:val="CommentText"/>
+        <w:numPr>
+          <w:ilvl w:val="0"/>
+          <w:numId w:val="8"/>
+        </w:numPr>
+        <w:ind w:left="1134" w:hanging="425"/>
+        <w:rPr>
+          <w:rFonts w:ascii="Times New Roman" w:hAnsi="Times New Roman"/>
+          <w:sz w:val="32"/>
+          <w:szCs w:val="32"/>
+        </w:rPr>
+      </w:pPr>
+      <w:r>
+        <w:rPr>
+          <w:rFonts w:ascii="Times New Roman" w:hAnsi="Times New Roman"/>
+          <w:sz w:val="32"/>
+          <w:szCs w:val="32"/>
+        </w:rPr>
+        <w:t>Hệ điều hành: IOS 12.1</w:t>
+      </w:r>
+    </w:p>
+    <w:p>
+      <w:pPr>
+        <w:pStyle w:val="CommentText"/>
+        <w:numPr>
+          <w:ilvl w:val="0"/>
+          <w:numId w:val="8"/>
+        </w:numPr>
+        <w:ind w:left="1134" w:hanging="425"/>
+        <w:rPr>
+          <w:rFonts w:ascii="Times New Roman" w:hAnsi="Times New Roman"/>
+          <w:sz w:val="32"/>
+          <w:szCs w:val="32"/>
+        </w:rPr>
+      </w:pPr>
+      <w:r>
+        <w:rPr>
+          <w:rFonts w:ascii="Times New Roman" w:hAnsi="Times New Roman"/>
+          <w:sz w:val="32"/>
+          <w:szCs w:val="32"/>
+        </w:rPr>
+        <w:t xml:space="preserve">Thiết bị test: Iphone 7 plus trở lên </w:t>
+      </w:r>
+    </w:p>
+    <w:p>
+      <w:pPr>
+        <w:pStyle w:val="CommentText"/>
+        <w:numPr>
+          <w:ilvl w:val="0"/>
+          <w:numId w:val="8"/>
+        </w:numPr>
+        <w:ind w:left="1134" w:hanging="425"/>
+        <w:rPr>
+          <w:rFonts w:ascii="Times New Roman" w:hAnsi="Times New Roman"/>
+          <w:sz w:val="32"/>
+          <w:szCs w:val="32"/>
+        </w:rPr>
+      </w:pPr>
+      <w:r>
+        <w:rPr>
+          <w:rFonts w:ascii="Times New Roman" w:hAnsi="Times New Roman"/>
+          <w:sz w:val="32"/>
+          <w:szCs w:val="32"/>
+        </w:rPr>
+        <w:t>Màn hình hiển thị: 480x800, 720x1280</w:t>
+      </w:r>
+    </w:p>
+    <w:p>
+      <w:pPr>
+        <w:pStyle w:val="CommentText"/>
+        <w:numPr>
+          <w:ilvl w:val="0"/>
+          <w:numId w:val="8"/>
+        </w:numPr>
+        <w:ind w:left="1134" w:hanging="425"/>
+        <w:rPr>
+          <w:rFonts w:ascii="Times New Roman" w:hAnsi="Times New Roman"/>
+          <w:sz w:val="32"/>
+          <w:szCs w:val="32"/>
+        </w:rPr>
+      </w:pPr>
+      <w:r>
+        <w:rPr>
+          <w:rFonts w:ascii="Times New Roman" w:hAnsi="Times New Roman"/>
+          <w:sz w:val="32"/>
+          <w:szCs w:val="32"/>
+        </w:rPr>
+        <w:t>Chỉ hỗ trợ màn hình nằm dọc</w:t>
+      </w:r>
+    </w:p>
+    <w:p>
+      <w:pPr>
+        <w:pStyle w:val="CommentText"/>
+        <w:numPr>
+          <w:ilvl w:val="0"/>
+          <w:numId w:val="8"/>
+        </w:numPr>
+        <w:ind w:left="1134" w:hanging="425"/>
+        <w:rPr>
+          <w:rFonts w:ascii="Times New Roman" w:hAnsi="Times New Roman"/>
+          <w:sz w:val="32"/>
+          <w:szCs w:val="32"/>
+        </w:rPr>
+      </w:pPr>
+      <w:r>
+        <w:rPr>
+          <w:rFonts w:ascii="Times New Roman" w:hAnsi="Times New Roman"/>
+          <w:sz w:val="32"/>
+          <w:szCs w:val="32"/>
+        </w:rPr>
+        <w:t>Cần có kết nối internet</w:t>
+      </w:r>
+      <w:bookmarkEnd w:id="13"/>
+    </w:p>
+    <w:p>
+      <w:pPr>
+        <w:pStyle w:val="CommentText"/>
+        <w:ind w:left="709"/>
+        <w:rPr>
+          <w:rFonts w:ascii="Times New Roman" w:hAnsi="Times New Roman"/>
           <w:sz w:val="32"/>
           <w:szCs w:val="32"/>
         </w:rPr>
@@ -3488,7 +3729,7 @@
           <w:szCs w:val="32"/>
         </w:rPr>
       </w:pPr>
-      <w:bookmarkStart w:id="10" w:name="_Toc74341387"/>
+      <w:bookmarkStart w:id="16" w:name="_Toc74341387"/>
       <w:r>
         <w:rPr>
           <w:rFonts w:eastAsia="Times New Roman" w:cs="Times New Roman"/>
@@ -3498,7 +3739,7 @@
         </w:rPr>
         <w:t>Thiết Kế Hệ Thống</w:t>
       </w:r>
-      <w:bookmarkEnd w:id="10"/>
+      <w:bookmarkEnd w:id="16"/>
     </w:p>
     <w:p>
       <w:pPr>
@@ -3534,7 +3775,7 @@
           <w:szCs w:val="34"/>
         </w:rPr>
       </w:pPr>
-      <w:bookmarkStart w:id="11" w:name="_Toc74341388"/>
+      <w:bookmarkStart w:id="17" w:name="_Toc74341388"/>
       <w:r>
         <w:rPr>
           <w:rFonts w:ascii="Times New Roman" w:eastAsia="Times New Roman" w:hAnsi="Times New Roman" w:cs="Times New Roman"/>
@@ -3545,7 +3786,7 @@
         <w:lastRenderedPageBreak/>
         <w:t>CHƯƠNG 3: CÀI ĐẶT VÀ KIỂM THỬ</w:t>
       </w:r>
-      <w:bookmarkEnd w:id="11"/>
+      <w:bookmarkEnd w:id="17"/>
     </w:p>
     <w:p>
       <w:pPr>
@@ -3571,7 +3812,7 @@
           <w:szCs w:val="32"/>
         </w:rPr>
       </w:pPr>
-      <w:bookmarkStart w:id="12" w:name="_Toc74341389"/>
+      <w:bookmarkStart w:id="18" w:name="_Toc74341389"/>
       <w:r>
         <w:rPr>
           <w:rFonts w:eastAsia="Times New Roman" w:cs="Times New Roman"/>
@@ -3581,7 +3822,7 @@
         </w:rPr>
         <w:t>Cài Đặt</w:t>
       </w:r>
-      <w:bookmarkEnd w:id="12"/>
+      <w:bookmarkEnd w:id="18"/>
     </w:p>
     <w:p>
       <w:pPr>
@@ -3609,7 +3850,7 @@
           <w:szCs w:val="32"/>
         </w:rPr>
       </w:pPr>
-      <w:bookmarkStart w:id="13" w:name="_Toc74341390"/>
+      <w:bookmarkStart w:id="19" w:name="_Toc74341390"/>
       <w:r>
         <w:rPr>
           <w:rFonts w:eastAsia="Times New Roman" w:cs="Times New Roman"/>
@@ -3619,7 +3860,7 @@
         </w:rPr>
         <w:t>Kiểm Thử</w:t>
       </w:r>
-      <w:bookmarkEnd w:id="13"/>
+      <w:bookmarkEnd w:id="19"/>
     </w:p>
     <w:p>
       <w:pPr>
@@ -3659,7 +3900,7 @@
           <w:szCs w:val="34"/>
         </w:rPr>
       </w:pPr>
-      <w:bookmarkStart w:id="14" w:name="_Toc74341391"/>
+      <w:bookmarkStart w:id="20" w:name="_Toc74341391"/>
       <w:r>
         <w:rPr>
           <w:rFonts w:ascii="Times New Roman" w:eastAsia="Times New Roman" w:hAnsi="Times New Roman" w:cs="Times New Roman"/>
@@ -3670,7 +3911,7 @@
         <w:lastRenderedPageBreak/>
         <w:t>CHƯƠNG 4: KẾT QUẢ ĐẠT ĐƯỢC</w:t>
       </w:r>
-      <w:bookmarkEnd w:id="14"/>
+      <w:bookmarkEnd w:id="20"/>
     </w:p>
     <w:p>
       <w:pPr>
@@ -3696,7 +3937,7 @@
           <w:szCs w:val="32"/>
         </w:rPr>
       </w:pPr>
-      <w:bookmarkStart w:id="15" w:name="_Toc74341392"/>
+      <w:bookmarkStart w:id="21" w:name="_Toc74341392"/>
       <w:r>
         <w:rPr>
           <w:rFonts w:eastAsia="Times New Roman" w:cs="Times New Roman"/>
@@ -3706,7 +3947,7 @@
         </w:rPr>
         <w:t>Kết Quả Đạt Được</w:t>
       </w:r>
-      <w:bookmarkEnd w:id="15"/>
+      <w:bookmarkEnd w:id="21"/>
     </w:p>
     <w:p>
       <w:pPr>
@@ -3734,7 +3975,7 @@
           <w:szCs w:val="32"/>
         </w:rPr>
       </w:pPr>
-      <w:bookmarkStart w:id="16" w:name="_Toc74341393"/>
+      <w:bookmarkStart w:id="22" w:name="_Toc74341393"/>
       <w:r>
         <w:rPr>
           <w:rFonts w:eastAsia="Times New Roman" w:cs="Times New Roman"/>
@@ -3744,7 +3985,7 @@
         </w:rPr>
         <w:t>Các Kết Luận Và Kiến Nghị</w:t>
       </w:r>
-      <w:bookmarkEnd w:id="16"/>
+      <w:bookmarkEnd w:id="22"/>
     </w:p>
     <w:p>
       <w:pPr>
@@ -3788,7 +4029,7 @@
           <w:szCs w:val="34"/>
         </w:rPr>
       </w:pPr>
-      <w:bookmarkStart w:id="17" w:name="_Toc74341394"/>
+      <w:bookmarkStart w:id="23" w:name="_Toc74341394"/>
       <w:r>
         <w:rPr>
           <w:rFonts w:ascii="Times New Roman" w:eastAsia="Times New Roman" w:hAnsi="Times New Roman" w:cs="Times New Roman"/>
@@ -3799,7 +4040,7 @@
         <w:lastRenderedPageBreak/>
         <w:t>PHỤ LỤC</w:t>
       </w:r>
-      <w:bookmarkEnd w:id="17"/>
+      <w:bookmarkEnd w:id="23"/>
     </w:p>
     <w:p>
       <w:pPr>
@@ -3819,7 +4060,7 @@
           <w:szCs w:val="34"/>
         </w:rPr>
       </w:pPr>
-      <w:bookmarkStart w:id="18" w:name="_Toc74341395"/>
+      <w:bookmarkStart w:id="24" w:name="_Toc74341395"/>
       <w:r>
         <w:rPr>
           <w:rFonts w:ascii="Times New Roman" w:eastAsia="Times New Roman" w:hAnsi="Times New Roman" w:cs="Times New Roman"/>
@@ -3829,7 +4070,7 @@
         </w:rPr>
         <w:t>TÀI LIỆU THAM KHẢO</w:t>
       </w:r>
-      <w:bookmarkEnd w:id="18"/>
+      <w:bookmarkEnd w:id="24"/>
     </w:p>
     <w:p>
       <w:pPr>
@@ -4081,6 +4322,231 @@
     </w:lvl>
   </w:abstractNum>
   <w:abstractNum w:abstractNumId="1" w15:restartNumberingAfterBreak="0">
+    <w:nsid w:val="23EF402F"/>
+    <w:multiLevelType w:val="hybridMultilevel"/>
+    <w:tmpl w:val="23EA510C"/>
+    <w:lvl w:ilvl="0" w:tplc="E488C9EE">
+      <w:numFmt w:val="bullet"/>
+      <w:lvlText w:val="-"/>
+      <w:lvlJc w:val="left"/>
+      <w:pPr>
+        <w:ind w:left="644" w:hanging="360"/>
+      </w:pPr>
+      <w:rPr>
+        <w:rFonts w:ascii="Times New Roman" w:eastAsia="Times New Roman" w:hAnsi="Times New Roman" w:cs="Times New Roman" w:hint="default"/>
+      </w:rPr>
+    </w:lvl>
+    <w:lvl w:ilvl="1" w:tplc="04090003" w:tentative="1">
+      <w:start w:val="1"/>
+      <w:numFmt w:val="bullet"/>
+      <w:lvlText w:val="o"/>
+      <w:lvlJc w:val="left"/>
+      <w:pPr>
+        <w:ind w:left="1364" w:hanging="360"/>
+      </w:pPr>
+      <w:rPr>
+        <w:rFonts w:ascii="Courier New" w:hAnsi="Courier New" w:cs="Courier New" w:hint="default"/>
+      </w:rPr>
+    </w:lvl>
+    <w:lvl w:ilvl="2" w:tplc="04090005" w:tentative="1">
+      <w:start w:val="1"/>
+      <w:numFmt w:val="bullet"/>
+      <w:lvlText w:val=""/>
+      <w:lvlJc w:val="left"/>
+      <w:pPr>
+        <w:ind w:left="2084" w:hanging="360"/>
+      </w:pPr>
+      <w:rPr>
+        <w:rFonts w:ascii="Wingdings" w:hAnsi="Wingdings" w:hint="default"/>
+      </w:rPr>
+    </w:lvl>
+    <w:lvl w:ilvl="3" w:tplc="04090001" w:tentative="1">
+      <w:start w:val="1"/>
+      <w:numFmt w:val="bullet"/>
+      <w:lvlText w:val=""/>
+      <w:lvlJc w:val="left"/>
+      <w:pPr>
+        <w:ind w:left="2804" w:hanging="360"/>
+      </w:pPr>
+      <w:rPr>
+        <w:rFonts w:ascii="Symbol" w:hAnsi="Symbol" w:hint="default"/>
+      </w:rPr>
+    </w:lvl>
+    <w:lvl w:ilvl="4" w:tplc="04090003" w:tentative="1">
+      <w:start w:val="1"/>
+      <w:numFmt w:val="bullet"/>
+      <w:lvlText w:val="o"/>
+      <w:lvlJc w:val="left"/>
+      <w:pPr>
+        <w:ind w:left="3524" w:hanging="360"/>
+      </w:pPr>
+      <w:rPr>
+        <w:rFonts w:ascii="Courier New" w:hAnsi="Courier New" w:cs="Courier New" w:hint="default"/>
+      </w:rPr>
+    </w:lvl>
+    <w:lvl w:ilvl="5" w:tplc="04090005" w:tentative="1">
+      <w:start w:val="1"/>
+      <w:numFmt w:val="bullet"/>
+      <w:lvlText w:val=""/>
+      <w:lvlJc w:val="left"/>
+      <w:pPr>
+        <w:ind w:left="4244" w:hanging="360"/>
+      </w:pPr>
+      <w:rPr>
+        <w:rFonts w:ascii="Wingdings" w:hAnsi="Wingdings" w:hint="default"/>
+      </w:rPr>
+    </w:lvl>
+    <w:lvl w:ilvl="6" w:tplc="04090001" w:tentative="1">
+      <w:start w:val="1"/>
+      <w:numFmt w:val="bullet"/>
+      <w:lvlText w:val=""/>
+      <w:lvlJc w:val="left"/>
+      <w:pPr>
+        <w:ind w:left="4964" w:hanging="360"/>
+      </w:pPr>
+      <w:rPr>
+        <w:rFonts w:ascii="Symbol" w:hAnsi="Symbol" w:hint="default"/>
+      </w:rPr>
+    </w:lvl>
+    <w:lvl w:ilvl="7" w:tplc="04090003" w:tentative="1">
+      <w:start w:val="1"/>
+      <w:numFmt w:val="bullet"/>
+      <w:lvlText w:val="o"/>
+      <w:lvlJc w:val="left"/>
+      <w:pPr>
+        <w:ind w:left="5684" w:hanging="360"/>
+      </w:pPr>
+      <w:rPr>
+        <w:rFonts w:ascii="Courier New" w:hAnsi="Courier New" w:cs="Courier New" w:hint="default"/>
+      </w:rPr>
+    </w:lvl>
+    <w:lvl w:ilvl="8" w:tplc="04090005" w:tentative="1">
+      <w:start w:val="1"/>
+      <w:numFmt w:val="bullet"/>
+      <w:lvlText w:val=""/>
+      <w:lvlJc w:val="left"/>
+      <w:pPr>
+        <w:ind w:left="6404" w:hanging="360"/>
+      </w:pPr>
+      <w:rPr>
+        <w:rFonts w:ascii="Wingdings" w:hAnsi="Wingdings" w:hint="default"/>
+      </w:rPr>
+    </w:lvl>
+  </w:abstractNum>
+  <w:abstractNum w:abstractNumId="2" w15:restartNumberingAfterBreak="0">
+    <w:nsid w:val="275E0410"/>
+    <w:multiLevelType w:val="hybridMultilevel"/>
+    <w:tmpl w:val="FBE2CD10"/>
+    <w:lvl w:ilvl="0" w:tplc="04090001">
+      <w:start w:val="1"/>
+      <w:numFmt w:val="bullet"/>
+      <w:lvlText w:val=""/>
+      <w:lvlJc w:val="left"/>
+      <w:pPr>
+        <w:ind w:left="2520" w:hanging="360"/>
+      </w:pPr>
+      <w:rPr>
+        <w:rFonts w:ascii="Symbol" w:hAnsi="Symbol" w:hint="default"/>
+      </w:rPr>
+    </w:lvl>
+    <w:lvl w:ilvl="1" w:tplc="04090003">
+      <w:start w:val="1"/>
+      <w:numFmt w:val="bullet"/>
+      <w:lvlText w:val="o"/>
+      <w:lvlJc w:val="left"/>
+      <w:pPr>
+        <w:ind w:left="3240" w:hanging="360"/>
+      </w:pPr>
+      <w:rPr>
+        <w:rFonts w:ascii="Courier New" w:hAnsi="Courier New" w:cs="Courier New" w:hint="default"/>
+      </w:rPr>
+    </w:lvl>
+    <w:lvl w:ilvl="2" w:tplc="04090005" w:tentative="1">
+      <w:start w:val="1"/>
+      <w:numFmt w:val="bullet"/>
+      <w:lvlText w:val=""/>
+      <w:lvlJc w:val="left"/>
+      <w:pPr>
+        <w:ind w:left="3960" w:hanging="360"/>
+      </w:pPr>
+      <w:rPr>
+        <w:rFonts w:ascii="Wingdings" w:hAnsi="Wingdings" w:hint="default"/>
+      </w:rPr>
+    </w:lvl>
+    <w:lvl w:ilvl="3" w:tplc="04090001" w:tentative="1">
+      <w:start w:val="1"/>
+      <w:numFmt w:val="bullet"/>
+      <w:lvlText w:val=""/>
+      <w:lvlJc w:val="left"/>
+      <w:pPr>
+        <w:ind w:left="4680" w:hanging="360"/>
+      </w:pPr>
+      <w:rPr>
+        <w:rFonts w:ascii="Symbol" w:hAnsi="Symbol" w:hint="default"/>
+      </w:rPr>
+    </w:lvl>
+    <w:lvl w:ilvl="4" w:tplc="04090003" w:tentative="1">
+      <w:start w:val="1"/>
+      <w:numFmt w:val="bullet"/>
+      <w:lvlText w:val="o"/>
+      <w:lvlJc w:val="left"/>
+      <w:pPr>
+        <w:ind w:left="5400" w:hanging="360"/>
+      </w:pPr>
+      <w:rPr>
+        <w:rFonts w:ascii="Courier New" w:hAnsi="Courier New" w:cs="Courier New" w:hint="default"/>
+      </w:rPr>
+    </w:lvl>
+    <w:lvl w:ilvl="5" w:tplc="04090005" w:tentative="1">
+      <w:start w:val="1"/>
+      <w:numFmt w:val="bullet"/>
+      <w:lvlText w:val=""/>
+      <w:lvlJc w:val="left"/>
+      <w:pPr>
+        <w:ind w:left="6120" w:hanging="360"/>
+      </w:pPr>
+      <w:rPr>
+        <w:rFonts w:ascii="Wingdings" w:hAnsi="Wingdings" w:hint="default"/>
+      </w:rPr>
+    </w:lvl>
+    <w:lvl w:ilvl="6" w:tplc="04090001" w:tentative="1">
+      <w:start w:val="1"/>
+      <w:numFmt w:val="bullet"/>
+      <w:lvlText w:val=""/>
+      <w:lvlJc w:val="left"/>
+      <w:pPr>
+        <w:ind w:left="6840" w:hanging="360"/>
+      </w:pPr>
+      <w:rPr>
+        <w:rFonts w:ascii="Symbol" w:hAnsi="Symbol" w:hint="default"/>
+      </w:rPr>
+    </w:lvl>
+    <w:lvl w:ilvl="7" w:tplc="04090003" w:tentative="1">
+      <w:start w:val="1"/>
+      <w:numFmt w:val="bullet"/>
+      <w:lvlText w:val="o"/>
+      <w:lvlJc w:val="left"/>
+      <w:pPr>
+        <w:ind w:left="7560" w:hanging="360"/>
+      </w:pPr>
+      <w:rPr>
+        <w:rFonts w:ascii="Courier New" w:hAnsi="Courier New" w:cs="Courier New" w:hint="default"/>
+      </w:rPr>
+    </w:lvl>
+    <w:lvl w:ilvl="8" w:tplc="04090005" w:tentative="1">
+      <w:start w:val="1"/>
+      <w:numFmt w:val="bullet"/>
+      <w:lvlText w:val=""/>
+      <w:lvlJc w:val="left"/>
+      <w:pPr>
+        <w:ind w:left="8280" w:hanging="360"/>
+      </w:pPr>
+      <w:rPr>
+        <w:rFonts w:ascii="Wingdings" w:hAnsi="Wingdings" w:hint="default"/>
+      </w:rPr>
+    </w:lvl>
+  </w:abstractNum>
+  <w:abstractNum w:abstractNumId="3" w15:restartNumberingAfterBreak="0">
     <w:nsid w:val="2FE17D47"/>
     <w:multiLevelType w:val="hybridMultilevel"/>
     <w:tmpl w:val="4A340EFC"/>
@@ -4172,7 +4638,7 @@
       </w:pPr>
     </w:lvl>
   </w:abstractNum>
-  <w:abstractNum w:abstractNumId="2" w15:restartNumberingAfterBreak="0">
+  <w:abstractNum w:abstractNumId="4" w15:restartNumberingAfterBreak="0">
     <w:nsid w:val="410B1093"/>
     <w:multiLevelType w:val="hybridMultilevel"/>
     <w:tmpl w:val="F2B0F10C"/>
@@ -4261,7 +4727,7 @@
       </w:pPr>
     </w:lvl>
   </w:abstractNum>
-  <w:abstractNum w:abstractNumId="3" w15:restartNumberingAfterBreak="0">
+  <w:abstractNum w:abstractNumId="5" w15:restartNumberingAfterBreak="0">
     <w:nsid w:val="45453155"/>
     <w:multiLevelType w:val="hybridMultilevel"/>
     <w:tmpl w:val="93EC4B18"/>
@@ -4350,7 +4816,7 @@
       </w:pPr>
     </w:lvl>
   </w:abstractNum>
-  <w:abstractNum w:abstractNumId="4" w15:restartNumberingAfterBreak="0">
+  <w:abstractNum w:abstractNumId="6" w15:restartNumberingAfterBreak="0">
     <w:nsid w:val="5185140D"/>
     <w:multiLevelType w:val="hybridMultilevel"/>
     <w:tmpl w:val="BB94C4B0"/>
@@ -4436,7 +4902,99 @@
       </w:pPr>
     </w:lvl>
   </w:abstractNum>
-  <w:abstractNum w:abstractNumId="5" w15:restartNumberingAfterBreak="0">
+  <w:abstractNum w:abstractNumId="7" w15:restartNumberingAfterBreak="0">
+    <w:nsid w:val="56221635"/>
+    <w:multiLevelType w:val="hybridMultilevel"/>
+    <w:tmpl w:val="621645AE"/>
+    <w:lvl w:ilvl="0" w:tplc="04090001">
+      <w:start w:val="1"/>
+      <w:numFmt w:val="bullet"/>
+      <w:lvlText w:val=""/>
+      <w:lvlJc w:val="left"/>
+      <w:pPr>
+        <w:ind w:left="1350" w:hanging="720"/>
+      </w:pPr>
+      <w:rPr>
+        <w:rFonts w:ascii="Symbol" w:hAnsi="Symbol" w:hint="default"/>
+      </w:rPr>
+    </w:lvl>
+    <w:lvl w:ilvl="1" w:tplc="62D4BBFE">
+      <w:start w:val="1"/>
+      <w:numFmt w:val="upperRoman"/>
+      <w:lvlText w:val="I.%2."/>
+      <w:lvlJc w:val="left"/>
+      <w:pPr>
+        <w:ind w:left="1440" w:hanging="360"/>
+      </w:pPr>
+      <w:rPr>
+        <w:rFonts w:hint="default"/>
+      </w:rPr>
+    </w:lvl>
+    <w:lvl w:ilvl="2" w:tplc="0409001B" w:tentative="1">
+      <w:start w:val="1"/>
+      <w:numFmt w:val="lowerRoman"/>
+      <w:lvlText w:val="%3."/>
+      <w:lvlJc w:val="right"/>
+      <w:pPr>
+        <w:ind w:left="2160" w:hanging="180"/>
+      </w:pPr>
+    </w:lvl>
+    <w:lvl w:ilvl="3" w:tplc="0409000F" w:tentative="1">
+      <w:start w:val="1"/>
+      <w:numFmt w:val="decimal"/>
+      <w:lvlText w:val="%4."/>
+      <w:lvlJc w:val="left"/>
+      <w:pPr>
+        <w:ind w:left="2880" w:hanging="360"/>
+      </w:pPr>
+    </w:lvl>
+    <w:lvl w:ilvl="4" w:tplc="04090019" w:tentative="1">
+      <w:start w:val="1"/>
+      <w:numFmt w:val="lowerLetter"/>
+      <w:lvlText w:val="%5."/>
+      <w:lvlJc w:val="left"/>
+      <w:pPr>
+        <w:ind w:left="3600" w:hanging="360"/>
+      </w:pPr>
+    </w:lvl>
+    <w:lvl w:ilvl="5" w:tplc="0409001B" w:tentative="1">
+      <w:start w:val="1"/>
+      <w:numFmt w:val="lowerRoman"/>
+      <w:lvlText w:val="%6."/>
+      <w:lvlJc w:val="right"/>
+      <w:pPr>
+        <w:ind w:left="4320" w:hanging="180"/>
+      </w:pPr>
+    </w:lvl>
+    <w:lvl w:ilvl="6" w:tplc="0409000F" w:tentative="1">
+      <w:start w:val="1"/>
+      <w:numFmt w:val="decimal"/>
+      <w:lvlText w:val="%7."/>
+      <w:lvlJc w:val="left"/>
+      <w:pPr>
+        <w:ind w:left="5040" w:hanging="360"/>
+      </w:pPr>
+    </w:lvl>
+    <w:lvl w:ilvl="7" w:tplc="04090019" w:tentative="1">
+      <w:start w:val="1"/>
+      <w:numFmt w:val="lowerLetter"/>
+      <w:lvlText w:val="%8."/>
+      <w:lvlJc w:val="left"/>
+      <w:pPr>
+        <w:ind w:left="5760" w:hanging="360"/>
+      </w:pPr>
+    </w:lvl>
+    <w:lvl w:ilvl="8" w:tplc="0409001B" w:tentative="1">
+      <w:start w:val="1"/>
+      <w:numFmt w:val="lowerRoman"/>
+      <w:lvlText w:val="%9."/>
+      <w:lvlJc w:val="right"/>
+      <w:pPr>
+        <w:ind w:left="6480" w:hanging="180"/>
+      </w:pPr>
+    </w:lvl>
+  </w:abstractNum>
+  <w:abstractNum w:abstractNumId="8" w15:restartNumberingAfterBreak="0">
     <w:nsid w:val="5777439E"/>
     <w:multiLevelType w:val="hybridMultilevel"/>
     <w:tmpl w:val="9A9E0EAA"/>
@@ -4525,7 +5083,7 @@
       </w:pPr>
     </w:lvl>
   </w:abstractNum>
-  <w:abstractNum w:abstractNumId="6" w15:restartNumberingAfterBreak="0">
+  <w:abstractNum w:abstractNumId="9" w15:restartNumberingAfterBreak="0">
     <w:nsid w:val="720E63C2"/>
     <w:multiLevelType w:val="hybridMultilevel"/>
     <w:tmpl w:val="991405AE"/>
@@ -4615,25 +5173,34 @@
     </w:lvl>
   </w:abstractNum>
   <w:num w:numId="1">
-    <w:abstractNumId w:val="2"/>
+    <w:abstractNumId w:val="4"/>
   </w:num>
   <w:num w:numId="2">
-    <w:abstractNumId w:val="4"/>
+    <w:abstractNumId w:val="6"/>
   </w:num>
   <w:num w:numId="3">
+    <w:abstractNumId w:val="5"/>
+  </w:num>
+  <w:num w:numId="4">
     <w:abstractNumId w:val="3"/>
   </w:num>
-  <w:num w:numId="4">
-    <w:abstractNumId w:val="1"/>
-  </w:num>
   <w:num w:numId="5">
-    <w:abstractNumId w:val="5"/>
+    <w:abstractNumId w:val="8"/>
   </w:num>
   <w:num w:numId="6">
-    <w:abstractNumId w:val="6"/>
+    <w:abstractNumId w:val="9"/>
   </w:num>
   <w:num w:numId="7">
     <w:abstractNumId w:val="0"/>
+  </w:num>
+  <w:num w:numId="8">
+    <w:abstractNumId w:val="7"/>
+  </w:num>
+  <w:num w:numId="9">
+    <w:abstractNumId w:val="2"/>
+  </w:num>
+  <w:num w:numId="10">
+    <w:abstractNumId w:val="1"/>
   </w:num>
 </w:numbering>
 </file>
@@ -4686,7 +5253,7 @@
     <w:lsdException w:name="toc 9" w:semiHidden="1" w:uiPriority="39" w:unhideWhenUsed="1"/>
     <w:lsdException w:name="Normal Indent" w:semiHidden="1" w:unhideWhenUsed="1"/>
     <w:lsdException w:name="footnote text" w:semiHidden="1" w:unhideWhenUsed="1"/>
-    <w:lsdException w:name="annotation text" w:semiHidden="1" w:unhideWhenUsed="1"/>
+    <w:lsdException w:name="annotation text" w:semiHidden="1" w:uiPriority="0" w:unhideWhenUsed="1"/>
     <w:lsdException w:name="header" w:semiHidden="1" w:unhideWhenUsed="1"/>
     <w:lsdException w:name="footer" w:semiHidden="1" w:unhideWhenUsed="1"/>
     <w:lsdException w:name="index heading" w:semiHidden="1" w:unhideWhenUsed="1"/>
@@ -5245,6 +5812,39 @@
       <w:lang w:eastAsia="en-US"/>
     </w:rPr>
   </w:style>
+  <w:style w:type="paragraph" w:styleId="CommentText">
+    <w:name w:val="annotation text"/>
+    <w:basedOn w:val="Normal"/>
+    <w:link w:val="CommentTextChar"/>
+    <w:unhideWhenUsed/>
+    <w:rsid w:val="00527AC3"/>
+    <w:pPr>
+      <w:suppressAutoHyphens/>
+      <w:autoSpaceDN w:val="0"/>
+      <w:spacing w:before="60" w:after="60" w:line="240" w:lineRule="auto"/>
+      <w:ind w:left="144"/>
+    </w:pPr>
+    <w:rPr>
+      <w:rFonts w:ascii="Arial" w:eastAsia="Times New Roman" w:hAnsi="Arial" w:cs="Times New Roman"/>
+      <w:kern w:val="3"/>
+      <w:sz w:val="20"/>
+      <w:szCs w:val="20"/>
+      <w:lang w:eastAsia="zh-CN"/>
+    </w:rPr>
+  </w:style>
+  <w:style w:type="character" w:customStyle="1" w:styleId="CommentTextChar">
+    <w:name w:val="Comment Text Char"/>
+    <w:basedOn w:val="DefaultParagraphFont"/>
+    <w:link w:val="CommentText"/>
+    <w:rsid w:val="00527AC3"/>
+    <w:rPr>
+      <w:rFonts w:ascii="Arial" w:eastAsia="Times New Roman" w:hAnsi="Arial" w:cs="Times New Roman"/>
+      <w:kern w:val="3"/>
+      <w:sz w:val="20"/>
+      <w:szCs w:val="20"/>
+      <w:lang w:eastAsia="zh-CN"/>
+    </w:rPr>
+  </w:style>
 </w:styles>
 </file>
 

--- a/Reports/ReportYoutubeMusic.docx
+++ b/Reports/ReportYoutubeMusic.docx
@@ -1,6 +1,6 @@
 
 <file path=word/document.xml><?xml version="1.0" encoding="utf-8"?>
-<w:document xmlns:wpc="http://schemas.microsoft.com/office/word/2010/wordprocessingCanvas" xmlns:cx="http://schemas.microsoft.com/office/drawing/2014/chartex" xmlns:cx1="http://schemas.microsoft.com/office/drawing/2015/9/8/chartex" xmlns:cx2="http://schemas.microsoft.com/office/drawing/2015/10/21/chartex" xmlns:cx3="http://schemas.microsoft.com/office/drawing/2016/5/9/chartex" xmlns:cx4="http://schemas.microsoft.com/office/drawing/2016/5/10/chartex" xmlns:cx5="http://schemas.microsoft.com/office/drawing/2016/5/11/chartex" xmlns:cx6="http://schemas.microsoft.com/office/drawing/2016/5/12/chartex" xmlns:cx7="http://schemas.microsoft.com/office/drawing/2016/5/13/chartex" xmlns:cx8="http://schemas.microsoft.com/office/drawing/2016/5/14/chartex" xmlns:mc="http://schemas.openxmlformats.org/markup-compatibility/2006" xmlns:aink="http://schemas.microsoft.com/office/drawing/2016/ink" xmlns:am3d="http://schemas.microsoft.com/office/drawing/2017/model3d" xmlns:o="urn:schemas-microsoft-com:office:office" xmlns:r="http://schemas.openxmlformats.org/officeDocument/2006/relationships" xmlns:m="http://schemas.openxmlformats.org/officeDocument/2006/math" xmlns:v="urn:schemas-microsoft-com:vml" xmlns:wp14="http://schemas.microsoft.com/office/word/2010/wordprocessingDrawing" xmlns:wp="http://schemas.openxmlformats.org/drawingml/2006/wordprocessingDrawing" xmlns:w10="urn:schemas-microsoft-com:office:word" xmlns:w="http://schemas.openxmlformats.org/wordprocessingml/2006/main" xmlns:w14="http://schemas.microsoft.com/office/word/2010/wordml" xmlns:w15="http://schemas.microsoft.com/office/word/2012/wordml" xmlns:w16cex="http://schemas.microsoft.com/office/word/2018/wordml/cex" xmlns:w16cid="http://schemas.microsoft.com/office/word/2016/wordml/cid" xmlns:w16="http://schemas.microsoft.com/office/word/2018/wordml" xmlns:w16sdtdh="http://schemas.microsoft.com/office/word/2020/wordml/sdtdatahash" xmlns:w16se="http://schemas.microsoft.com/office/word/2015/wordml/symex" xmlns:wpg="http://schemas.microsoft.com/office/word/2010/wordprocessingGroup" xmlns:wpi="http://schemas.microsoft.com/office/word/2010/wordprocessingInk" xmlns:wne="http://schemas.microsoft.com/office/word/2006/wordml" xmlns:wps="http://schemas.microsoft.com/office/word/2010/wordprocessingShape" mc:Ignorable="w14 w15 w16se w16cid w16 w16cex w16sdtdh wp14">
+<w:document xmlns:wpc="http://schemas.microsoft.com/office/word/2010/wordprocessingCanvas" xmlns:cx="http://schemas.microsoft.com/office/drawing/2014/chartex" xmlns:cx1="http://schemas.microsoft.com/office/drawing/2015/9/8/chartex" xmlns:cx2="http://schemas.microsoft.com/office/drawing/2015/10/21/chartex" xmlns:cx3="http://schemas.microsoft.com/office/drawing/2016/5/9/chartex" xmlns:cx4="http://schemas.microsoft.com/office/drawing/2016/5/10/chartex" xmlns:cx5="http://schemas.microsoft.com/office/drawing/2016/5/11/chartex" xmlns:cx6="http://schemas.microsoft.com/office/drawing/2016/5/12/chartex" xmlns:cx7="http://schemas.microsoft.com/office/drawing/2016/5/13/chartex" xmlns:cx8="http://schemas.microsoft.com/office/drawing/2016/5/14/chartex" xmlns:mc="http://schemas.openxmlformats.org/markup-compatibility/2006" xmlns:aink="http://schemas.microsoft.com/office/drawing/2016/ink" xmlns:am3d="http://schemas.microsoft.com/office/drawing/2017/model3d" xmlns:o="urn:schemas-microsoft-com:office:office" xmlns:r="http://schemas.openxmlformats.org/officeDocument/2006/relationships" xmlns:m="http://schemas.openxmlformats.org/officeDocument/2006/math" xmlns:v="urn:schemas-microsoft-com:vml" xmlns:wp14="http://schemas.microsoft.com/office/word/2010/wordprocessingDrawing" xmlns:wp="http://schemas.openxmlformats.org/drawingml/2006/wordprocessingDrawing" xmlns:w10="urn:schemas-microsoft-com:office:word" xmlns:w="http://schemas.openxmlformats.org/wordprocessingml/2006/main" xmlns:w14="http://schemas.microsoft.com/office/word/2010/wordml" xmlns:w15="http://schemas.microsoft.com/office/word/2012/wordml" xmlns:w16cex="http://schemas.microsoft.com/office/word/2018/wordml/cex" xmlns:w16cid="http://schemas.microsoft.com/office/word/2016/wordml/cid" xmlns:w16="http://schemas.microsoft.com/office/word/2018/wordml" xmlns:w16se="http://schemas.microsoft.com/office/word/2015/wordml/symex" xmlns:wpg="http://schemas.microsoft.com/office/word/2010/wordprocessingGroup" xmlns:wpi="http://schemas.microsoft.com/office/word/2010/wordprocessingInk" xmlns:wne="http://schemas.microsoft.com/office/word/2006/wordml" xmlns:wps="http://schemas.microsoft.com/office/word/2010/wordprocessingShape" mc:Ignorable="w14 w15 w16se w16cid w16 w16cex wp14">
   <w:body>
     <w:p>
       <w:pPr>
@@ -3238,12 +3238,128 @@
     </w:p>
     <w:p>
       <w:pPr>
-        <w:rPr>
-          <w:rFonts w:cs="Times New Roman"/>
-          <w:sz w:val="32"/>
-          <w:szCs w:val="32"/>
-        </w:rPr>
-      </w:pPr>
+        <w:ind w:firstLine="720"/>
+        <w:rPr>
+          <w:rStyle w:val="fontstyle01"/>
+          <w:rFonts w:ascii="Times New Roman" w:hAnsi="Times New Roman" w:cs="Times New Roman"/>
+          <w:sz w:val="32"/>
+          <w:szCs w:val="32"/>
+        </w:rPr>
+      </w:pPr>
+      <w:r>
+        <w:rPr>
+          <w:rStyle w:val="fontstyle01"/>
+          <w:rFonts w:ascii="Times New Roman" w:hAnsi="Times New Roman" w:cs="Times New Roman"/>
+          <w:sz w:val="32"/>
+          <w:szCs w:val="32"/>
+        </w:rPr>
+        <w:t xml:space="preserve">Hiện nay, công nghệ, dịch vụ phát triển kéo theo nhu cầu </w:t>
+      </w:r>
+      <w:r>
+        <w:rPr>
+          <w:rStyle w:val="fontstyle01"/>
+          <w:rFonts w:ascii="Times New Roman" w:hAnsi="Times New Roman" w:cs="Times New Roman"/>
+          <w:sz w:val="32"/>
+          <w:szCs w:val="32"/>
+        </w:rPr>
+        <w:t xml:space="preserve">giải trí của mọi người tăng cao. Đối với những người thích nghe nhạc thì việc nghe nhạc trên </w:t>
+      </w:r>
+      <w:r>
+        <w:rPr>
+          <w:rStyle w:val="fontstyle01"/>
+          <w:rFonts w:ascii="Times New Roman" w:hAnsi="Times New Roman" w:cs="Times New Roman"/>
+          <w:sz w:val="32"/>
+          <w:szCs w:val="32"/>
+        </w:rPr>
+        <w:t>Y</w:t>
+      </w:r>
+      <w:r>
+        <w:rPr>
+          <w:rStyle w:val="fontstyle01"/>
+          <w:rFonts w:ascii="Times New Roman" w:hAnsi="Times New Roman" w:cs="Times New Roman"/>
+          <w:sz w:val="32"/>
+          <w:szCs w:val="32"/>
+        </w:rPr>
+        <w:t>outube không còn xa lạ. Vì vậy việc quản lí danh sách các bài hát mình yêu thích là điều cần thiết</w:t>
+      </w:r>
+    </w:p>
+    <w:p>
+      <w:pPr>
+        <w:ind w:firstLine="720"/>
+        <w:rPr>
+          <w:rFonts w:cs="Times New Roman"/>
+          <w:color w:val="000000"/>
+          <w:sz w:val="32"/>
+          <w:szCs w:val="32"/>
+        </w:rPr>
+      </w:pPr>
+      <w:r>
+        <w:rPr>
+          <w:rStyle w:val="fontstyle01"/>
+          <w:rFonts w:ascii="Times New Roman" w:hAnsi="Times New Roman" w:cs="Times New Roman"/>
+          <w:sz w:val="32"/>
+          <w:szCs w:val="32"/>
+        </w:rPr>
+        <w:t xml:space="preserve">Do đó chúng </w:t>
+      </w:r>
+      <w:r>
+        <w:rPr>
+          <w:rStyle w:val="fontstyle01"/>
+          <w:rFonts w:ascii="Times New Roman" w:hAnsi="Times New Roman" w:cs="Times New Roman"/>
+          <w:sz w:val="32"/>
+          <w:szCs w:val="32"/>
+        </w:rPr>
+        <w:t>tôi</w:t>
+      </w:r>
+      <w:r>
+        <w:rPr>
+          <w:rStyle w:val="fontstyle01"/>
+          <w:rFonts w:ascii="Times New Roman" w:hAnsi="Times New Roman" w:cs="Times New Roman"/>
+          <w:sz w:val="32"/>
+          <w:szCs w:val="32"/>
+        </w:rPr>
+        <w:t xml:space="preserve"> đã thực hiện đồ án “</w:t>
+      </w:r>
+      <w:r>
+        <w:rPr>
+          <w:rFonts w:cs="Times New Roman"/>
+          <w:sz w:val="32"/>
+          <w:szCs w:val="32"/>
+        </w:rPr>
+        <w:t>Youtube Music – YT Music</w:t>
+      </w:r>
+      <w:r>
+        <w:rPr>
+          <w:rFonts w:cs="Times New Roman"/>
+          <w:sz w:val="32"/>
+          <w:szCs w:val="32"/>
+        </w:rPr>
+        <w:t xml:space="preserve">”, một phần mềm giúp người dùng nghe nhạc trên </w:t>
+      </w:r>
+      <w:r>
+        <w:rPr>
+          <w:rFonts w:cs="Times New Roman"/>
+          <w:sz w:val="32"/>
+          <w:szCs w:val="32"/>
+        </w:rPr>
+        <w:t>Y</w:t>
+      </w:r>
+      <w:r>
+        <w:rPr>
+          <w:rFonts w:cs="Times New Roman"/>
+          <w:sz w:val="32"/>
+          <w:szCs w:val="32"/>
+        </w:rPr>
+        <w:t>outube và quản lí danh sách nhạc của mình</w:t>
+      </w:r>
+      <w:r>
+        <w:rPr>
+          <w:rFonts w:cs="Times New Roman"/>
+          <w:sz w:val="32"/>
+          <w:szCs w:val="32"/>
+        </w:rPr>
+        <w:t>.</w:t>
+      </w:r>
     </w:p>
     <w:p>
       <w:pPr>
@@ -3276,12 +3392,21 @@
     </w:p>
     <w:p>
       <w:pPr>
-        <w:rPr>
-          <w:rFonts w:cs="Times New Roman"/>
-          <w:sz w:val="32"/>
-          <w:szCs w:val="32"/>
-        </w:rPr>
-      </w:pPr>
+        <w:ind w:firstLine="720"/>
+        <w:rPr>
+          <w:rFonts w:cs="Times New Roman"/>
+          <w:sz w:val="32"/>
+          <w:szCs w:val="32"/>
+        </w:rPr>
+      </w:pPr>
+      <w:r>
+        <w:rPr>
+          <w:rFonts w:cs="Times New Roman"/>
+          <w:sz w:val="32"/>
+          <w:szCs w:val="32"/>
+        </w:rPr>
+        <w:t>Lập trình di động trên IOS</w:t>
+      </w:r>
     </w:p>
     <w:p>
       <w:pPr>
@@ -3314,12 +3439,131 @@
     </w:p>
     <w:p>
       <w:pPr>
-        <w:rPr>
-          <w:rFonts w:cs="Times New Roman"/>
-          <w:sz w:val="32"/>
-          <w:szCs w:val="32"/>
-        </w:rPr>
-      </w:pPr>
+        <w:ind w:left="720"/>
+        <w:rPr>
+          <w:rFonts w:cs="Times New Roman"/>
+          <w:sz w:val="32"/>
+          <w:szCs w:val="32"/>
+        </w:rPr>
+      </w:pPr>
+      <w:r>
+        <w:rPr>
+          <w:rFonts w:cs="Times New Roman"/>
+          <w:sz w:val="32"/>
+          <w:szCs w:val="32"/>
+        </w:rPr>
+        <w:t>Nhóm</w:t>
+      </w:r>
+    </w:p>
+    <w:p>
+      <w:pPr>
+        <w:pStyle w:val="ListParagraph"/>
+        <w:numPr>
+          <w:ilvl w:val="0"/>
+          <w:numId w:val="10"/>
+        </w:numPr>
+        <w:rPr>
+          <w:rFonts w:cs="Times New Roman"/>
+          <w:sz w:val="32"/>
+          <w:szCs w:val="32"/>
+        </w:rPr>
+      </w:pPr>
+      <w:r>
+        <w:rPr>
+          <w:rFonts w:cs="Times New Roman"/>
+          <w:sz w:val="32"/>
+          <w:szCs w:val="32"/>
+        </w:rPr>
+        <w:t>Trần Trọng Hiếu - 19211TT1201</w:t>
+      </w:r>
+    </w:p>
+    <w:p>
+      <w:pPr>
+        <w:pStyle w:val="ListParagraph"/>
+        <w:numPr>
+          <w:ilvl w:val="0"/>
+          <w:numId w:val="10"/>
+        </w:numPr>
+        <w:rPr>
+          <w:rFonts w:cs="Times New Roman"/>
+          <w:sz w:val="32"/>
+          <w:szCs w:val="32"/>
+        </w:rPr>
+      </w:pPr>
+      <w:r>
+        <w:rPr>
+          <w:rFonts w:cs="Times New Roman"/>
+          <w:sz w:val="32"/>
+          <w:szCs w:val="32"/>
+        </w:rPr>
+        <w:t>Trần Ngọc Nam - 19211TT1485</w:t>
+      </w:r>
+    </w:p>
+    <w:p>
+      <w:pPr>
+        <w:pStyle w:val="ListParagraph"/>
+        <w:numPr>
+          <w:ilvl w:val="0"/>
+          <w:numId w:val="10"/>
+        </w:numPr>
+        <w:rPr>
+          <w:rFonts w:cs="Times New Roman"/>
+          <w:sz w:val="32"/>
+          <w:szCs w:val="32"/>
+        </w:rPr>
+      </w:pPr>
+      <w:r>
+        <w:rPr>
+          <w:rFonts w:cs="Times New Roman"/>
+          <w:sz w:val="32"/>
+          <w:szCs w:val="32"/>
+        </w:rPr>
+        <w:t>Phạm Ngọc Minh - 19211TT1282</w:t>
+      </w:r>
+    </w:p>
+    <w:p>
+      <w:pPr>
+        <w:pStyle w:val="ListParagraph"/>
+        <w:numPr>
+          <w:ilvl w:val="0"/>
+          <w:numId w:val="10"/>
+        </w:numPr>
+        <w:rPr>
+          <w:rFonts w:cs="Times New Roman"/>
+          <w:sz w:val="32"/>
+          <w:szCs w:val="32"/>
+        </w:rPr>
+      </w:pPr>
+      <w:r>
+        <w:rPr>
+          <w:rFonts w:cs="Times New Roman"/>
+          <w:sz w:val="32"/>
+          <w:szCs w:val="32"/>
+        </w:rPr>
+        <w:t>Nguyễn Ngọc Trường - 19211TT1221</w:t>
+      </w:r>
+    </w:p>
+    <w:p>
+      <w:pPr>
+        <w:pStyle w:val="ListParagraph"/>
+        <w:numPr>
+          <w:ilvl w:val="0"/>
+          <w:numId w:val="10"/>
+        </w:numPr>
+        <w:rPr>
+          <w:rFonts w:cs="Times New Roman"/>
+          <w:sz w:val="32"/>
+          <w:szCs w:val="32"/>
+        </w:rPr>
+      </w:pPr>
+      <w:r>
+        <w:rPr>
+          <w:rFonts w:cs="Times New Roman"/>
+          <w:sz w:val="32"/>
+          <w:szCs w:val="32"/>
+        </w:rPr>
+        <w:t>Ngô Bảy Hên - 19211TT1120</w:t>
+      </w:r>
     </w:p>
     <w:p>
       <w:pPr>
@@ -3358,6 +3602,38 @@
           <w:szCs w:val="32"/>
         </w:rPr>
       </w:pPr>
+      <w:r>
+        <w:rPr>
+          <w:rFonts w:cs="Times New Roman"/>
+          <w:sz w:val="32"/>
+          <w:szCs w:val="32"/>
+        </w:rPr>
+        <w:t>Youtube Music – YT Music</w:t>
+      </w:r>
+      <w:r>
+        <w:rPr>
+          <w:rFonts w:cs="Times New Roman"/>
+          <w:sz w:val="32"/>
+          <w:szCs w:val="32"/>
+        </w:rPr>
+        <w:t xml:space="preserve"> là ứng dụng cho phép người dùng nghe nhạc trên </w:t>
+      </w:r>
+      <w:r>
+        <w:rPr>
+          <w:rFonts w:cs="Times New Roman"/>
+          <w:sz w:val="32"/>
+          <w:szCs w:val="32"/>
+        </w:rPr>
+        <w:t>Y</w:t>
+      </w:r>
+      <w:r>
+        <w:rPr>
+          <w:rFonts w:cs="Times New Roman"/>
+          <w:sz w:val="32"/>
+          <w:szCs w:val="32"/>
+        </w:rPr>
+        <w:t>outube. Người dùng có thể tạo tài khoản, đăng nhập và lưu danh sách nhạc cho những lần nghe tiếp theo.</w:t>
+      </w:r>
     </w:p>
     <w:p>
       <w:pPr>
@@ -3387,6 +3663,43 @@
         <w:t>Sự Cần Thiết Của Ứng Dụng</w:t>
       </w:r>
       <w:bookmarkEnd w:id="7"/>
+    </w:p>
+    <w:p>
+      <w:pPr>
+        <w:jc w:val="both"/>
+        <w:outlineLvl w:val="1"/>
+        <w:rPr>
+          <w:rFonts w:eastAsia="Times New Roman" w:cs="Times New Roman"/>
+          <w:bCs/>
+          <w:sz w:val="32"/>
+          <w:szCs w:val="32"/>
+        </w:rPr>
+      </w:pPr>
+      <w:r>
+        <w:rPr>
+          <w:rFonts w:cs="Times New Roman"/>
+          <w:sz w:val="32"/>
+          <w:szCs w:val="32"/>
+        </w:rPr>
+        <w:lastRenderedPageBreak/>
+        <w:t>Youtube Music – YT Music</w:t>
+      </w:r>
+      <w:r>
+        <w:rPr>
+          <w:rFonts w:cs="Times New Roman"/>
+          <w:sz w:val="32"/>
+          <w:szCs w:val="32"/>
+        </w:rPr>
+        <w:t xml:space="preserve"> giúp người </w:t>
+      </w:r>
+      <w:r>
+        <w:rPr>
+          <w:rFonts w:cs="Times New Roman"/>
+          <w:sz w:val="32"/>
+          <w:szCs w:val="32"/>
+        </w:rPr>
+        <w:t>dùng nghe nhạc trên Youtube một cách dễ dàng hơn. Người dùng có thể nghe nhạc, chỉnh sửa danh sách phát nhạc của mình theo ý muốn. Người dùng có thể lưu lại danh sách nhạc của mình để tiếp tục nghe những lần sau</w:t>
+      </w:r>
     </w:p>
     <w:p>
       <w:pPr>
@@ -3878,7 +4191,7 @@
 </file>
 
 <file path=word/endnotes.xml><?xml version="1.0" encoding="utf-8"?>
-<w:endnotes xmlns:wpc="http://schemas.microsoft.com/office/word/2010/wordprocessingCanvas" xmlns:cx="http://schemas.microsoft.com/office/drawing/2014/chartex" xmlns:cx1="http://schemas.microsoft.com/office/drawing/2015/9/8/chartex" xmlns:cx2="http://schemas.microsoft.com/office/drawing/2015/10/21/chartex" xmlns:cx3="http://schemas.microsoft.com/office/drawing/2016/5/9/chartex" xmlns:cx4="http://schemas.microsoft.com/office/drawing/2016/5/10/chartex" xmlns:cx5="http://schemas.microsoft.com/office/drawing/2016/5/11/chartex" xmlns:cx6="http://schemas.microsoft.com/office/drawing/2016/5/12/chartex" xmlns:cx7="http://schemas.microsoft.com/office/drawing/2016/5/13/chartex" xmlns:cx8="http://schemas.microsoft.com/office/drawing/2016/5/14/chartex" xmlns:mc="http://schemas.openxmlformats.org/markup-compatibility/2006" xmlns:aink="http://schemas.microsoft.com/office/drawing/2016/ink" xmlns:am3d="http://schemas.microsoft.com/office/drawing/2017/model3d" xmlns:o="urn:schemas-microsoft-com:office:office" xmlns:r="http://schemas.openxmlformats.org/officeDocument/2006/relationships" xmlns:m="http://schemas.openxmlformats.org/officeDocument/2006/math" xmlns:v="urn:schemas-microsoft-com:vml" xmlns:wp14="http://schemas.microsoft.com/office/word/2010/wordprocessingDrawing" xmlns:wp="http://schemas.openxmlformats.org/drawingml/2006/wordprocessingDrawing" xmlns:w10="urn:schemas-microsoft-com:office:word" xmlns:w="http://schemas.openxmlformats.org/wordprocessingml/2006/main" xmlns:w14="http://schemas.microsoft.com/office/word/2010/wordml" xmlns:w15="http://schemas.microsoft.com/office/word/2012/wordml" xmlns:w16cex="http://schemas.microsoft.com/office/word/2018/wordml/cex" xmlns:w16cid="http://schemas.microsoft.com/office/word/2016/wordml/cid" xmlns:w16="http://schemas.microsoft.com/office/word/2018/wordml" xmlns:w16sdtdh="http://schemas.microsoft.com/office/word/2020/wordml/sdtdatahash" xmlns:w16se="http://schemas.microsoft.com/office/word/2015/wordml/symex" xmlns:wpg="http://schemas.microsoft.com/office/word/2010/wordprocessingGroup" xmlns:wpi="http://schemas.microsoft.com/office/word/2010/wordprocessingInk" xmlns:wne="http://schemas.microsoft.com/office/word/2006/wordml" xmlns:wps="http://schemas.microsoft.com/office/word/2010/wordprocessingShape" mc:Ignorable="w14 w15 w16se w16cid w16 w16cex w16sdtdh wp14">
+<w:endnotes xmlns:wpc="http://schemas.microsoft.com/office/word/2010/wordprocessingCanvas" xmlns:cx="http://schemas.microsoft.com/office/drawing/2014/chartex" xmlns:cx1="http://schemas.microsoft.com/office/drawing/2015/9/8/chartex" xmlns:cx2="http://schemas.microsoft.com/office/drawing/2015/10/21/chartex" xmlns:cx3="http://schemas.microsoft.com/office/drawing/2016/5/9/chartex" xmlns:cx4="http://schemas.microsoft.com/office/drawing/2016/5/10/chartex" xmlns:cx5="http://schemas.microsoft.com/office/drawing/2016/5/11/chartex" xmlns:cx6="http://schemas.microsoft.com/office/drawing/2016/5/12/chartex" xmlns:cx7="http://schemas.microsoft.com/office/drawing/2016/5/13/chartex" xmlns:cx8="http://schemas.microsoft.com/office/drawing/2016/5/14/chartex" xmlns:mc="http://schemas.openxmlformats.org/markup-compatibility/2006" xmlns:aink="http://schemas.microsoft.com/office/drawing/2016/ink" xmlns:am3d="http://schemas.microsoft.com/office/drawing/2017/model3d" xmlns:o="urn:schemas-microsoft-com:office:office" xmlns:r="http://schemas.openxmlformats.org/officeDocument/2006/relationships" xmlns:m="http://schemas.openxmlformats.org/officeDocument/2006/math" xmlns:v="urn:schemas-microsoft-com:vml" xmlns:wp14="http://schemas.microsoft.com/office/word/2010/wordprocessingDrawing" xmlns:wp="http://schemas.openxmlformats.org/drawingml/2006/wordprocessingDrawing" xmlns:w10="urn:schemas-microsoft-com:office:word" xmlns:w="http://schemas.openxmlformats.org/wordprocessingml/2006/main" xmlns:w14="http://schemas.microsoft.com/office/word/2010/wordml" xmlns:w15="http://schemas.microsoft.com/office/word/2012/wordml" xmlns:w16cex="http://schemas.microsoft.com/office/word/2018/wordml/cex" xmlns:w16cid="http://schemas.microsoft.com/office/word/2016/wordml/cid" xmlns:w16="http://schemas.microsoft.com/office/word/2018/wordml" xmlns:w16se="http://schemas.microsoft.com/office/word/2015/wordml/symex" xmlns:wpg="http://schemas.microsoft.com/office/word/2010/wordprocessingGroup" xmlns:wpi="http://schemas.microsoft.com/office/word/2010/wordprocessingInk" xmlns:wne="http://schemas.microsoft.com/office/word/2006/wordml" xmlns:wps="http://schemas.microsoft.com/office/word/2010/wordprocessingShape" mc:Ignorable="w14 w15 w16se w16cid w16 w16cex wp14">
   <w:endnote w:type="separator" w:id="-1">
     <w:p>
       <w:pPr>
@@ -3903,7 +4216,7 @@
 </file>
 
 <file path=word/footer1.xml><?xml version="1.0" encoding="utf-8"?>
-<w:ftr xmlns:wpc="http://schemas.microsoft.com/office/word/2010/wordprocessingCanvas" xmlns:cx="http://schemas.microsoft.com/office/drawing/2014/chartex" xmlns:cx1="http://schemas.microsoft.com/office/drawing/2015/9/8/chartex" xmlns:cx2="http://schemas.microsoft.com/office/drawing/2015/10/21/chartex" xmlns:cx3="http://schemas.microsoft.com/office/drawing/2016/5/9/chartex" xmlns:cx4="http://schemas.microsoft.com/office/drawing/2016/5/10/chartex" xmlns:cx5="http://schemas.microsoft.com/office/drawing/2016/5/11/chartex" xmlns:cx6="http://schemas.microsoft.com/office/drawing/2016/5/12/chartex" xmlns:cx7="http://schemas.microsoft.com/office/drawing/2016/5/13/chartex" xmlns:cx8="http://schemas.microsoft.com/office/drawing/2016/5/14/chartex" xmlns:mc="http://schemas.openxmlformats.org/markup-compatibility/2006" xmlns:aink="http://schemas.microsoft.com/office/drawing/2016/ink" xmlns:am3d="http://schemas.microsoft.com/office/drawing/2017/model3d" xmlns:o="urn:schemas-microsoft-com:office:office" xmlns:r="http://schemas.openxmlformats.org/officeDocument/2006/relationships" xmlns:m="http://schemas.openxmlformats.org/officeDocument/2006/math" xmlns:v="urn:schemas-microsoft-com:vml" xmlns:wp14="http://schemas.microsoft.com/office/word/2010/wordprocessingDrawing" xmlns:wp="http://schemas.openxmlformats.org/drawingml/2006/wordprocessingDrawing" xmlns:w10="urn:schemas-microsoft-com:office:word" xmlns:w="http://schemas.openxmlformats.org/wordprocessingml/2006/main" xmlns:w14="http://schemas.microsoft.com/office/word/2010/wordml" xmlns:w15="http://schemas.microsoft.com/office/word/2012/wordml" xmlns:w16cex="http://schemas.microsoft.com/office/word/2018/wordml/cex" xmlns:w16cid="http://schemas.microsoft.com/office/word/2016/wordml/cid" xmlns:w16="http://schemas.microsoft.com/office/word/2018/wordml" xmlns:w16sdtdh="http://schemas.microsoft.com/office/word/2020/wordml/sdtdatahash" xmlns:w16se="http://schemas.microsoft.com/office/word/2015/wordml/symex" xmlns:wpg="http://schemas.microsoft.com/office/word/2010/wordprocessingGroup" xmlns:wpi="http://schemas.microsoft.com/office/word/2010/wordprocessingInk" xmlns:wne="http://schemas.microsoft.com/office/word/2006/wordml" xmlns:wps="http://schemas.microsoft.com/office/word/2010/wordprocessingShape" mc:Ignorable="w14 w15 w16se w16cid w16 w16cex w16sdtdh wp14">
+<w:ftr xmlns:wpc="http://schemas.microsoft.com/office/word/2010/wordprocessingCanvas" xmlns:cx="http://schemas.microsoft.com/office/drawing/2014/chartex" xmlns:cx1="http://schemas.microsoft.com/office/drawing/2015/9/8/chartex" xmlns:cx2="http://schemas.microsoft.com/office/drawing/2015/10/21/chartex" xmlns:cx3="http://schemas.microsoft.com/office/drawing/2016/5/9/chartex" xmlns:cx4="http://schemas.microsoft.com/office/drawing/2016/5/10/chartex" xmlns:cx5="http://schemas.microsoft.com/office/drawing/2016/5/11/chartex" xmlns:cx6="http://schemas.microsoft.com/office/drawing/2016/5/12/chartex" xmlns:cx7="http://schemas.microsoft.com/office/drawing/2016/5/13/chartex" xmlns:cx8="http://schemas.microsoft.com/office/drawing/2016/5/14/chartex" xmlns:mc="http://schemas.openxmlformats.org/markup-compatibility/2006" xmlns:aink="http://schemas.microsoft.com/office/drawing/2016/ink" xmlns:am3d="http://schemas.microsoft.com/office/drawing/2017/model3d" xmlns:o="urn:schemas-microsoft-com:office:office" xmlns:r="http://schemas.openxmlformats.org/officeDocument/2006/relationships" xmlns:m="http://schemas.openxmlformats.org/officeDocument/2006/math" xmlns:v="urn:schemas-microsoft-com:vml" xmlns:wp14="http://schemas.microsoft.com/office/word/2010/wordprocessingDrawing" xmlns:wp="http://schemas.openxmlformats.org/drawingml/2006/wordprocessingDrawing" xmlns:w10="urn:schemas-microsoft-com:office:word" xmlns:w="http://schemas.openxmlformats.org/wordprocessingml/2006/main" xmlns:w14="http://schemas.microsoft.com/office/word/2010/wordml" xmlns:w15="http://schemas.microsoft.com/office/word/2012/wordml" xmlns:w16cex="http://schemas.microsoft.com/office/word/2018/wordml/cex" xmlns:w16cid="http://schemas.microsoft.com/office/word/2016/wordml/cid" xmlns:w16="http://schemas.microsoft.com/office/word/2018/wordml" xmlns:w16se="http://schemas.microsoft.com/office/word/2015/wordml/symex" xmlns:wpg="http://schemas.microsoft.com/office/word/2010/wordprocessingGroup" xmlns:wpi="http://schemas.microsoft.com/office/word/2010/wordprocessingInk" xmlns:wne="http://schemas.microsoft.com/office/word/2006/wordml" xmlns:wps="http://schemas.microsoft.com/office/word/2010/wordprocessingShape" mc:Ignorable="w14 w15 w16se w16cid w16 w16cex wp14">
   <w:p>
     <w:pPr>
       <w:pStyle w:val="Footer"/>
@@ -3965,7 +4278,7 @@
 </file>
 
 <file path=word/footnotes.xml><?xml version="1.0" encoding="utf-8"?>
-<w:footnotes xmlns:wpc="http://schemas.microsoft.com/office/word/2010/wordprocessingCanvas" xmlns:cx="http://schemas.microsoft.com/office/drawing/2014/chartex" xmlns:cx1="http://schemas.microsoft.com/office/drawing/2015/9/8/chartex" xmlns:cx2="http://schemas.microsoft.com/office/drawing/2015/10/21/chartex" xmlns:cx3="http://schemas.microsoft.com/office/drawing/2016/5/9/chartex" xmlns:cx4="http://schemas.microsoft.com/office/drawing/2016/5/10/chartex" xmlns:cx5="http://schemas.microsoft.com/office/drawing/2016/5/11/chartex" xmlns:cx6="http://schemas.microsoft.com/office/drawing/2016/5/12/chartex" xmlns:cx7="http://schemas.microsoft.com/office/drawing/2016/5/13/chartex" xmlns:cx8="http://schemas.microsoft.com/office/drawing/2016/5/14/chartex" xmlns:mc="http://schemas.openxmlformats.org/markup-compatibility/2006" xmlns:aink="http://schemas.microsoft.com/office/drawing/2016/ink" xmlns:am3d="http://schemas.microsoft.com/office/drawing/2017/model3d" xmlns:o="urn:schemas-microsoft-com:office:office" xmlns:r="http://schemas.openxmlformats.org/officeDocument/2006/relationships" xmlns:m="http://schemas.openxmlformats.org/officeDocument/2006/math" xmlns:v="urn:schemas-microsoft-com:vml" xmlns:wp14="http://schemas.microsoft.com/office/word/2010/wordprocessingDrawing" xmlns:wp="http://schemas.openxmlformats.org/drawingml/2006/wordprocessingDrawing" xmlns:w10="urn:schemas-microsoft-com:office:word" xmlns:w="http://schemas.openxmlformats.org/wordprocessingml/2006/main" xmlns:w14="http://schemas.microsoft.com/office/word/2010/wordml" xmlns:w15="http://schemas.microsoft.com/office/word/2012/wordml" xmlns:w16cex="http://schemas.microsoft.com/office/word/2018/wordml/cex" xmlns:w16cid="http://schemas.microsoft.com/office/word/2016/wordml/cid" xmlns:w16="http://schemas.microsoft.com/office/word/2018/wordml" xmlns:w16sdtdh="http://schemas.microsoft.com/office/word/2020/wordml/sdtdatahash" xmlns:w16se="http://schemas.microsoft.com/office/word/2015/wordml/symex" xmlns:wpg="http://schemas.microsoft.com/office/word/2010/wordprocessingGroup" xmlns:wpi="http://schemas.microsoft.com/office/word/2010/wordprocessingInk" xmlns:wne="http://schemas.microsoft.com/office/word/2006/wordml" xmlns:wps="http://schemas.microsoft.com/office/word/2010/wordprocessingShape" mc:Ignorable="w14 w15 w16se w16cid w16 w16cex w16sdtdh wp14">
+<w:footnotes xmlns:wpc="http://schemas.microsoft.com/office/word/2010/wordprocessingCanvas" xmlns:cx="http://schemas.microsoft.com/office/drawing/2014/chartex" xmlns:cx1="http://schemas.microsoft.com/office/drawing/2015/9/8/chartex" xmlns:cx2="http://schemas.microsoft.com/office/drawing/2015/10/21/chartex" xmlns:cx3="http://schemas.microsoft.com/office/drawing/2016/5/9/chartex" xmlns:cx4="http://schemas.microsoft.com/office/drawing/2016/5/10/chartex" xmlns:cx5="http://schemas.microsoft.com/office/drawing/2016/5/11/chartex" xmlns:cx6="http://schemas.microsoft.com/office/drawing/2016/5/12/chartex" xmlns:cx7="http://schemas.microsoft.com/office/drawing/2016/5/13/chartex" xmlns:cx8="http://schemas.microsoft.com/office/drawing/2016/5/14/chartex" xmlns:mc="http://schemas.openxmlformats.org/markup-compatibility/2006" xmlns:aink="http://schemas.microsoft.com/office/drawing/2016/ink" xmlns:am3d="http://schemas.microsoft.com/office/drawing/2017/model3d" xmlns:o="urn:schemas-microsoft-com:office:office" xmlns:r="http://schemas.openxmlformats.org/officeDocument/2006/relationships" xmlns:m="http://schemas.openxmlformats.org/officeDocument/2006/math" xmlns:v="urn:schemas-microsoft-com:vml" xmlns:wp14="http://schemas.microsoft.com/office/word/2010/wordprocessingDrawing" xmlns:wp="http://schemas.openxmlformats.org/drawingml/2006/wordprocessingDrawing" xmlns:w10="urn:schemas-microsoft-com:office:word" xmlns:w="http://schemas.openxmlformats.org/wordprocessingml/2006/main" xmlns:w14="http://schemas.microsoft.com/office/word/2010/wordml" xmlns:w15="http://schemas.microsoft.com/office/word/2012/wordml" xmlns:w16cex="http://schemas.microsoft.com/office/word/2018/wordml/cex" xmlns:w16cid="http://schemas.microsoft.com/office/word/2016/wordml/cid" xmlns:w16="http://schemas.microsoft.com/office/word/2018/wordml" xmlns:w16se="http://schemas.microsoft.com/office/word/2015/wordml/symex" xmlns:wpg="http://schemas.microsoft.com/office/word/2010/wordprocessingGroup" xmlns:wpi="http://schemas.microsoft.com/office/word/2010/wordprocessingInk" xmlns:wne="http://schemas.microsoft.com/office/word/2006/wordml" xmlns:wps="http://schemas.microsoft.com/office/word/2010/wordprocessingShape" mc:Ignorable="w14 w15 w16se w16cid w16 w16cex wp14">
   <w:footnote w:type="separator" w:id="-1">
     <w:p>
       <w:pPr>
@@ -3990,7 +4303,7 @@
 </file>
 
 <file path=word/numbering.xml><?xml version="1.0" encoding="utf-8"?>
-<w:numbering xmlns:wpc="http://schemas.microsoft.com/office/word/2010/wordprocessingCanvas" xmlns:cx="http://schemas.microsoft.com/office/drawing/2014/chartex" xmlns:cx1="http://schemas.microsoft.com/office/drawing/2015/9/8/chartex" xmlns:cx2="http://schemas.microsoft.com/office/drawing/2015/10/21/chartex" xmlns:cx3="http://schemas.microsoft.com/office/drawing/2016/5/9/chartex" xmlns:cx4="http://schemas.microsoft.com/office/drawing/2016/5/10/chartex" xmlns:cx5="http://schemas.microsoft.com/office/drawing/2016/5/11/chartex" xmlns:cx6="http://schemas.microsoft.com/office/drawing/2016/5/12/chartex" xmlns:cx7="http://schemas.microsoft.com/office/drawing/2016/5/13/chartex" xmlns:cx8="http://schemas.microsoft.com/office/drawing/2016/5/14/chartex" xmlns:mc="http://schemas.openxmlformats.org/markup-compatibility/2006" xmlns:aink="http://schemas.microsoft.com/office/drawing/2016/ink" xmlns:am3d="http://schemas.microsoft.com/office/drawing/2017/model3d" xmlns:o="urn:schemas-microsoft-com:office:office" xmlns:r="http://schemas.openxmlformats.org/officeDocument/2006/relationships" xmlns:m="http://schemas.openxmlformats.org/officeDocument/2006/math" xmlns:v="urn:schemas-microsoft-com:vml" xmlns:wp14="http://schemas.microsoft.com/office/word/2010/wordprocessingDrawing" xmlns:wp="http://schemas.openxmlformats.org/drawingml/2006/wordprocessingDrawing" xmlns:w10="urn:schemas-microsoft-com:office:word" xmlns:w="http://schemas.openxmlformats.org/wordprocessingml/2006/main" xmlns:w14="http://schemas.microsoft.com/office/word/2010/wordml" xmlns:w15="http://schemas.microsoft.com/office/word/2012/wordml" xmlns:w16cex="http://schemas.microsoft.com/office/word/2018/wordml/cex" xmlns:w16cid="http://schemas.microsoft.com/office/word/2016/wordml/cid" xmlns:w16="http://schemas.microsoft.com/office/word/2018/wordml" xmlns:w16sdtdh="http://schemas.microsoft.com/office/word/2020/wordml/sdtdatahash" xmlns:w16se="http://schemas.microsoft.com/office/word/2015/wordml/symex" xmlns:wpg="http://schemas.microsoft.com/office/word/2010/wordprocessingGroup" xmlns:wpi="http://schemas.microsoft.com/office/word/2010/wordprocessingInk" xmlns:wne="http://schemas.microsoft.com/office/word/2006/wordml" xmlns:wps="http://schemas.microsoft.com/office/word/2010/wordprocessingShape" mc:Ignorable="w14 w15 w16se w16cid w16 w16cex w16sdtdh wp14">
+<w:numbering xmlns:wpc="http://schemas.microsoft.com/office/word/2010/wordprocessingCanvas" xmlns:cx="http://schemas.microsoft.com/office/drawing/2014/chartex" xmlns:cx1="http://schemas.microsoft.com/office/drawing/2015/9/8/chartex" xmlns:cx2="http://schemas.microsoft.com/office/drawing/2015/10/21/chartex" xmlns:cx3="http://schemas.microsoft.com/office/drawing/2016/5/9/chartex" xmlns:cx4="http://schemas.microsoft.com/office/drawing/2016/5/10/chartex" xmlns:cx5="http://schemas.microsoft.com/office/drawing/2016/5/11/chartex" xmlns:cx6="http://schemas.microsoft.com/office/drawing/2016/5/12/chartex" xmlns:cx7="http://schemas.microsoft.com/office/drawing/2016/5/13/chartex" xmlns:cx8="http://schemas.microsoft.com/office/drawing/2016/5/14/chartex" xmlns:mc="http://schemas.openxmlformats.org/markup-compatibility/2006" xmlns:aink="http://schemas.microsoft.com/office/drawing/2016/ink" xmlns:am3d="http://schemas.microsoft.com/office/drawing/2017/model3d" xmlns:o="urn:schemas-microsoft-com:office:office" xmlns:r="http://schemas.openxmlformats.org/officeDocument/2006/relationships" xmlns:m="http://schemas.openxmlformats.org/officeDocument/2006/math" xmlns:v="urn:schemas-microsoft-com:vml" xmlns:wp14="http://schemas.microsoft.com/office/word/2010/wordprocessingDrawing" xmlns:wp="http://schemas.openxmlformats.org/drawingml/2006/wordprocessingDrawing" xmlns:w10="urn:schemas-microsoft-com:office:word" xmlns:w="http://schemas.openxmlformats.org/wordprocessingml/2006/main" xmlns:w14="http://schemas.microsoft.com/office/word/2010/wordml" xmlns:w15="http://schemas.microsoft.com/office/word/2012/wordml" xmlns:w16cex="http://schemas.microsoft.com/office/word/2018/wordml/cex" xmlns:w16cid="http://schemas.microsoft.com/office/word/2016/wordml/cid" xmlns:w16="http://schemas.microsoft.com/office/word/2018/wordml" xmlns:w16se="http://schemas.microsoft.com/office/word/2015/wordml/symex" xmlns:wpg="http://schemas.microsoft.com/office/word/2010/wordprocessingGroup" xmlns:wpi="http://schemas.microsoft.com/office/word/2010/wordprocessingInk" xmlns:wne="http://schemas.microsoft.com/office/word/2006/wordml" xmlns:wps="http://schemas.microsoft.com/office/word/2010/wordprocessingShape" mc:Ignorable="w14 w15 w16se w16cid w16 w16cex wp14">
   <w:abstractNum w:abstractNumId="0" w15:restartNumberingAfterBreak="0">
     <w:nsid w:val="01536DB2"/>
     <w:multiLevelType w:val="hybridMultilevel"/>
@@ -4081,6 +4394,95 @@
     </w:lvl>
   </w:abstractNum>
   <w:abstractNum w:abstractNumId="1" w15:restartNumberingAfterBreak="0">
+    <w:nsid w:val="2DBB198B"/>
+    <w:multiLevelType w:val="hybridMultilevel"/>
+    <w:tmpl w:val="F2B0F10C"/>
+    <w:lvl w:ilvl="0" w:tplc="0409000F">
+      <w:start w:val="1"/>
+      <w:numFmt w:val="decimal"/>
+      <w:lvlText w:val="%1."/>
+      <w:lvlJc w:val="left"/>
+      <w:pPr>
+        <w:ind w:left="5310" w:hanging="360"/>
+      </w:pPr>
+      <w:rPr>
+        <w:rFonts w:hint="default"/>
+      </w:rPr>
+    </w:lvl>
+    <w:lvl w:ilvl="1" w:tplc="04090019" w:tentative="1">
+      <w:start w:val="1"/>
+      <w:numFmt w:val="lowerLetter"/>
+      <w:lvlText w:val="%2."/>
+      <w:lvlJc w:val="left"/>
+      <w:pPr>
+        <w:ind w:left="6030" w:hanging="360"/>
+      </w:pPr>
+    </w:lvl>
+    <w:lvl w:ilvl="2" w:tplc="0409001B" w:tentative="1">
+      <w:start w:val="1"/>
+      <w:numFmt w:val="lowerRoman"/>
+      <w:lvlText w:val="%3."/>
+      <w:lvlJc w:val="right"/>
+      <w:pPr>
+        <w:ind w:left="6750" w:hanging="180"/>
+      </w:pPr>
+    </w:lvl>
+    <w:lvl w:ilvl="3" w:tplc="0409000F" w:tentative="1">
+      <w:start w:val="1"/>
+      <w:numFmt w:val="decimal"/>
+      <w:lvlText w:val="%4."/>
+      <w:lvlJc w:val="left"/>
+      <w:pPr>
+        <w:ind w:left="7470" w:hanging="360"/>
+      </w:pPr>
+    </w:lvl>
+    <w:lvl w:ilvl="4" w:tplc="04090019" w:tentative="1">
+      <w:start w:val="1"/>
+      <w:numFmt w:val="lowerLetter"/>
+      <w:lvlText w:val="%5."/>
+      <w:lvlJc w:val="left"/>
+      <w:pPr>
+        <w:ind w:left="8190" w:hanging="360"/>
+      </w:pPr>
+    </w:lvl>
+    <w:lvl w:ilvl="5" w:tplc="0409001B" w:tentative="1">
+      <w:start w:val="1"/>
+      <w:numFmt w:val="lowerRoman"/>
+      <w:lvlText w:val="%6."/>
+      <w:lvlJc w:val="right"/>
+      <w:pPr>
+        <w:ind w:left="8910" w:hanging="180"/>
+      </w:pPr>
+    </w:lvl>
+    <w:lvl w:ilvl="6" w:tplc="0409000F" w:tentative="1">
+      <w:start w:val="1"/>
+      <w:numFmt w:val="decimal"/>
+      <w:lvlText w:val="%7."/>
+      <w:lvlJc w:val="left"/>
+      <w:pPr>
+        <w:ind w:left="9630" w:hanging="360"/>
+      </w:pPr>
+    </w:lvl>
+    <w:lvl w:ilvl="7" w:tplc="04090019" w:tentative="1">
+      <w:start w:val="1"/>
+      <w:numFmt w:val="lowerLetter"/>
+      <w:lvlText w:val="%8."/>
+      <w:lvlJc w:val="left"/>
+      <w:pPr>
+        <w:ind w:left="10350" w:hanging="360"/>
+      </w:pPr>
+    </w:lvl>
+    <w:lvl w:ilvl="8" w:tplc="0409001B" w:tentative="1">
+      <w:start w:val="1"/>
+      <w:numFmt w:val="lowerRoman"/>
+      <w:lvlText w:val="%9."/>
+      <w:lvlJc w:val="right"/>
+      <w:pPr>
+        <w:ind w:left="11070" w:hanging="180"/>
+      </w:pPr>
+    </w:lvl>
+  </w:abstractNum>
+  <w:abstractNum w:abstractNumId="2" w15:restartNumberingAfterBreak="0">
     <w:nsid w:val="2FE17D47"/>
     <w:multiLevelType w:val="hybridMultilevel"/>
     <w:tmpl w:val="4A340EFC"/>
@@ -4172,7 +4574,7 @@
       </w:pPr>
     </w:lvl>
   </w:abstractNum>
-  <w:abstractNum w:abstractNumId="2" w15:restartNumberingAfterBreak="0">
+  <w:abstractNum w:abstractNumId="3" w15:restartNumberingAfterBreak="0">
     <w:nsid w:val="410B1093"/>
     <w:multiLevelType w:val="hybridMultilevel"/>
     <w:tmpl w:val="F2B0F10C"/>
@@ -4261,7 +4663,7 @@
       </w:pPr>
     </w:lvl>
   </w:abstractNum>
-  <w:abstractNum w:abstractNumId="3" w15:restartNumberingAfterBreak="0">
+  <w:abstractNum w:abstractNumId="4" w15:restartNumberingAfterBreak="0">
     <w:nsid w:val="45453155"/>
     <w:multiLevelType w:val="hybridMultilevel"/>
     <w:tmpl w:val="93EC4B18"/>
@@ -4350,7 +4752,7 @@
       </w:pPr>
     </w:lvl>
   </w:abstractNum>
-  <w:abstractNum w:abstractNumId="4" w15:restartNumberingAfterBreak="0">
+  <w:abstractNum w:abstractNumId="5" w15:restartNumberingAfterBreak="0">
     <w:nsid w:val="5185140D"/>
     <w:multiLevelType w:val="hybridMultilevel"/>
     <w:tmpl w:val="BB94C4B0"/>
@@ -4436,7 +4838,7 @@
       </w:pPr>
     </w:lvl>
   </w:abstractNum>
-  <w:abstractNum w:abstractNumId="5" w15:restartNumberingAfterBreak="0">
+  <w:abstractNum w:abstractNumId="6" w15:restartNumberingAfterBreak="0">
     <w:nsid w:val="5777439E"/>
     <w:multiLevelType w:val="hybridMultilevel"/>
     <w:tmpl w:val="9A9E0EAA"/>
@@ -4525,7 +4927,7 @@
       </w:pPr>
     </w:lvl>
   </w:abstractNum>
-  <w:abstractNum w:abstractNumId="6" w15:restartNumberingAfterBreak="0">
+  <w:abstractNum w:abstractNumId="7" w15:restartNumberingAfterBreak="0">
     <w:nsid w:val="720E63C2"/>
     <w:multiLevelType w:val="hybridMultilevel"/>
     <w:tmpl w:val="991405AE"/>
@@ -4614,32 +5016,216 @@
       </w:pPr>
     </w:lvl>
   </w:abstractNum>
+  <w:abstractNum w:abstractNumId="8" w15:restartNumberingAfterBreak="0">
+    <w:nsid w:val="74A2447F"/>
+    <w:multiLevelType w:val="hybridMultilevel"/>
+    <w:tmpl w:val="FCAAAF28"/>
+    <w:lvl w:ilvl="0" w:tplc="0409000F">
+      <w:start w:val="1"/>
+      <w:numFmt w:val="decimal"/>
+      <w:lvlText w:val="%1."/>
+      <w:lvlJc w:val="left"/>
+      <w:pPr>
+        <w:ind w:left="2160" w:hanging="360"/>
+      </w:pPr>
+    </w:lvl>
+    <w:lvl w:ilvl="1" w:tplc="04090019" w:tentative="1">
+      <w:start w:val="1"/>
+      <w:numFmt w:val="lowerLetter"/>
+      <w:lvlText w:val="%2."/>
+      <w:lvlJc w:val="left"/>
+      <w:pPr>
+        <w:ind w:left="2880" w:hanging="360"/>
+      </w:pPr>
+    </w:lvl>
+    <w:lvl w:ilvl="2" w:tplc="0409001B" w:tentative="1">
+      <w:start w:val="1"/>
+      <w:numFmt w:val="lowerRoman"/>
+      <w:lvlText w:val="%3."/>
+      <w:lvlJc w:val="right"/>
+      <w:pPr>
+        <w:ind w:left="3600" w:hanging="180"/>
+      </w:pPr>
+    </w:lvl>
+    <w:lvl w:ilvl="3" w:tplc="0409000F" w:tentative="1">
+      <w:start w:val="1"/>
+      <w:numFmt w:val="decimal"/>
+      <w:lvlText w:val="%4."/>
+      <w:lvlJc w:val="left"/>
+      <w:pPr>
+        <w:ind w:left="4320" w:hanging="360"/>
+      </w:pPr>
+    </w:lvl>
+    <w:lvl w:ilvl="4" w:tplc="04090019" w:tentative="1">
+      <w:start w:val="1"/>
+      <w:numFmt w:val="lowerLetter"/>
+      <w:lvlText w:val="%5."/>
+      <w:lvlJc w:val="left"/>
+      <w:pPr>
+        <w:ind w:left="5040" w:hanging="360"/>
+      </w:pPr>
+    </w:lvl>
+    <w:lvl w:ilvl="5" w:tplc="0409001B" w:tentative="1">
+      <w:start w:val="1"/>
+      <w:numFmt w:val="lowerRoman"/>
+      <w:lvlText w:val="%6."/>
+      <w:lvlJc w:val="right"/>
+      <w:pPr>
+        <w:ind w:left="5760" w:hanging="180"/>
+      </w:pPr>
+    </w:lvl>
+    <w:lvl w:ilvl="6" w:tplc="0409000F" w:tentative="1">
+      <w:start w:val="1"/>
+      <w:numFmt w:val="decimal"/>
+      <w:lvlText w:val="%7."/>
+      <w:lvlJc w:val="left"/>
+      <w:pPr>
+        <w:ind w:left="6480" w:hanging="360"/>
+      </w:pPr>
+    </w:lvl>
+    <w:lvl w:ilvl="7" w:tplc="04090019" w:tentative="1">
+      <w:start w:val="1"/>
+      <w:numFmt w:val="lowerLetter"/>
+      <w:lvlText w:val="%8."/>
+      <w:lvlJc w:val="left"/>
+      <w:pPr>
+        <w:ind w:left="7200" w:hanging="360"/>
+      </w:pPr>
+    </w:lvl>
+    <w:lvl w:ilvl="8" w:tplc="0409001B" w:tentative="1">
+      <w:start w:val="1"/>
+      <w:numFmt w:val="lowerRoman"/>
+      <w:lvlText w:val="%9."/>
+      <w:lvlJc w:val="right"/>
+      <w:pPr>
+        <w:ind w:left="7920" w:hanging="180"/>
+      </w:pPr>
+    </w:lvl>
+  </w:abstractNum>
+  <w:abstractNum w:abstractNumId="9" w15:restartNumberingAfterBreak="0">
+    <w:nsid w:val="7F163600"/>
+    <w:multiLevelType w:val="hybridMultilevel"/>
+    <w:tmpl w:val="AA144270"/>
+    <w:lvl w:ilvl="0" w:tplc="04090001">
+      <w:start w:val="1"/>
+      <w:numFmt w:val="bullet"/>
+      <w:lvlText w:val=""/>
+      <w:lvlJc w:val="left"/>
+      <w:pPr>
+        <w:ind w:left="2160" w:hanging="360"/>
+      </w:pPr>
+      <w:rPr>
+        <w:rFonts w:ascii="Symbol" w:hAnsi="Symbol" w:hint="default"/>
+      </w:rPr>
+    </w:lvl>
+    <w:lvl w:ilvl="1" w:tplc="04090019" w:tentative="1">
+      <w:start w:val="1"/>
+      <w:numFmt w:val="lowerLetter"/>
+      <w:lvlText w:val="%2."/>
+      <w:lvlJc w:val="left"/>
+      <w:pPr>
+        <w:ind w:left="2880" w:hanging="360"/>
+      </w:pPr>
+    </w:lvl>
+    <w:lvl w:ilvl="2" w:tplc="0409001B" w:tentative="1">
+      <w:start w:val="1"/>
+      <w:numFmt w:val="lowerRoman"/>
+      <w:lvlText w:val="%3."/>
+      <w:lvlJc w:val="right"/>
+      <w:pPr>
+        <w:ind w:left="3600" w:hanging="180"/>
+      </w:pPr>
+    </w:lvl>
+    <w:lvl w:ilvl="3" w:tplc="0409000F" w:tentative="1">
+      <w:start w:val="1"/>
+      <w:numFmt w:val="decimal"/>
+      <w:lvlText w:val="%4."/>
+      <w:lvlJc w:val="left"/>
+      <w:pPr>
+        <w:ind w:left="4320" w:hanging="360"/>
+      </w:pPr>
+    </w:lvl>
+    <w:lvl w:ilvl="4" w:tplc="04090019" w:tentative="1">
+      <w:start w:val="1"/>
+      <w:numFmt w:val="lowerLetter"/>
+      <w:lvlText w:val="%5."/>
+      <w:lvlJc w:val="left"/>
+      <w:pPr>
+        <w:ind w:left="5040" w:hanging="360"/>
+      </w:pPr>
+    </w:lvl>
+    <w:lvl w:ilvl="5" w:tplc="0409001B" w:tentative="1">
+      <w:start w:val="1"/>
+      <w:numFmt w:val="lowerRoman"/>
+      <w:lvlText w:val="%6."/>
+      <w:lvlJc w:val="right"/>
+      <w:pPr>
+        <w:ind w:left="5760" w:hanging="180"/>
+      </w:pPr>
+    </w:lvl>
+    <w:lvl w:ilvl="6" w:tplc="0409000F" w:tentative="1">
+      <w:start w:val="1"/>
+      <w:numFmt w:val="decimal"/>
+      <w:lvlText w:val="%7."/>
+      <w:lvlJc w:val="left"/>
+      <w:pPr>
+        <w:ind w:left="6480" w:hanging="360"/>
+      </w:pPr>
+    </w:lvl>
+    <w:lvl w:ilvl="7" w:tplc="04090019" w:tentative="1">
+      <w:start w:val="1"/>
+      <w:numFmt w:val="lowerLetter"/>
+      <w:lvlText w:val="%8."/>
+      <w:lvlJc w:val="left"/>
+      <w:pPr>
+        <w:ind w:left="7200" w:hanging="360"/>
+      </w:pPr>
+    </w:lvl>
+    <w:lvl w:ilvl="8" w:tplc="0409001B" w:tentative="1">
+      <w:start w:val="1"/>
+      <w:numFmt w:val="lowerRoman"/>
+      <w:lvlText w:val="%9."/>
+      <w:lvlJc w:val="right"/>
+      <w:pPr>
+        <w:ind w:left="7920" w:hanging="180"/>
+      </w:pPr>
+    </w:lvl>
+  </w:abstractNum>
   <w:num w:numId="1">
+    <w:abstractNumId w:val="3"/>
+  </w:num>
+  <w:num w:numId="2">
+    <w:abstractNumId w:val="5"/>
+  </w:num>
+  <w:num w:numId="3">
+    <w:abstractNumId w:val="4"/>
+  </w:num>
+  <w:num w:numId="4">
     <w:abstractNumId w:val="2"/>
   </w:num>
-  <w:num w:numId="2">
-    <w:abstractNumId w:val="4"/>
-  </w:num>
-  <w:num w:numId="3">
-    <w:abstractNumId w:val="3"/>
-  </w:num>
-  <w:num w:numId="4">
-    <w:abstractNumId w:val="1"/>
-  </w:num>
   <w:num w:numId="5">
-    <w:abstractNumId w:val="5"/>
+    <w:abstractNumId w:val="6"/>
   </w:num>
   <w:num w:numId="6">
-    <w:abstractNumId w:val="6"/>
+    <w:abstractNumId w:val="7"/>
   </w:num>
   <w:num w:numId="7">
     <w:abstractNumId w:val="0"/>
+  </w:num>
+  <w:num w:numId="8">
+    <w:abstractNumId w:val="1"/>
+  </w:num>
+  <w:num w:numId="9">
+    <w:abstractNumId w:val="8"/>
+  </w:num>
+  <w:num w:numId="10">
+    <w:abstractNumId w:val="9"/>
   </w:num>
 </w:numbering>
 </file>
 
 <file path=word/styles.xml><?xml version="1.0" encoding="utf-8"?>
-<w:styles xmlns:mc="http://schemas.openxmlformats.org/markup-compatibility/2006" xmlns:r="http://schemas.openxmlformats.org/officeDocument/2006/relationships" xmlns:w="http://schemas.openxmlformats.org/wordprocessingml/2006/main" xmlns:w14="http://schemas.microsoft.com/office/word/2010/wordml" xmlns:w15="http://schemas.microsoft.com/office/word/2012/wordml" xmlns:w16cex="http://schemas.microsoft.com/office/word/2018/wordml/cex" xmlns:w16cid="http://schemas.microsoft.com/office/word/2016/wordml/cid" xmlns:w16="http://schemas.microsoft.com/office/word/2018/wordml" xmlns:w16sdtdh="http://schemas.microsoft.com/office/word/2020/wordml/sdtdatahash" xmlns:w16se="http://schemas.microsoft.com/office/word/2015/wordml/symex" mc:Ignorable="w14 w15 w16se w16cid w16 w16cex w16sdtdh">
+<w:styles xmlns:mc="http://schemas.openxmlformats.org/markup-compatibility/2006" xmlns:r="http://schemas.openxmlformats.org/officeDocument/2006/relationships" xmlns:w="http://schemas.openxmlformats.org/wordprocessingml/2006/main" xmlns:w14="http://schemas.microsoft.com/office/word/2010/wordml" xmlns:w15="http://schemas.microsoft.com/office/word/2012/wordml" xmlns:w16cex="http://schemas.microsoft.com/office/word/2018/wordml/cex" xmlns:w16cid="http://schemas.microsoft.com/office/word/2016/wordml/cid" xmlns:w16="http://schemas.microsoft.com/office/word/2018/wordml" xmlns:w16se="http://schemas.microsoft.com/office/word/2015/wordml/symex" mc:Ignorable="w14 w15 w16se w16cid w16 w16cex">
   <w:docDefaults>
     <w:rPrDefault>
       <w:rPr>
@@ -5069,6 +5655,29 @@
       <w:szCs w:val="28"/>
     </w:rPr>
   </w:style>
+  <w:style w:type="paragraph" w:styleId="Heading3">
+    <w:name w:val="heading 3"/>
+    <w:basedOn w:val="Normal"/>
+    <w:next w:val="Normal"/>
+    <w:link w:val="Heading3Char"/>
+    <w:uiPriority w:val="9"/>
+    <w:semiHidden/>
+    <w:unhideWhenUsed/>
+    <w:qFormat/>
+    <w:rsid w:val="008B6F79"/>
+    <w:pPr>
+      <w:keepNext/>
+      <w:keepLines/>
+      <w:spacing w:before="40" w:after="0"/>
+      <w:outlineLvl w:val="2"/>
+    </w:pPr>
+    <w:rPr>
+      <w:rFonts w:asciiTheme="majorHAnsi" w:eastAsiaTheme="majorEastAsia" w:hAnsiTheme="majorHAnsi" w:cstheme="majorBidi"/>
+      <w:color w:val="1F3763" w:themeColor="accent1" w:themeShade="7F"/>
+      <w:sz w:val="24"/>
+      <w:szCs w:val="24"/>
+    </w:rPr>
+  </w:style>
   <w:style w:type="character" w:default="1" w:styleId="DefaultParagraphFont">
     <w:name w:val="Default Paragraph Font"/>
     <w:uiPriority w:val="1"/>
@@ -5242,6 +5851,36 @@
     <w:rPr>
       <w:rFonts w:ascii="Times New Roman" w:eastAsiaTheme="minorHAnsi" w:hAnsi="Times New Roman"/>
       <w:sz w:val="26"/>
+      <w:lang w:eastAsia="en-US"/>
+    </w:rPr>
+  </w:style>
+  <w:style w:type="character" w:customStyle="1" w:styleId="fontstyle01">
+    <w:name w:val="fontstyle01"/>
+    <w:basedOn w:val="DefaultParagraphFont"/>
+    <w:rsid w:val="008B6F79"/>
+    <w:rPr>
+      <w:rFonts w:ascii="TimesNewRomanPSMT" w:hAnsi="TimesNewRomanPSMT" w:hint="default"/>
+      <w:b w:val="0"/>
+      <w:bCs w:val="0"/>
+      <w:i w:val="0"/>
+      <w:iCs w:val="0"/>
+      <w:color w:val="000000"/>
+      <w:sz w:val="26"/>
+      <w:szCs w:val="26"/>
+    </w:rPr>
+  </w:style>
+  <w:style w:type="character" w:customStyle="1" w:styleId="Heading3Char">
+    <w:name w:val="Heading 3 Char"/>
+    <w:basedOn w:val="DefaultParagraphFont"/>
+    <w:link w:val="Heading3"/>
+    <w:uiPriority w:val="9"/>
+    <w:semiHidden/>
+    <w:rsid w:val="008B6F79"/>
+    <w:rPr>
+      <w:rFonts w:asciiTheme="majorHAnsi" w:eastAsiaTheme="majorEastAsia" w:hAnsiTheme="majorHAnsi" w:cstheme="majorBidi"/>
+      <w:color w:val="1F3763" w:themeColor="accent1" w:themeShade="7F"/>
+      <w:sz w:val="24"/>
+      <w:szCs w:val="24"/>
       <w:lang w:eastAsia="en-US"/>
     </w:rPr>
   </w:style>

--- a/Reports/ReportYoutubeMusic.docx
+++ b/Reports/ReportYoutubeMusic.docx
@@ -3985,47 +3985,7 @@
           <w:sz w:val="32"/>
           <w:szCs w:val="32"/>
         </w:rPr>
-        <w:t xml:space="preserve">Nếu người dùng bỏ trống một trong </w:t>
-      </w:r>
-      <w:r>
-        <w:rPr>
-          <w:rFonts w:cs="Times New Roman"/>
-          <w:sz w:val="32"/>
-          <w:szCs w:val="32"/>
-        </w:rPr>
-        <w:t>2</w:t>
-      </w:r>
-      <w:r>
-        <w:rPr>
-          <w:rFonts w:cs="Times New Roman"/>
-          <w:sz w:val="32"/>
-          <w:szCs w:val="32"/>
-        </w:rPr>
-        <w:t xml:space="preserve"> trường nhập vào mà bấn nút ‘Đăng </w:t>
-      </w:r>
-      <w:r>
-        <w:rPr>
-          <w:rFonts w:cs="Times New Roman"/>
-          <w:sz w:val="32"/>
-          <w:szCs w:val="32"/>
-        </w:rPr>
-        <w:t>Nhập</w:t>
-      </w:r>
-      <w:r>
-        <w:rPr>
-          <w:rFonts w:cs="Times New Roman"/>
-          <w:sz w:val="32"/>
-          <w:szCs w:val="32"/>
-        </w:rPr>
-        <w:t>’ thì ứng dụng sẽ thông báo “Các trường nhập vào là bắt buộc. Không được để trống.” và bắt người dùng nhập vào</w:t>
-      </w:r>
-      <w:r>
-        <w:rPr>
-          <w:rFonts w:cs="Times New Roman"/>
-          <w:sz w:val="32"/>
-          <w:szCs w:val="32"/>
-        </w:rPr>
-        <w:t>.</w:t>
+        <w:t>Nếu người dùng bỏ trống một trong 2 trường nhập vào mà bấn nút ‘Đăng Nhập’ thì ứng dụng sẽ thông báo “Các trường nhập vào là bắt buộc. Không được để trống.” và bắt người dùng nhập vào.</w:t>
       </w:r>
     </w:p>
     <w:p>
@@ -4154,39 +4114,7 @@
           <w:sz w:val="32"/>
           <w:szCs w:val="32"/>
         </w:rPr>
-        <w:t xml:space="preserve">và khi điền xong và đúng thì người dùng nhấn vào nút ‘Đăng ký’. Nếu người dùng muốn quay về trang đăng nhập thì nhấn vào dòng chữ “Quay lại đăng nhập”. </w:t>
-      </w:r>
-      <w:r>
-        <w:rPr>
-          <w:rFonts w:cs="Times New Roman"/>
-          <w:sz w:val="32"/>
-          <w:szCs w:val="32"/>
-        </w:rPr>
-        <w:t>Ứng dụng còn hỗ trợ cho người dùng tính năng không cần đăng nhập chỉ cần người dùng nhấn vào dòng chữ “Không cần</w:t>
-      </w:r>
-      <w:r>
-        <w:rPr>
-          <w:rFonts w:cs="Times New Roman"/>
-          <w:sz w:val="32"/>
-          <w:szCs w:val="32"/>
-        </w:rPr>
-        <w:t xml:space="preserve"> đăng nhập</w:t>
-      </w:r>
-      <w:r>
-        <w:rPr>
-          <w:rFonts w:cs="Times New Roman"/>
-          <w:sz w:val="32"/>
-          <w:szCs w:val="32"/>
-        </w:rPr>
-        <w:t>”</w:t>
-      </w:r>
-      <w:r>
-        <w:rPr>
-          <w:rFonts w:cs="Times New Roman"/>
-          <w:sz w:val="32"/>
-          <w:szCs w:val="32"/>
-        </w:rPr>
-        <w:t>.</w:t>
+        <w:t>và khi điền xong và đúng thì người dùng nhấn vào nút ‘Đăng ký’. Nếu người dùng muốn quay về trang đăng nhập thì nhấn vào dòng chữ “Quay lại đăng nhập”. Ứng dụng còn hỗ trợ cho người dùng tính năng không cần đăng nhập chỉ cần người dùng nhấn vào dòng chữ “Không cần đăng nhập”.</w:t>
       </w:r>
     </w:p>
     <w:p>
@@ -4234,55 +4162,7 @@
           <w:szCs w:val="32"/>
         </w:rPr>
         <w:lastRenderedPageBreak/>
-        <w:t xml:space="preserve">thì ứng dụng sẽ thông báo “Các trường nhập vào là bắt buộc. Không được để trống.” và bắt người dùng nhập vào, còn trường hợp mật khẩu nhập không khớp </w:t>
-      </w:r>
-      <w:r>
-        <w:rPr>
-          <w:rFonts w:cs="Times New Roman"/>
-          <w:sz w:val="32"/>
-          <w:szCs w:val="32"/>
-        </w:rPr>
-        <w:t>mà bấn nút ‘Đăng ký’</w:t>
-      </w:r>
-      <w:r>
-        <w:rPr>
-          <w:rFonts w:cs="Times New Roman"/>
-          <w:sz w:val="32"/>
-          <w:szCs w:val="32"/>
-        </w:rPr>
-        <w:t xml:space="preserve"> thì ứng dụng sẽ thông báo “Mật khẩu nhập lại không khớp. Vui lòng nhập lại.” và bắt người dùng nhập lại, trường hợp cuối cùng nếu tài khoản đã tồn tại khi nhấn nút </w:t>
-      </w:r>
-      <w:r>
-        <w:rPr>
-          <w:rFonts w:cs="Times New Roman"/>
-          <w:sz w:val="32"/>
-          <w:szCs w:val="32"/>
-        </w:rPr>
-        <w:t>‘Đăng ký’</w:t>
-      </w:r>
-      <w:r>
-        <w:rPr>
-          <w:rFonts w:cs="Times New Roman"/>
-          <w:sz w:val="32"/>
-          <w:szCs w:val="32"/>
-        </w:rPr>
-        <w:t xml:space="preserve"> ứng dụng sẽ thông báo “Tài khoản đã tồn tại. Vui lòng sử dụng tên khác.” </w:t>
-      </w:r>
-      <w:r>
-        <w:rPr>
-          <w:rFonts w:cs="Times New Roman"/>
-          <w:sz w:val="32"/>
-          <w:szCs w:val="32"/>
-        </w:rPr>
-        <w:t>và bắt người dùng nhập lại</w:t>
-      </w:r>
-      <w:r>
-        <w:rPr>
-          <w:rFonts w:cs="Times New Roman"/>
-          <w:sz w:val="32"/>
-          <w:szCs w:val="32"/>
-        </w:rPr>
-        <w:t xml:space="preserve">.Khi nhấn vào dòng chữ “Quay lại đăng nhập” </w:t>
+        <w:t xml:space="preserve">thì ứng dụng sẽ thông báo “Các trường nhập vào là bắt buộc. Không được để trống.” và bắt người dùng nhập vào, còn trường hợp mật khẩu nhập không khớp mà bấn nút ‘Đăng ký’ thì ứng dụng sẽ thông báo “Mật khẩu nhập lại không khớp. Vui lòng nhập lại.” và bắt người dùng nhập lại, trường hợp cuối cùng nếu tài khoản đã tồn tại khi nhấn nút ‘Đăng ký’ ứng dụng sẽ thông báo “Tài khoản đã tồn tại. Vui lòng sử dụng tên khác.” và bắt người dùng nhập lại.Khi nhấn vào dòng chữ “Quay lại đăng nhập” </w:t>
       </w:r>
       <w:r>
         <w:rPr>
@@ -4306,15 +4186,7 @@
           <w:sz w:val="32"/>
           <w:szCs w:val="32"/>
         </w:rPr>
-        <w:t>k</w:t>
-      </w:r>
-      <w:r>
-        <w:rPr>
-          <w:rFonts w:cs="Times New Roman"/>
-          <w:sz w:val="32"/>
-          <w:szCs w:val="32"/>
-        </w:rPr>
-        <w:t>hi bạn nhấn vào “Không cần đăng nhập” thì bạn không cần phải đăng nhập mà được chuyển qua màn hình trang chủ.</w:t>
+        <w:t>khi bạn nhấn vào “Không cần đăng nhập” thì bạn không cần phải đăng nhập mà được chuyển qua màn hình trang chủ.</w:t>
       </w:r>
       <w:r>
         <w:rPr>
@@ -4538,6 +4410,30 @@
         </w:rPr>
         <w:t>được chuyển đến màn hình trang chủ còn khi người dùng nhấn vào tab bar “Người dùng” thì sẽ chuyển đến màn hình quản lý người dùng có hai trường hợp. Trường hợp 1 là người dùng đăng nhập bằng tài khoản và trường hợp hai là không cần đăng nhập.</w:t>
       </w:r>
+      <w:r>
+        <w:rPr>
+          <w:rFonts w:cs="Times New Roman"/>
+          <w:sz w:val="32"/>
+          <w:szCs w:val="32"/>
+        </w:rPr>
+        <w:t xml:space="preserve"> Khi người dùng nhấn vào nút icon playlist sẽ được chuyển đến màn hình danh sách phát nhạc có hai trường hợp. Trường hợp 1 là người dùng đăng nhập bằng tài khoản và trường hợp hai là không cần đăng nhập.</w:t>
+      </w:r>
+      <w:r>
+        <w:rPr>
+          <w:rFonts w:cs="Times New Roman"/>
+          <w:sz w:val="32"/>
+          <w:szCs w:val="32"/>
+        </w:rPr>
+        <w:t xml:space="preserve"> </w:t>
+      </w:r>
+      <w:r>
+        <w:rPr>
+          <w:rFonts w:cs="Times New Roman"/>
+          <w:sz w:val="32"/>
+          <w:szCs w:val="32"/>
+        </w:rPr>
+        <w:t>Và khi không làm gì thì mặc định icon Trang chủ tab bar sẽ sáng và icon Người dùng sẽ không sáng lên còn khi bấm vào icon Người dùng tab bar thì người dùng sẽ sáng và icon Trang sẽ không sáng lên.</w:t>
+      </w:r>
     </w:p>
     <w:p>
       <w:pPr>
@@ -4552,6 +4448,7 @@
           <w:szCs w:val="32"/>
         </w:rPr>
       </w:pPr>
+      <w:bookmarkStart w:id="16" w:name="_Toc74341393"/>
       <w:r>
         <w:rPr>
           <w:rFonts w:cs="Times New Roman"/>
@@ -4576,7 +4473,7 @@
           <w:noProof/>
         </w:rPr>
         <w:drawing>
-          <wp:inline distT="0" distB="0" distL="0" distR="0" wp14:anchorId="657895D0" wp14:editId="60EA8930">
+          <wp:inline distT="0" distB="0" distL="0" distR="0" wp14:anchorId="01CF473B" wp14:editId="07EC449B">
             <wp:extent cx="2177415" cy="4540250"/>
             <wp:effectExtent l="0" t="0" r="0" b="0"/>
             <wp:docPr id="5" name="Picture 5"/>
@@ -4639,6 +4536,1181 @@
           <w:szCs w:val="32"/>
         </w:rPr>
       </w:pPr>
+      <w:r>
+        <w:rPr>
+          <w:rFonts w:cs="Times New Roman"/>
+          <w:sz w:val="32"/>
+          <w:szCs w:val="32"/>
+        </w:rPr>
+        <w:lastRenderedPageBreak/>
+        <w:t>Cách chạy: Khi ta click vào nút icon playlist thì sẽ được chuyển đến màn hình danh sách phát nhạc và ở đây sẽ có 2 trường hợp. Trường hợp 1 là người dùng có tài khoản thì khi chuyển sang màn hình danh sách phát thì sẽ có những playlist đã từng nghe qua sẽ được lưu lại ở màn hình danh sách phát còn trường hợp 2 không cần đăng nhập thì ngược lại sẽ không được lưu lại trong danh sách phát nhạc dù đã từng nghe qua playlist này. Khi bạn muốn quay lại trang chủ khi ở màn hình Danh sách phát nhạc chỉ cần bấm chữ ‘Back’ để quay lại và nhấn chữ ‘Edit’ để có thể xóa playlist nhạc ra khỏi màn hình danh sách phát nhạc.</w:t>
+      </w:r>
+      <w:r>
+        <w:rPr>
+          <w:rFonts w:cs="Times New Roman"/>
+          <w:sz w:val="32"/>
+          <w:szCs w:val="32"/>
+        </w:rPr>
+        <w:t xml:space="preserve"> </w:t>
+      </w:r>
+      <w:r>
+        <w:rPr>
+          <w:rFonts w:cs="Times New Roman"/>
+          <w:sz w:val="32"/>
+          <w:szCs w:val="32"/>
+        </w:rPr>
+        <w:t>Khi người dùng nhấn vào tab bar “Nghe Nhạc” để đến trang chủ còn nếu người dùng nhấn vào tab bar “Người Dùng” thì sẽ được chuyển đến màn hình quản lý người dùng.</w:t>
+      </w:r>
+    </w:p>
+    <w:p>
+      <w:pPr>
+        <w:pStyle w:val="ListParagraph"/>
+        <w:numPr>
+          <w:ilvl w:val="0"/>
+          <w:numId w:val="15"/>
+        </w:numPr>
+        <w:ind w:left="1418" w:hanging="284"/>
+        <w:rPr>
+          <w:rFonts w:cs="Times New Roman"/>
+          <w:sz w:val="32"/>
+          <w:szCs w:val="32"/>
+        </w:rPr>
+      </w:pPr>
+      <w:r>
+        <w:rPr>
+          <w:rFonts w:cs="Times New Roman"/>
+          <w:sz w:val="32"/>
+          <w:szCs w:val="32"/>
+        </w:rPr>
+        <w:t>Kết quả: Khi</w:t>
+      </w:r>
+      <w:r>
+        <w:rPr>
+          <w:rFonts w:cs="Times New Roman"/>
+          <w:sz w:val="32"/>
+          <w:szCs w:val="32"/>
+          <w:lang w:val="vi-VN"/>
+        </w:rPr>
+        <w:t xml:space="preserve"> người dùng click vào icon playlist vào thì sẽ chuyển qua màn hình danh sách phát nhạc và hiện playlist mà người dùng mới nhập đường dẫn vào trang chủ. Sẽ có 2 trường hợp, trường hợp một là người dùng có tài khoản thì màn hình danh sách phát sẽ hiện lên các playlist trước đó mà người dùng đã nhập vào và đã nghe qua, trường hợp 2 là người dùng không đăng nhập thì màn hình danh sách phát sẽ chỉ hiện mỗi playlist mà người dùng mới nhập vào trước đó. Khi người dùng muốn quay về trang chủ thì chỉ cần bấm chữ ‘Back’ để quay về trang chủ. Khi người dùng nhấp vào chữ ‘Edit’ thì người dùng sẽ được xóa đi một hay nhiều playlist bất kì bằng cách nhấn vào ‘ – ‘ sau đó làm bấm nút ‘Delete’ để xóa playlist đó ra khỏi màn hình danh sách phát khi đã xóa xong muốn quay về màn hình danh sách phát ban đầu chỉ cần bấm chữ ‘</w:t>
+      </w:r>
+      <w:r>
+        <w:rPr>
+          <w:rFonts w:cs="Times New Roman"/>
+          <w:sz w:val="32"/>
+          <w:szCs w:val="32"/>
+        </w:rPr>
+        <w:t>Done’</w:t>
+      </w:r>
+      <w:r>
+        <w:rPr>
+          <w:rFonts w:cs="Times New Roman"/>
+          <w:sz w:val="32"/>
+          <w:szCs w:val="32"/>
+          <w:lang w:val="vi-VN"/>
+        </w:rPr>
+        <w:t xml:space="preserve"> để qua lại. </w:t>
+      </w:r>
+      <w:r>
+        <w:rPr>
+          <w:rFonts w:cs="Times New Roman"/>
+          <w:sz w:val="32"/>
+          <w:szCs w:val="32"/>
+        </w:rPr>
+        <w:t xml:space="preserve">Khi người dùng nhấn vào tab bar “Trang chủ” thì sẽ được chuyển đến màn hình trang chủ còn </w:t>
+      </w:r>
+      <w:r>
+        <w:rPr>
+          <w:rFonts w:cs="Times New Roman"/>
+          <w:sz w:val="32"/>
+          <w:szCs w:val="32"/>
+        </w:rPr>
+        <w:lastRenderedPageBreak/>
+        <w:t>khi người dùng nhấn vào tab bar “Người dùng” thì sẽ chuyển đến màn hình quản lý người dùng có hai trường hợp. Trường hợp 1 là người dùng đăng nhập bằng tài khoản và trường hợp hai là không cần đăng nhập. Khi người dùng nhấn vào nút icon playlist sẽ được chuyển đến màn hình danh sách phát nhạc có hai trường hợp. Trường hợp 1 là người dùng đăng nhập bằng tài khoản và trường hợp hai là không cần đăng nhập.</w:t>
+      </w:r>
+      <w:r>
+        <w:rPr>
+          <w:rFonts w:cs="Times New Roman"/>
+          <w:sz w:val="32"/>
+          <w:szCs w:val="32"/>
+        </w:rPr>
+        <w:t xml:space="preserve"> </w:t>
+      </w:r>
+      <w:r>
+        <w:rPr>
+          <w:rFonts w:cs="Times New Roman"/>
+          <w:sz w:val="32"/>
+          <w:szCs w:val="32"/>
+        </w:rPr>
+        <w:t>Và khi không làm gì thì mặc định icon Trang chủ tab bar sẽ sáng và icon Người dùng sẽ không sáng lên còn khi bấm vào icon Người dùng tab bar thì người dùng sẽ sáng và icon Trang sẽ không sáng lên.</w:t>
+      </w:r>
+    </w:p>
+    <w:p>
+      <w:pPr>
+        <w:pStyle w:val="ListParagraph"/>
+        <w:numPr>
+          <w:ilvl w:val="0"/>
+          <w:numId w:val="12"/>
+        </w:numPr>
+        <w:rPr>
+          <w:rFonts w:cs="Times New Roman"/>
+          <w:sz w:val="32"/>
+          <w:szCs w:val="32"/>
+        </w:rPr>
+      </w:pPr>
+      <w:r>
+        <w:rPr>
+          <w:rFonts w:cs="Times New Roman"/>
+          <w:sz w:val="32"/>
+          <w:szCs w:val="32"/>
+        </w:rPr>
+        <w:t>Màn</w:t>
+      </w:r>
+      <w:r>
+        <w:rPr>
+          <w:rFonts w:cs="Times New Roman"/>
+          <w:sz w:val="32"/>
+          <w:szCs w:val="32"/>
+          <w:lang w:val="vi-VN"/>
+        </w:rPr>
+        <w:t xml:space="preserve"> hình Player phát nhạc:</w:t>
+      </w:r>
+    </w:p>
+    <w:p>
+      <w:pPr>
+        <w:pStyle w:val="ListParagraph"/>
+        <w:ind w:left="1080"/>
+        <w:rPr>
+          <w:rFonts w:cs="Times New Roman"/>
+          <w:sz w:val="32"/>
+          <w:szCs w:val="32"/>
+        </w:rPr>
+      </w:pPr>
+      <w:r>
+        <w:rPr>
+          <w:noProof/>
+        </w:rPr>
+        <w:drawing>
+          <wp:inline distT="0" distB="0" distL="0" distR="0" wp14:anchorId="0E109B32" wp14:editId="2E1E9011">
+            <wp:extent cx="2188210" cy="4598670"/>
+            <wp:effectExtent l="0" t="0" r="2540" b="0"/>
+            <wp:docPr id="4" name="Picture 4"/>
+            <wp:cNvGraphicFramePr>
+              <a:graphicFrameLocks xmlns:a="http://schemas.openxmlformats.org/drawingml/2006/main" noChangeAspect="1"/>
+            </wp:cNvGraphicFramePr>
+            <a:graphic xmlns:a="http://schemas.openxmlformats.org/drawingml/2006/main">
+              <a:graphicData uri="http://schemas.openxmlformats.org/drawingml/2006/picture">
+                <pic:pic xmlns:pic="http://schemas.openxmlformats.org/drawingml/2006/picture">
+                  <pic:nvPicPr>
+                    <pic:cNvPr id="0" name="Picture 1"/>
+                    <pic:cNvPicPr>
+                      <a:picLocks noChangeAspect="1" noChangeArrowheads="1"/>
+                    </pic:cNvPicPr>
+                  </pic:nvPicPr>
+                  <pic:blipFill>
+                    <a:blip r:embed="rId13">
+                      <a:extLst>
+                        <a:ext uri="{28A0092B-C50C-407E-A947-70E740481C1C}">
+                          <a14:useLocalDpi xmlns:a14="http://schemas.microsoft.com/office/drawing/2010/main" val="0"/>
+                        </a:ext>
+                      </a:extLst>
+                    </a:blip>
+                    <a:srcRect/>
+                    <a:stretch>
+                      <a:fillRect/>
+                    </a:stretch>
+                  </pic:blipFill>
+                  <pic:spPr bwMode="auto">
+                    <a:xfrm>
+                      <a:off x="0" y="0"/>
+                      <a:ext cx="2188210" cy="4598670"/>
+                    </a:xfrm>
+                    <a:prstGeom prst="rect">
+                      <a:avLst/>
+                    </a:prstGeom>
+                    <a:noFill/>
+                    <a:ln>
+                      <a:noFill/>
+                    </a:ln>
+                  </pic:spPr>
+                </pic:pic>
+              </a:graphicData>
+            </a:graphic>
+          </wp:inline>
+        </w:drawing>
+      </w:r>
+    </w:p>
+    <w:p>
+      <w:pPr>
+        <w:pStyle w:val="ListParagraph"/>
+        <w:numPr>
+          <w:ilvl w:val="0"/>
+          <w:numId w:val="15"/>
+        </w:numPr>
+        <w:ind w:left="1418" w:hanging="284"/>
+        <w:rPr>
+          <w:rFonts w:cs="Times New Roman"/>
+          <w:sz w:val="32"/>
+          <w:szCs w:val="32"/>
+        </w:rPr>
+      </w:pPr>
+      <w:r>
+        <w:rPr>
+          <w:rFonts w:cs="Times New Roman"/>
+          <w:sz w:val="32"/>
+          <w:szCs w:val="32"/>
+        </w:rPr>
+        <w:lastRenderedPageBreak/>
+        <w:t>Cách</w:t>
+      </w:r>
+      <w:r>
+        <w:rPr>
+          <w:rFonts w:cs="Times New Roman"/>
+          <w:sz w:val="32"/>
+          <w:szCs w:val="32"/>
+          <w:lang w:val="vi-VN"/>
+        </w:rPr>
+        <w:t xml:space="preserve"> chạy: Khi </w:t>
+      </w:r>
+      <w:r>
+        <w:rPr>
+          <w:rFonts w:cs="Times New Roman"/>
+          <w:sz w:val="32"/>
+          <w:szCs w:val="32"/>
+        </w:rPr>
+        <w:t>người dùng nhập đường dẫn thành công thì sẽ được chuyển qua màn hình Player phát nhạc. Ở màn hình Player phát nhạc chúng ta có 3 dòng text như là số lượng bài hát, tên bài hát trong playlist và tên nghệ sỹ</w:t>
+      </w:r>
+      <w:r>
+        <w:rPr>
+          <w:rFonts w:cs="Times New Roman"/>
+          <w:sz w:val="32"/>
+          <w:szCs w:val="32"/>
+        </w:rPr>
+        <w:t>. Còn có một Video Image của video trong playlist sẽ đc chiếu lên. Sẽ có một trang trượt biểu hiện thời gian của bài nhạc ở đầu đoạn trượt sẽ là “00:00” cuối đoạn trượt là thời gian tổng của video khi nhạc bắt đầu thanh trượt sẽ chạy từ từ về cuối và thời gian ở đầu và ở cuối sẽ thay đổi.</w:t>
+      </w:r>
+      <w:r>
+        <w:rPr>
+          <w:rFonts w:cs="Times New Roman"/>
+          <w:sz w:val="32"/>
+          <w:szCs w:val="32"/>
+        </w:rPr>
+        <w:t xml:space="preserve"> Người dùng có thể kéo thanh trượt để kéo đến đoạn mà mình muốn nghe trong video. Ở màn hình này sẽ có 4 nút cơ bản là icon “Qua bài”, icon “Phát nhạc/Tạm dừng”, icon “Lùi lại”, icon “Playlist nhạc”</w:t>
+      </w:r>
+      <w:r>
+        <w:rPr>
+          <w:rFonts w:cs="Times New Roman"/>
+          <w:sz w:val="32"/>
+          <w:szCs w:val="32"/>
+        </w:rPr>
+        <w:t xml:space="preserve"> người dùng sẽ thao tác trên những nút đó để chỉnh đến bài hát mình muốn và phát nhạc hoặc tạm dừng</w:t>
+      </w:r>
+      <w:r>
+        <w:rPr>
+          <w:rFonts w:cs="Times New Roman"/>
+          <w:sz w:val="32"/>
+          <w:szCs w:val="32"/>
+        </w:rPr>
+        <w:t>. Khi người dùng nhấn vào tab bar “Nghe Nhạc” để đến trang chủ còn nếu người dùng nhấn vào tab bar “Người Dùng” thì sẽ được chuyển đến màn hình quản lý người dùng.</w:t>
+      </w:r>
+      <w:r>
+        <w:rPr>
+          <w:rFonts w:cs="Times New Roman"/>
+          <w:sz w:val="32"/>
+          <w:szCs w:val="32"/>
+        </w:rPr>
+        <w:t xml:space="preserve"> Người dùng muốn quay lại màn hình trang chủ thì chỉ cần nhấn chữ “Back”.</w:t>
+      </w:r>
+    </w:p>
+    <w:p>
+      <w:pPr>
+        <w:pStyle w:val="ListParagraph"/>
+        <w:numPr>
+          <w:ilvl w:val="0"/>
+          <w:numId w:val="16"/>
+        </w:numPr>
+        <w:ind w:left="1560" w:hanging="425"/>
+        <w:rPr>
+          <w:rFonts w:cs="Times New Roman"/>
+          <w:sz w:val="32"/>
+          <w:szCs w:val="32"/>
+        </w:rPr>
+      </w:pPr>
+      <w:r>
+        <w:rPr>
+          <w:rFonts w:cs="Times New Roman"/>
+          <w:sz w:val="32"/>
+          <w:szCs w:val="32"/>
+          <w:lang w:val="vi-VN"/>
+        </w:rPr>
+        <w:t>Kết quả:</w:t>
+      </w:r>
+      <w:r>
+        <w:rPr>
+          <w:rFonts w:cs="Times New Roman"/>
+          <w:sz w:val="32"/>
+          <w:szCs w:val="32"/>
+        </w:rPr>
+        <w:t xml:space="preserve"> Khi đã nhập thành công đường dẫn sẽ được chuyển đến màn hình Player phát nhạc</w:t>
+      </w:r>
+      <w:r>
+        <w:rPr>
+          <w:rFonts w:cs="Times New Roman"/>
+          <w:sz w:val="32"/>
+          <w:szCs w:val="32"/>
+        </w:rPr>
+        <w:t xml:space="preserve"> ở màn hình này sẽ trả ra kết quả video đầu tiên trong playlist người dùng sẽ thấy được số lương video và video đó đứng thứ tự thứ mấy và tên video, tên nghệ sỹ trình bầy. Sẽ có một Video Image đc thay đổi theo hình của video.Khi người dùng muốn bắt đầu bài nhạc thì người dùng chỉ cần nhấn nút icon “Phát nhạc” khi bấm vào xong bài nhạc sẽ chạy và biểu hiện icon sẽ thay đổi thành icon “Tạm dừng” và đồng thời thanh khi “Phát nhạc” hay tạm dừng thì thanh trượt nằm trên sẽ hoạt động theo khi phát thì thanh trượt sẽ chạy từ trái sang phải và tời gian ở đầu và thời gian ở cuối cũng thay đổi</w:t>
+      </w:r>
+      <w:r>
+        <w:rPr>
+          <w:rFonts w:cs="Times New Roman"/>
+          <w:sz w:val="32"/>
+          <w:szCs w:val="32"/>
+        </w:rPr>
+        <w:t xml:space="preserve">. Thời gian ở đầu sẽ </w:t>
+      </w:r>
+      <w:r>
+        <w:rPr>
+          <w:rFonts w:cs="Times New Roman"/>
+          <w:sz w:val="32"/>
+          <w:szCs w:val="32"/>
+        </w:rPr>
+        <w:lastRenderedPageBreak/>
+        <w:t>tăng dần còn thời gian ở cuối sẽ giảm dần. Còn khi người dùng nhấn vào nút có icon “Lùi lại” thì màn hình sẽ chạy bài nhạc nằm trước bài nhạc hiện tại trong playlist nếu bài nhạc đang phát nằm đầu playlist thì sẽ phát lại chính bài hát đó, còn bấn nút có icon “Qua bài” thì ngược lại thì màn hình sẽ chuyển qua bài nhạc nằm sau bài nhạc hiện tại trong playlist đang phát nếu bài nhạc đó nằm cuối thì sẽ phát lại chính bài hát đó. Khi người dùng muốn điều chỉnh đến đoạn mình muốn nghe hay không muốn nghe trong bài  hát thì chỉ cần kéo thanh trượt sang trái hay sang trái tùy vào nhu cầu của người dùng. Và khi người dùng bấm vào nút icon “Playlist” thì màn hình sẽ chuyển qua màn hình danh sách các bài nhạc.</w:t>
+      </w:r>
+      <w:r>
+        <w:rPr>
+          <w:rFonts w:cs="Times New Roman"/>
+          <w:sz w:val="32"/>
+          <w:szCs w:val="32"/>
+        </w:rPr>
+        <w:t>Khi bạn bấm vào chữ ‘Back’ thì ngay lặp tức màn hình sẽ chuyển về màn hình trang chủ.</w:t>
+      </w:r>
+      <w:r>
+        <w:rPr>
+          <w:rFonts w:cs="Times New Roman"/>
+          <w:sz w:val="32"/>
+          <w:szCs w:val="32"/>
+          <w:lang w:val="vi-VN"/>
+        </w:rPr>
+        <w:t xml:space="preserve"> </w:t>
+      </w:r>
+      <w:r>
+        <w:rPr>
+          <w:rFonts w:cs="Times New Roman"/>
+          <w:sz w:val="32"/>
+          <w:szCs w:val="32"/>
+        </w:rPr>
+        <w:t>Khi người dùng nhấn vào tab bar “Trang chủ” thì sẽ được chuyển đến màn hình trang chủ còn khi người dùng nhấn vào tab bar “Người dùng” thì sẽ chuyển đến màn hình quản lý người dùng có hai trường hợp. Trường hợp 1 là người dùng đăng nhập bằng tài khoản và trường hợp hai là không cần đăng nhập.</w:t>
+      </w:r>
+      <w:r>
+        <w:rPr>
+          <w:rFonts w:cs="Times New Roman"/>
+          <w:sz w:val="32"/>
+          <w:szCs w:val="32"/>
+        </w:rPr>
+        <w:t xml:space="preserve"> </w:t>
+      </w:r>
+      <w:r>
+        <w:rPr>
+          <w:rFonts w:cs="Times New Roman"/>
+          <w:sz w:val="32"/>
+          <w:szCs w:val="32"/>
+        </w:rPr>
+        <w:t>Và khi không làm gì thì mặc định icon Trang chủ tab bar sẽ sáng và icon Người dùng sẽ không sáng lên còn khi bấm vào icon Người dùng tab bar thì người dùng sẽ sáng và icon Trang sẽ không sáng lên.</w:t>
+      </w:r>
+    </w:p>
+    <w:p>
+      <w:pPr>
+        <w:pStyle w:val="ListParagraph"/>
+        <w:numPr>
+          <w:ilvl w:val="0"/>
+          <w:numId w:val="12"/>
+        </w:numPr>
+        <w:rPr>
+          <w:rFonts w:cs="Times New Roman"/>
+          <w:sz w:val="32"/>
+          <w:szCs w:val="32"/>
+        </w:rPr>
+      </w:pPr>
+      <w:r>
+        <w:rPr>
+          <w:rFonts w:cs="Times New Roman"/>
+          <w:sz w:val="32"/>
+          <w:szCs w:val="32"/>
+        </w:rPr>
+        <w:t>Màn hình Danh Sách Các Bài Nhạc</w:t>
+      </w:r>
+    </w:p>
+    <w:p>
+      <w:pPr>
+        <w:pStyle w:val="ListParagraph"/>
+        <w:ind w:left="1080"/>
+        <w:rPr>
+          <w:rFonts w:cs="Times New Roman"/>
+          <w:sz w:val="32"/>
+          <w:szCs w:val="32"/>
+        </w:rPr>
+      </w:pPr>
+      <w:r>
+        <w:rPr>
+          <w:noProof/>
+        </w:rPr>
+        <w:lastRenderedPageBreak/>
+        <w:drawing>
+          <wp:inline distT="0" distB="0" distL="0" distR="0" wp14:anchorId="03EFC9A9" wp14:editId="5035F51B">
+            <wp:extent cx="2209800" cy="4578350"/>
+            <wp:effectExtent l="0" t="0" r="0" b="0"/>
+            <wp:docPr id="9" name="Picture 9"/>
+            <wp:cNvGraphicFramePr>
+              <a:graphicFrameLocks xmlns:a="http://schemas.openxmlformats.org/drawingml/2006/main" noChangeAspect="1"/>
+            </wp:cNvGraphicFramePr>
+            <a:graphic xmlns:a="http://schemas.openxmlformats.org/drawingml/2006/main">
+              <a:graphicData uri="http://schemas.openxmlformats.org/drawingml/2006/picture">
+                <pic:pic xmlns:pic="http://schemas.openxmlformats.org/drawingml/2006/picture">
+                  <pic:nvPicPr>
+                    <pic:cNvPr id="0" name="Picture 11"/>
+                    <pic:cNvPicPr>
+                      <a:picLocks noChangeAspect="1" noChangeArrowheads="1"/>
+                    </pic:cNvPicPr>
+                  </pic:nvPicPr>
+                  <pic:blipFill>
+                    <a:blip r:embed="rId14">
+                      <a:extLst>
+                        <a:ext uri="{28A0092B-C50C-407E-A947-70E740481C1C}">
+                          <a14:useLocalDpi xmlns:a14="http://schemas.microsoft.com/office/drawing/2010/main" val="0"/>
+                        </a:ext>
+                      </a:extLst>
+                    </a:blip>
+                    <a:srcRect/>
+                    <a:stretch>
+                      <a:fillRect/>
+                    </a:stretch>
+                  </pic:blipFill>
+                  <pic:spPr bwMode="auto">
+                    <a:xfrm>
+                      <a:off x="0" y="0"/>
+                      <a:ext cx="2209800" cy="4578350"/>
+                    </a:xfrm>
+                    <a:prstGeom prst="rect">
+                      <a:avLst/>
+                    </a:prstGeom>
+                    <a:noFill/>
+                    <a:ln>
+                      <a:noFill/>
+                    </a:ln>
+                  </pic:spPr>
+                </pic:pic>
+              </a:graphicData>
+            </a:graphic>
+          </wp:inline>
+        </w:drawing>
+      </w:r>
+    </w:p>
+    <w:p>
+      <w:pPr>
+        <w:pStyle w:val="ListParagraph"/>
+        <w:numPr>
+          <w:ilvl w:val="0"/>
+          <w:numId w:val="17"/>
+        </w:numPr>
+        <w:rPr>
+          <w:rFonts w:cs="Times New Roman"/>
+          <w:sz w:val="32"/>
+          <w:szCs w:val="32"/>
+        </w:rPr>
+      </w:pPr>
+      <w:r>
+        <w:rPr>
+          <w:rFonts w:cs="Times New Roman"/>
+          <w:sz w:val="32"/>
+          <w:szCs w:val="32"/>
+        </w:rPr>
+        <w:t>Cách chạy: Khi ta click vào nút icon playlist thì sẽ được chuyển đến màn hình danh sách các bài nhạc. Khi bạn muốn quay lại trang chủ khi ở màn hình Danh sách các bài nhạc chỉ cần bấm chữ ‘Back’ để quay lại và nhấn chữ ‘Edit’ để có thể xóa playlist các nhạc ra khỏi màn hình danh sách các bài nhạc.</w:t>
+      </w:r>
+      <w:r>
+        <w:rPr>
+          <w:rFonts w:cs="Times New Roman"/>
+          <w:sz w:val="32"/>
+          <w:szCs w:val="32"/>
+        </w:rPr>
+        <w:t xml:space="preserve"> </w:t>
+      </w:r>
+      <w:r>
+        <w:rPr>
+          <w:rFonts w:cs="Times New Roman"/>
+          <w:sz w:val="32"/>
+          <w:szCs w:val="32"/>
+        </w:rPr>
+        <w:t>Khi người dùng nhấn vào tab bar “Nghe Nhạc” để đến trang chủ còn nếu người dùng nhấn vào tab bar “Người Dùng” thì sẽ được chuyển đến màn hình quản lý người dùng.</w:t>
+      </w:r>
+    </w:p>
+    <w:p>
+      <w:pPr>
+        <w:pStyle w:val="ListParagraph"/>
+        <w:numPr>
+          <w:ilvl w:val="0"/>
+          <w:numId w:val="17"/>
+        </w:numPr>
+        <w:rPr>
+          <w:rFonts w:cs="Times New Roman"/>
+          <w:sz w:val="32"/>
+          <w:szCs w:val="32"/>
+        </w:rPr>
+      </w:pPr>
+      <w:r>
+        <w:rPr>
+          <w:rFonts w:cs="Times New Roman"/>
+          <w:sz w:val="32"/>
+          <w:szCs w:val="32"/>
+        </w:rPr>
+        <w:t>Kết quả: Khi</w:t>
+      </w:r>
+      <w:r>
+        <w:rPr>
+          <w:rFonts w:cs="Times New Roman"/>
+          <w:sz w:val="32"/>
+          <w:szCs w:val="32"/>
+          <w:lang w:val="vi-VN"/>
+        </w:rPr>
+        <w:t xml:space="preserve"> người dùng click vào icon playlist vào thì sẽ chuyển qua màn hình danh sách </w:t>
+      </w:r>
+      <w:r>
+        <w:rPr>
+          <w:rFonts w:cs="Times New Roman"/>
+          <w:sz w:val="32"/>
+          <w:szCs w:val="32"/>
+        </w:rPr>
+        <w:t>các bài</w:t>
+      </w:r>
+      <w:r>
+        <w:rPr>
+          <w:rFonts w:cs="Times New Roman"/>
+          <w:sz w:val="32"/>
+          <w:szCs w:val="32"/>
+          <w:lang w:val="vi-VN"/>
+        </w:rPr>
+        <w:t xml:space="preserve"> nhạc và hiện playlist </w:t>
+      </w:r>
+      <w:r>
+        <w:rPr>
+          <w:rFonts w:cs="Times New Roman"/>
+          <w:sz w:val="32"/>
+          <w:szCs w:val="32"/>
+        </w:rPr>
+        <w:t xml:space="preserve">nhạc </w:t>
+      </w:r>
+      <w:r>
+        <w:rPr>
+          <w:rFonts w:cs="Times New Roman"/>
+          <w:sz w:val="32"/>
+          <w:szCs w:val="32"/>
+          <w:lang w:val="vi-VN"/>
+        </w:rPr>
+        <w:t xml:space="preserve">mà người dùng mới nhập đường dẫn vào trang chủ. Khi người dùng muốn quay về trang chủ thì chỉ cần bấm chữ ‘Back’ để quay về trang chủ. Khi người dùng nhấp vào chữ </w:t>
+      </w:r>
+      <w:r>
+        <w:rPr>
+          <w:rFonts w:cs="Times New Roman"/>
+          <w:sz w:val="32"/>
+          <w:szCs w:val="32"/>
+          <w:lang w:val="vi-VN"/>
+        </w:rPr>
+        <w:lastRenderedPageBreak/>
+        <w:t xml:space="preserve">‘Edit’ thì người dùng sẽ được xóa đi một hay nhiều </w:t>
+      </w:r>
+      <w:r>
+        <w:rPr>
+          <w:rFonts w:cs="Times New Roman"/>
+          <w:sz w:val="32"/>
+          <w:szCs w:val="32"/>
+        </w:rPr>
+        <w:t>bài nhạc trong playlist</w:t>
+      </w:r>
+      <w:r>
+        <w:rPr>
+          <w:rFonts w:cs="Times New Roman"/>
+          <w:sz w:val="32"/>
+          <w:szCs w:val="32"/>
+          <w:lang w:val="vi-VN"/>
+        </w:rPr>
+        <w:t xml:space="preserve"> bất kì bằng cách nhấn vào ‘ – ‘ sau đó làm bấm nút ‘Delete’ để xóa</w:t>
+      </w:r>
+      <w:r>
+        <w:rPr>
+          <w:rFonts w:cs="Times New Roman"/>
+          <w:sz w:val="32"/>
+          <w:szCs w:val="32"/>
+        </w:rPr>
+        <w:t xml:space="preserve"> bài nhạc đã chọn</w:t>
+      </w:r>
+      <w:r>
+        <w:rPr>
+          <w:rFonts w:cs="Times New Roman"/>
+          <w:sz w:val="32"/>
+          <w:szCs w:val="32"/>
+          <w:lang w:val="vi-VN"/>
+        </w:rPr>
+        <w:t xml:space="preserve"> ra khỏi màn hình danh sách </w:t>
+      </w:r>
+      <w:r>
+        <w:rPr>
+          <w:rFonts w:cs="Times New Roman"/>
+          <w:sz w:val="32"/>
+          <w:szCs w:val="32"/>
+        </w:rPr>
+        <w:t>các bài nhạc</w:t>
+      </w:r>
+      <w:r>
+        <w:rPr>
+          <w:rFonts w:cs="Times New Roman"/>
+          <w:sz w:val="32"/>
+          <w:szCs w:val="32"/>
+          <w:lang w:val="vi-VN"/>
+        </w:rPr>
+        <w:t xml:space="preserve"> khi đã xóa xong muốn quay về màn hình danh sách phát ban đầu chỉ cần bấm chữ ‘</w:t>
+      </w:r>
+      <w:r>
+        <w:rPr>
+          <w:rFonts w:cs="Times New Roman"/>
+          <w:sz w:val="32"/>
+          <w:szCs w:val="32"/>
+        </w:rPr>
+        <w:t>Done</w:t>
+      </w:r>
+      <w:r>
+        <w:rPr>
+          <w:rFonts w:cs="Times New Roman"/>
+          <w:sz w:val="32"/>
+          <w:szCs w:val="32"/>
+          <w:lang w:val="vi-VN"/>
+        </w:rPr>
+        <w:t xml:space="preserve">’. </w:t>
+      </w:r>
+      <w:r>
+        <w:rPr>
+          <w:rFonts w:cs="Times New Roman"/>
+          <w:sz w:val="32"/>
+          <w:szCs w:val="32"/>
+        </w:rPr>
+        <w:t>Khi người dùng nhấn vào tab bar “Trang chủ” thì sẽ được chuyển đến màn hình trang chủ còn khi người dùng nhấn vào tab bar “Người dùng” thì sẽ chuyển đến màn hình quản lý người dùng có hai trường hợp. Trường hợp 1 là người dùng đăng nhập bằng tài khoản và trường hợp hai là không cần đăng nhập. Khi người dùng nhấn vào nút icon playlist sẽ được chuyển đến màn hình danh sách phát nhạc có hai trường hợp. Trường hợp 1 là người dùng đăng nhập bằng tài khoản và trường hợp hai là không cần đăng nhập.</w:t>
+      </w:r>
+      <w:r>
+        <w:rPr>
+          <w:rFonts w:cs="Times New Roman"/>
+          <w:sz w:val="32"/>
+          <w:szCs w:val="32"/>
+        </w:rPr>
+        <w:t xml:space="preserve"> Và khi không làm gì thì mặc định icon Trang chủ tab</w:t>
+      </w:r>
+      <w:r>
+        <w:rPr>
+          <w:rFonts w:cs="Times New Roman"/>
+          <w:sz w:val="32"/>
+          <w:szCs w:val="32"/>
+        </w:rPr>
+        <w:t xml:space="preserve"> bar</w:t>
+      </w:r>
+      <w:r>
+        <w:rPr>
+          <w:rFonts w:cs="Times New Roman"/>
+          <w:sz w:val="32"/>
+          <w:szCs w:val="32"/>
+        </w:rPr>
+        <w:t xml:space="preserve"> sẽ sáng</w:t>
+      </w:r>
+      <w:r>
+        <w:rPr>
+          <w:rFonts w:cs="Times New Roman"/>
+          <w:sz w:val="32"/>
+          <w:szCs w:val="32"/>
+        </w:rPr>
+        <w:t xml:space="preserve"> và icon Người dùng sẽ không sáng lên</w:t>
+      </w:r>
+      <w:r>
+        <w:rPr>
+          <w:rFonts w:cs="Times New Roman"/>
+          <w:sz w:val="32"/>
+          <w:szCs w:val="32"/>
+        </w:rPr>
+        <w:t xml:space="preserve"> còn khi bấm vào icon </w:t>
+      </w:r>
+      <w:r>
+        <w:rPr>
+          <w:rFonts w:cs="Times New Roman"/>
+          <w:sz w:val="32"/>
+          <w:szCs w:val="32"/>
+        </w:rPr>
+        <w:t>Người dùng tab bar thì người dùng sẽ sáng và icon Trang sẽ không sáng lên</w:t>
+      </w:r>
+    </w:p>
+    <w:p>
+      <w:pPr>
+        <w:pStyle w:val="ListParagraph"/>
+        <w:numPr>
+          <w:ilvl w:val="0"/>
+          <w:numId w:val="12"/>
+        </w:numPr>
+        <w:rPr>
+          <w:rFonts w:cs="Times New Roman"/>
+          <w:sz w:val="32"/>
+          <w:szCs w:val="32"/>
+        </w:rPr>
+      </w:pPr>
+      <w:r>
+        <w:rPr>
+          <w:rFonts w:cs="Times New Roman"/>
+          <w:sz w:val="32"/>
+          <w:szCs w:val="32"/>
+        </w:rPr>
+        <w:t>Màn hình Quản Lý Người Dùng (Đăng Nhập):</w:t>
+      </w:r>
+    </w:p>
+    <w:p>
+      <w:pPr>
+        <w:pStyle w:val="ListParagraph"/>
+        <w:ind w:left="1080"/>
+        <w:rPr>
+          <w:rFonts w:cs="Times New Roman"/>
+          <w:sz w:val="32"/>
+          <w:szCs w:val="32"/>
+        </w:rPr>
+      </w:pPr>
+      <w:r>
+        <w:rPr>
+          <w:noProof/>
+        </w:rPr>
+        <w:lastRenderedPageBreak/>
+        <w:drawing>
+          <wp:inline distT="0" distB="0" distL="0" distR="0" wp14:anchorId="59D807B0" wp14:editId="5837A846">
+            <wp:extent cx="2178050" cy="4616450"/>
+            <wp:effectExtent l="0" t="0" r="0" b="0"/>
+            <wp:docPr id="10" name="Picture 10"/>
+            <wp:cNvGraphicFramePr>
+              <a:graphicFrameLocks xmlns:a="http://schemas.openxmlformats.org/drawingml/2006/main" noChangeAspect="1"/>
+            </wp:cNvGraphicFramePr>
+            <a:graphic xmlns:a="http://schemas.openxmlformats.org/drawingml/2006/main">
+              <a:graphicData uri="http://schemas.openxmlformats.org/drawingml/2006/picture">
+                <pic:pic xmlns:pic="http://schemas.openxmlformats.org/drawingml/2006/picture">
+                  <pic:nvPicPr>
+                    <pic:cNvPr id="0" name="Picture 13"/>
+                    <pic:cNvPicPr>
+                      <a:picLocks noChangeAspect="1" noChangeArrowheads="1"/>
+                    </pic:cNvPicPr>
+                  </pic:nvPicPr>
+                  <pic:blipFill>
+                    <a:blip r:embed="rId15">
+                      <a:extLst>
+                        <a:ext uri="{28A0092B-C50C-407E-A947-70E740481C1C}">
+                          <a14:useLocalDpi xmlns:a14="http://schemas.microsoft.com/office/drawing/2010/main" val="0"/>
+                        </a:ext>
+                      </a:extLst>
+                    </a:blip>
+                    <a:srcRect/>
+                    <a:stretch>
+                      <a:fillRect/>
+                    </a:stretch>
+                  </pic:blipFill>
+                  <pic:spPr bwMode="auto">
+                    <a:xfrm>
+                      <a:off x="0" y="0"/>
+                      <a:ext cx="2178050" cy="4616450"/>
+                    </a:xfrm>
+                    <a:prstGeom prst="rect">
+                      <a:avLst/>
+                    </a:prstGeom>
+                    <a:noFill/>
+                    <a:ln>
+                      <a:noFill/>
+                    </a:ln>
+                  </pic:spPr>
+                </pic:pic>
+              </a:graphicData>
+            </a:graphic>
+          </wp:inline>
+        </w:drawing>
+      </w:r>
+    </w:p>
+    <w:p>
+      <w:pPr>
+        <w:pStyle w:val="ListParagraph"/>
+        <w:ind w:left="1080"/>
+        <w:rPr>
+          <w:rFonts w:cs="Times New Roman"/>
+          <w:sz w:val="32"/>
+          <w:szCs w:val="32"/>
+        </w:rPr>
+      </w:pPr>
+    </w:p>
+    <w:p>
+      <w:pPr>
+        <w:pStyle w:val="ListParagraph"/>
+        <w:numPr>
+          <w:ilvl w:val="0"/>
+          <w:numId w:val="17"/>
+        </w:numPr>
+        <w:rPr>
+          <w:rFonts w:cs="Times New Roman"/>
+          <w:sz w:val="32"/>
+          <w:szCs w:val="32"/>
+        </w:rPr>
+      </w:pPr>
+      <w:r>
+        <w:rPr>
+          <w:rFonts w:cs="Times New Roman"/>
+          <w:sz w:val="32"/>
+          <w:szCs w:val="32"/>
+        </w:rPr>
+        <w:t>Cách Chạy:</w:t>
+      </w:r>
+      <w:r>
+        <w:rPr>
+          <w:rFonts w:cs="Times New Roman"/>
+          <w:sz w:val="32"/>
+          <w:szCs w:val="32"/>
+        </w:rPr>
+        <w:t xml:space="preserve"> Sau khi người dùng có đăng nhập click vào icon “Người Dùng” trên tab bar thì màn hình quản lý người dùng sẽ hiện lên như hình ở trên. Ở màn hình này người dùng sẽ thấy được “Tên Đăng Nhập” ở kiểu text và dưới nó là một nút “Đăng xuất” khi người dùng bấm nào nó sẽ đăng xuất ra khỏi tài khoản và quay về màn hình đăng nhập. Ở màn hình này ứng dụng cho người dùng có thể đổi mật khẩu như sau tại màn hình sẽ có 3 trường text input đầu tiên người dùng nhập mật khẩu cũ vào trường textinput “MK Cũ” sau đó nhập mật khẩu mới ở trường textinput “MK Mới” và nhập lại mật khẩu mới một lần ở trường </w:t>
+      </w:r>
+      <w:r>
+        <w:rPr>
+          <w:rFonts w:cs="Times New Roman"/>
+          <w:sz w:val="32"/>
+          <w:szCs w:val="32"/>
+        </w:rPr>
+        <w:t>textinput “Nhập Lại” nếu đúng hết người dùng bấm nút “Đổi mật khẩu” để đổi mật khẩu.</w:t>
+      </w:r>
+      <w:r>
+        <w:rPr>
+          <w:rFonts w:cs="Times New Roman"/>
+          <w:sz w:val="32"/>
+          <w:szCs w:val="32"/>
+        </w:rPr>
+        <w:t xml:space="preserve"> </w:t>
+      </w:r>
+      <w:r>
+        <w:rPr>
+          <w:rFonts w:cs="Times New Roman"/>
+          <w:sz w:val="32"/>
+          <w:szCs w:val="32"/>
+        </w:rPr>
+        <w:t xml:space="preserve">Khi </w:t>
+      </w:r>
+      <w:r>
+        <w:rPr>
+          <w:rFonts w:cs="Times New Roman"/>
+          <w:sz w:val="32"/>
+          <w:szCs w:val="32"/>
+        </w:rPr>
+        <w:lastRenderedPageBreak/>
+        <w:t>người dùng nhấn vào tab bar “Nghe Nhạc” để đến trang chủ còn nếu người dùng nhấn vào tab bar “Người Dùng” thì sẽ được chuyển đến màn hình quản lý người dùng.</w:t>
+      </w:r>
+    </w:p>
+    <w:p>
+      <w:pPr>
+        <w:pStyle w:val="ListParagraph"/>
+        <w:numPr>
+          <w:ilvl w:val="0"/>
+          <w:numId w:val="17"/>
+        </w:numPr>
+        <w:ind w:hanging="216"/>
+        <w:rPr>
+          <w:rFonts w:cs="Times New Roman"/>
+          <w:sz w:val="32"/>
+          <w:szCs w:val="32"/>
+        </w:rPr>
+      </w:pPr>
+      <w:r>
+        <w:rPr>
+          <w:rFonts w:cs="Times New Roman"/>
+          <w:sz w:val="32"/>
+          <w:szCs w:val="32"/>
+        </w:rPr>
+        <w:t>Kết Quả:</w:t>
+      </w:r>
+      <w:r>
+        <w:rPr>
+          <w:rFonts w:cs="Times New Roman"/>
+          <w:sz w:val="32"/>
+          <w:szCs w:val="32"/>
+        </w:rPr>
+        <w:t xml:space="preserve"> Sau khi người dùng có đăng nhập click vào icon “Người dùng” sẽ xuất hiện màn hình như trên. Ở màn hình quản lý người dùng sẽ hiện lên </w:t>
+      </w:r>
+      <w:r>
+        <w:rPr>
+          <w:rFonts w:cs="Times New Roman"/>
+          <w:sz w:val="32"/>
+          <w:szCs w:val="32"/>
+        </w:rPr>
+        <w:t>“Tên đăng nhập” và dưới tên đăng nhập có nút “Đăng xuất” khi người dùng nhấn vào nút “Đăng xuất” sẽ đăng xuất tài khoản và quay lại trang đăng nhập.</w:t>
+      </w:r>
+      <w:r>
+        <w:rPr>
+          <w:rFonts w:cs="Times New Roman"/>
+          <w:sz w:val="32"/>
+          <w:szCs w:val="32"/>
+        </w:rPr>
+        <w:t xml:space="preserve"> </w:t>
+      </w:r>
+      <w:r>
+        <w:rPr>
+          <w:rFonts w:cs="Times New Roman"/>
+          <w:sz w:val="32"/>
+          <w:szCs w:val="32"/>
+        </w:rPr>
+        <w:t>Ứng dụng có hỗ trợ người dùng đổi mật khẩu muốn đổi mật khẩu người dùng phải điền đủ 3 trường mật khẩu textinput nến bỏ trống thì ứng dụng sẽ thông báo “</w:t>
+      </w:r>
+      <w:r>
+        <w:rPr>
+          <w:rFonts w:cs="Times New Roman"/>
+          <w:sz w:val="32"/>
+          <w:szCs w:val="32"/>
+        </w:rPr>
+        <w:t>Các trường nhập vào là bắt buộc. Không được để trống.</w:t>
+      </w:r>
+      <w:r>
+        <w:rPr>
+          <w:rFonts w:cs="Times New Roman"/>
+          <w:sz w:val="32"/>
+          <w:szCs w:val="32"/>
+        </w:rPr>
+        <w:t xml:space="preserve">” </w:t>
+      </w:r>
+      <w:r>
+        <w:rPr>
+          <w:rFonts w:cs="Times New Roman"/>
+          <w:sz w:val="32"/>
+          <w:szCs w:val="32"/>
+        </w:rPr>
+        <w:t>Nếu nhập sai “Mk Cũ:” thì ứng dụng sẽ thông báo “</w:t>
+      </w:r>
+      <w:r>
+        <w:rPr>
+          <w:rFonts w:cs="Times New Roman"/>
+          <w:sz w:val="32"/>
+          <w:szCs w:val="32"/>
+        </w:rPr>
+        <w:t>Mật khẩu cũ không chính xác. Vui lòng nhập lại.</w:t>
+      </w:r>
+      <w:r>
+        <w:rPr>
+          <w:rFonts w:cs="Times New Roman"/>
+          <w:sz w:val="32"/>
+          <w:szCs w:val="32"/>
+        </w:rPr>
+        <w:t>” còn nếu nhập sai Mk “Nhập Lại” thì ứng dụng sẽ thông báo “</w:t>
+      </w:r>
+      <w:r>
+        <w:rPr>
+          <w:rFonts w:cs="Times New Roman"/>
+          <w:sz w:val="32"/>
+          <w:szCs w:val="32"/>
+        </w:rPr>
+        <w:t>Mật khẩu nhập lại không khớp. Vui lòng nhập lại.</w:t>
+      </w:r>
+      <w:r>
+        <w:rPr>
+          <w:rFonts w:cs="Times New Roman"/>
+          <w:sz w:val="32"/>
+          <w:szCs w:val="32"/>
+        </w:rPr>
+        <w:t>” nếu đúng hết các trường trên người dùng ấn nút “Đổi mật khẩu” ứng dụng sẽ thông báo “</w:t>
+      </w:r>
+      <w:r>
+        <w:rPr>
+          <w:rFonts w:cs="Times New Roman"/>
+          <w:sz w:val="32"/>
+          <w:szCs w:val="32"/>
+        </w:rPr>
+        <w:t>Thay đổi mật khẩu thành công.</w:t>
+      </w:r>
+      <w:r>
+        <w:rPr>
+          <w:rFonts w:cs="Times New Roman"/>
+          <w:sz w:val="32"/>
+          <w:szCs w:val="32"/>
+        </w:rPr>
+        <w:t>”. Khi người dùng nhấn vào tab bar “Nghe Nhạc” để đến trang chủ còn nếu người dùng nhấn vào tab bar “Người Dùng” thì sẽ được chuyển đến màn hình quản lý người dùng. Và khi không làm gì thì mặc định icon Trang chủ tab bar sẽ sáng và icon Người dùng sẽ không sáng lên còn khi bấm vào icon Người dùng tab bar thì người dùng sẽ sáng và icon Trang sẽ không sáng lên.</w:t>
+      </w:r>
+    </w:p>
+    <w:p>
+      <w:pPr>
+        <w:pStyle w:val="ListParagraph"/>
+        <w:numPr>
+          <w:ilvl w:val="0"/>
+          <w:numId w:val="12"/>
+        </w:numPr>
+        <w:rPr>
+          <w:rFonts w:cs="Times New Roman"/>
+          <w:sz w:val="32"/>
+          <w:szCs w:val="32"/>
+        </w:rPr>
+      </w:pPr>
+      <w:r>
+        <w:rPr>
+          <w:rFonts w:cs="Times New Roman"/>
+          <w:sz w:val="32"/>
+          <w:szCs w:val="32"/>
+        </w:rPr>
+        <w:t>Màn hình Quản Lý Người Dùng (Không Đăng Nhập)</w:t>
+      </w:r>
+    </w:p>
+    <w:p>
+      <w:pPr>
+        <w:pStyle w:val="ListParagraph"/>
+        <w:ind w:left="1080"/>
+        <w:rPr>
+          <w:rFonts w:cs="Times New Roman"/>
+          <w:sz w:val="32"/>
+          <w:szCs w:val="32"/>
+        </w:rPr>
+      </w:pPr>
+      <w:r>
+        <w:rPr>
+          <w:noProof/>
+        </w:rPr>
+        <w:lastRenderedPageBreak/>
+        <w:drawing>
+          <wp:inline distT="0" distB="0" distL="0" distR="0" wp14:anchorId="77A603F5" wp14:editId="4FF8D22E">
+            <wp:extent cx="2178050" cy="4552950"/>
+            <wp:effectExtent l="0" t="0" r="0" b="0"/>
+            <wp:docPr id="11" name="Picture 11"/>
+            <wp:cNvGraphicFramePr>
+              <a:graphicFrameLocks xmlns:a="http://schemas.openxmlformats.org/drawingml/2006/main" noChangeAspect="1"/>
+            </wp:cNvGraphicFramePr>
+            <a:graphic xmlns:a="http://schemas.openxmlformats.org/drawingml/2006/main">
+              <a:graphicData uri="http://schemas.openxmlformats.org/drawingml/2006/picture">
+                <pic:pic xmlns:pic="http://schemas.openxmlformats.org/drawingml/2006/picture">
+                  <pic:nvPicPr>
+                    <pic:cNvPr id="0" name="Picture 15"/>
+                    <pic:cNvPicPr>
+                      <a:picLocks noChangeAspect="1" noChangeArrowheads="1"/>
+                    </pic:cNvPicPr>
+                  </pic:nvPicPr>
+                  <pic:blipFill>
+                    <a:blip r:embed="rId16">
+                      <a:extLst>
+                        <a:ext uri="{28A0092B-C50C-407E-A947-70E740481C1C}">
+                          <a14:useLocalDpi xmlns:a14="http://schemas.microsoft.com/office/drawing/2010/main" val="0"/>
+                        </a:ext>
+                      </a:extLst>
+                    </a:blip>
+                    <a:srcRect/>
+                    <a:stretch>
+                      <a:fillRect/>
+                    </a:stretch>
+                  </pic:blipFill>
+                  <pic:spPr bwMode="auto">
+                    <a:xfrm>
+                      <a:off x="0" y="0"/>
+                      <a:ext cx="2178050" cy="4552950"/>
+                    </a:xfrm>
+                    <a:prstGeom prst="rect">
+                      <a:avLst/>
+                    </a:prstGeom>
+                    <a:noFill/>
+                    <a:ln>
+                      <a:noFill/>
+                    </a:ln>
+                  </pic:spPr>
+                </pic:pic>
+              </a:graphicData>
+            </a:graphic>
+          </wp:inline>
+        </w:drawing>
+      </w:r>
+    </w:p>
+    <w:p>
+      <w:pPr>
+        <w:pStyle w:val="ListParagraph"/>
+        <w:numPr>
+          <w:ilvl w:val="0"/>
+          <w:numId w:val="17"/>
+        </w:numPr>
+        <w:ind w:hanging="216"/>
+        <w:rPr>
+          <w:rFonts w:cs="Times New Roman"/>
+          <w:sz w:val="32"/>
+          <w:szCs w:val="32"/>
+        </w:rPr>
+      </w:pPr>
+      <w:r>
+        <w:rPr>
+          <w:rFonts w:cs="Times New Roman"/>
+          <w:sz w:val="32"/>
+          <w:szCs w:val="32"/>
+        </w:rPr>
+        <w:t>Cách Chạy:</w:t>
+      </w:r>
+      <w:r>
+        <w:rPr>
+          <w:rFonts w:cs="Times New Roman"/>
+          <w:sz w:val="32"/>
+          <w:szCs w:val="32"/>
+        </w:rPr>
+        <w:t xml:space="preserve"> Sau khi nhấn nút “Người Dùng” người dùng không đăng nhập sẽ thấy màn hình quản lý người dùng như trên. Sẽ hiện thị text “Bạn Chưa Đăng Nhập” và ngay dưới text sẽ có nút “Đăng Nhập </w:t>
+      </w:r>
+      <w:r>
+        <w:rPr>
+          <w:rFonts w:cs="Times New Roman"/>
+          <w:sz w:val="32"/>
+          <w:szCs w:val="32"/>
+        </w:rPr>
+        <w:t>Ngay</w:t>
+      </w:r>
+      <w:r>
+        <w:rPr>
+          <w:rFonts w:cs="Times New Roman"/>
+          <w:sz w:val="32"/>
+          <w:szCs w:val="32"/>
+        </w:rPr>
+        <w:t>”</w:t>
+      </w:r>
+      <w:r>
+        <w:rPr>
+          <w:rFonts w:cs="Times New Roman"/>
+          <w:sz w:val="32"/>
+          <w:szCs w:val="32"/>
+        </w:rPr>
+        <w:t xml:space="preserve"> để đến màn hình Đăng Nhập. Khi người dùng nhấn vào tab bar “Nghe Nhạc” để đến trang chủ còn nếu người dùng nhấn vào tab bar “Người Dùng” thì sẽ được chuyển đến màn hình quản lý người dùng không đăng nhập.</w:t>
+      </w:r>
+    </w:p>
+    <w:p>
+      <w:pPr>
+        <w:pStyle w:val="ListParagraph"/>
+        <w:numPr>
+          <w:ilvl w:val="0"/>
+          <w:numId w:val="17"/>
+        </w:numPr>
+        <w:ind w:hanging="216"/>
+        <w:rPr>
+          <w:rFonts w:cs="Times New Roman"/>
+          <w:sz w:val="32"/>
+          <w:szCs w:val="32"/>
+        </w:rPr>
+      </w:pPr>
+      <w:r>
+        <w:rPr>
+          <w:rFonts w:cs="Times New Roman"/>
+          <w:sz w:val="32"/>
+          <w:szCs w:val="32"/>
+        </w:rPr>
+        <w:t>Kết Quả:</w:t>
+      </w:r>
+      <w:r>
+        <w:rPr>
+          <w:rFonts w:cs="Times New Roman"/>
+          <w:sz w:val="32"/>
+          <w:szCs w:val="32"/>
+        </w:rPr>
+        <w:t xml:space="preserve"> Sau khi nhấn nút “Người Dùng” người dùng không đăng nhập sẽ thấy màn hình quản lý người dùng như trên. Gồm có 1 text có value “Bạn Chưa Đăng Nhập và 1 nút “Đăng Nhập Ngay” khi bạn nhấn nút “Đăng Nhập Ngay” màn hình sẽ chuyển sang màn hình Đăng Nhập. Khi người dùng </w:t>
+      </w:r>
+      <w:r>
+        <w:rPr>
+          <w:rFonts w:cs="Times New Roman"/>
+          <w:sz w:val="32"/>
+          <w:szCs w:val="32"/>
+        </w:rPr>
+        <w:lastRenderedPageBreak/>
+        <w:t>nhấn vào tab bar “Nghe Nhạc” để đến trang chủ còn nếu người dùng nhấn vào tab bar “Người Dùng” thì sẽ được chuyển đến màn hình quản lý người dùng không đăng nhập. Và khi không làm gì thì mặc định icon Trang chủ tab bar sẽ sáng và icon Người dùng sẽ không sáng lên còn khi bấm vào icon Người dùng tab bar thì người dùng sẽ sáng và icon Trang sẽ không sáng lên.</w:t>
+      </w:r>
     </w:p>
     <w:p>
       <w:pPr>
@@ -4657,7 +5729,6 @@
           <w:szCs w:val="32"/>
         </w:rPr>
       </w:pPr>
-      <w:bookmarkStart w:id="16" w:name="_Toc74341393"/>
       <w:r>
         <w:rPr>
           <w:rFonts w:eastAsia="Times New Roman" w:cs="Times New Roman"/>
@@ -4674,7 +5745,7 @@
         <w:pStyle w:val="ListParagraph"/>
         <w:numPr>
           <w:ilvl w:val="0"/>
-          <w:numId w:val="8"/>
+          <w:numId w:val="20"/>
         </w:numPr>
         <w:jc w:val="both"/>
         <w:outlineLvl w:val="1"/>
@@ -4685,6 +5756,247 @@
           <w:szCs w:val="32"/>
         </w:rPr>
       </w:pPr>
+      <w:r>
+        <w:rPr>
+          <w:rFonts w:eastAsia="Times New Roman" w:cs="Times New Roman"/>
+          <w:bCs/>
+          <w:sz w:val="32"/>
+          <w:szCs w:val="32"/>
+        </w:rPr>
+        <w:t>Những điểm đã làm được:</w:t>
+      </w:r>
+    </w:p>
+    <w:p>
+      <w:pPr>
+        <w:pStyle w:val="ListParagraph"/>
+        <w:numPr>
+          <w:ilvl w:val="0"/>
+          <w:numId w:val="21"/>
+        </w:numPr>
+        <w:ind w:left="1560" w:hanging="459"/>
+        <w:jc w:val="both"/>
+        <w:outlineLvl w:val="1"/>
+        <w:rPr>
+          <w:rFonts w:eastAsia="Times New Roman" w:cs="Times New Roman"/>
+          <w:b/>
+          <w:sz w:val="32"/>
+          <w:szCs w:val="32"/>
+        </w:rPr>
+      </w:pPr>
+      <w:r>
+        <w:rPr>
+          <w:rFonts w:eastAsia="Times New Roman" w:cs="Times New Roman"/>
+          <w:bCs/>
+          <w:sz w:val="32"/>
+          <w:szCs w:val="32"/>
+        </w:rPr>
+        <w:t>Hoàn thành ứng dụng nghe nhạc.</w:t>
+      </w:r>
+    </w:p>
+    <w:p>
+      <w:pPr>
+        <w:pStyle w:val="ListParagraph"/>
+        <w:numPr>
+          <w:ilvl w:val="0"/>
+          <w:numId w:val="21"/>
+        </w:numPr>
+        <w:ind w:left="1560" w:hanging="459"/>
+        <w:jc w:val="both"/>
+        <w:outlineLvl w:val="1"/>
+        <w:rPr>
+          <w:rFonts w:eastAsia="Times New Roman" w:cs="Times New Roman"/>
+          <w:b/>
+          <w:sz w:val="32"/>
+          <w:szCs w:val="32"/>
+        </w:rPr>
+      </w:pPr>
+      <w:r>
+        <w:rPr>
+          <w:rFonts w:eastAsia="Times New Roman" w:cs="Times New Roman"/>
+          <w:bCs/>
+          <w:sz w:val="32"/>
+          <w:szCs w:val="32"/>
+        </w:rPr>
+        <w:t>Hoàn thành báo cáo.</w:t>
+      </w:r>
+    </w:p>
+    <w:p>
+      <w:pPr>
+        <w:pStyle w:val="ListParagraph"/>
+        <w:numPr>
+          <w:ilvl w:val="0"/>
+          <w:numId w:val="21"/>
+        </w:numPr>
+        <w:ind w:left="1560" w:hanging="459"/>
+        <w:jc w:val="both"/>
+        <w:outlineLvl w:val="1"/>
+        <w:rPr>
+          <w:rFonts w:eastAsia="Times New Roman" w:cs="Times New Roman"/>
+          <w:b/>
+          <w:sz w:val="32"/>
+          <w:szCs w:val="32"/>
+        </w:rPr>
+      </w:pPr>
+      <w:r>
+        <w:rPr>
+          <w:rFonts w:eastAsia="Times New Roman" w:cs="Times New Roman"/>
+          <w:bCs/>
+          <w:sz w:val="32"/>
+          <w:szCs w:val="32"/>
+        </w:rPr>
+        <w:t>Hiểu biết về ngôn ngữ S</w:t>
+      </w:r>
+      <w:r>
+        <w:rPr>
+          <w:rFonts w:eastAsia="Times New Roman" w:cs="Times New Roman"/>
+          <w:bCs/>
+          <w:sz w:val="32"/>
+          <w:szCs w:val="32"/>
+        </w:rPr>
+        <w:t>wift</w:t>
+      </w:r>
+      <w:r>
+        <w:rPr>
+          <w:rFonts w:eastAsia="Times New Roman" w:cs="Times New Roman"/>
+          <w:bCs/>
+          <w:sz w:val="32"/>
+          <w:szCs w:val="32"/>
+        </w:rPr>
+        <w:t>.</w:t>
+      </w:r>
+    </w:p>
+    <w:p>
+      <w:pPr>
+        <w:pStyle w:val="ListParagraph"/>
+        <w:numPr>
+          <w:ilvl w:val="0"/>
+          <w:numId w:val="20"/>
+        </w:numPr>
+        <w:jc w:val="both"/>
+        <w:outlineLvl w:val="1"/>
+        <w:rPr>
+          <w:rFonts w:eastAsia="Times New Roman" w:cs="Times New Roman"/>
+          <w:b/>
+          <w:sz w:val="32"/>
+          <w:szCs w:val="32"/>
+        </w:rPr>
+      </w:pPr>
+      <w:r>
+        <w:rPr>
+          <w:rFonts w:eastAsia="Times New Roman" w:cs="Times New Roman"/>
+          <w:bCs/>
+          <w:sz w:val="32"/>
+          <w:szCs w:val="32"/>
+        </w:rPr>
+        <w:t>Những điểm chưa làm được:</w:t>
+      </w:r>
+    </w:p>
+    <w:p>
+      <w:pPr>
+        <w:pStyle w:val="ListParagraph"/>
+        <w:numPr>
+          <w:ilvl w:val="0"/>
+          <w:numId w:val="21"/>
+        </w:numPr>
+        <w:ind w:left="1560" w:hanging="426"/>
+        <w:jc w:val="both"/>
+        <w:outlineLvl w:val="1"/>
+        <w:rPr>
+          <w:rFonts w:eastAsia="Times New Roman" w:cs="Times New Roman"/>
+          <w:b/>
+          <w:sz w:val="32"/>
+          <w:szCs w:val="32"/>
+        </w:rPr>
+      </w:pPr>
+      <w:r>
+        <w:rPr>
+          <w:rFonts w:eastAsia="Times New Roman" w:cs="Times New Roman"/>
+          <w:bCs/>
+          <w:sz w:val="32"/>
+          <w:szCs w:val="32"/>
+        </w:rPr>
+        <w:t>Thêm một video khác vào playlist khác.</w:t>
+      </w:r>
+    </w:p>
+    <w:p>
+      <w:pPr>
+        <w:pStyle w:val="ListParagraph"/>
+        <w:numPr>
+          <w:ilvl w:val="0"/>
+          <w:numId w:val="20"/>
+        </w:numPr>
+        <w:jc w:val="both"/>
+        <w:outlineLvl w:val="1"/>
+        <w:rPr>
+          <w:rFonts w:eastAsia="Times New Roman" w:cs="Times New Roman"/>
+          <w:b/>
+          <w:sz w:val="32"/>
+          <w:szCs w:val="32"/>
+        </w:rPr>
+      </w:pPr>
+      <w:r>
+        <w:rPr>
+          <w:rFonts w:eastAsia="Times New Roman" w:cs="Times New Roman"/>
+          <w:bCs/>
+          <w:sz w:val="32"/>
+          <w:szCs w:val="32"/>
+        </w:rPr>
+        <w:t>Các chức năng bổ sung nếu có thêm thời gian:</w:t>
+      </w:r>
+    </w:p>
+    <w:p>
+      <w:pPr>
+        <w:pStyle w:val="ListParagraph"/>
+        <w:numPr>
+          <w:ilvl w:val="0"/>
+          <w:numId w:val="21"/>
+        </w:numPr>
+        <w:ind w:left="1560" w:hanging="426"/>
+        <w:jc w:val="both"/>
+        <w:outlineLvl w:val="1"/>
+        <w:rPr>
+          <w:rFonts w:eastAsia="Times New Roman" w:cs="Times New Roman"/>
+          <w:b/>
+          <w:sz w:val="32"/>
+          <w:szCs w:val="32"/>
+        </w:rPr>
+      </w:pPr>
+      <w:r>
+        <w:rPr>
+          <w:rFonts w:eastAsia="Times New Roman" w:cs="Times New Roman"/>
+          <w:bCs/>
+          <w:sz w:val="32"/>
+          <w:szCs w:val="32"/>
+        </w:rPr>
+        <w:t>Thêm một video khác vào playlist khác.</w:t>
+      </w:r>
+    </w:p>
+    <w:p>
+      <w:pPr>
+        <w:pStyle w:val="ListParagraph"/>
+        <w:numPr>
+          <w:ilvl w:val="0"/>
+          <w:numId w:val="21"/>
+        </w:numPr>
+        <w:ind w:left="1560" w:hanging="426"/>
+        <w:jc w:val="both"/>
+        <w:outlineLvl w:val="1"/>
+        <w:rPr>
+          <w:rFonts w:eastAsia="Times New Roman" w:cs="Times New Roman"/>
+          <w:b/>
+          <w:sz w:val="32"/>
+          <w:szCs w:val="32"/>
+        </w:rPr>
+      </w:pPr>
+      <w:r>
+        <w:rPr>
+          <w:rFonts w:eastAsia="Times New Roman" w:cs="Times New Roman"/>
+          <w:bCs/>
+          <w:sz w:val="32"/>
+          <w:szCs w:val="32"/>
+        </w:rPr>
+        <w:t>Làm xoay Video Image xoay khi phát nhạc</w:t>
+      </w:r>
     </w:p>
     <w:p>
       <w:pPr>
@@ -4801,7 +6113,7 @@
       </w:pPr>
     </w:p>
     <w:sectPr>
-      <w:footerReference w:type="default" r:id="rId13"/>
+      <w:footerReference w:type="default" r:id="rId17"/>
       <w:pgSz w:w="12240" w:h="15840"/>
       <w:pgMar w:top="1440" w:right="1440" w:bottom="1440" w:left="1440" w:header="720" w:footer="720" w:gutter="0"/>
       <w:pgBorders w:display="firstPage" w:offsetFrom="page">
@@ -5133,6 +6445,430 @@
     </w:lvl>
   </w:abstractNum>
   <w:abstractNum w:abstractNumId="2" w15:restartNumberingAfterBreak="0">
+    <w:nsid w:val="10BA5148"/>
+    <w:multiLevelType w:val="hybridMultilevel"/>
+    <w:tmpl w:val="0B4A5D5E"/>
+    <w:lvl w:ilvl="0" w:tplc="C7B03602">
+      <w:numFmt w:val="bullet"/>
+      <w:lvlText w:val="-"/>
+      <w:lvlJc w:val="left"/>
+      <w:pPr>
+        <w:ind w:left="2160" w:hanging="360"/>
+      </w:pPr>
+      <w:rPr>
+        <w:rFonts w:ascii="Times New Roman" w:eastAsia="Times New Roman" w:hAnsi="Times New Roman" w:cs="Times New Roman" w:hint="default"/>
+      </w:rPr>
+    </w:lvl>
+    <w:lvl w:ilvl="1" w:tplc="04090003" w:tentative="1">
+      <w:start w:val="1"/>
+      <w:numFmt w:val="bullet"/>
+      <w:lvlText w:val="o"/>
+      <w:lvlJc w:val="left"/>
+      <w:pPr>
+        <w:ind w:left="2520" w:hanging="360"/>
+      </w:pPr>
+      <w:rPr>
+        <w:rFonts w:ascii="Courier New" w:hAnsi="Courier New" w:cs="Courier New" w:hint="default"/>
+      </w:rPr>
+    </w:lvl>
+    <w:lvl w:ilvl="2" w:tplc="04090005" w:tentative="1">
+      <w:start w:val="1"/>
+      <w:numFmt w:val="bullet"/>
+      <w:lvlText w:val=""/>
+      <w:lvlJc w:val="left"/>
+      <w:pPr>
+        <w:ind w:left="3240" w:hanging="360"/>
+      </w:pPr>
+      <w:rPr>
+        <w:rFonts w:ascii="Wingdings" w:hAnsi="Wingdings" w:hint="default"/>
+      </w:rPr>
+    </w:lvl>
+    <w:lvl w:ilvl="3" w:tplc="04090001" w:tentative="1">
+      <w:start w:val="1"/>
+      <w:numFmt w:val="bullet"/>
+      <w:lvlText w:val=""/>
+      <w:lvlJc w:val="left"/>
+      <w:pPr>
+        <w:ind w:left="3960" w:hanging="360"/>
+      </w:pPr>
+      <w:rPr>
+        <w:rFonts w:ascii="Symbol" w:hAnsi="Symbol" w:hint="default"/>
+      </w:rPr>
+    </w:lvl>
+    <w:lvl w:ilvl="4" w:tplc="04090003" w:tentative="1">
+      <w:start w:val="1"/>
+      <w:numFmt w:val="bullet"/>
+      <w:lvlText w:val="o"/>
+      <w:lvlJc w:val="left"/>
+      <w:pPr>
+        <w:ind w:left="4680" w:hanging="360"/>
+      </w:pPr>
+      <w:rPr>
+        <w:rFonts w:ascii="Courier New" w:hAnsi="Courier New" w:cs="Courier New" w:hint="default"/>
+      </w:rPr>
+    </w:lvl>
+    <w:lvl w:ilvl="5" w:tplc="04090005" w:tentative="1">
+      <w:start w:val="1"/>
+      <w:numFmt w:val="bullet"/>
+      <w:lvlText w:val=""/>
+      <w:lvlJc w:val="left"/>
+      <w:pPr>
+        <w:ind w:left="5400" w:hanging="360"/>
+      </w:pPr>
+      <w:rPr>
+        <w:rFonts w:ascii="Wingdings" w:hAnsi="Wingdings" w:hint="default"/>
+      </w:rPr>
+    </w:lvl>
+    <w:lvl w:ilvl="6" w:tplc="04090001" w:tentative="1">
+      <w:start w:val="1"/>
+      <w:numFmt w:val="bullet"/>
+      <w:lvlText w:val=""/>
+      <w:lvlJc w:val="left"/>
+      <w:pPr>
+        <w:ind w:left="6120" w:hanging="360"/>
+      </w:pPr>
+      <w:rPr>
+        <w:rFonts w:ascii="Symbol" w:hAnsi="Symbol" w:hint="default"/>
+      </w:rPr>
+    </w:lvl>
+    <w:lvl w:ilvl="7" w:tplc="04090003" w:tentative="1">
+      <w:start w:val="1"/>
+      <w:numFmt w:val="bullet"/>
+      <w:lvlText w:val="o"/>
+      <w:lvlJc w:val="left"/>
+      <w:pPr>
+        <w:ind w:left="6840" w:hanging="360"/>
+      </w:pPr>
+      <w:rPr>
+        <w:rFonts w:ascii="Courier New" w:hAnsi="Courier New" w:cs="Courier New" w:hint="default"/>
+      </w:rPr>
+    </w:lvl>
+    <w:lvl w:ilvl="8" w:tplc="04090005" w:tentative="1">
+      <w:start w:val="1"/>
+      <w:numFmt w:val="bullet"/>
+      <w:lvlText w:val=""/>
+      <w:lvlJc w:val="left"/>
+      <w:pPr>
+        <w:ind w:left="7560" w:hanging="360"/>
+      </w:pPr>
+      <w:rPr>
+        <w:rFonts w:ascii="Wingdings" w:hAnsi="Wingdings" w:hint="default"/>
+      </w:rPr>
+    </w:lvl>
+  </w:abstractNum>
+  <w:abstractNum w:abstractNumId="3" w15:restartNumberingAfterBreak="0">
+    <w:nsid w:val="1C080CEB"/>
+    <w:multiLevelType w:val="hybridMultilevel"/>
+    <w:tmpl w:val="9FA2A9BE"/>
+    <w:lvl w:ilvl="0" w:tplc="5E44B9EA">
+      <w:numFmt w:val="bullet"/>
+      <w:lvlText w:val="-"/>
+      <w:lvlJc w:val="left"/>
+      <w:pPr>
+        <w:ind w:left="3240" w:hanging="360"/>
+      </w:pPr>
+      <w:rPr>
+        <w:rFonts w:ascii="Times New Roman" w:eastAsiaTheme="minorHAnsi" w:hAnsi="Times New Roman" w:cs="Times New Roman" w:hint="default"/>
+      </w:rPr>
+    </w:lvl>
+    <w:lvl w:ilvl="1" w:tplc="04090003" w:tentative="1">
+      <w:start w:val="1"/>
+      <w:numFmt w:val="bullet"/>
+      <w:lvlText w:val="o"/>
+      <w:lvlJc w:val="left"/>
+      <w:pPr>
+        <w:ind w:left="2880" w:hanging="360"/>
+      </w:pPr>
+      <w:rPr>
+        <w:rFonts w:ascii="Courier New" w:hAnsi="Courier New" w:cs="Courier New" w:hint="default"/>
+      </w:rPr>
+    </w:lvl>
+    <w:lvl w:ilvl="2" w:tplc="04090005">
+      <w:start w:val="1"/>
+      <w:numFmt w:val="bullet"/>
+      <w:lvlText w:val=""/>
+      <w:lvlJc w:val="left"/>
+      <w:pPr>
+        <w:ind w:left="3600" w:hanging="360"/>
+      </w:pPr>
+      <w:rPr>
+        <w:rFonts w:ascii="Wingdings" w:hAnsi="Wingdings" w:hint="default"/>
+      </w:rPr>
+    </w:lvl>
+    <w:lvl w:ilvl="3" w:tplc="04090001" w:tentative="1">
+      <w:start w:val="1"/>
+      <w:numFmt w:val="bullet"/>
+      <w:lvlText w:val=""/>
+      <w:lvlJc w:val="left"/>
+      <w:pPr>
+        <w:ind w:left="4320" w:hanging="360"/>
+      </w:pPr>
+      <w:rPr>
+        <w:rFonts w:ascii="Symbol" w:hAnsi="Symbol" w:hint="default"/>
+      </w:rPr>
+    </w:lvl>
+    <w:lvl w:ilvl="4" w:tplc="04090003" w:tentative="1">
+      <w:start w:val="1"/>
+      <w:numFmt w:val="bullet"/>
+      <w:lvlText w:val="o"/>
+      <w:lvlJc w:val="left"/>
+      <w:pPr>
+        <w:ind w:left="5040" w:hanging="360"/>
+      </w:pPr>
+      <w:rPr>
+        <w:rFonts w:ascii="Courier New" w:hAnsi="Courier New" w:cs="Courier New" w:hint="default"/>
+      </w:rPr>
+    </w:lvl>
+    <w:lvl w:ilvl="5" w:tplc="04090005" w:tentative="1">
+      <w:start w:val="1"/>
+      <w:numFmt w:val="bullet"/>
+      <w:lvlText w:val=""/>
+      <w:lvlJc w:val="left"/>
+      <w:pPr>
+        <w:ind w:left="5760" w:hanging="360"/>
+      </w:pPr>
+      <w:rPr>
+        <w:rFonts w:ascii="Wingdings" w:hAnsi="Wingdings" w:hint="default"/>
+      </w:rPr>
+    </w:lvl>
+    <w:lvl w:ilvl="6" w:tplc="04090001" w:tentative="1">
+      <w:start w:val="1"/>
+      <w:numFmt w:val="bullet"/>
+      <w:lvlText w:val=""/>
+      <w:lvlJc w:val="left"/>
+      <w:pPr>
+        <w:ind w:left="6480" w:hanging="360"/>
+      </w:pPr>
+      <w:rPr>
+        <w:rFonts w:ascii="Symbol" w:hAnsi="Symbol" w:hint="default"/>
+      </w:rPr>
+    </w:lvl>
+    <w:lvl w:ilvl="7" w:tplc="04090003" w:tentative="1">
+      <w:start w:val="1"/>
+      <w:numFmt w:val="bullet"/>
+      <w:lvlText w:val="o"/>
+      <w:lvlJc w:val="left"/>
+      <w:pPr>
+        <w:ind w:left="7200" w:hanging="360"/>
+      </w:pPr>
+      <w:rPr>
+        <w:rFonts w:ascii="Courier New" w:hAnsi="Courier New" w:cs="Courier New" w:hint="default"/>
+      </w:rPr>
+    </w:lvl>
+    <w:lvl w:ilvl="8" w:tplc="04090005" w:tentative="1">
+      <w:start w:val="1"/>
+      <w:numFmt w:val="bullet"/>
+      <w:lvlText w:val=""/>
+      <w:lvlJc w:val="left"/>
+      <w:pPr>
+        <w:ind w:left="7920" w:hanging="360"/>
+      </w:pPr>
+      <w:rPr>
+        <w:rFonts w:ascii="Wingdings" w:hAnsi="Wingdings" w:hint="default"/>
+      </w:rPr>
+    </w:lvl>
+  </w:abstractNum>
+  <w:abstractNum w:abstractNumId="4" w15:restartNumberingAfterBreak="0">
+    <w:nsid w:val="270D6A2C"/>
+    <w:multiLevelType w:val="hybridMultilevel"/>
+    <w:tmpl w:val="EA32FCBE"/>
+    <w:lvl w:ilvl="0" w:tplc="5E44B9EA">
+      <w:numFmt w:val="bullet"/>
+      <w:lvlText w:val="-"/>
+      <w:lvlJc w:val="left"/>
+      <w:pPr>
+        <w:ind w:left="1350" w:hanging="720"/>
+      </w:pPr>
+      <w:rPr>
+        <w:rFonts w:ascii="Times New Roman" w:eastAsiaTheme="minorHAnsi" w:hAnsi="Times New Roman" w:cs="Times New Roman" w:hint="default"/>
+      </w:rPr>
+    </w:lvl>
+    <w:lvl w:ilvl="1" w:tplc="04090019" w:tentative="1">
+      <w:start w:val="1"/>
+      <w:numFmt w:val="lowerLetter"/>
+      <w:lvlText w:val="%2."/>
+      <w:lvlJc w:val="left"/>
+      <w:pPr>
+        <w:ind w:left="1440" w:hanging="360"/>
+      </w:pPr>
+    </w:lvl>
+    <w:lvl w:ilvl="2" w:tplc="0409001B" w:tentative="1">
+      <w:start w:val="1"/>
+      <w:numFmt w:val="lowerRoman"/>
+      <w:lvlText w:val="%3."/>
+      <w:lvlJc w:val="right"/>
+      <w:pPr>
+        <w:ind w:left="2160" w:hanging="180"/>
+      </w:pPr>
+    </w:lvl>
+    <w:lvl w:ilvl="3" w:tplc="0409000F" w:tentative="1">
+      <w:start w:val="1"/>
+      <w:numFmt w:val="decimal"/>
+      <w:lvlText w:val="%4."/>
+      <w:lvlJc w:val="left"/>
+      <w:pPr>
+        <w:ind w:left="2880" w:hanging="360"/>
+      </w:pPr>
+    </w:lvl>
+    <w:lvl w:ilvl="4" w:tplc="04090019" w:tentative="1">
+      <w:start w:val="1"/>
+      <w:numFmt w:val="lowerLetter"/>
+      <w:lvlText w:val="%5."/>
+      <w:lvlJc w:val="left"/>
+      <w:pPr>
+        <w:ind w:left="3600" w:hanging="360"/>
+      </w:pPr>
+    </w:lvl>
+    <w:lvl w:ilvl="5" w:tplc="0409001B" w:tentative="1">
+      <w:start w:val="1"/>
+      <w:numFmt w:val="lowerRoman"/>
+      <w:lvlText w:val="%6."/>
+      <w:lvlJc w:val="right"/>
+      <w:pPr>
+        <w:ind w:left="4320" w:hanging="180"/>
+      </w:pPr>
+    </w:lvl>
+    <w:lvl w:ilvl="6" w:tplc="0409000F" w:tentative="1">
+      <w:start w:val="1"/>
+      <w:numFmt w:val="decimal"/>
+      <w:lvlText w:val="%7."/>
+      <w:lvlJc w:val="left"/>
+      <w:pPr>
+        <w:ind w:left="5040" w:hanging="360"/>
+      </w:pPr>
+    </w:lvl>
+    <w:lvl w:ilvl="7" w:tplc="04090019" w:tentative="1">
+      <w:start w:val="1"/>
+      <w:numFmt w:val="lowerLetter"/>
+      <w:lvlText w:val="%8."/>
+      <w:lvlJc w:val="left"/>
+      <w:pPr>
+        <w:ind w:left="5760" w:hanging="360"/>
+      </w:pPr>
+    </w:lvl>
+    <w:lvl w:ilvl="8" w:tplc="0409001B" w:tentative="1">
+      <w:start w:val="1"/>
+      <w:numFmt w:val="lowerRoman"/>
+      <w:lvlText w:val="%9."/>
+      <w:lvlJc w:val="right"/>
+      <w:pPr>
+        <w:ind w:left="6480" w:hanging="180"/>
+      </w:pPr>
+    </w:lvl>
+  </w:abstractNum>
+  <w:abstractNum w:abstractNumId="5" w15:restartNumberingAfterBreak="0">
+    <w:nsid w:val="272D32C4"/>
+    <w:multiLevelType w:val="hybridMultilevel"/>
+    <w:tmpl w:val="F24E4EEE"/>
+    <w:lvl w:ilvl="0" w:tplc="5E44B9EA">
+      <w:numFmt w:val="bullet"/>
+      <w:lvlText w:val="-"/>
+      <w:lvlJc w:val="left"/>
+      <w:pPr>
+        <w:ind w:left="1800" w:hanging="360"/>
+      </w:pPr>
+      <w:rPr>
+        <w:rFonts w:ascii="Times New Roman" w:eastAsiaTheme="minorHAnsi" w:hAnsi="Times New Roman" w:cs="Times New Roman" w:hint="default"/>
+      </w:rPr>
+    </w:lvl>
+    <w:lvl w:ilvl="1" w:tplc="04090003" w:tentative="1">
+      <w:start w:val="1"/>
+      <w:numFmt w:val="bullet"/>
+      <w:lvlText w:val="o"/>
+      <w:lvlJc w:val="left"/>
+      <w:pPr>
+        <w:ind w:left="2520" w:hanging="360"/>
+      </w:pPr>
+      <w:rPr>
+        <w:rFonts w:ascii="Courier New" w:hAnsi="Courier New" w:cs="Courier New" w:hint="default"/>
+      </w:rPr>
+    </w:lvl>
+    <w:lvl w:ilvl="2" w:tplc="04090005" w:tentative="1">
+      <w:start w:val="1"/>
+      <w:numFmt w:val="bullet"/>
+      <w:lvlText w:val=""/>
+      <w:lvlJc w:val="left"/>
+      <w:pPr>
+        <w:ind w:left="3240" w:hanging="360"/>
+      </w:pPr>
+      <w:rPr>
+        <w:rFonts w:ascii="Wingdings" w:hAnsi="Wingdings" w:hint="default"/>
+      </w:rPr>
+    </w:lvl>
+    <w:lvl w:ilvl="3" w:tplc="04090001" w:tentative="1">
+      <w:start w:val="1"/>
+      <w:numFmt w:val="bullet"/>
+      <w:lvlText w:val=""/>
+      <w:lvlJc w:val="left"/>
+      <w:pPr>
+        <w:ind w:left="3960" w:hanging="360"/>
+      </w:pPr>
+      <w:rPr>
+        <w:rFonts w:ascii="Symbol" w:hAnsi="Symbol" w:hint="default"/>
+      </w:rPr>
+    </w:lvl>
+    <w:lvl w:ilvl="4" w:tplc="04090003" w:tentative="1">
+      <w:start w:val="1"/>
+      <w:numFmt w:val="bullet"/>
+      <w:lvlText w:val="o"/>
+      <w:lvlJc w:val="left"/>
+      <w:pPr>
+        <w:ind w:left="4680" w:hanging="360"/>
+      </w:pPr>
+      <w:rPr>
+        <w:rFonts w:ascii="Courier New" w:hAnsi="Courier New" w:cs="Courier New" w:hint="default"/>
+      </w:rPr>
+    </w:lvl>
+    <w:lvl w:ilvl="5" w:tplc="04090005" w:tentative="1">
+      <w:start w:val="1"/>
+      <w:numFmt w:val="bullet"/>
+      <w:lvlText w:val=""/>
+      <w:lvlJc w:val="left"/>
+      <w:pPr>
+        <w:ind w:left="5400" w:hanging="360"/>
+      </w:pPr>
+      <w:rPr>
+        <w:rFonts w:ascii="Wingdings" w:hAnsi="Wingdings" w:hint="default"/>
+      </w:rPr>
+    </w:lvl>
+    <w:lvl w:ilvl="6" w:tplc="04090001" w:tentative="1">
+      <w:start w:val="1"/>
+      <w:numFmt w:val="bullet"/>
+      <w:lvlText w:val=""/>
+      <w:lvlJc w:val="left"/>
+      <w:pPr>
+        <w:ind w:left="6120" w:hanging="360"/>
+      </w:pPr>
+      <w:rPr>
+        <w:rFonts w:ascii="Symbol" w:hAnsi="Symbol" w:hint="default"/>
+      </w:rPr>
+    </w:lvl>
+    <w:lvl w:ilvl="7" w:tplc="04090003" w:tentative="1">
+      <w:start w:val="1"/>
+      <w:numFmt w:val="bullet"/>
+      <w:lvlText w:val="o"/>
+      <w:lvlJc w:val="left"/>
+      <w:pPr>
+        <w:ind w:left="6840" w:hanging="360"/>
+      </w:pPr>
+      <w:rPr>
+        <w:rFonts w:ascii="Courier New" w:hAnsi="Courier New" w:cs="Courier New" w:hint="default"/>
+      </w:rPr>
+    </w:lvl>
+    <w:lvl w:ilvl="8" w:tplc="04090005" w:tentative="1">
+      <w:start w:val="1"/>
+      <w:numFmt w:val="bullet"/>
+      <w:lvlText w:val=""/>
+      <w:lvlJc w:val="left"/>
+      <w:pPr>
+        <w:ind w:left="7560" w:hanging="360"/>
+      </w:pPr>
+      <w:rPr>
+        <w:rFonts w:ascii="Wingdings" w:hAnsi="Wingdings" w:hint="default"/>
+      </w:rPr>
+    </w:lvl>
+  </w:abstractNum>
+  <w:abstractNum w:abstractNumId="6" w15:restartNumberingAfterBreak="0">
     <w:nsid w:val="2B7C6445"/>
     <w:multiLevelType w:val="hybridMultilevel"/>
     <w:tmpl w:val="73447BB0"/>
@@ -5244,7 +6980,119 @@
       </w:rPr>
     </w:lvl>
   </w:abstractNum>
-  <w:abstractNum w:abstractNumId="3" w15:restartNumberingAfterBreak="0">
+  <w:abstractNum w:abstractNumId="7" w15:restartNumberingAfterBreak="0">
+    <w:nsid w:val="2CDC2A80"/>
+    <w:multiLevelType w:val="hybridMultilevel"/>
+    <w:tmpl w:val="380476D4"/>
+    <w:lvl w:ilvl="0" w:tplc="5E44B9EA">
+      <w:numFmt w:val="bullet"/>
+      <w:lvlText w:val="-"/>
+      <w:lvlJc w:val="left"/>
+      <w:pPr>
+        <w:ind w:left="2880" w:hanging="360"/>
+      </w:pPr>
+      <w:rPr>
+        <w:rFonts w:ascii="Times New Roman" w:eastAsiaTheme="minorHAnsi" w:hAnsi="Times New Roman" w:cs="Times New Roman" w:hint="default"/>
+      </w:rPr>
+    </w:lvl>
+    <w:lvl w:ilvl="1" w:tplc="04090003">
+      <w:start w:val="1"/>
+      <w:numFmt w:val="bullet"/>
+      <w:lvlText w:val="o"/>
+      <w:lvlJc w:val="left"/>
+      <w:pPr>
+        <w:ind w:left="2520" w:hanging="360"/>
+      </w:pPr>
+      <w:rPr>
+        <w:rFonts w:ascii="Courier New" w:hAnsi="Courier New" w:cs="Courier New" w:hint="default"/>
+      </w:rPr>
+    </w:lvl>
+    <w:lvl w:ilvl="2" w:tplc="04090005" w:tentative="1">
+      <w:start w:val="1"/>
+      <w:numFmt w:val="bullet"/>
+      <w:lvlText w:val=""/>
+      <w:lvlJc w:val="left"/>
+      <w:pPr>
+        <w:ind w:left="3240" w:hanging="360"/>
+      </w:pPr>
+      <w:rPr>
+        <w:rFonts w:ascii="Wingdings" w:hAnsi="Wingdings" w:hint="default"/>
+      </w:rPr>
+    </w:lvl>
+    <w:lvl w:ilvl="3" w:tplc="04090001" w:tentative="1">
+      <w:start w:val="1"/>
+      <w:numFmt w:val="bullet"/>
+      <w:lvlText w:val=""/>
+      <w:lvlJc w:val="left"/>
+      <w:pPr>
+        <w:ind w:left="3960" w:hanging="360"/>
+      </w:pPr>
+      <w:rPr>
+        <w:rFonts w:ascii="Symbol" w:hAnsi="Symbol" w:hint="default"/>
+      </w:rPr>
+    </w:lvl>
+    <w:lvl w:ilvl="4" w:tplc="04090003" w:tentative="1">
+      <w:start w:val="1"/>
+      <w:numFmt w:val="bullet"/>
+      <w:lvlText w:val="o"/>
+      <w:lvlJc w:val="left"/>
+      <w:pPr>
+        <w:ind w:left="4680" w:hanging="360"/>
+      </w:pPr>
+      <w:rPr>
+        <w:rFonts w:ascii="Courier New" w:hAnsi="Courier New" w:cs="Courier New" w:hint="default"/>
+      </w:rPr>
+    </w:lvl>
+    <w:lvl w:ilvl="5" w:tplc="04090005" w:tentative="1">
+      <w:start w:val="1"/>
+      <w:numFmt w:val="bullet"/>
+      <w:lvlText w:val=""/>
+      <w:lvlJc w:val="left"/>
+      <w:pPr>
+        <w:ind w:left="5400" w:hanging="360"/>
+      </w:pPr>
+      <w:rPr>
+        <w:rFonts w:ascii="Wingdings" w:hAnsi="Wingdings" w:hint="default"/>
+      </w:rPr>
+    </w:lvl>
+    <w:lvl w:ilvl="6" w:tplc="04090001" w:tentative="1">
+      <w:start w:val="1"/>
+      <w:numFmt w:val="bullet"/>
+      <w:lvlText w:val=""/>
+      <w:lvlJc w:val="left"/>
+      <w:pPr>
+        <w:ind w:left="6120" w:hanging="360"/>
+      </w:pPr>
+      <w:rPr>
+        <w:rFonts w:ascii="Symbol" w:hAnsi="Symbol" w:hint="default"/>
+      </w:rPr>
+    </w:lvl>
+    <w:lvl w:ilvl="7" w:tplc="04090003" w:tentative="1">
+      <w:start w:val="1"/>
+      <w:numFmt w:val="bullet"/>
+      <w:lvlText w:val="o"/>
+      <w:lvlJc w:val="left"/>
+      <w:pPr>
+        <w:ind w:left="6840" w:hanging="360"/>
+      </w:pPr>
+      <w:rPr>
+        <w:rFonts w:ascii="Courier New" w:hAnsi="Courier New" w:cs="Courier New" w:hint="default"/>
+      </w:rPr>
+    </w:lvl>
+    <w:lvl w:ilvl="8" w:tplc="04090005" w:tentative="1">
+      <w:start w:val="1"/>
+      <w:numFmt w:val="bullet"/>
+      <w:lvlText w:val=""/>
+      <w:lvlJc w:val="left"/>
+      <w:pPr>
+        <w:ind w:left="7560" w:hanging="360"/>
+      </w:pPr>
+      <w:rPr>
+        <w:rFonts w:ascii="Wingdings" w:hAnsi="Wingdings" w:hint="default"/>
+      </w:rPr>
+    </w:lvl>
+  </w:abstractNum>
+  <w:abstractNum w:abstractNumId="8" w15:restartNumberingAfterBreak="0">
     <w:nsid w:val="2FE17D47"/>
     <w:multiLevelType w:val="hybridMultilevel"/>
     <w:tmpl w:val="4A340EFC"/>
@@ -5336,7 +7184,7 @@
       </w:pPr>
     </w:lvl>
   </w:abstractNum>
-  <w:abstractNum w:abstractNumId="4" w15:restartNumberingAfterBreak="0">
+  <w:abstractNum w:abstractNumId="9" w15:restartNumberingAfterBreak="0">
     <w:nsid w:val="400D6158"/>
     <w:multiLevelType w:val="hybridMultilevel"/>
     <w:tmpl w:val="B6627190"/>
@@ -5448,7 +7296,7 @@
       </w:rPr>
     </w:lvl>
   </w:abstractNum>
-  <w:abstractNum w:abstractNumId="5" w15:restartNumberingAfterBreak="0">
+  <w:abstractNum w:abstractNumId="10" w15:restartNumberingAfterBreak="0">
     <w:nsid w:val="410B1093"/>
     <w:multiLevelType w:val="hybridMultilevel"/>
     <w:tmpl w:val="F2B0F10C"/>
@@ -5537,7 +7385,7 @@
       </w:pPr>
     </w:lvl>
   </w:abstractNum>
-  <w:abstractNum w:abstractNumId="6" w15:restartNumberingAfterBreak="0">
+  <w:abstractNum w:abstractNumId="11" w15:restartNumberingAfterBreak="0">
     <w:nsid w:val="44314FD4"/>
     <w:multiLevelType w:val="hybridMultilevel"/>
     <w:tmpl w:val="712E5682"/>
@@ -5649,7 +7497,7 @@
       </w:rPr>
     </w:lvl>
   </w:abstractNum>
-  <w:abstractNum w:abstractNumId="7" w15:restartNumberingAfterBreak="0">
+  <w:abstractNum w:abstractNumId="12" w15:restartNumberingAfterBreak="0">
     <w:nsid w:val="45453155"/>
     <w:multiLevelType w:val="hybridMultilevel"/>
     <w:tmpl w:val="93EC4B18"/>
@@ -5738,7 +7586,7 @@
       </w:pPr>
     </w:lvl>
   </w:abstractNum>
-  <w:abstractNum w:abstractNumId="8" w15:restartNumberingAfterBreak="0">
+  <w:abstractNum w:abstractNumId="13" w15:restartNumberingAfterBreak="0">
     <w:nsid w:val="49BC7853"/>
     <w:multiLevelType w:val="hybridMultilevel"/>
     <w:tmpl w:val="C87244A0"/>
@@ -5850,7 +7698,7 @@
       </w:rPr>
     </w:lvl>
   </w:abstractNum>
-  <w:abstractNum w:abstractNumId="9" w15:restartNumberingAfterBreak="0">
+  <w:abstractNum w:abstractNumId="14" w15:restartNumberingAfterBreak="0">
     <w:nsid w:val="5185140D"/>
     <w:multiLevelType w:val="hybridMultilevel"/>
     <w:tmpl w:val="BB94C4B0"/>
@@ -5936,7 +7784,7 @@
       </w:pPr>
     </w:lvl>
   </w:abstractNum>
-  <w:abstractNum w:abstractNumId="10" w15:restartNumberingAfterBreak="0">
+  <w:abstractNum w:abstractNumId="15" w15:restartNumberingAfterBreak="0">
     <w:nsid w:val="519F7724"/>
     <w:multiLevelType w:val="hybridMultilevel"/>
     <w:tmpl w:val="FF62F914"/>
@@ -6048,7 +7896,7 @@
       </w:rPr>
     </w:lvl>
   </w:abstractNum>
-  <w:abstractNum w:abstractNumId="11" w15:restartNumberingAfterBreak="0">
+  <w:abstractNum w:abstractNumId="16" w15:restartNumberingAfterBreak="0">
     <w:nsid w:val="5777439E"/>
     <w:multiLevelType w:val="hybridMultilevel"/>
     <w:tmpl w:val="9A9E0EAA"/>
@@ -6137,7 +7985,120 @@
       </w:pPr>
     </w:lvl>
   </w:abstractNum>
-  <w:abstractNum w:abstractNumId="12" w15:restartNumberingAfterBreak="0">
+  <w:abstractNum w:abstractNumId="17" w15:restartNumberingAfterBreak="0">
+    <w:nsid w:val="5CDC30A3"/>
+    <w:multiLevelType w:val="hybridMultilevel"/>
+    <w:tmpl w:val="F04E8F70"/>
+    <w:lvl w:ilvl="0" w:tplc="0409000F">
+      <w:start w:val="1"/>
+      <w:numFmt w:val="decimal"/>
+      <w:lvlText w:val="%1."/>
+      <w:lvlJc w:val="left"/>
+      <w:pPr>
+        <w:ind w:left="1080" w:hanging="360"/>
+      </w:pPr>
+      <w:rPr>
+        <w:rFonts w:hint="default"/>
+      </w:rPr>
+    </w:lvl>
+    <w:lvl w:ilvl="1" w:tplc="04090003" w:tentative="1">
+      <w:start w:val="1"/>
+      <w:numFmt w:val="bullet"/>
+      <w:lvlText w:val="o"/>
+      <w:lvlJc w:val="left"/>
+      <w:pPr>
+        <w:ind w:left="1800" w:hanging="360"/>
+      </w:pPr>
+      <w:rPr>
+        <w:rFonts w:ascii="Courier New" w:hAnsi="Courier New" w:cs="Courier New" w:hint="default"/>
+      </w:rPr>
+    </w:lvl>
+    <w:lvl w:ilvl="2" w:tplc="04090005" w:tentative="1">
+      <w:start w:val="1"/>
+      <w:numFmt w:val="bullet"/>
+      <w:lvlText w:val=""/>
+      <w:lvlJc w:val="left"/>
+      <w:pPr>
+        <w:ind w:left="2520" w:hanging="360"/>
+      </w:pPr>
+      <w:rPr>
+        <w:rFonts w:ascii="Wingdings" w:hAnsi="Wingdings" w:hint="default"/>
+      </w:rPr>
+    </w:lvl>
+    <w:lvl w:ilvl="3" w:tplc="04090001" w:tentative="1">
+      <w:start w:val="1"/>
+      <w:numFmt w:val="bullet"/>
+      <w:lvlText w:val=""/>
+      <w:lvlJc w:val="left"/>
+      <w:pPr>
+        <w:ind w:left="3240" w:hanging="360"/>
+      </w:pPr>
+      <w:rPr>
+        <w:rFonts w:ascii="Symbol" w:hAnsi="Symbol" w:hint="default"/>
+      </w:rPr>
+    </w:lvl>
+    <w:lvl w:ilvl="4" w:tplc="04090003" w:tentative="1">
+      <w:start w:val="1"/>
+      <w:numFmt w:val="bullet"/>
+      <w:lvlText w:val="o"/>
+      <w:lvlJc w:val="left"/>
+      <w:pPr>
+        <w:ind w:left="3960" w:hanging="360"/>
+      </w:pPr>
+      <w:rPr>
+        <w:rFonts w:ascii="Courier New" w:hAnsi="Courier New" w:cs="Courier New" w:hint="default"/>
+      </w:rPr>
+    </w:lvl>
+    <w:lvl w:ilvl="5" w:tplc="04090005" w:tentative="1">
+      <w:start w:val="1"/>
+      <w:numFmt w:val="bullet"/>
+      <w:lvlText w:val=""/>
+      <w:lvlJc w:val="left"/>
+      <w:pPr>
+        <w:ind w:left="4680" w:hanging="360"/>
+      </w:pPr>
+      <w:rPr>
+        <w:rFonts w:ascii="Wingdings" w:hAnsi="Wingdings" w:hint="default"/>
+      </w:rPr>
+    </w:lvl>
+    <w:lvl w:ilvl="6" w:tplc="04090001" w:tentative="1">
+      <w:start w:val="1"/>
+      <w:numFmt w:val="bullet"/>
+      <w:lvlText w:val=""/>
+      <w:lvlJc w:val="left"/>
+      <w:pPr>
+        <w:ind w:left="5400" w:hanging="360"/>
+      </w:pPr>
+      <w:rPr>
+        <w:rFonts w:ascii="Symbol" w:hAnsi="Symbol" w:hint="default"/>
+      </w:rPr>
+    </w:lvl>
+    <w:lvl w:ilvl="7" w:tplc="04090003" w:tentative="1">
+      <w:start w:val="1"/>
+      <w:numFmt w:val="bullet"/>
+      <w:lvlText w:val="o"/>
+      <w:lvlJc w:val="left"/>
+      <w:pPr>
+        <w:ind w:left="6120" w:hanging="360"/>
+      </w:pPr>
+      <w:rPr>
+        <w:rFonts w:ascii="Courier New" w:hAnsi="Courier New" w:cs="Courier New" w:hint="default"/>
+      </w:rPr>
+    </w:lvl>
+    <w:lvl w:ilvl="8" w:tplc="04090005" w:tentative="1">
+      <w:start w:val="1"/>
+      <w:numFmt w:val="bullet"/>
+      <w:lvlText w:val=""/>
+      <w:lvlJc w:val="left"/>
+      <w:pPr>
+        <w:ind w:left="6840" w:hanging="360"/>
+      </w:pPr>
+      <w:rPr>
+        <w:rFonts w:ascii="Wingdings" w:hAnsi="Wingdings" w:hint="default"/>
+      </w:rPr>
+    </w:lvl>
+  </w:abstractNum>
+  <w:abstractNum w:abstractNumId="18" w15:restartNumberingAfterBreak="0">
     <w:nsid w:val="720E63C2"/>
     <w:multiLevelType w:val="hybridMultilevel"/>
     <w:tmpl w:val="991405AE"/>
@@ -6226,10 +8187,10 @@
       </w:pPr>
     </w:lvl>
   </w:abstractNum>
-  <w:abstractNum w:abstractNumId="13" w15:restartNumberingAfterBreak="0">
+  <w:abstractNum w:abstractNumId="19" w15:restartNumberingAfterBreak="0">
     <w:nsid w:val="7C423F70"/>
     <w:multiLevelType w:val="hybridMultilevel"/>
-    <w:tmpl w:val="40AA33B2"/>
+    <w:tmpl w:val="EF34371A"/>
     <w:lvl w:ilvl="0" w:tplc="0409000F">
       <w:start w:val="1"/>
       <w:numFmt w:val="decimal"/>
@@ -6339,7 +8300,7 @@
       </w:rPr>
     </w:lvl>
   </w:abstractNum>
-  <w:abstractNum w:abstractNumId="14" w15:restartNumberingAfterBreak="0">
+  <w:abstractNum w:abstractNumId="20" w15:restartNumberingAfterBreak="0">
     <w:nsid w:val="7FD8461B"/>
     <w:multiLevelType w:val="hybridMultilevel"/>
     <w:tmpl w:val="B8FC363C"/>
@@ -6452,22 +8413,22 @@
     </w:lvl>
   </w:abstractNum>
   <w:num w:numId="1">
-    <w:abstractNumId w:val="5"/>
+    <w:abstractNumId w:val="10"/>
   </w:num>
   <w:num w:numId="2">
-    <w:abstractNumId w:val="9"/>
+    <w:abstractNumId w:val="14"/>
   </w:num>
   <w:num w:numId="3">
-    <w:abstractNumId w:val="7"/>
+    <w:abstractNumId w:val="12"/>
   </w:num>
   <w:num w:numId="4">
-    <w:abstractNumId w:val="3"/>
+    <w:abstractNumId w:val="8"/>
   </w:num>
   <w:num w:numId="5">
-    <w:abstractNumId w:val="11"/>
+    <w:abstractNumId w:val="16"/>
   </w:num>
   <w:num w:numId="6">
-    <w:abstractNumId w:val="12"/>
+    <w:abstractNumId w:val="18"/>
   </w:num>
   <w:num w:numId="7">
     <w:abstractNumId w:val="0"/>
@@ -6476,25 +8437,43 @@
     <w:abstractNumId w:val="1"/>
   </w:num>
   <w:num w:numId="9">
-    <w:abstractNumId w:val="2"/>
+    <w:abstractNumId w:val="6"/>
   </w:num>
   <w:num w:numId="10">
-    <w:abstractNumId w:val="14"/>
+    <w:abstractNumId w:val="20"/>
   </w:num>
   <w:num w:numId="11">
+    <w:abstractNumId w:val="9"/>
+  </w:num>
+  <w:num w:numId="12">
+    <w:abstractNumId w:val="19"/>
+  </w:num>
+  <w:num w:numId="13">
+    <w:abstractNumId w:val="11"/>
+  </w:num>
+  <w:num w:numId="14">
+    <w:abstractNumId w:val="15"/>
+  </w:num>
+  <w:num w:numId="15">
+    <w:abstractNumId w:val="13"/>
+  </w:num>
+  <w:num w:numId="16">
+    <w:abstractNumId w:val="5"/>
+  </w:num>
+  <w:num w:numId="17">
     <w:abstractNumId w:val="4"/>
   </w:num>
-  <w:num w:numId="12">
-    <w:abstractNumId w:val="13"/>
+  <w:num w:numId="18">
+    <w:abstractNumId w:val="7"/>
   </w:num>
-  <w:num w:numId="13">
-    <w:abstractNumId w:val="6"/>
+  <w:num w:numId="19">
+    <w:abstractNumId w:val="3"/>
   </w:num>
-  <w:num w:numId="14">
-    <w:abstractNumId w:val="10"/>
+  <w:num w:numId="20">
+    <w:abstractNumId w:val="17"/>
   </w:num>
-  <w:num w:numId="15">
-    <w:abstractNumId w:val="8"/>
+  <w:num w:numId="21">
+    <w:abstractNumId w:val="2"/>
   </w:num>
 </w:numbering>
 </file>

--- a/Reports/ReportYoutubeMusic.docx
+++ b/Reports/ReportYoutubeMusic.docx
@@ -4644,6 +4644,2329 @@
     <w:p/>
     <w:p>
       <w:pPr>
+        <w:pStyle w:val="TableofFigures"/>
+        <w:tabs>
+          <w:tab w:val="right" w:leader="dot" w:pos="9350"/>
+        </w:tabs>
+        <w:rPr>
+          <w:rFonts w:asciiTheme="minorHAnsi" w:eastAsiaTheme="minorEastAsia" w:hAnsiTheme="minorHAnsi"/>
+          <w:noProof/>
+          <w:sz w:val="28"/>
+          <w:szCs w:val="28"/>
+          <w:lang w:eastAsia="ja-JP"/>
+        </w:rPr>
+      </w:pPr>
+      <w:r>
+        <w:rPr>
+          <w:sz w:val="28"/>
+          <w:szCs w:val="28"/>
+        </w:rPr>
+        <w:fldChar w:fldCharType="begin"/>
+      </w:r>
+      <w:r>
+        <w:rPr>
+          <w:sz w:val="28"/>
+          <w:szCs w:val="28"/>
+        </w:rPr>
+        <w:instrText xml:space="preserve"> TOC \h \z \c "Figure" </w:instrText>
+      </w:r>
+      <w:r>
+        <w:rPr>
+          <w:sz w:val="28"/>
+          <w:szCs w:val="28"/>
+        </w:rPr>
+        <w:fldChar w:fldCharType="separate"/>
+      </w:r>
+      <w:hyperlink w:anchor="_Toc74511519" w:history="1">
+        <w:r>
+          <w:rPr>
+            <w:rStyle w:val="Hyperlink"/>
+            <w:noProof/>
+            <w:sz w:val="28"/>
+            <w:szCs w:val="28"/>
+          </w:rPr>
+          <w:t>Figure 1. SRS Màn Hình Đăng Nhập</w:t>
+        </w:r>
+        <w:r>
+          <w:rPr>
+            <w:noProof/>
+            <w:webHidden/>
+            <w:sz w:val="28"/>
+            <w:szCs w:val="28"/>
+          </w:rPr>
+          <w:tab/>
+        </w:r>
+        <w:r>
+          <w:rPr>
+            <w:noProof/>
+            <w:webHidden/>
+            <w:sz w:val="28"/>
+            <w:szCs w:val="28"/>
+          </w:rPr>
+          <w:fldChar w:fldCharType="begin"/>
+        </w:r>
+        <w:r>
+          <w:rPr>
+            <w:noProof/>
+            <w:webHidden/>
+            <w:sz w:val="28"/>
+            <w:szCs w:val="28"/>
+          </w:rPr>
+          <w:instrText xml:space="preserve"> PAGEREF _Toc74511519 \h </w:instrText>
+        </w:r>
+        <w:r>
+          <w:rPr>
+            <w:noProof/>
+            <w:webHidden/>
+            <w:sz w:val="28"/>
+            <w:szCs w:val="28"/>
+          </w:rPr>
+        </w:r>
+        <w:r>
+          <w:rPr>
+            <w:noProof/>
+            <w:webHidden/>
+            <w:sz w:val="28"/>
+            <w:szCs w:val="28"/>
+          </w:rPr>
+          <w:fldChar w:fldCharType="separate"/>
+        </w:r>
+        <w:r>
+          <w:rPr>
+            <w:noProof/>
+            <w:webHidden/>
+            <w:sz w:val="28"/>
+            <w:szCs w:val="28"/>
+          </w:rPr>
+          <w:t>9</w:t>
+        </w:r>
+        <w:r>
+          <w:rPr>
+            <w:noProof/>
+            <w:webHidden/>
+            <w:sz w:val="28"/>
+            <w:szCs w:val="28"/>
+          </w:rPr>
+          <w:fldChar w:fldCharType="end"/>
+        </w:r>
+      </w:hyperlink>
+    </w:p>
+    <w:p>
+      <w:pPr>
+        <w:pStyle w:val="TableofFigures"/>
+        <w:tabs>
+          <w:tab w:val="right" w:leader="dot" w:pos="9350"/>
+        </w:tabs>
+        <w:rPr>
+          <w:rFonts w:asciiTheme="minorHAnsi" w:eastAsiaTheme="minorEastAsia" w:hAnsiTheme="minorHAnsi"/>
+          <w:noProof/>
+          <w:sz w:val="28"/>
+          <w:szCs w:val="28"/>
+          <w:lang w:eastAsia="ja-JP"/>
+        </w:rPr>
+      </w:pPr>
+      <w:hyperlink w:anchor="_Toc74511520" w:history="1">
+        <w:r>
+          <w:rPr>
+            <w:rStyle w:val="Hyperlink"/>
+            <w:noProof/>
+            <w:sz w:val="28"/>
+            <w:szCs w:val="28"/>
+          </w:rPr>
+          <w:t>Figure 2. SRS Màn Hình Đăng Ký</w:t>
+        </w:r>
+        <w:r>
+          <w:rPr>
+            <w:noProof/>
+            <w:webHidden/>
+            <w:sz w:val="28"/>
+            <w:szCs w:val="28"/>
+          </w:rPr>
+          <w:tab/>
+        </w:r>
+        <w:r>
+          <w:rPr>
+            <w:noProof/>
+            <w:webHidden/>
+            <w:sz w:val="28"/>
+            <w:szCs w:val="28"/>
+          </w:rPr>
+          <w:fldChar w:fldCharType="begin"/>
+        </w:r>
+        <w:r>
+          <w:rPr>
+            <w:noProof/>
+            <w:webHidden/>
+            <w:sz w:val="28"/>
+            <w:szCs w:val="28"/>
+          </w:rPr>
+          <w:instrText xml:space="preserve"> PAGEREF _Toc74511520 \h </w:instrText>
+        </w:r>
+        <w:r>
+          <w:rPr>
+            <w:noProof/>
+            <w:webHidden/>
+            <w:sz w:val="28"/>
+            <w:szCs w:val="28"/>
+          </w:rPr>
+        </w:r>
+        <w:r>
+          <w:rPr>
+            <w:noProof/>
+            <w:webHidden/>
+            <w:sz w:val="28"/>
+            <w:szCs w:val="28"/>
+          </w:rPr>
+          <w:fldChar w:fldCharType="separate"/>
+        </w:r>
+        <w:r>
+          <w:rPr>
+            <w:noProof/>
+            <w:webHidden/>
+            <w:sz w:val="28"/>
+            <w:szCs w:val="28"/>
+          </w:rPr>
+          <w:t>10</w:t>
+        </w:r>
+        <w:r>
+          <w:rPr>
+            <w:noProof/>
+            <w:webHidden/>
+            <w:sz w:val="28"/>
+            <w:szCs w:val="28"/>
+          </w:rPr>
+          <w:fldChar w:fldCharType="end"/>
+        </w:r>
+      </w:hyperlink>
+    </w:p>
+    <w:p>
+      <w:pPr>
+        <w:pStyle w:val="TableofFigures"/>
+        <w:tabs>
+          <w:tab w:val="right" w:leader="dot" w:pos="9350"/>
+        </w:tabs>
+        <w:rPr>
+          <w:rFonts w:asciiTheme="minorHAnsi" w:eastAsiaTheme="minorEastAsia" w:hAnsiTheme="minorHAnsi"/>
+          <w:noProof/>
+          <w:sz w:val="28"/>
+          <w:szCs w:val="28"/>
+          <w:lang w:eastAsia="ja-JP"/>
+        </w:rPr>
+      </w:pPr>
+      <w:hyperlink w:anchor="_Toc74511521" w:history="1">
+        <w:r>
+          <w:rPr>
+            <w:rStyle w:val="Hyperlink"/>
+            <w:noProof/>
+            <w:sz w:val="28"/>
+            <w:szCs w:val="28"/>
+          </w:rPr>
+          <w:t>Figure 3. SRS Màn Hình Trang Chủ</w:t>
+        </w:r>
+        <w:r>
+          <w:rPr>
+            <w:noProof/>
+            <w:webHidden/>
+            <w:sz w:val="28"/>
+            <w:szCs w:val="28"/>
+          </w:rPr>
+          <w:tab/>
+        </w:r>
+        <w:r>
+          <w:rPr>
+            <w:noProof/>
+            <w:webHidden/>
+            <w:sz w:val="28"/>
+            <w:szCs w:val="28"/>
+          </w:rPr>
+          <w:fldChar w:fldCharType="begin"/>
+        </w:r>
+        <w:r>
+          <w:rPr>
+            <w:noProof/>
+            <w:webHidden/>
+            <w:sz w:val="28"/>
+            <w:szCs w:val="28"/>
+          </w:rPr>
+          <w:instrText xml:space="preserve"> PAGEREF _Toc74511521 \h </w:instrText>
+        </w:r>
+        <w:r>
+          <w:rPr>
+            <w:noProof/>
+            <w:webHidden/>
+            <w:sz w:val="28"/>
+            <w:szCs w:val="28"/>
+          </w:rPr>
+        </w:r>
+        <w:r>
+          <w:rPr>
+            <w:noProof/>
+            <w:webHidden/>
+            <w:sz w:val="28"/>
+            <w:szCs w:val="28"/>
+          </w:rPr>
+          <w:fldChar w:fldCharType="separate"/>
+        </w:r>
+        <w:r>
+          <w:rPr>
+            <w:noProof/>
+            <w:webHidden/>
+            <w:sz w:val="28"/>
+            <w:szCs w:val="28"/>
+          </w:rPr>
+          <w:t>11</w:t>
+        </w:r>
+        <w:r>
+          <w:rPr>
+            <w:noProof/>
+            <w:webHidden/>
+            <w:sz w:val="28"/>
+            <w:szCs w:val="28"/>
+          </w:rPr>
+          <w:fldChar w:fldCharType="end"/>
+        </w:r>
+      </w:hyperlink>
+    </w:p>
+    <w:p>
+      <w:pPr>
+        <w:pStyle w:val="TableofFigures"/>
+        <w:tabs>
+          <w:tab w:val="right" w:leader="dot" w:pos="9350"/>
+        </w:tabs>
+        <w:rPr>
+          <w:rFonts w:asciiTheme="minorHAnsi" w:eastAsiaTheme="minorEastAsia" w:hAnsiTheme="minorHAnsi"/>
+          <w:noProof/>
+          <w:sz w:val="28"/>
+          <w:szCs w:val="28"/>
+          <w:lang w:eastAsia="ja-JP"/>
+        </w:rPr>
+      </w:pPr>
+      <w:hyperlink w:anchor="_Toc74511522" w:history="1">
+        <w:r>
+          <w:rPr>
+            <w:rStyle w:val="Hyperlink"/>
+            <w:noProof/>
+            <w:sz w:val="28"/>
+            <w:szCs w:val="28"/>
+          </w:rPr>
+          <w:t>Figure 4. SRS Màn Hình Danh Sách Phát</w:t>
+        </w:r>
+        <w:r>
+          <w:rPr>
+            <w:noProof/>
+            <w:webHidden/>
+            <w:sz w:val="28"/>
+            <w:szCs w:val="28"/>
+          </w:rPr>
+          <w:tab/>
+        </w:r>
+        <w:r>
+          <w:rPr>
+            <w:noProof/>
+            <w:webHidden/>
+            <w:sz w:val="28"/>
+            <w:szCs w:val="28"/>
+          </w:rPr>
+          <w:fldChar w:fldCharType="begin"/>
+        </w:r>
+        <w:r>
+          <w:rPr>
+            <w:noProof/>
+            <w:webHidden/>
+            <w:sz w:val="28"/>
+            <w:szCs w:val="28"/>
+          </w:rPr>
+          <w:instrText xml:space="preserve"> PAGEREF _Toc74511522 \h </w:instrText>
+        </w:r>
+        <w:r>
+          <w:rPr>
+            <w:noProof/>
+            <w:webHidden/>
+            <w:sz w:val="28"/>
+            <w:szCs w:val="28"/>
+          </w:rPr>
+        </w:r>
+        <w:r>
+          <w:rPr>
+            <w:noProof/>
+            <w:webHidden/>
+            <w:sz w:val="28"/>
+            <w:szCs w:val="28"/>
+          </w:rPr>
+          <w:fldChar w:fldCharType="separate"/>
+        </w:r>
+        <w:r>
+          <w:rPr>
+            <w:noProof/>
+            <w:webHidden/>
+            <w:sz w:val="28"/>
+            <w:szCs w:val="28"/>
+          </w:rPr>
+          <w:t>12</w:t>
+        </w:r>
+        <w:r>
+          <w:rPr>
+            <w:noProof/>
+            <w:webHidden/>
+            <w:sz w:val="28"/>
+            <w:szCs w:val="28"/>
+          </w:rPr>
+          <w:fldChar w:fldCharType="end"/>
+        </w:r>
+      </w:hyperlink>
+    </w:p>
+    <w:p>
+      <w:pPr>
+        <w:pStyle w:val="TableofFigures"/>
+        <w:tabs>
+          <w:tab w:val="right" w:leader="dot" w:pos="9350"/>
+        </w:tabs>
+        <w:rPr>
+          <w:rFonts w:asciiTheme="minorHAnsi" w:eastAsiaTheme="minorEastAsia" w:hAnsiTheme="minorHAnsi"/>
+          <w:noProof/>
+          <w:sz w:val="28"/>
+          <w:szCs w:val="28"/>
+          <w:lang w:eastAsia="ja-JP"/>
+        </w:rPr>
+      </w:pPr>
+      <w:hyperlink w:anchor="_Toc74511523" w:history="1">
+        <w:r>
+          <w:rPr>
+            <w:rStyle w:val="Hyperlink"/>
+            <w:noProof/>
+            <w:sz w:val="28"/>
+            <w:szCs w:val="28"/>
+          </w:rPr>
+          <w:t>Figure 5. SRS Màn Hình Player Phát Nhạc</w:t>
+        </w:r>
+        <w:r>
+          <w:rPr>
+            <w:noProof/>
+            <w:webHidden/>
+            <w:sz w:val="28"/>
+            <w:szCs w:val="28"/>
+          </w:rPr>
+          <w:tab/>
+        </w:r>
+        <w:r>
+          <w:rPr>
+            <w:noProof/>
+            <w:webHidden/>
+            <w:sz w:val="28"/>
+            <w:szCs w:val="28"/>
+          </w:rPr>
+          <w:fldChar w:fldCharType="begin"/>
+        </w:r>
+        <w:r>
+          <w:rPr>
+            <w:noProof/>
+            <w:webHidden/>
+            <w:sz w:val="28"/>
+            <w:szCs w:val="28"/>
+          </w:rPr>
+          <w:instrText xml:space="preserve"> PAGEREF _Toc74511523 \h </w:instrText>
+        </w:r>
+        <w:r>
+          <w:rPr>
+            <w:noProof/>
+            <w:webHidden/>
+            <w:sz w:val="28"/>
+            <w:szCs w:val="28"/>
+          </w:rPr>
+        </w:r>
+        <w:r>
+          <w:rPr>
+            <w:noProof/>
+            <w:webHidden/>
+            <w:sz w:val="28"/>
+            <w:szCs w:val="28"/>
+          </w:rPr>
+          <w:fldChar w:fldCharType="separate"/>
+        </w:r>
+        <w:r>
+          <w:rPr>
+            <w:noProof/>
+            <w:webHidden/>
+            <w:sz w:val="28"/>
+            <w:szCs w:val="28"/>
+          </w:rPr>
+          <w:t>13</w:t>
+        </w:r>
+        <w:r>
+          <w:rPr>
+            <w:noProof/>
+            <w:webHidden/>
+            <w:sz w:val="28"/>
+            <w:szCs w:val="28"/>
+          </w:rPr>
+          <w:fldChar w:fldCharType="end"/>
+        </w:r>
+      </w:hyperlink>
+    </w:p>
+    <w:p>
+      <w:pPr>
+        <w:pStyle w:val="TableofFigures"/>
+        <w:tabs>
+          <w:tab w:val="right" w:leader="dot" w:pos="9350"/>
+        </w:tabs>
+        <w:rPr>
+          <w:rFonts w:asciiTheme="minorHAnsi" w:eastAsiaTheme="minorEastAsia" w:hAnsiTheme="minorHAnsi"/>
+          <w:noProof/>
+          <w:sz w:val="28"/>
+          <w:szCs w:val="28"/>
+          <w:lang w:eastAsia="ja-JP"/>
+        </w:rPr>
+      </w:pPr>
+      <w:hyperlink w:anchor="_Toc74511524" w:history="1">
+        <w:r>
+          <w:rPr>
+            <w:rStyle w:val="Hyperlink"/>
+            <w:noProof/>
+            <w:sz w:val="28"/>
+            <w:szCs w:val="28"/>
+          </w:rPr>
+          <w:t>Figure 6. SRS Màn Hình Danh Sách Các Bài Nhạc</w:t>
+        </w:r>
+        <w:r>
+          <w:rPr>
+            <w:noProof/>
+            <w:webHidden/>
+            <w:sz w:val="28"/>
+            <w:szCs w:val="28"/>
+          </w:rPr>
+          <w:tab/>
+        </w:r>
+        <w:r>
+          <w:rPr>
+            <w:noProof/>
+            <w:webHidden/>
+            <w:sz w:val="28"/>
+            <w:szCs w:val="28"/>
+          </w:rPr>
+          <w:fldChar w:fldCharType="begin"/>
+        </w:r>
+        <w:r>
+          <w:rPr>
+            <w:noProof/>
+            <w:webHidden/>
+            <w:sz w:val="28"/>
+            <w:szCs w:val="28"/>
+          </w:rPr>
+          <w:instrText xml:space="preserve"> PAGEREF _Toc74511524 \h </w:instrText>
+        </w:r>
+        <w:r>
+          <w:rPr>
+            <w:noProof/>
+            <w:webHidden/>
+            <w:sz w:val="28"/>
+            <w:szCs w:val="28"/>
+          </w:rPr>
+        </w:r>
+        <w:r>
+          <w:rPr>
+            <w:noProof/>
+            <w:webHidden/>
+            <w:sz w:val="28"/>
+            <w:szCs w:val="28"/>
+          </w:rPr>
+          <w:fldChar w:fldCharType="separate"/>
+        </w:r>
+        <w:r>
+          <w:rPr>
+            <w:noProof/>
+            <w:webHidden/>
+            <w:sz w:val="28"/>
+            <w:szCs w:val="28"/>
+          </w:rPr>
+          <w:t>15</w:t>
+        </w:r>
+        <w:r>
+          <w:rPr>
+            <w:noProof/>
+            <w:webHidden/>
+            <w:sz w:val="28"/>
+            <w:szCs w:val="28"/>
+          </w:rPr>
+          <w:fldChar w:fldCharType="end"/>
+        </w:r>
+      </w:hyperlink>
+    </w:p>
+    <w:p>
+      <w:pPr>
+        <w:pStyle w:val="TableofFigures"/>
+        <w:tabs>
+          <w:tab w:val="right" w:leader="dot" w:pos="9350"/>
+        </w:tabs>
+        <w:rPr>
+          <w:rFonts w:asciiTheme="minorHAnsi" w:eastAsiaTheme="minorEastAsia" w:hAnsiTheme="minorHAnsi"/>
+          <w:noProof/>
+          <w:sz w:val="28"/>
+          <w:szCs w:val="28"/>
+          <w:lang w:eastAsia="ja-JP"/>
+        </w:rPr>
+      </w:pPr>
+      <w:hyperlink w:anchor="_Toc74511525" w:history="1">
+        <w:r>
+          <w:rPr>
+            <w:rStyle w:val="Hyperlink"/>
+            <w:noProof/>
+            <w:sz w:val="28"/>
+            <w:szCs w:val="28"/>
+          </w:rPr>
+          <w:t>Figure 7. SRS Màn Hình Quản Lý Người Dùng Đã Đăng Nhập</w:t>
+        </w:r>
+        <w:r>
+          <w:rPr>
+            <w:noProof/>
+            <w:webHidden/>
+            <w:sz w:val="28"/>
+            <w:szCs w:val="28"/>
+          </w:rPr>
+          <w:tab/>
+        </w:r>
+        <w:r>
+          <w:rPr>
+            <w:noProof/>
+            <w:webHidden/>
+            <w:sz w:val="28"/>
+            <w:szCs w:val="28"/>
+          </w:rPr>
+          <w:fldChar w:fldCharType="begin"/>
+        </w:r>
+        <w:r>
+          <w:rPr>
+            <w:noProof/>
+            <w:webHidden/>
+            <w:sz w:val="28"/>
+            <w:szCs w:val="28"/>
+          </w:rPr>
+          <w:instrText xml:space="preserve"> PAGEREF _Toc74511525 \h </w:instrText>
+        </w:r>
+        <w:r>
+          <w:rPr>
+            <w:noProof/>
+            <w:webHidden/>
+            <w:sz w:val="28"/>
+            <w:szCs w:val="28"/>
+          </w:rPr>
+        </w:r>
+        <w:r>
+          <w:rPr>
+            <w:noProof/>
+            <w:webHidden/>
+            <w:sz w:val="28"/>
+            <w:szCs w:val="28"/>
+          </w:rPr>
+          <w:fldChar w:fldCharType="separate"/>
+        </w:r>
+        <w:r>
+          <w:rPr>
+            <w:noProof/>
+            <w:webHidden/>
+            <w:sz w:val="28"/>
+            <w:szCs w:val="28"/>
+          </w:rPr>
+          <w:t>16</w:t>
+        </w:r>
+        <w:r>
+          <w:rPr>
+            <w:noProof/>
+            <w:webHidden/>
+            <w:sz w:val="28"/>
+            <w:szCs w:val="28"/>
+          </w:rPr>
+          <w:fldChar w:fldCharType="end"/>
+        </w:r>
+      </w:hyperlink>
+    </w:p>
+    <w:p>
+      <w:pPr>
+        <w:pStyle w:val="TableofFigures"/>
+        <w:tabs>
+          <w:tab w:val="right" w:leader="dot" w:pos="9350"/>
+        </w:tabs>
+        <w:rPr>
+          <w:rFonts w:asciiTheme="minorHAnsi" w:eastAsiaTheme="minorEastAsia" w:hAnsiTheme="minorHAnsi"/>
+          <w:noProof/>
+          <w:sz w:val="28"/>
+          <w:szCs w:val="28"/>
+          <w:lang w:eastAsia="ja-JP"/>
+        </w:rPr>
+      </w:pPr>
+      <w:hyperlink w:anchor="_Toc74511526" w:history="1">
+        <w:r>
+          <w:rPr>
+            <w:rStyle w:val="Hyperlink"/>
+            <w:noProof/>
+            <w:sz w:val="28"/>
+            <w:szCs w:val="28"/>
+          </w:rPr>
+          <w:t>Figure 8. SRS Màn Hình Quản Lý Người Dùng Chưa Đăng Nhập</w:t>
+        </w:r>
+        <w:r>
+          <w:rPr>
+            <w:noProof/>
+            <w:webHidden/>
+            <w:sz w:val="28"/>
+            <w:szCs w:val="28"/>
+          </w:rPr>
+          <w:tab/>
+        </w:r>
+        <w:r>
+          <w:rPr>
+            <w:noProof/>
+            <w:webHidden/>
+            <w:sz w:val="28"/>
+            <w:szCs w:val="28"/>
+          </w:rPr>
+          <w:fldChar w:fldCharType="begin"/>
+        </w:r>
+        <w:r>
+          <w:rPr>
+            <w:noProof/>
+            <w:webHidden/>
+            <w:sz w:val="28"/>
+            <w:szCs w:val="28"/>
+          </w:rPr>
+          <w:instrText xml:space="preserve"> PAGEREF _Toc74511526 \h </w:instrText>
+        </w:r>
+        <w:r>
+          <w:rPr>
+            <w:noProof/>
+            <w:webHidden/>
+            <w:sz w:val="28"/>
+            <w:szCs w:val="28"/>
+          </w:rPr>
+        </w:r>
+        <w:r>
+          <w:rPr>
+            <w:noProof/>
+            <w:webHidden/>
+            <w:sz w:val="28"/>
+            <w:szCs w:val="28"/>
+          </w:rPr>
+          <w:fldChar w:fldCharType="separate"/>
+        </w:r>
+        <w:r>
+          <w:rPr>
+            <w:noProof/>
+            <w:webHidden/>
+            <w:sz w:val="28"/>
+            <w:szCs w:val="28"/>
+          </w:rPr>
+          <w:t>16</w:t>
+        </w:r>
+        <w:r>
+          <w:rPr>
+            <w:noProof/>
+            <w:webHidden/>
+            <w:sz w:val="28"/>
+            <w:szCs w:val="28"/>
+          </w:rPr>
+          <w:fldChar w:fldCharType="end"/>
+        </w:r>
+      </w:hyperlink>
+    </w:p>
+    <w:p>
+      <w:pPr>
+        <w:pStyle w:val="TableofFigures"/>
+        <w:tabs>
+          <w:tab w:val="right" w:leader="dot" w:pos="9350"/>
+        </w:tabs>
+        <w:rPr>
+          <w:rFonts w:asciiTheme="minorHAnsi" w:eastAsiaTheme="minorEastAsia" w:hAnsiTheme="minorHAnsi"/>
+          <w:noProof/>
+          <w:sz w:val="28"/>
+          <w:szCs w:val="28"/>
+          <w:lang w:eastAsia="ja-JP"/>
+        </w:rPr>
+      </w:pPr>
+      <w:hyperlink w:anchor="_Toc74511527" w:history="1">
+        <w:r>
+          <w:rPr>
+            <w:rStyle w:val="Hyperlink"/>
+            <w:noProof/>
+            <w:sz w:val="28"/>
+            <w:szCs w:val="28"/>
+          </w:rPr>
+          <w:t>Figure 9. Kiến Trúc Tổng Quát</w:t>
+        </w:r>
+        <w:r>
+          <w:rPr>
+            <w:noProof/>
+            <w:webHidden/>
+            <w:sz w:val="28"/>
+            <w:szCs w:val="28"/>
+          </w:rPr>
+          <w:tab/>
+        </w:r>
+        <w:r>
+          <w:rPr>
+            <w:noProof/>
+            <w:webHidden/>
+            <w:sz w:val="28"/>
+            <w:szCs w:val="28"/>
+          </w:rPr>
+          <w:fldChar w:fldCharType="begin"/>
+        </w:r>
+        <w:r>
+          <w:rPr>
+            <w:noProof/>
+            <w:webHidden/>
+            <w:sz w:val="28"/>
+            <w:szCs w:val="28"/>
+          </w:rPr>
+          <w:instrText xml:space="preserve"> PAGEREF _Toc74511527 \h </w:instrText>
+        </w:r>
+        <w:r>
+          <w:rPr>
+            <w:noProof/>
+            <w:webHidden/>
+            <w:sz w:val="28"/>
+            <w:szCs w:val="28"/>
+          </w:rPr>
+        </w:r>
+        <w:r>
+          <w:rPr>
+            <w:noProof/>
+            <w:webHidden/>
+            <w:sz w:val="28"/>
+            <w:szCs w:val="28"/>
+          </w:rPr>
+          <w:fldChar w:fldCharType="separate"/>
+        </w:r>
+        <w:r>
+          <w:rPr>
+            <w:noProof/>
+            <w:webHidden/>
+            <w:sz w:val="28"/>
+            <w:szCs w:val="28"/>
+          </w:rPr>
+          <w:t>19</w:t>
+        </w:r>
+        <w:r>
+          <w:rPr>
+            <w:noProof/>
+            <w:webHidden/>
+            <w:sz w:val="28"/>
+            <w:szCs w:val="28"/>
+          </w:rPr>
+          <w:fldChar w:fldCharType="end"/>
+        </w:r>
+      </w:hyperlink>
+    </w:p>
+    <w:p>
+      <w:pPr>
+        <w:pStyle w:val="TableofFigures"/>
+        <w:tabs>
+          <w:tab w:val="right" w:leader="dot" w:pos="9350"/>
+        </w:tabs>
+        <w:rPr>
+          <w:rFonts w:asciiTheme="minorHAnsi" w:eastAsiaTheme="minorEastAsia" w:hAnsiTheme="minorHAnsi"/>
+          <w:noProof/>
+          <w:sz w:val="28"/>
+          <w:szCs w:val="28"/>
+          <w:lang w:eastAsia="ja-JP"/>
+        </w:rPr>
+      </w:pPr>
+      <w:hyperlink w:anchor="_Toc74511528" w:history="1">
+        <w:r>
+          <w:rPr>
+            <w:rStyle w:val="Hyperlink"/>
+            <w:noProof/>
+            <w:sz w:val="28"/>
+            <w:szCs w:val="28"/>
+          </w:rPr>
+          <w:t>Figure 10. Workflow Ứng Dụng</w:t>
+        </w:r>
+        <w:r>
+          <w:rPr>
+            <w:noProof/>
+            <w:webHidden/>
+            <w:sz w:val="28"/>
+            <w:szCs w:val="28"/>
+          </w:rPr>
+          <w:tab/>
+        </w:r>
+        <w:r>
+          <w:rPr>
+            <w:noProof/>
+            <w:webHidden/>
+            <w:sz w:val="28"/>
+            <w:szCs w:val="28"/>
+          </w:rPr>
+          <w:fldChar w:fldCharType="begin"/>
+        </w:r>
+        <w:r>
+          <w:rPr>
+            <w:noProof/>
+            <w:webHidden/>
+            <w:sz w:val="28"/>
+            <w:szCs w:val="28"/>
+          </w:rPr>
+          <w:instrText xml:space="preserve"> PAGEREF _Toc74511528 \h </w:instrText>
+        </w:r>
+        <w:r>
+          <w:rPr>
+            <w:noProof/>
+            <w:webHidden/>
+            <w:sz w:val="28"/>
+            <w:szCs w:val="28"/>
+          </w:rPr>
+        </w:r>
+        <w:r>
+          <w:rPr>
+            <w:noProof/>
+            <w:webHidden/>
+            <w:sz w:val="28"/>
+            <w:szCs w:val="28"/>
+          </w:rPr>
+          <w:fldChar w:fldCharType="separate"/>
+        </w:r>
+        <w:r>
+          <w:rPr>
+            <w:noProof/>
+            <w:webHidden/>
+            <w:sz w:val="28"/>
+            <w:szCs w:val="28"/>
+          </w:rPr>
+          <w:t>20</w:t>
+        </w:r>
+        <w:r>
+          <w:rPr>
+            <w:noProof/>
+            <w:webHidden/>
+            <w:sz w:val="28"/>
+            <w:szCs w:val="28"/>
+          </w:rPr>
+          <w:fldChar w:fldCharType="end"/>
+        </w:r>
+      </w:hyperlink>
+    </w:p>
+    <w:p>
+      <w:pPr>
+        <w:pStyle w:val="TableofFigures"/>
+        <w:tabs>
+          <w:tab w:val="right" w:leader="dot" w:pos="9350"/>
+        </w:tabs>
+        <w:rPr>
+          <w:rFonts w:asciiTheme="minorHAnsi" w:eastAsiaTheme="minorEastAsia" w:hAnsiTheme="minorHAnsi"/>
+          <w:noProof/>
+          <w:sz w:val="28"/>
+          <w:szCs w:val="28"/>
+          <w:lang w:eastAsia="ja-JP"/>
+        </w:rPr>
+      </w:pPr>
+      <w:hyperlink w:anchor="_Toc74511529" w:history="1">
+        <w:r>
+          <w:rPr>
+            <w:rStyle w:val="Hyperlink"/>
+            <w:noProof/>
+            <w:sz w:val="28"/>
+            <w:szCs w:val="28"/>
+          </w:rPr>
+          <w:t>Figure 11. SDS Màn Hình Đăng Nhập</w:t>
+        </w:r>
+        <w:r>
+          <w:rPr>
+            <w:noProof/>
+            <w:webHidden/>
+            <w:sz w:val="28"/>
+            <w:szCs w:val="28"/>
+          </w:rPr>
+          <w:tab/>
+        </w:r>
+        <w:r>
+          <w:rPr>
+            <w:noProof/>
+            <w:webHidden/>
+            <w:sz w:val="28"/>
+            <w:szCs w:val="28"/>
+          </w:rPr>
+          <w:fldChar w:fldCharType="begin"/>
+        </w:r>
+        <w:r>
+          <w:rPr>
+            <w:noProof/>
+            <w:webHidden/>
+            <w:sz w:val="28"/>
+            <w:szCs w:val="28"/>
+          </w:rPr>
+          <w:instrText xml:space="preserve"> PAGEREF _Toc74511529 \h </w:instrText>
+        </w:r>
+        <w:r>
+          <w:rPr>
+            <w:noProof/>
+            <w:webHidden/>
+            <w:sz w:val="28"/>
+            <w:szCs w:val="28"/>
+          </w:rPr>
+        </w:r>
+        <w:r>
+          <w:rPr>
+            <w:noProof/>
+            <w:webHidden/>
+            <w:sz w:val="28"/>
+            <w:szCs w:val="28"/>
+          </w:rPr>
+          <w:fldChar w:fldCharType="separate"/>
+        </w:r>
+        <w:r>
+          <w:rPr>
+            <w:noProof/>
+            <w:webHidden/>
+            <w:sz w:val="28"/>
+            <w:szCs w:val="28"/>
+          </w:rPr>
+          <w:t>20</w:t>
+        </w:r>
+        <w:r>
+          <w:rPr>
+            <w:noProof/>
+            <w:webHidden/>
+            <w:sz w:val="28"/>
+            <w:szCs w:val="28"/>
+          </w:rPr>
+          <w:fldChar w:fldCharType="end"/>
+        </w:r>
+      </w:hyperlink>
+    </w:p>
+    <w:p>
+      <w:pPr>
+        <w:pStyle w:val="TableofFigures"/>
+        <w:tabs>
+          <w:tab w:val="right" w:leader="dot" w:pos="9350"/>
+        </w:tabs>
+        <w:rPr>
+          <w:rFonts w:asciiTheme="minorHAnsi" w:eastAsiaTheme="minorEastAsia" w:hAnsiTheme="minorHAnsi"/>
+          <w:noProof/>
+          <w:sz w:val="28"/>
+          <w:szCs w:val="28"/>
+          <w:lang w:eastAsia="ja-JP"/>
+        </w:rPr>
+      </w:pPr>
+      <w:hyperlink w:anchor="_Toc74511530" w:history="1">
+        <w:r>
+          <w:rPr>
+            <w:rStyle w:val="Hyperlink"/>
+            <w:noProof/>
+            <w:sz w:val="28"/>
+            <w:szCs w:val="28"/>
+          </w:rPr>
+          <w:t>Figure 12. SDS Màn Hình Đăng Ký</w:t>
+        </w:r>
+        <w:r>
+          <w:rPr>
+            <w:noProof/>
+            <w:webHidden/>
+            <w:sz w:val="28"/>
+            <w:szCs w:val="28"/>
+          </w:rPr>
+          <w:tab/>
+        </w:r>
+        <w:r>
+          <w:rPr>
+            <w:noProof/>
+            <w:webHidden/>
+            <w:sz w:val="28"/>
+            <w:szCs w:val="28"/>
+          </w:rPr>
+          <w:fldChar w:fldCharType="begin"/>
+        </w:r>
+        <w:r>
+          <w:rPr>
+            <w:noProof/>
+            <w:webHidden/>
+            <w:sz w:val="28"/>
+            <w:szCs w:val="28"/>
+          </w:rPr>
+          <w:instrText xml:space="preserve"> PAGEREF _Toc74511530 \h </w:instrText>
+        </w:r>
+        <w:r>
+          <w:rPr>
+            <w:noProof/>
+            <w:webHidden/>
+            <w:sz w:val="28"/>
+            <w:szCs w:val="28"/>
+          </w:rPr>
+        </w:r>
+        <w:r>
+          <w:rPr>
+            <w:noProof/>
+            <w:webHidden/>
+            <w:sz w:val="28"/>
+            <w:szCs w:val="28"/>
+          </w:rPr>
+          <w:fldChar w:fldCharType="separate"/>
+        </w:r>
+        <w:r>
+          <w:rPr>
+            <w:noProof/>
+            <w:webHidden/>
+            <w:sz w:val="28"/>
+            <w:szCs w:val="28"/>
+          </w:rPr>
+          <w:t>22</w:t>
+        </w:r>
+        <w:r>
+          <w:rPr>
+            <w:noProof/>
+            <w:webHidden/>
+            <w:sz w:val="28"/>
+            <w:szCs w:val="28"/>
+          </w:rPr>
+          <w:fldChar w:fldCharType="end"/>
+        </w:r>
+      </w:hyperlink>
+    </w:p>
+    <w:p>
+      <w:pPr>
+        <w:pStyle w:val="TableofFigures"/>
+        <w:tabs>
+          <w:tab w:val="right" w:leader="dot" w:pos="9350"/>
+        </w:tabs>
+        <w:rPr>
+          <w:rFonts w:asciiTheme="minorHAnsi" w:eastAsiaTheme="minorEastAsia" w:hAnsiTheme="minorHAnsi"/>
+          <w:noProof/>
+          <w:sz w:val="28"/>
+          <w:szCs w:val="28"/>
+          <w:lang w:eastAsia="ja-JP"/>
+        </w:rPr>
+      </w:pPr>
+      <w:hyperlink w:anchor="_Toc74511531" w:history="1">
+        <w:r>
+          <w:rPr>
+            <w:rStyle w:val="Hyperlink"/>
+            <w:noProof/>
+            <w:sz w:val="28"/>
+            <w:szCs w:val="28"/>
+          </w:rPr>
+          <w:t>Figure 13. SDS Màn Hình Trang Chủ</w:t>
+        </w:r>
+        <w:r>
+          <w:rPr>
+            <w:noProof/>
+            <w:webHidden/>
+            <w:sz w:val="28"/>
+            <w:szCs w:val="28"/>
+          </w:rPr>
+          <w:tab/>
+        </w:r>
+        <w:r>
+          <w:rPr>
+            <w:noProof/>
+            <w:webHidden/>
+            <w:sz w:val="28"/>
+            <w:szCs w:val="28"/>
+          </w:rPr>
+          <w:fldChar w:fldCharType="begin"/>
+        </w:r>
+        <w:r>
+          <w:rPr>
+            <w:noProof/>
+            <w:webHidden/>
+            <w:sz w:val="28"/>
+            <w:szCs w:val="28"/>
+          </w:rPr>
+          <w:instrText xml:space="preserve"> PAGEREF _Toc74511531 \h </w:instrText>
+        </w:r>
+        <w:r>
+          <w:rPr>
+            <w:noProof/>
+            <w:webHidden/>
+            <w:sz w:val="28"/>
+            <w:szCs w:val="28"/>
+          </w:rPr>
+        </w:r>
+        <w:r>
+          <w:rPr>
+            <w:noProof/>
+            <w:webHidden/>
+            <w:sz w:val="28"/>
+            <w:szCs w:val="28"/>
+          </w:rPr>
+          <w:fldChar w:fldCharType="separate"/>
+        </w:r>
+        <w:r>
+          <w:rPr>
+            <w:noProof/>
+            <w:webHidden/>
+            <w:sz w:val="28"/>
+            <w:szCs w:val="28"/>
+          </w:rPr>
+          <w:t>24</w:t>
+        </w:r>
+        <w:r>
+          <w:rPr>
+            <w:noProof/>
+            <w:webHidden/>
+            <w:sz w:val="28"/>
+            <w:szCs w:val="28"/>
+          </w:rPr>
+          <w:fldChar w:fldCharType="end"/>
+        </w:r>
+      </w:hyperlink>
+    </w:p>
+    <w:p>
+      <w:pPr>
+        <w:pStyle w:val="TableofFigures"/>
+        <w:tabs>
+          <w:tab w:val="right" w:leader="dot" w:pos="9350"/>
+        </w:tabs>
+        <w:rPr>
+          <w:rFonts w:asciiTheme="minorHAnsi" w:eastAsiaTheme="minorEastAsia" w:hAnsiTheme="minorHAnsi"/>
+          <w:noProof/>
+          <w:sz w:val="28"/>
+          <w:szCs w:val="28"/>
+          <w:lang w:eastAsia="ja-JP"/>
+        </w:rPr>
+      </w:pPr>
+      <w:hyperlink w:anchor="_Toc74511532" w:history="1">
+        <w:r>
+          <w:rPr>
+            <w:rStyle w:val="Hyperlink"/>
+            <w:noProof/>
+            <w:sz w:val="28"/>
+            <w:szCs w:val="28"/>
+          </w:rPr>
+          <w:t>Figure 14. SDS Màn Hình Danh Sách Phát</w:t>
+        </w:r>
+        <w:r>
+          <w:rPr>
+            <w:noProof/>
+            <w:webHidden/>
+            <w:sz w:val="28"/>
+            <w:szCs w:val="28"/>
+          </w:rPr>
+          <w:tab/>
+        </w:r>
+        <w:r>
+          <w:rPr>
+            <w:noProof/>
+            <w:webHidden/>
+            <w:sz w:val="28"/>
+            <w:szCs w:val="28"/>
+          </w:rPr>
+          <w:fldChar w:fldCharType="begin"/>
+        </w:r>
+        <w:r>
+          <w:rPr>
+            <w:noProof/>
+            <w:webHidden/>
+            <w:sz w:val="28"/>
+            <w:szCs w:val="28"/>
+          </w:rPr>
+          <w:instrText xml:space="preserve"> PAGEREF _Toc74511532 \h </w:instrText>
+        </w:r>
+        <w:r>
+          <w:rPr>
+            <w:noProof/>
+            <w:webHidden/>
+            <w:sz w:val="28"/>
+            <w:szCs w:val="28"/>
+          </w:rPr>
+        </w:r>
+        <w:r>
+          <w:rPr>
+            <w:noProof/>
+            <w:webHidden/>
+            <w:sz w:val="28"/>
+            <w:szCs w:val="28"/>
+          </w:rPr>
+          <w:fldChar w:fldCharType="separate"/>
+        </w:r>
+        <w:r>
+          <w:rPr>
+            <w:noProof/>
+            <w:webHidden/>
+            <w:sz w:val="28"/>
+            <w:szCs w:val="28"/>
+          </w:rPr>
+          <w:t>26</w:t>
+        </w:r>
+        <w:r>
+          <w:rPr>
+            <w:noProof/>
+            <w:webHidden/>
+            <w:sz w:val="28"/>
+            <w:szCs w:val="28"/>
+          </w:rPr>
+          <w:fldChar w:fldCharType="end"/>
+        </w:r>
+      </w:hyperlink>
+    </w:p>
+    <w:p>
+      <w:pPr>
+        <w:pStyle w:val="TableofFigures"/>
+        <w:tabs>
+          <w:tab w:val="right" w:leader="dot" w:pos="9350"/>
+        </w:tabs>
+        <w:rPr>
+          <w:rFonts w:asciiTheme="minorHAnsi" w:eastAsiaTheme="minorEastAsia" w:hAnsiTheme="minorHAnsi"/>
+          <w:noProof/>
+          <w:sz w:val="28"/>
+          <w:szCs w:val="28"/>
+          <w:lang w:eastAsia="ja-JP"/>
+        </w:rPr>
+      </w:pPr>
+      <w:hyperlink w:anchor="_Toc74511533" w:history="1">
+        <w:r>
+          <w:rPr>
+            <w:rStyle w:val="Hyperlink"/>
+            <w:noProof/>
+            <w:sz w:val="28"/>
+            <w:szCs w:val="28"/>
+          </w:rPr>
+          <w:t>Figure 15. SDS Màn Hình Player Phát Nhạc</w:t>
+        </w:r>
+        <w:r>
+          <w:rPr>
+            <w:noProof/>
+            <w:webHidden/>
+            <w:sz w:val="28"/>
+            <w:szCs w:val="28"/>
+          </w:rPr>
+          <w:tab/>
+        </w:r>
+        <w:r>
+          <w:rPr>
+            <w:noProof/>
+            <w:webHidden/>
+            <w:sz w:val="28"/>
+            <w:szCs w:val="28"/>
+          </w:rPr>
+          <w:fldChar w:fldCharType="begin"/>
+        </w:r>
+        <w:r>
+          <w:rPr>
+            <w:noProof/>
+            <w:webHidden/>
+            <w:sz w:val="28"/>
+            <w:szCs w:val="28"/>
+          </w:rPr>
+          <w:instrText xml:space="preserve"> PAGEREF _Toc74511533 \h </w:instrText>
+        </w:r>
+        <w:r>
+          <w:rPr>
+            <w:noProof/>
+            <w:webHidden/>
+            <w:sz w:val="28"/>
+            <w:szCs w:val="28"/>
+          </w:rPr>
+        </w:r>
+        <w:r>
+          <w:rPr>
+            <w:noProof/>
+            <w:webHidden/>
+            <w:sz w:val="28"/>
+            <w:szCs w:val="28"/>
+          </w:rPr>
+          <w:fldChar w:fldCharType="separate"/>
+        </w:r>
+        <w:r>
+          <w:rPr>
+            <w:noProof/>
+            <w:webHidden/>
+            <w:sz w:val="28"/>
+            <w:szCs w:val="28"/>
+          </w:rPr>
+          <w:t>28</w:t>
+        </w:r>
+        <w:r>
+          <w:rPr>
+            <w:noProof/>
+            <w:webHidden/>
+            <w:sz w:val="28"/>
+            <w:szCs w:val="28"/>
+          </w:rPr>
+          <w:fldChar w:fldCharType="end"/>
+        </w:r>
+      </w:hyperlink>
+    </w:p>
+    <w:p>
+      <w:pPr>
+        <w:pStyle w:val="TableofFigures"/>
+        <w:tabs>
+          <w:tab w:val="right" w:leader="dot" w:pos="9350"/>
+        </w:tabs>
+        <w:rPr>
+          <w:rFonts w:asciiTheme="minorHAnsi" w:eastAsiaTheme="minorEastAsia" w:hAnsiTheme="minorHAnsi"/>
+          <w:noProof/>
+          <w:sz w:val="28"/>
+          <w:szCs w:val="28"/>
+          <w:lang w:eastAsia="ja-JP"/>
+        </w:rPr>
+      </w:pPr>
+      <w:hyperlink w:anchor="_Toc74511534" w:history="1">
+        <w:r>
+          <w:rPr>
+            <w:rStyle w:val="Hyperlink"/>
+            <w:noProof/>
+            <w:sz w:val="28"/>
+            <w:szCs w:val="28"/>
+          </w:rPr>
+          <w:t>Figure 16. SDS Màn Hình Danh Sách Các Bài Nhạc</w:t>
+        </w:r>
+        <w:r>
+          <w:rPr>
+            <w:noProof/>
+            <w:webHidden/>
+            <w:sz w:val="28"/>
+            <w:szCs w:val="28"/>
+          </w:rPr>
+          <w:tab/>
+        </w:r>
+        <w:r>
+          <w:rPr>
+            <w:noProof/>
+            <w:webHidden/>
+            <w:sz w:val="28"/>
+            <w:szCs w:val="28"/>
+          </w:rPr>
+          <w:fldChar w:fldCharType="begin"/>
+        </w:r>
+        <w:r>
+          <w:rPr>
+            <w:noProof/>
+            <w:webHidden/>
+            <w:sz w:val="28"/>
+            <w:szCs w:val="28"/>
+          </w:rPr>
+          <w:instrText xml:space="preserve"> PAGEREF _Toc74511534 \h </w:instrText>
+        </w:r>
+        <w:r>
+          <w:rPr>
+            <w:noProof/>
+            <w:webHidden/>
+            <w:sz w:val="28"/>
+            <w:szCs w:val="28"/>
+          </w:rPr>
+        </w:r>
+        <w:r>
+          <w:rPr>
+            <w:noProof/>
+            <w:webHidden/>
+            <w:sz w:val="28"/>
+            <w:szCs w:val="28"/>
+          </w:rPr>
+          <w:fldChar w:fldCharType="separate"/>
+        </w:r>
+        <w:r>
+          <w:rPr>
+            <w:noProof/>
+            <w:webHidden/>
+            <w:sz w:val="28"/>
+            <w:szCs w:val="28"/>
+          </w:rPr>
+          <w:t>30</w:t>
+        </w:r>
+        <w:r>
+          <w:rPr>
+            <w:noProof/>
+            <w:webHidden/>
+            <w:sz w:val="28"/>
+            <w:szCs w:val="28"/>
+          </w:rPr>
+          <w:fldChar w:fldCharType="end"/>
+        </w:r>
+      </w:hyperlink>
+    </w:p>
+    <w:p>
+      <w:pPr>
+        <w:pStyle w:val="TableofFigures"/>
+        <w:tabs>
+          <w:tab w:val="right" w:leader="dot" w:pos="9350"/>
+        </w:tabs>
+        <w:rPr>
+          <w:rFonts w:asciiTheme="minorHAnsi" w:eastAsiaTheme="minorEastAsia" w:hAnsiTheme="minorHAnsi"/>
+          <w:noProof/>
+          <w:sz w:val="28"/>
+          <w:szCs w:val="28"/>
+          <w:lang w:eastAsia="ja-JP"/>
+        </w:rPr>
+      </w:pPr>
+      <w:hyperlink w:anchor="_Toc74511535" w:history="1">
+        <w:r>
+          <w:rPr>
+            <w:rStyle w:val="Hyperlink"/>
+            <w:noProof/>
+            <w:sz w:val="28"/>
+            <w:szCs w:val="28"/>
+          </w:rPr>
+          <w:t>Figure 17. SDS Màn Hình Quản Lý Người Dùng Đã Đăng Nhập</w:t>
+        </w:r>
+        <w:r>
+          <w:rPr>
+            <w:noProof/>
+            <w:webHidden/>
+            <w:sz w:val="28"/>
+            <w:szCs w:val="28"/>
+          </w:rPr>
+          <w:tab/>
+        </w:r>
+        <w:r>
+          <w:rPr>
+            <w:noProof/>
+            <w:webHidden/>
+            <w:sz w:val="28"/>
+            <w:szCs w:val="28"/>
+          </w:rPr>
+          <w:fldChar w:fldCharType="begin"/>
+        </w:r>
+        <w:r>
+          <w:rPr>
+            <w:noProof/>
+            <w:webHidden/>
+            <w:sz w:val="28"/>
+            <w:szCs w:val="28"/>
+          </w:rPr>
+          <w:instrText xml:space="preserve"> PAGEREF _Toc74511535 \h </w:instrText>
+        </w:r>
+        <w:r>
+          <w:rPr>
+            <w:noProof/>
+            <w:webHidden/>
+            <w:sz w:val="28"/>
+            <w:szCs w:val="28"/>
+          </w:rPr>
+        </w:r>
+        <w:r>
+          <w:rPr>
+            <w:noProof/>
+            <w:webHidden/>
+            <w:sz w:val="28"/>
+            <w:szCs w:val="28"/>
+          </w:rPr>
+          <w:fldChar w:fldCharType="separate"/>
+        </w:r>
+        <w:r>
+          <w:rPr>
+            <w:noProof/>
+            <w:webHidden/>
+            <w:sz w:val="28"/>
+            <w:szCs w:val="28"/>
+          </w:rPr>
+          <w:t>32</w:t>
+        </w:r>
+        <w:r>
+          <w:rPr>
+            <w:noProof/>
+            <w:webHidden/>
+            <w:sz w:val="28"/>
+            <w:szCs w:val="28"/>
+          </w:rPr>
+          <w:fldChar w:fldCharType="end"/>
+        </w:r>
+      </w:hyperlink>
+    </w:p>
+    <w:p>
+      <w:pPr>
+        <w:pStyle w:val="TableofFigures"/>
+        <w:tabs>
+          <w:tab w:val="right" w:leader="dot" w:pos="9350"/>
+        </w:tabs>
+        <w:rPr>
+          <w:rFonts w:asciiTheme="minorHAnsi" w:eastAsiaTheme="minorEastAsia" w:hAnsiTheme="minorHAnsi"/>
+          <w:noProof/>
+          <w:sz w:val="28"/>
+          <w:szCs w:val="28"/>
+          <w:lang w:eastAsia="ja-JP"/>
+        </w:rPr>
+      </w:pPr>
+      <w:hyperlink w:anchor="_Toc74511536" w:history="1">
+        <w:r>
+          <w:rPr>
+            <w:rStyle w:val="Hyperlink"/>
+            <w:noProof/>
+            <w:sz w:val="28"/>
+            <w:szCs w:val="28"/>
+          </w:rPr>
+          <w:t>Figure 18. SDS Màn Hình Quản Lý Người Dùng Chưa Đăng Nhập</w:t>
+        </w:r>
+        <w:r>
+          <w:rPr>
+            <w:noProof/>
+            <w:webHidden/>
+            <w:sz w:val="28"/>
+            <w:szCs w:val="28"/>
+          </w:rPr>
+          <w:tab/>
+        </w:r>
+        <w:r>
+          <w:rPr>
+            <w:noProof/>
+            <w:webHidden/>
+            <w:sz w:val="28"/>
+            <w:szCs w:val="28"/>
+          </w:rPr>
+          <w:fldChar w:fldCharType="begin"/>
+        </w:r>
+        <w:r>
+          <w:rPr>
+            <w:noProof/>
+            <w:webHidden/>
+            <w:sz w:val="28"/>
+            <w:szCs w:val="28"/>
+          </w:rPr>
+          <w:instrText xml:space="preserve"> PAGEREF _Toc74511536 \h </w:instrText>
+        </w:r>
+        <w:r>
+          <w:rPr>
+            <w:noProof/>
+            <w:webHidden/>
+            <w:sz w:val="28"/>
+            <w:szCs w:val="28"/>
+          </w:rPr>
+        </w:r>
+        <w:r>
+          <w:rPr>
+            <w:noProof/>
+            <w:webHidden/>
+            <w:sz w:val="28"/>
+            <w:szCs w:val="28"/>
+          </w:rPr>
+          <w:fldChar w:fldCharType="separate"/>
+        </w:r>
+        <w:r>
+          <w:rPr>
+            <w:noProof/>
+            <w:webHidden/>
+            <w:sz w:val="28"/>
+            <w:szCs w:val="28"/>
+          </w:rPr>
+          <w:t>32</w:t>
+        </w:r>
+        <w:r>
+          <w:rPr>
+            <w:noProof/>
+            <w:webHidden/>
+            <w:sz w:val="28"/>
+            <w:szCs w:val="28"/>
+          </w:rPr>
+          <w:fldChar w:fldCharType="end"/>
+        </w:r>
+      </w:hyperlink>
+    </w:p>
+    <w:p>
+      <w:pPr>
+        <w:pStyle w:val="TableofFigures"/>
+        <w:tabs>
+          <w:tab w:val="right" w:leader="dot" w:pos="9350"/>
+        </w:tabs>
+        <w:rPr>
+          <w:rFonts w:asciiTheme="minorHAnsi" w:eastAsiaTheme="minorEastAsia" w:hAnsiTheme="minorHAnsi"/>
+          <w:noProof/>
+          <w:sz w:val="28"/>
+          <w:szCs w:val="28"/>
+          <w:lang w:eastAsia="ja-JP"/>
+        </w:rPr>
+      </w:pPr>
+      <w:hyperlink w:anchor="_Toc74511537" w:history="1">
+        <w:r>
+          <w:rPr>
+            <w:rStyle w:val="Hyperlink"/>
+            <w:noProof/>
+            <w:sz w:val="28"/>
+            <w:szCs w:val="28"/>
+          </w:rPr>
+          <w:t>Figure 19. KQ Màn Hình Đăng Nhập</w:t>
+        </w:r>
+        <w:r>
+          <w:rPr>
+            <w:noProof/>
+            <w:webHidden/>
+            <w:sz w:val="28"/>
+            <w:szCs w:val="28"/>
+          </w:rPr>
+          <w:tab/>
+        </w:r>
+        <w:r>
+          <w:rPr>
+            <w:noProof/>
+            <w:webHidden/>
+            <w:sz w:val="28"/>
+            <w:szCs w:val="28"/>
+          </w:rPr>
+          <w:fldChar w:fldCharType="begin"/>
+        </w:r>
+        <w:r>
+          <w:rPr>
+            <w:noProof/>
+            <w:webHidden/>
+            <w:sz w:val="28"/>
+            <w:szCs w:val="28"/>
+          </w:rPr>
+          <w:instrText xml:space="preserve"> PAGEREF _Toc74511537 \h </w:instrText>
+        </w:r>
+        <w:r>
+          <w:rPr>
+            <w:noProof/>
+            <w:webHidden/>
+            <w:sz w:val="28"/>
+            <w:szCs w:val="28"/>
+          </w:rPr>
+        </w:r>
+        <w:r>
+          <w:rPr>
+            <w:noProof/>
+            <w:webHidden/>
+            <w:sz w:val="28"/>
+            <w:szCs w:val="28"/>
+          </w:rPr>
+          <w:fldChar w:fldCharType="separate"/>
+        </w:r>
+        <w:r>
+          <w:rPr>
+            <w:noProof/>
+            <w:webHidden/>
+            <w:sz w:val="28"/>
+            <w:szCs w:val="28"/>
+          </w:rPr>
+          <w:t>37</w:t>
+        </w:r>
+        <w:r>
+          <w:rPr>
+            <w:noProof/>
+            <w:webHidden/>
+            <w:sz w:val="28"/>
+            <w:szCs w:val="28"/>
+          </w:rPr>
+          <w:fldChar w:fldCharType="end"/>
+        </w:r>
+      </w:hyperlink>
+    </w:p>
+    <w:p>
+      <w:pPr>
+        <w:pStyle w:val="TableofFigures"/>
+        <w:tabs>
+          <w:tab w:val="right" w:leader="dot" w:pos="9350"/>
+        </w:tabs>
+        <w:rPr>
+          <w:rFonts w:asciiTheme="minorHAnsi" w:eastAsiaTheme="minorEastAsia" w:hAnsiTheme="minorHAnsi"/>
+          <w:noProof/>
+          <w:sz w:val="28"/>
+          <w:szCs w:val="28"/>
+          <w:lang w:eastAsia="ja-JP"/>
+        </w:rPr>
+      </w:pPr>
+      <w:hyperlink w:anchor="_Toc74511538" w:history="1">
+        <w:r>
+          <w:rPr>
+            <w:rStyle w:val="Hyperlink"/>
+            <w:noProof/>
+            <w:sz w:val="28"/>
+            <w:szCs w:val="28"/>
+          </w:rPr>
+          <w:t>Figure 20. KQ Màn Hình Đăng Ký</w:t>
+        </w:r>
+        <w:r>
+          <w:rPr>
+            <w:noProof/>
+            <w:webHidden/>
+            <w:sz w:val="28"/>
+            <w:szCs w:val="28"/>
+          </w:rPr>
+          <w:tab/>
+        </w:r>
+        <w:r>
+          <w:rPr>
+            <w:noProof/>
+            <w:webHidden/>
+            <w:sz w:val="28"/>
+            <w:szCs w:val="28"/>
+          </w:rPr>
+          <w:fldChar w:fldCharType="begin"/>
+        </w:r>
+        <w:r>
+          <w:rPr>
+            <w:noProof/>
+            <w:webHidden/>
+            <w:sz w:val="28"/>
+            <w:szCs w:val="28"/>
+          </w:rPr>
+          <w:instrText xml:space="preserve"> PAGEREF _Toc74511538 \h </w:instrText>
+        </w:r>
+        <w:r>
+          <w:rPr>
+            <w:noProof/>
+            <w:webHidden/>
+            <w:sz w:val="28"/>
+            <w:szCs w:val="28"/>
+          </w:rPr>
+        </w:r>
+        <w:r>
+          <w:rPr>
+            <w:noProof/>
+            <w:webHidden/>
+            <w:sz w:val="28"/>
+            <w:szCs w:val="28"/>
+          </w:rPr>
+          <w:fldChar w:fldCharType="separate"/>
+        </w:r>
+        <w:r>
+          <w:rPr>
+            <w:noProof/>
+            <w:webHidden/>
+            <w:sz w:val="28"/>
+            <w:szCs w:val="28"/>
+          </w:rPr>
+          <w:t>38</w:t>
+        </w:r>
+        <w:r>
+          <w:rPr>
+            <w:noProof/>
+            <w:webHidden/>
+            <w:sz w:val="28"/>
+            <w:szCs w:val="28"/>
+          </w:rPr>
+          <w:fldChar w:fldCharType="end"/>
+        </w:r>
+      </w:hyperlink>
+    </w:p>
+    <w:p>
+      <w:pPr>
+        <w:pStyle w:val="TableofFigures"/>
+        <w:tabs>
+          <w:tab w:val="right" w:leader="dot" w:pos="9350"/>
+        </w:tabs>
+        <w:rPr>
+          <w:rFonts w:asciiTheme="minorHAnsi" w:eastAsiaTheme="minorEastAsia" w:hAnsiTheme="minorHAnsi"/>
+          <w:noProof/>
+          <w:sz w:val="28"/>
+          <w:szCs w:val="28"/>
+          <w:lang w:eastAsia="ja-JP"/>
+        </w:rPr>
+      </w:pPr>
+      <w:hyperlink w:anchor="_Toc74511539" w:history="1">
+        <w:r>
+          <w:rPr>
+            <w:rStyle w:val="Hyperlink"/>
+            <w:noProof/>
+            <w:sz w:val="28"/>
+            <w:szCs w:val="28"/>
+          </w:rPr>
+          <w:t>Figure 21. KQ Màn Hình Trang Chủ</w:t>
+        </w:r>
+        <w:r>
+          <w:rPr>
+            <w:noProof/>
+            <w:webHidden/>
+            <w:sz w:val="28"/>
+            <w:szCs w:val="28"/>
+          </w:rPr>
+          <w:tab/>
+        </w:r>
+        <w:r>
+          <w:rPr>
+            <w:noProof/>
+            <w:webHidden/>
+            <w:sz w:val="28"/>
+            <w:szCs w:val="28"/>
+          </w:rPr>
+          <w:fldChar w:fldCharType="begin"/>
+        </w:r>
+        <w:r>
+          <w:rPr>
+            <w:noProof/>
+            <w:webHidden/>
+            <w:sz w:val="28"/>
+            <w:szCs w:val="28"/>
+          </w:rPr>
+          <w:instrText xml:space="preserve"> PAGEREF _Toc74511539 \h </w:instrText>
+        </w:r>
+        <w:r>
+          <w:rPr>
+            <w:noProof/>
+            <w:webHidden/>
+            <w:sz w:val="28"/>
+            <w:szCs w:val="28"/>
+          </w:rPr>
+        </w:r>
+        <w:r>
+          <w:rPr>
+            <w:noProof/>
+            <w:webHidden/>
+            <w:sz w:val="28"/>
+            <w:szCs w:val="28"/>
+          </w:rPr>
+          <w:fldChar w:fldCharType="separate"/>
+        </w:r>
+        <w:r>
+          <w:rPr>
+            <w:noProof/>
+            <w:webHidden/>
+            <w:sz w:val="28"/>
+            <w:szCs w:val="28"/>
+          </w:rPr>
+          <w:t>39</w:t>
+        </w:r>
+        <w:r>
+          <w:rPr>
+            <w:noProof/>
+            <w:webHidden/>
+            <w:sz w:val="28"/>
+            <w:szCs w:val="28"/>
+          </w:rPr>
+          <w:fldChar w:fldCharType="end"/>
+        </w:r>
+      </w:hyperlink>
+    </w:p>
+    <w:p>
+      <w:pPr>
+        <w:pStyle w:val="TableofFigures"/>
+        <w:tabs>
+          <w:tab w:val="right" w:leader="dot" w:pos="9350"/>
+        </w:tabs>
+        <w:rPr>
+          <w:rFonts w:asciiTheme="minorHAnsi" w:eastAsiaTheme="minorEastAsia" w:hAnsiTheme="minorHAnsi"/>
+          <w:noProof/>
+          <w:sz w:val="28"/>
+          <w:szCs w:val="28"/>
+          <w:lang w:eastAsia="ja-JP"/>
+        </w:rPr>
+      </w:pPr>
+      <w:hyperlink w:anchor="_Toc74511540" w:history="1">
+        <w:r>
+          <w:rPr>
+            <w:rStyle w:val="Hyperlink"/>
+            <w:noProof/>
+            <w:sz w:val="28"/>
+            <w:szCs w:val="28"/>
+          </w:rPr>
+          <w:t>Figure 22. KQ Màn Hình Danh Sách Phát Nhạc</w:t>
+        </w:r>
+        <w:r>
+          <w:rPr>
+            <w:noProof/>
+            <w:webHidden/>
+            <w:sz w:val="28"/>
+            <w:szCs w:val="28"/>
+          </w:rPr>
+          <w:tab/>
+        </w:r>
+        <w:r>
+          <w:rPr>
+            <w:noProof/>
+            <w:webHidden/>
+            <w:sz w:val="28"/>
+            <w:szCs w:val="28"/>
+          </w:rPr>
+          <w:fldChar w:fldCharType="begin"/>
+        </w:r>
+        <w:r>
+          <w:rPr>
+            <w:noProof/>
+            <w:webHidden/>
+            <w:sz w:val="28"/>
+            <w:szCs w:val="28"/>
+          </w:rPr>
+          <w:instrText xml:space="preserve"> PAGEREF _Toc74511540 \h </w:instrText>
+        </w:r>
+        <w:r>
+          <w:rPr>
+            <w:noProof/>
+            <w:webHidden/>
+            <w:sz w:val="28"/>
+            <w:szCs w:val="28"/>
+          </w:rPr>
+        </w:r>
+        <w:r>
+          <w:rPr>
+            <w:noProof/>
+            <w:webHidden/>
+            <w:sz w:val="28"/>
+            <w:szCs w:val="28"/>
+          </w:rPr>
+          <w:fldChar w:fldCharType="separate"/>
+        </w:r>
+        <w:r>
+          <w:rPr>
+            <w:noProof/>
+            <w:webHidden/>
+            <w:sz w:val="28"/>
+            <w:szCs w:val="28"/>
+          </w:rPr>
+          <w:t>40</w:t>
+        </w:r>
+        <w:r>
+          <w:rPr>
+            <w:noProof/>
+            <w:webHidden/>
+            <w:sz w:val="28"/>
+            <w:szCs w:val="28"/>
+          </w:rPr>
+          <w:fldChar w:fldCharType="end"/>
+        </w:r>
+      </w:hyperlink>
+    </w:p>
+    <w:p>
+      <w:pPr>
+        <w:pStyle w:val="TableofFigures"/>
+        <w:tabs>
+          <w:tab w:val="right" w:leader="dot" w:pos="9350"/>
+        </w:tabs>
+        <w:rPr>
+          <w:rFonts w:asciiTheme="minorHAnsi" w:eastAsiaTheme="minorEastAsia" w:hAnsiTheme="minorHAnsi"/>
+          <w:noProof/>
+          <w:sz w:val="28"/>
+          <w:szCs w:val="28"/>
+          <w:lang w:eastAsia="ja-JP"/>
+        </w:rPr>
+      </w:pPr>
+      <w:hyperlink w:anchor="_Toc74511541" w:history="1">
+        <w:r>
+          <w:rPr>
+            <w:rStyle w:val="Hyperlink"/>
+            <w:noProof/>
+            <w:sz w:val="28"/>
+            <w:szCs w:val="28"/>
+          </w:rPr>
+          <w:t>Figure 23. KQ Màn Hình Player Phát Nhạc</w:t>
+        </w:r>
+        <w:r>
+          <w:rPr>
+            <w:noProof/>
+            <w:webHidden/>
+            <w:sz w:val="28"/>
+            <w:szCs w:val="28"/>
+          </w:rPr>
+          <w:tab/>
+        </w:r>
+        <w:r>
+          <w:rPr>
+            <w:noProof/>
+            <w:webHidden/>
+            <w:sz w:val="28"/>
+            <w:szCs w:val="28"/>
+          </w:rPr>
+          <w:fldChar w:fldCharType="begin"/>
+        </w:r>
+        <w:r>
+          <w:rPr>
+            <w:noProof/>
+            <w:webHidden/>
+            <w:sz w:val="28"/>
+            <w:szCs w:val="28"/>
+          </w:rPr>
+          <w:instrText xml:space="preserve"> PAGEREF _Toc74511541 \h </w:instrText>
+        </w:r>
+        <w:r>
+          <w:rPr>
+            <w:noProof/>
+            <w:webHidden/>
+            <w:sz w:val="28"/>
+            <w:szCs w:val="28"/>
+          </w:rPr>
+        </w:r>
+        <w:r>
+          <w:rPr>
+            <w:noProof/>
+            <w:webHidden/>
+            <w:sz w:val="28"/>
+            <w:szCs w:val="28"/>
+          </w:rPr>
+          <w:fldChar w:fldCharType="separate"/>
+        </w:r>
+        <w:r>
+          <w:rPr>
+            <w:noProof/>
+            <w:webHidden/>
+            <w:sz w:val="28"/>
+            <w:szCs w:val="28"/>
+          </w:rPr>
+          <w:t>42</w:t>
+        </w:r>
+        <w:r>
+          <w:rPr>
+            <w:noProof/>
+            <w:webHidden/>
+            <w:sz w:val="28"/>
+            <w:szCs w:val="28"/>
+          </w:rPr>
+          <w:fldChar w:fldCharType="end"/>
+        </w:r>
+      </w:hyperlink>
+    </w:p>
+    <w:p>
+      <w:pPr>
+        <w:pStyle w:val="TableofFigures"/>
+        <w:tabs>
+          <w:tab w:val="right" w:leader="dot" w:pos="9350"/>
+        </w:tabs>
+        <w:rPr>
+          <w:rFonts w:asciiTheme="minorHAnsi" w:eastAsiaTheme="minorEastAsia" w:hAnsiTheme="minorHAnsi"/>
+          <w:noProof/>
+          <w:sz w:val="28"/>
+          <w:szCs w:val="28"/>
+          <w:lang w:eastAsia="ja-JP"/>
+        </w:rPr>
+      </w:pPr>
+      <w:hyperlink w:anchor="_Toc74511542" w:history="1">
+        <w:r>
+          <w:rPr>
+            <w:rStyle w:val="Hyperlink"/>
+            <w:noProof/>
+            <w:sz w:val="28"/>
+            <w:szCs w:val="28"/>
+          </w:rPr>
+          <w:t>Figure 24. KQ Màn Hình Danh Sách Các Bài Nhạc</w:t>
+        </w:r>
+        <w:r>
+          <w:rPr>
+            <w:noProof/>
+            <w:webHidden/>
+            <w:sz w:val="28"/>
+            <w:szCs w:val="28"/>
+          </w:rPr>
+          <w:tab/>
+        </w:r>
+        <w:r>
+          <w:rPr>
+            <w:noProof/>
+            <w:webHidden/>
+            <w:sz w:val="28"/>
+            <w:szCs w:val="28"/>
+          </w:rPr>
+          <w:fldChar w:fldCharType="begin"/>
+        </w:r>
+        <w:r>
+          <w:rPr>
+            <w:noProof/>
+            <w:webHidden/>
+            <w:sz w:val="28"/>
+            <w:szCs w:val="28"/>
+          </w:rPr>
+          <w:instrText xml:space="preserve"> PAGEREF _Toc74511542 \h </w:instrText>
+        </w:r>
+        <w:r>
+          <w:rPr>
+            <w:noProof/>
+            <w:webHidden/>
+            <w:sz w:val="28"/>
+            <w:szCs w:val="28"/>
+          </w:rPr>
+        </w:r>
+        <w:r>
+          <w:rPr>
+            <w:noProof/>
+            <w:webHidden/>
+            <w:sz w:val="28"/>
+            <w:szCs w:val="28"/>
+          </w:rPr>
+          <w:fldChar w:fldCharType="separate"/>
+        </w:r>
+        <w:r>
+          <w:rPr>
+            <w:noProof/>
+            <w:webHidden/>
+            <w:sz w:val="28"/>
+            <w:szCs w:val="28"/>
+          </w:rPr>
+          <w:t>44</w:t>
+        </w:r>
+        <w:r>
+          <w:rPr>
+            <w:noProof/>
+            <w:webHidden/>
+            <w:sz w:val="28"/>
+            <w:szCs w:val="28"/>
+          </w:rPr>
+          <w:fldChar w:fldCharType="end"/>
+        </w:r>
+      </w:hyperlink>
+    </w:p>
+    <w:p>
+      <w:pPr>
+        <w:pStyle w:val="TableofFigures"/>
+        <w:tabs>
+          <w:tab w:val="right" w:leader="dot" w:pos="9350"/>
+        </w:tabs>
+        <w:rPr>
+          <w:rFonts w:asciiTheme="minorHAnsi" w:eastAsiaTheme="minorEastAsia" w:hAnsiTheme="minorHAnsi"/>
+          <w:noProof/>
+          <w:sz w:val="28"/>
+          <w:szCs w:val="28"/>
+          <w:lang w:eastAsia="ja-JP"/>
+        </w:rPr>
+      </w:pPr>
+      <w:hyperlink w:anchor="_Toc74511543" w:history="1">
+        <w:r>
+          <w:rPr>
+            <w:rStyle w:val="Hyperlink"/>
+            <w:noProof/>
+            <w:sz w:val="28"/>
+            <w:szCs w:val="28"/>
+          </w:rPr>
+          <w:t>Figure 25. KQ Màn hình Quản Lý Người Dùng (Đăng Nhập)</w:t>
+        </w:r>
+        <w:r>
+          <w:rPr>
+            <w:noProof/>
+            <w:webHidden/>
+            <w:sz w:val="28"/>
+            <w:szCs w:val="28"/>
+          </w:rPr>
+          <w:tab/>
+        </w:r>
+        <w:r>
+          <w:rPr>
+            <w:noProof/>
+            <w:webHidden/>
+            <w:sz w:val="28"/>
+            <w:szCs w:val="28"/>
+          </w:rPr>
+          <w:fldChar w:fldCharType="begin"/>
+        </w:r>
+        <w:r>
+          <w:rPr>
+            <w:noProof/>
+            <w:webHidden/>
+            <w:sz w:val="28"/>
+            <w:szCs w:val="28"/>
+          </w:rPr>
+          <w:instrText xml:space="preserve"> PAGEREF _Toc74511543 \h </w:instrText>
+        </w:r>
+        <w:r>
+          <w:rPr>
+            <w:noProof/>
+            <w:webHidden/>
+            <w:sz w:val="28"/>
+            <w:szCs w:val="28"/>
+          </w:rPr>
+        </w:r>
+        <w:r>
+          <w:rPr>
+            <w:noProof/>
+            <w:webHidden/>
+            <w:sz w:val="28"/>
+            <w:szCs w:val="28"/>
+          </w:rPr>
+          <w:fldChar w:fldCharType="separate"/>
+        </w:r>
+        <w:r>
+          <w:rPr>
+            <w:noProof/>
+            <w:webHidden/>
+            <w:sz w:val="28"/>
+            <w:szCs w:val="28"/>
+          </w:rPr>
+          <w:t>45</w:t>
+        </w:r>
+        <w:r>
+          <w:rPr>
+            <w:noProof/>
+            <w:webHidden/>
+            <w:sz w:val="28"/>
+            <w:szCs w:val="28"/>
+          </w:rPr>
+          <w:fldChar w:fldCharType="end"/>
+        </w:r>
+      </w:hyperlink>
+    </w:p>
+    <w:p>
+      <w:pPr>
+        <w:pStyle w:val="TableofFigures"/>
+        <w:tabs>
+          <w:tab w:val="right" w:leader="dot" w:pos="9350"/>
+        </w:tabs>
+        <w:rPr>
+          <w:rFonts w:asciiTheme="minorHAnsi" w:eastAsiaTheme="minorEastAsia" w:hAnsiTheme="minorHAnsi"/>
+          <w:noProof/>
+          <w:sz w:val="22"/>
+          <w:lang w:eastAsia="ja-JP"/>
+        </w:rPr>
+      </w:pPr>
+      <w:hyperlink w:anchor="_Toc74511544" w:history="1">
+        <w:r>
+          <w:rPr>
+            <w:rStyle w:val="Hyperlink"/>
+            <w:noProof/>
+            <w:sz w:val="28"/>
+            <w:szCs w:val="28"/>
+          </w:rPr>
+          <w:t>Figure 26. KQ Màn hình Quản Lý Người Dùng (Không Đăng Nhập)</w:t>
+        </w:r>
+        <w:r>
+          <w:rPr>
+            <w:noProof/>
+            <w:webHidden/>
+            <w:sz w:val="28"/>
+            <w:szCs w:val="28"/>
+          </w:rPr>
+          <w:tab/>
+        </w:r>
+        <w:r>
+          <w:rPr>
+            <w:noProof/>
+            <w:webHidden/>
+            <w:sz w:val="28"/>
+            <w:szCs w:val="28"/>
+          </w:rPr>
+          <w:fldChar w:fldCharType="begin"/>
+        </w:r>
+        <w:r>
+          <w:rPr>
+            <w:noProof/>
+            <w:webHidden/>
+            <w:sz w:val="28"/>
+            <w:szCs w:val="28"/>
+          </w:rPr>
+          <w:instrText xml:space="preserve"> PAGEREF _Toc74511544 \h </w:instrText>
+        </w:r>
+        <w:r>
+          <w:rPr>
+            <w:noProof/>
+            <w:webHidden/>
+            <w:sz w:val="28"/>
+            <w:szCs w:val="28"/>
+          </w:rPr>
+        </w:r>
+        <w:r>
+          <w:rPr>
+            <w:noProof/>
+            <w:webHidden/>
+            <w:sz w:val="28"/>
+            <w:szCs w:val="28"/>
+          </w:rPr>
+          <w:fldChar w:fldCharType="separate"/>
+        </w:r>
+        <w:r>
+          <w:rPr>
+            <w:noProof/>
+            <w:webHidden/>
+            <w:sz w:val="28"/>
+            <w:szCs w:val="28"/>
+          </w:rPr>
+          <w:t>47</w:t>
+        </w:r>
+        <w:r>
+          <w:rPr>
+            <w:noProof/>
+            <w:webHidden/>
+            <w:sz w:val="28"/>
+            <w:szCs w:val="28"/>
+          </w:rPr>
+          <w:fldChar w:fldCharType="end"/>
+        </w:r>
+      </w:hyperlink>
+    </w:p>
+    <w:p>
+      <w:pPr>
+        <w:rPr>
+          <w:sz w:val="28"/>
+          <w:szCs w:val="28"/>
+        </w:rPr>
+      </w:pPr>
+      <w:r>
+        <w:rPr>
+          <w:sz w:val="28"/>
+          <w:szCs w:val="28"/>
+        </w:rPr>
+        <w:fldChar w:fldCharType="end"/>
+      </w:r>
+    </w:p>
+    <w:p>
+      <w:pPr>
         <w:spacing w:after="160" w:line="259" w:lineRule="auto"/>
         <w:rPr>
           <w:rFonts w:cs="Times New Roman"/>
@@ -5584,9 +7907,6 @@
       <w:pPr>
         <w:keepNext/>
         <w:jc w:val="center"/>
-        <w:rPr>
-          <w:rFonts w:cs="Times New Roman"/>
-        </w:rPr>
       </w:pPr>
       <w:r>
         <w:rPr>
@@ -5639,23 +7959,35 @@
     <w:p>
       <w:pPr>
         <w:pStyle w:val="Caption"/>
-        <w:ind w:left="360"/>
         <w:jc w:val="center"/>
-        <w:rPr>
-          <w:rFonts w:ascii="Times New Roman" w:hAnsi="Times New Roman" w:cs="Times New Roman"/>
-        </w:rPr>
-      </w:pPr>
-      <w:r>
-        <w:rPr>
-          <w:rFonts w:ascii="Times New Roman" w:hAnsi="Times New Roman" w:cs="Times New Roman"/>
-        </w:rPr>
-        <w:t>MH1. Màn Hình Đăng Nhập</w:t>
-      </w:r>
+      </w:pPr>
+      <w:bookmarkStart w:id="8" w:name="_Toc74511519"/>
+      <w:r>
+        <w:t xml:space="preserve">Figure </w:t>
+      </w:r>
+      <w:fldSimple w:instr=" SEQ Figure \* ARABIC ">
+        <w:r>
+          <w:rPr>
+            <w:noProof/>
+          </w:rPr>
+          <w:t>1</w:t>
+        </w:r>
+      </w:fldSimple>
+      <w:r>
+        <w:t>. SRS</w:t>
+      </w:r>
+      <w:r>
+        <w:t xml:space="preserve"> </w:t>
+      </w:r>
+      <w:r>
+        <w:t>Màn Hình Đăng Nhập</w:t>
+      </w:r>
+      <w:bookmarkEnd w:id="8"/>
     </w:p>
     <w:p>
       <w:pPr>
         <w:rPr>
-          <w:rFonts w:cs="Times New Roman"/>
+          <w:lang w:eastAsia="ja-JP"/>
         </w:rPr>
       </w:pPr>
     </w:p>
@@ -6243,6 +8575,7 @@
                 <w:sz w:val="28"/>
                 <w:szCs w:val="28"/>
               </w:rPr>
+              <w:lastRenderedPageBreak/>
               <w:t>“Bạn chưa có tài khoản” link</w:t>
             </w:r>
           </w:p>
@@ -6344,7 +8677,6 @@
                 <w:sz w:val="28"/>
                 <w:szCs w:val="28"/>
               </w:rPr>
-              <w:lastRenderedPageBreak/>
               <w:t>“Không cần đăng nhập” link</w:t>
             </w:r>
           </w:p>
@@ -6484,9 +8816,6 @@
       <w:pPr>
         <w:keepNext/>
         <w:jc w:val="center"/>
-        <w:rPr>
-          <w:rFonts w:cs="Times New Roman"/>
-        </w:rPr>
       </w:pPr>
       <w:r>
         <w:rPr>
@@ -6539,18 +8868,36 @@
     <w:p>
       <w:pPr>
         <w:pStyle w:val="Caption"/>
+        <w:jc w:val="center"/>
+        <w:rPr>
+          <w:rFonts w:cs="Times New Roman"/>
+        </w:rPr>
+      </w:pPr>
+      <w:bookmarkStart w:id="9" w:name="_Toc74511520"/>
+      <w:r>
+        <w:t xml:space="preserve">Figure </w:t>
+      </w:r>
+      <w:fldSimple w:instr=" SEQ Figure \* ARABIC ">
+        <w:r>
+          <w:rPr>
+            <w:noProof/>
+          </w:rPr>
+          <w:t>2</w:t>
+        </w:r>
+      </w:fldSimple>
+      <w:r>
+        <w:t>. SRS Màn Hình Đăng Ký</w:t>
+      </w:r>
+      <w:bookmarkEnd w:id="9"/>
+    </w:p>
+    <w:p>
+      <w:pPr>
+        <w:pStyle w:val="Caption"/>
         <w:ind w:left="360"/>
-        <w:jc w:val="center"/>
         <w:rPr>
           <w:rFonts w:ascii="Times New Roman" w:hAnsi="Times New Roman" w:cs="Times New Roman"/>
         </w:rPr>
       </w:pPr>
-      <w:r>
-        <w:rPr>
-          <w:rFonts w:ascii="Times New Roman" w:hAnsi="Times New Roman" w:cs="Times New Roman"/>
-        </w:rPr>
-        <w:t>MH2. Màn Hình Đăng Ký</w:t>
-      </w:r>
     </w:p>
     <w:p>
       <w:pPr>
@@ -6934,6 +9281,7 @@
                 <w:sz w:val="28"/>
                 <w:szCs w:val="28"/>
               </w:rPr>
+              <w:lastRenderedPageBreak/>
               <w:t>“Mật khẩu” textinput</w:t>
             </w:r>
           </w:p>
@@ -7136,7 +9484,6 @@
                 <w:sz w:val="28"/>
                 <w:szCs w:val="28"/>
               </w:rPr>
-              <w:lastRenderedPageBreak/>
               <w:t>“Quay lại đăng nhập” link</w:t>
             </w:r>
           </w:p>
@@ -7376,9 +9723,6 @@
       <w:pPr>
         <w:keepNext/>
         <w:jc w:val="center"/>
-        <w:rPr>
-          <w:rFonts w:cs="Times New Roman"/>
-        </w:rPr>
       </w:pPr>
       <w:r>
         <w:rPr>
@@ -7431,8 +9775,32 @@
     <w:p>
       <w:pPr>
         <w:pStyle w:val="Caption"/>
+        <w:jc w:val="center"/>
+        <w:rPr>
+          <w:rFonts w:cs="Times New Roman"/>
+        </w:rPr>
+      </w:pPr>
+      <w:bookmarkStart w:id="10" w:name="_Toc74511521"/>
+      <w:r>
+        <w:t xml:space="preserve">Figure </w:t>
+      </w:r>
+      <w:fldSimple w:instr=" SEQ Figure \* ARABIC ">
+        <w:r>
+          <w:rPr>
+            <w:noProof/>
+          </w:rPr>
+          <w:t>3</w:t>
+        </w:r>
+      </w:fldSimple>
+      <w:r>
+        <w:t>. SRS Màn Hình Trang Chủ</w:t>
+      </w:r>
+      <w:bookmarkEnd w:id="10"/>
+    </w:p>
+    <w:p>
+      <w:pPr>
+        <w:pStyle w:val="Caption"/>
         <w:ind w:left="360"/>
-        <w:jc w:val="center"/>
         <w:rPr>
           <w:rFonts w:ascii="Times New Roman" w:eastAsia="Times New Roman" w:hAnsi="Times New Roman" w:cs="Times New Roman"/>
           <w:b/>
@@ -7440,12 +9808,6 @@
           <w:szCs w:val="32"/>
         </w:rPr>
       </w:pPr>
-      <w:r>
-        <w:rPr>
-          <w:rFonts w:ascii="Times New Roman" w:hAnsi="Times New Roman" w:cs="Times New Roman"/>
-        </w:rPr>
-        <w:t>MH3. Màn Hình Trang Chủ</w:t>
-      </w:r>
     </w:p>
     <w:p>
       <w:pPr>
@@ -7627,6 +9989,7 @@
                 <w:sz w:val="28"/>
                 <w:szCs w:val="28"/>
               </w:rPr>
+              <w:lastRenderedPageBreak/>
               <w:t>“Nhập nội dung đường dẫn vào đây” textinput</w:t>
             </w:r>
           </w:p>
@@ -7829,7 +10192,6 @@
                 <w:sz w:val="28"/>
                 <w:szCs w:val="28"/>
               </w:rPr>
-              <w:lastRenderedPageBreak/>
               <w:t>“Icon playlist” button</w:t>
             </w:r>
           </w:p>
@@ -7966,9 +10328,6 @@
       <w:pPr>
         <w:keepNext/>
         <w:jc w:val="center"/>
-        <w:rPr>
-          <w:rFonts w:cs="Times New Roman"/>
-        </w:rPr>
       </w:pPr>
       <w:r>
         <w:rPr>
@@ -8021,18 +10380,36 @@
     <w:p>
       <w:pPr>
         <w:pStyle w:val="Caption"/>
+        <w:jc w:val="center"/>
+        <w:rPr>
+          <w:rFonts w:cs="Times New Roman"/>
+        </w:rPr>
+      </w:pPr>
+      <w:bookmarkStart w:id="11" w:name="_Toc74511522"/>
+      <w:r>
+        <w:t xml:space="preserve">Figure </w:t>
+      </w:r>
+      <w:fldSimple w:instr=" SEQ Figure \* ARABIC ">
+        <w:r>
+          <w:rPr>
+            <w:noProof/>
+          </w:rPr>
+          <w:t>4</w:t>
+        </w:r>
+      </w:fldSimple>
+      <w:r>
+        <w:t>. SRS Màn Hình Danh Sách Phát</w:t>
+      </w:r>
+      <w:bookmarkEnd w:id="11"/>
+    </w:p>
+    <w:p>
+      <w:pPr>
+        <w:pStyle w:val="Caption"/>
         <w:ind w:left="360"/>
-        <w:jc w:val="center"/>
         <w:rPr>
           <w:rFonts w:ascii="Times New Roman" w:hAnsi="Times New Roman" w:cs="Times New Roman"/>
         </w:rPr>
       </w:pPr>
-      <w:r>
-        <w:rPr>
-          <w:rFonts w:ascii="Times New Roman" w:hAnsi="Times New Roman" w:cs="Times New Roman"/>
-        </w:rPr>
-        <w:t>MH4. Màn Hình Danh Sách Phát</w:t>
-      </w:r>
     </w:p>
     <w:p>
       <w:pPr>
@@ -8214,6 +10591,7 @@
                 <w:sz w:val="28"/>
                 <w:szCs w:val="28"/>
               </w:rPr>
+              <w:lastRenderedPageBreak/>
               <w:t>Back</w:t>
             </w:r>
           </w:p>
@@ -8416,7 +10794,6 @@
                 <w:sz w:val="28"/>
                 <w:szCs w:val="28"/>
               </w:rPr>
-              <w:lastRenderedPageBreak/>
               <w:t>Table view</w:t>
             </w:r>
           </w:p>
@@ -8553,9 +10930,6 @@
         <w:keepNext/>
         <w:jc w:val="center"/>
         <w:outlineLvl w:val="2"/>
-        <w:rPr>
-          <w:rFonts w:cs="Times New Roman"/>
-        </w:rPr>
       </w:pPr>
       <w:r>
         <w:rPr>
@@ -8608,8 +10982,35 @@
     <w:p>
       <w:pPr>
         <w:pStyle w:val="Caption"/>
+        <w:jc w:val="center"/>
+        <w:rPr>
+          <w:rFonts w:cs="Times New Roman"/>
+        </w:rPr>
+      </w:pPr>
+      <w:bookmarkStart w:id="12" w:name="_Toc74511523"/>
+      <w:r>
+        <w:t xml:space="preserve">Figure </w:t>
+      </w:r>
+      <w:fldSimple w:instr=" SEQ Figure \* ARABIC ">
+        <w:r>
+          <w:rPr>
+            <w:noProof/>
+          </w:rPr>
+          <w:t>5</w:t>
+        </w:r>
+      </w:fldSimple>
+      <w:r>
+        <w:t xml:space="preserve">. SRS </w:t>
+      </w:r>
+      <w:r>
+        <w:t>Màn Hình Player Phát Nhạc</w:t>
+      </w:r>
+      <w:bookmarkEnd w:id="12"/>
+    </w:p>
+    <w:p>
+      <w:pPr>
+        <w:pStyle w:val="Caption"/>
         <w:ind w:left="360"/>
-        <w:jc w:val="center"/>
         <w:rPr>
           <w:rFonts w:ascii="Times New Roman" w:eastAsia="Times New Roman" w:hAnsi="Times New Roman" w:cs="Times New Roman"/>
           <w:b/>
@@ -8617,12 +11018,6 @@
           <w:szCs w:val="32"/>
         </w:rPr>
       </w:pPr>
-      <w:r>
-        <w:rPr>
-          <w:rFonts w:ascii="Times New Roman" w:hAnsi="Times New Roman" w:cs="Times New Roman"/>
-        </w:rPr>
-        <w:t>MH5. Màn Hình Player Phát Nhạc</w:t>
-      </w:r>
     </w:p>
     <w:p>
       <w:pPr>
@@ -8688,6 +11083,7 @@
                 <w:sz w:val="28"/>
                 <w:szCs w:val="28"/>
               </w:rPr>
+              <w:lastRenderedPageBreak/>
               <w:t>Mục</w:t>
             </w:r>
           </w:p>
@@ -9007,7 +11403,6 @@
                 <w:sz w:val="28"/>
                 <w:szCs w:val="28"/>
               </w:rPr>
-              <w:lastRenderedPageBreak/>
               <w:t>Time playback</w:t>
             </w:r>
           </w:p>
@@ -9698,27 +12093,6 @@
         </w:tc>
       </w:tr>
     </w:tbl>
-    <w:p>
-      <w:pPr>
-        <w:rPr>
-          <w:rFonts w:cs="Times New Roman"/>
-        </w:rPr>
-      </w:pPr>
-    </w:p>
-    <w:p>
-      <w:pPr>
-        <w:spacing w:after="160" w:line="259" w:lineRule="auto"/>
-        <w:rPr>
-          <w:rFonts w:cs="Times New Roman"/>
-        </w:rPr>
-      </w:pPr>
-      <w:r>
-        <w:rPr>
-          <w:rFonts w:cs="Times New Roman"/>
-        </w:rPr>
-        <w:br w:type="page"/>
-      </w:r>
-    </w:p>
     <w:p>
       <w:pPr>
         <w:pStyle w:val="ListParagraph"/>
@@ -9734,7 +12108,7 @@
           <w:szCs w:val="32"/>
         </w:rPr>
       </w:pPr>
-      <w:bookmarkStart w:id="8" w:name="_Toc74420645"/>
+      <w:bookmarkStart w:id="13" w:name="_Toc74420645"/>
       <w:r>
         <w:rPr>
           <w:rFonts w:eastAsia="Times New Roman" w:cs="Times New Roman"/>
@@ -9745,7 +12119,7 @@
         <w:lastRenderedPageBreak/>
         <w:t>Tính Năng / Thành Phần: Màn Hình Danh Sách Các Bài Nhạc</w:t>
       </w:r>
-      <w:bookmarkEnd w:id="8"/>
+      <w:bookmarkEnd w:id="13"/>
     </w:p>
     <w:p>
       <w:pPr>
@@ -9776,11 +12150,8 @@
         <w:keepNext/>
         <w:jc w:val="center"/>
         <w:outlineLvl w:val="2"/>
-        <w:rPr>
-          <w:rFonts w:cs="Times New Roman"/>
-        </w:rPr>
-      </w:pPr>
-      <w:bookmarkStart w:id="9" w:name="_Hlk74487488"/>
+      </w:pPr>
+      <w:bookmarkStart w:id="14" w:name="_Hlk74487488"/>
       <w:r>
         <w:rPr>
           <w:rFonts w:cs="Times New Roman"/>
@@ -9832,8 +12203,36 @@
     <w:p>
       <w:pPr>
         <w:pStyle w:val="Caption"/>
+        <w:jc w:val="center"/>
+        <w:rPr>
+          <w:rFonts w:cs="Times New Roman"/>
+        </w:rPr>
+      </w:pPr>
+      <w:bookmarkStart w:id="15" w:name="_Toc74511524"/>
+      <w:r>
+        <w:t xml:space="preserve">Figure </w:t>
+      </w:r>
+      <w:fldSimple w:instr=" SEQ Figure \* ARABIC ">
+        <w:r>
+          <w:rPr>
+            <w:noProof/>
+          </w:rPr>
+          <w:t>6</w:t>
+        </w:r>
+      </w:fldSimple>
+      <w:r>
+        <w:t xml:space="preserve">. SRS </w:t>
+      </w:r>
+      <w:r>
+        <w:t>Màn Hình Danh Sách Các Bài Nhạc</w:t>
+      </w:r>
+      <w:bookmarkEnd w:id="15"/>
+    </w:p>
+    <w:bookmarkEnd w:id="14"/>
+    <w:p>
+      <w:pPr>
+        <w:pStyle w:val="Caption"/>
         <w:ind w:left="360"/>
-        <w:jc w:val="center"/>
         <w:rPr>
           <w:rFonts w:ascii="Times New Roman" w:eastAsia="Times New Roman" w:hAnsi="Times New Roman" w:cs="Times New Roman"/>
           <w:b/>
@@ -9841,13 +12240,6 @@
           <w:szCs w:val="32"/>
         </w:rPr>
       </w:pPr>
-      <w:r>
-        <w:rPr>
-          <w:rFonts w:ascii="Times New Roman" w:hAnsi="Times New Roman" w:cs="Times New Roman"/>
-        </w:rPr>
-        <w:t>MH6. Màn Hình Danh Sách Các Bài Nhạc</w:t>
-      </w:r>
-      <w:bookmarkEnd w:id="9"/>
     </w:p>
     <w:p>
       <w:pPr>
@@ -10281,9 +12673,6 @@
       <w:pPr>
         <w:keepNext/>
         <w:jc w:val="center"/>
-        <w:rPr>
-          <w:rFonts w:cs="Times New Roman"/>
-        </w:rPr>
       </w:pPr>
       <w:r>
         <w:rPr>
@@ -10336,26 +12725,38 @@
     <w:p>
       <w:pPr>
         <w:pStyle w:val="Caption"/>
-        <w:ind w:left="360"/>
         <w:jc w:val="center"/>
         <w:rPr>
-          <w:rFonts w:ascii="Times New Roman" w:hAnsi="Times New Roman" w:cs="Times New Roman"/>
-        </w:rPr>
-      </w:pPr>
-      <w:r>
-        <w:rPr>
-          <w:rFonts w:ascii="Times New Roman" w:hAnsi="Times New Roman" w:cs="Times New Roman"/>
-        </w:rPr>
-        <w:t>MH7.1. Màn Hình Quản Lý Người Dùng Đã Đăng Nhập</w:t>
-      </w:r>
+          <w:rFonts w:cs="Times New Roman"/>
+        </w:rPr>
+      </w:pPr>
+      <w:bookmarkStart w:id="16" w:name="_Toc74511525"/>
+      <w:r>
+        <w:t xml:space="preserve">Figure </w:t>
+      </w:r>
+      <w:fldSimple w:instr=" SEQ Figure \* ARABIC ">
+        <w:r>
+          <w:rPr>
+            <w:noProof/>
+          </w:rPr>
+          <w:t>7</w:t>
+        </w:r>
+      </w:fldSimple>
+      <w:r>
+        <w:t xml:space="preserve">. SRS </w:t>
+      </w:r>
+      <w:r>
+        <w:t>Màn Hình Quản Lý Người Dùng Đã Đăng Nhậ</w:t>
+      </w:r>
+      <w:r>
+        <w:t>p</w:t>
+      </w:r>
+      <w:bookmarkEnd w:id="16"/>
     </w:p>
     <w:p>
       <w:pPr>
         <w:keepNext/>
         <w:jc w:val="center"/>
-        <w:rPr>
-          <w:rFonts w:cs="Times New Roman"/>
-        </w:rPr>
       </w:pPr>
       <w:r>
         <w:rPr>
@@ -10413,15 +12814,36 @@
         <w:pStyle w:val="Caption"/>
         <w:jc w:val="center"/>
         <w:rPr>
+          <w:rFonts w:cs="Times New Roman"/>
+        </w:rPr>
+      </w:pPr>
+      <w:bookmarkStart w:id="17" w:name="_Toc74511526"/>
+      <w:r>
+        <w:t xml:space="preserve">Figure </w:t>
+      </w:r>
+      <w:fldSimple w:instr=" SEQ Figure \* ARABIC ">
+        <w:r>
+          <w:rPr>
+            <w:noProof/>
+          </w:rPr>
+          <w:t>8</w:t>
+        </w:r>
+      </w:fldSimple>
+      <w:r>
+        <w:t xml:space="preserve">. SRS </w:t>
+      </w:r>
+      <w:r>
+        <w:t>Màn Hình Quản Lý Người Dùng Chưa Đăng Nhập</w:t>
+      </w:r>
+      <w:bookmarkEnd w:id="17"/>
+    </w:p>
+    <w:p>
+      <w:pPr>
+        <w:pStyle w:val="Caption"/>
+        <w:rPr>
           <w:rFonts w:ascii="Times New Roman" w:hAnsi="Times New Roman" w:cs="Times New Roman"/>
         </w:rPr>
       </w:pPr>
-      <w:r>
-        <w:rPr>
-          <w:rFonts w:ascii="Times New Roman" w:hAnsi="Times New Roman" w:cs="Times New Roman"/>
-        </w:rPr>
-        <w:t>MH7.2. Màn Hình Quản Lý Người Dùng Chưa Đăng Nhập</w:t>
-      </w:r>
     </w:p>
     <w:p>
       <w:pPr>
@@ -12351,7 +14773,7 @@
           <w:szCs w:val="32"/>
         </w:rPr>
       </w:pPr>
-      <w:bookmarkStart w:id="10" w:name="_Toc74341387"/>
+      <w:bookmarkStart w:id="18" w:name="_Toc74341387"/>
       <w:r>
         <w:rPr>
           <w:rFonts w:eastAsia="Times New Roman" w:cs="Times New Roman"/>
@@ -12362,7 +14784,7 @@
         <w:lastRenderedPageBreak/>
         <w:t>Thiết Kế Hệ Thống</w:t>
       </w:r>
-      <w:bookmarkEnd w:id="10"/>
+      <w:bookmarkEnd w:id="18"/>
     </w:p>
     <w:p>
       <w:pPr>
@@ -12791,13 +15213,33 @@
       <w:pPr>
         <w:pStyle w:val="Caption"/>
         <w:jc w:val="center"/>
-        <w:rPr>
-          <w:rFonts w:cs="Times New Roman"/>
-        </w:rPr>
-      </w:pPr>
+      </w:pPr>
+      <w:bookmarkStart w:id="19" w:name="_Toc74511527"/>
+      <w:r>
+        <w:t xml:space="preserve">Figure </w:t>
+      </w:r>
+      <w:fldSimple w:instr=" SEQ Figure \* ARABIC ">
+        <w:r>
+          <w:rPr>
+            <w:noProof/>
+          </w:rPr>
+          <w:t>9</w:t>
+        </w:r>
+      </w:fldSimple>
+      <w:r>
+        <w:t xml:space="preserve">. </w:t>
+      </w:r>
       <w:r>
         <w:t>Kiến Trúc Tổng Quát</w:t>
       </w:r>
+      <w:bookmarkEnd w:id="19"/>
+    </w:p>
+    <w:p>
+      <w:pPr>
+        <w:rPr>
+          <w:lang w:eastAsia="ja-JP"/>
+        </w:rPr>
+      </w:pPr>
     </w:p>
     <w:p>
       <w:pPr>
@@ -12822,6 +15264,7 @@
           <w:sz w:val="32"/>
           <w:szCs w:val="32"/>
         </w:rPr>
+        <w:lastRenderedPageBreak/>
         <w:t>Workflow</w:t>
       </w:r>
     </w:p>
@@ -12835,7 +15278,6 @@
           <w:rFonts w:cs="Times New Roman"/>
           <w:noProof/>
         </w:rPr>
-        <w:lastRenderedPageBreak/>
         <w:drawing>
           <wp:inline distT="0" distB="0" distL="0" distR="0" wp14:anchorId="7FE010F4" wp14:editId="40B5E2FD">
             <wp:extent cx="3512061" cy="3017520"/>
@@ -12884,9 +15326,25 @@
         <w:pStyle w:val="Caption"/>
         <w:jc w:val="center"/>
       </w:pPr>
+      <w:bookmarkStart w:id="20" w:name="_Toc74511528"/>
+      <w:r>
+        <w:t xml:space="preserve">Figure </w:t>
+      </w:r>
+      <w:fldSimple w:instr=" SEQ Figure \* ARABIC ">
+        <w:r>
+          <w:rPr>
+            <w:noProof/>
+          </w:rPr>
+          <w:t>10</w:t>
+        </w:r>
+      </w:fldSimple>
+      <w:r>
+        <w:t xml:space="preserve">. </w:t>
+      </w:r>
       <w:r>
         <w:t>Workflow Ứng Dụng</w:t>
       </w:r>
+      <w:bookmarkEnd w:id="20"/>
     </w:p>
     <w:p>
       <w:pPr>
@@ -12935,7 +15393,7 @@
           <w:szCs w:val="32"/>
         </w:rPr>
       </w:pPr>
-      <w:bookmarkStart w:id="11" w:name="_Toc74347552"/>
+      <w:bookmarkStart w:id="21" w:name="_Toc74347552"/>
       <w:r>
         <w:rPr>
           <w:rFonts w:eastAsia="Times New Roman" w:cs="Times New Roman"/>
@@ -12945,7 +15403,7 @@
         </w:rPr>
         <w:t>Tính Năng / Thành Phần: Màn Hình Đăng Nhập</w:t>
       </w:r>
-      <w:bookmarkEnd w:id="11"/>
+      <w:bookmarkEnd w:id="21"/>
     </w:p>
     <w:p>
       <w:pPr>
@@ -12975,9 +15433,6 @@
       <w:pPr>
         <w:keepNext/>
         <w:jc w:val="center"/>
-        <w:rPr>
-          <w:rFonts w:cs="Times New Roman"/>
-        </w:rPr>
       </w:pPr>
       <w:r>
         <w:rPr>
@@ -13030,28 +15485,32 @@
     <w:p>
       <w:pPr>
         <w:pStyle w:val="Caption"/>
-        <w:ind w:left="360"/>
         <w:jc w:val="center"/>
         <w:rPr>
-          <w:rFonts w:ascii="Times New Roman" w:eastAsia="Times New Roman" w:hAnsi="Times New Roman" w:cs="Times New Roman"/>
-          <w:b/>
-          <w:sz w:val="32"/>
-          <w:szCs w:val="32"/>
-        </w:rPr>
-      </w:pPr>
-      <w:r>
-        <w:rPr>
-          <w:rFonts w:ascii="Times New Roman" w:hAnsi="Times New Roman" w:cs="Times New Roman"/>
-        </w:rPr>
-        <w:t>MH1. Màn Hình Đăng Nhập</w:t>
-      </w:r>
-    </w:p>
-    <w:p>
-      <w:pPr>
-        <w:rPr>
-          <w:rFonts w:cs="Times New Roman"/>
-        </w:rPr>
-      </w:pPr>
+          <w:rFonts w:ascii="Times New Roman" w:eastAsiaTheme="minorHAnsi" w:hAnsi="Times New Roman" w:cs="Times New Roman"/>
+          <w:sz w:val="26"/>
+          <w:szCs w:val="22"/>
+        </w:rPr>
+      </w:pPr>
+      <w:bookmarkStart w:id="22" w:name="_Toc74511529"/>
+      <w:r>
+        <w:t xml:space="preserve">Figure </w:t>
+      </w:r>
+      <w:fldSimple w:instr=" SEQ Figure \* ARABIC ">
+        <w:r>
+          <w:rPr>
+            <w:noProof/>
+          </w:rPr>
+          <w:t>11</w:t>
+        </w:r>
+      </w:fldSimple>
+      <w:r>
+        <w:t xml:space="preserve">. SDS </w:t>
+      </w:r>
+      <w:r>
+        <w:t>Màn Hình Đăng Nhập</w:t>
+      </w:r>
+      <w:bookmarkEnd w:id="22"/>
     </w:p>
     <w:p>
       <w:pPr>
@@ -14115,9 +16574,6 @@
       <w:pPr>
         <w:keepNext/>
         <w:jc w:val="center"/>
-        <w:rPr>
-          <w:rFonts w:cs="Times New Roman"/>
-        </w:rPr>
       </w:pPr>
       <w:r>
         <w:rPr>
@@ -14170,18 +16626,34 @@
     <w:p>
       <w:pPr>
         <w:pStyle w:val="Caption"/>
-        <w:ind w:left="360"/>
         <w:jc w:val="center"/>
-        <w:rPr>
-          <w:rFonts w:ascii="Times New Roman" w:hAnsi="Times New Roman" w:cs="Times New Roman"/>
-        </w:rPr>
-      </w:pPr>
-      <w:r>
-        <w:rPr>
-          <w:rFonts w:ascii="Times New Roman" w:hAnsi="Times New Roman" w:cs="Times New Roman"/>
-        </w:rPr>
-        <w:t>MH2. Màn Hình Đăng Ký</w:t>
-      </w:r>
+      </w:pPr>
+      <w:bookmarkStart w:id="23" w:name="_Toc74511530"/>
+      <w:r>
+        <w:t xml:space="preserve">Figure </w:t>
+      </w:r>
+      <w:fldSimple w:instr=" SEQ Figure \* ARABIC ">
+        <w:r>
+          <w:rPr>
+            <w:noProof/>
+          </w:rPr>
+          <w:t>12</w:t>
+        </w:r>
+      </w:fldSimple>
+      <w:r>
+        <w:t xml:space="preserve">. SDS </w:t>
+      </w:r>
+      <w:r>
+        <w:t>Màn Hình Đăng Ký</w:t>
+      </w:r>
+      <w:bookmarkEnd w:id="23"/>
+    </w:p>
+    <w:p>
+      <w:pPr>
+        <w:rPr>
+          <w:lang w:eastAsia="ja-JP"/>
+        </w:rPr>
+      </w:pPr>
     </w:p>
     <w:p>
       <w:pPr>
@@ -14466,16 +16938,8 @@
                 <w:sz w:val="28"/>
                 <w:szCs w:val="28"/>
               </w:rPr>
-              <w:t xml:space="preserve">- Nếu tên đăng nhập trùng với tên đăng nhập của một người trước đó đã tạo tài </w:t>
-            </w:r>
-            <w:r>
-              <w:rPr>
-                <w:rFonts w:cs="Times New Roman"/>
-                <w:sz w:val="28"/>
-                <w:szCs w:val="28"/>
-              </w:rPr>
               <w:lastRenderedPageBreak/>
-              <w:t>khoản rồi thì sẽ có thông báo yêu cầu nhập lại tên đăng nhập mới</w:t>
+              <w:t>- Nếu tên đăng nhập trùng với tên đăng nhập của một người trước đó đã tạo tài khoản rồi thì sẽ có thông báo yêu cầu nhập lại tên đăng nhập mới</w:t>
             </w:r>
           </w:p>
           <w:p>
@@ -15326,6 +17790,7 @@
                 <w:sz w:val="28"/>
                 <w:szCs w:val="28"/>
               </w:rPr>
+              <w:lastRenderedPageBreak/>
               <w:t>- Sau khi thoát ứng dụng, những gì lưu trữ sẽ bị xóa và ứng dụng sẽ được reset ban đầu</w:t>
             </w:r>
           </w:p>
@@ -15357,6 +17822,7 @@
                 <w:sz w:val="28"/>
                 <w:szCs w:val="28"/>
               </w:rPr>
+              <w:lastRenderedPageBreak/>
               <w:t>Nhấn vào</w:t>
             </w:r>
           </w:p>
@@ -15458,9 +17924,6 @@
       <w:pPr>
         <w:keepNext/>
         <w:jc w:val="center"/>
-        <w:rPr>
-          <w:rFonts w:cs="Times New Roman"/>
-        </w:rPr>
       </w:pPr>
       <w:r>
         <w:rPr>
@@ -15513,18 +17976,34 @@
     <w:p>
       <w:pPr>
         <w:pStyle w:val="Caption"/>
-        <w:ind w:left="360"/>
         <w:jc w:val="center"/>
-        <w:rPr>
-          <w:rFonts w:ascii="Times New Roman" w:hAnsi="Times New Roman" w:cs="Times New Roman"/>
-        </w:rPr>
-      </w:pPr>
-      <w:r>
-        <w:rPr>
-          <w:rFonts w:ascii="Times New Roman" w:hAnsi="Times New Roman" w:cs="Times New Roman"/>
-        </w:rPr>
-        <w:t>MH3. Màn Hình Trang Chủ</w:t>
-      </w:r>
+      </w:pPr>
+      <w:bookmarkStart w:id="24" w:name="_Toc74511531"/>
+      <w:r>
+        <w:t xml:space="preserve">Figure </w:t>
+      </w:r>
+      <w:fldSimple w:instr=" SEQ Figure \* ARABIC ">
+        <w:r>
+          <w:rPr>
+            <w:noProof/>
+          </w:rPr>
+          <w:t>13</w:t>
+        </w:r>
+      </w:fldSimple>
+      <w:r>
+        <w:t xml:space="preserve">. SDS </w:t>
+      </w:r>
+      <w:r>
+        <w:t>Màn Hình Trang Chủ</w:t>
+      </w:r>
+      <w:bookmarkEnd w:id="24"/>
+    </w:p>
+    <w:p>
+      <w:pPr>
+        <w:rPr>
+          <w:lang w:eastAsia="ja-JP"/>
+        </w:rPr>
+      </w:pPr>
     </w:p>
     <w:p>
       <w:pPr>
@@ -15835,7 +18314,7 @@
                 <w:sz w:val="28"/>
                 <w:szCs w:val="28"/>
               </w:rPr>
-              <w:t xml:space="preserve">Bắt đầu play music nếu đường dẫn đúng còn nếu đường dẫn sai hoặc để trống thì sẽ thông báo “đường dẫn không hợp lệ. Vui lòng nhập lại” bấn “ok” để xác nhận và nhập </w:t>
+              <w:t xml:space="preserve">Bắt đầu play music nếu đường dẫn đúng còn nếu đường dẫn sai hoặc để trống thì sẽ thông báo </w:t>
             </w:r>
             <w:r>
               <w:rPr>
@@ -15844,7 +18323,7 @@
                 <w:szCs w:val="28"/>
               </w:rPr>
               <w:lastRenderedPageBreak/>
-              <w:t>lại đường dẫn đúng để bắt đầu.</w:t>
+              <w:t>“đường dẫn không hợp lệ. Vui lòng nhập lại” bấn “ok” để xác nhận và nhập lại đường dẫn đúng để bắt đầu.</w:t>
             </w:r>
           </w:p>
         </w:tc>
@@ -16213,6 +18692,26 @@
     </w:p>
     <w:p>
       <w:pPr>
+        <w:spacing w:after="160" w:line="259" w:lineRule="auto"/>
+        <w:rPr>
+          <w:rFonts w:eastAsia="Times New Roman" w:cs="Times New Roman"/>
+          <w:b/>
+          <w:sz w:val="32"/>
+          <w:szCs w:val="32"/>
+        </w:rPr>
+      </w:pPr>
+      <w:r>
+        <w:rPr>
+          <w:rFonts w:eastAsia="Times New Roman" w:cs="Times New Roman"/>
+          <w:b/>
+          <w:sz w:val="32"/>
+          <w:szCs w:val="32"/>
+        </w:rPr>
+        <w:br w:type="page"/>
+      </w:r>
+    </w:p>
+    <w:p>
+      <w:pPr>
         <w:pStyle w:val="ListParagraph"/>
         <w:numPr>
           <w:ilvl w:val="3"/>
@@ -16232,6 +18731,7 @@
           <w:sz w:val="32"/>
           <w:szCs w:val="32"/>
         </w:rPr>
+        <w:lastRenderedPageBreak/>
         <w:t>Tính Năng / Thành Phần: Màn Hình Danh Sách Phát</w:t>
       </w:r>
     </w:p>
@@ -16263,9 +18763,6 @@
       <w:pPr>
         <w:keepNext/>
         <w:jc w:val="center"/>
-        <w:rPr>
-          <w:rFonts w:cs="Times New Roman"/>
-        </w:rPr>
       </w:pPr>
       <w:r>
         <w:rPr>
@@ -16318,18 +18815,34 @@
     <w:p>
       <w:pPr>
         <w:pStyle w:val="Caption"/>
-        <w:ind w:left="360"/>
         <w:jc w:val="center"/>
-        <w:rPr>
-          <w:rFonts w:ascii="Times New Roman" w:hAnsi="Times New Roman" w:cs="Times New Roman"/>
-        </w:rPr>
-      </w:pPr>
-      <w:r>
-        <w:rPr>
-          <w:rFonts w:ascii="Times New Roman" w:hAnsi="Times New Roman" w:cs="Times New Roman"/>
-        </w:rPr>
-        <w:t>MH4. Màn Hình Danh Sách Phát</w:t>
-      </w:r>
+      </w:pPr>
+      <w:bookmarkStart w:id="25" w:name="_Toc74511532"/>
+      <w:r>
+        <w:t xml:space="preserve">Figure </w:t>
+      </w:r>
+      <w:fldSimple w:instr=" SEQ Figure \* ARABIC ">
+        <w:r>
+          <w:rPr>
+            <w:noProof/>
+          </w:rPr>
+          <w:t>14</w:t>
+        </w:r>
+      </w:fldSimple>
+      <w:r>
+        <w:t xml:space="preserve">. SDS </w:t>
+      </w:r>
+      <w:r>
+        <w:t>Màn Hình Danh Sách Phát</w:t>
+      </w:r>
+      <w:bookmarkEnd w:id="25"/>
+    </w:p>
+    <w:p>
+      <w:pPr>
+        <w:rPr>
+          <w:lang w:eastAsia="ja-JP"/>
+        </w:rPr>
+      </w:pPr>
     </w:p>
     <w:p>
       <w:pPr>
@@ -16352,7 +18865,6 @@
           <w:sz w:val="32"/>
           <w:szCs w:val="32"/>
         </w:rPr>
-        <w:lastRenderedPageBreak/>
         <w:t>Yêu Cầu Chức Năng</w:t>
       </w:r>
     </w:p>
@@ -16719,6 +19231,7 @@
                 <w:sz w:val="28"/>
                 <w:szCs w:val="28"/>
               </w:rPr>
+              <w:lastRenderedPageBreak/>
               <w:t>Table view</w:t>
             </w:r>
           </w:p>
@@ -17009,6 +19522,26 @@
     </w:p>
     <w:p>
       <w:pPr>
+        <w:spacing w:after="160" w:line="259" w:lineRule="auto"/>
+        <w:rPr>
+          <w:rFonts w:eastAsia="Times New Roman" w:cs="Times New Roman"/>
+          <w:b/>
+          <w:sz w:val="32"/>
+          <w:szCs w:val="32"/>
+        </w:rPr>
+      </w:pPr>
+      <w:r>
+        <w:rPr>
+          <w:rFonts w:eastAsia="Times New Roman" w:cs="Times New Roman"/>
+          <w:b/>
+          <w:sz w:val="32"/>
+          <w:szCs w:val="32"/>
+        </w:rPr>
+        <w:br w:type="page"/>
+      </w:r>
+    </w:p>
+    <w:p>
+      <w:pPr>
         <w:pStyle w:val="ListParagraph"/>
         <w:numPr>
           <w:ilvl w:val="3"/>
@@ -17060,9 +19593,6 @@
       <w:pPr>
         <w:keepNext/>
         <w:jc w:val="center"/>
-        <w:rPr>
-          <w:rFonts w:cs="Times New Roman"/>
-        </w:rPr>
       </w:pPr>
       <w:r>
         <w:rPr>
@@ -17115,18 +19645,39 @@
     <w:p>
       <w:pPr>
         <w:pStyle w:val="Caption"/>
+        <w:jc w:val="center"/>
+        <w:rPr>
+          <w:rFonts w:cs="Times New Roman"/>
+        </w:rPr>
+      </w:pPr>
+      <w:bookmarkStart w:id="26" w:name="_Toc74511533"/>
+      <w:r>
+        <w:t xml:space="preserve">Figure </w:t>
+      </w:r>
+      <w:fldSimple w:instr=" SEQ Figure \* ARABIC ">
+        <w:r>
+          <w:rPr>
+            <w:noProof/>
+          </w:rPr>
+          <w:t>15</w:t>
+        </w:r>
+      </w:fldSimple>
+      <w:r>
+        <w:t xml:space="preserve">. SDS </w:t>
+      </w:r>
+      <w:r>
+        <w:t>Màn Hình Player Phát Nhạc</w:t>
+      </w:r>
+      <w:bookmarkEnd w:id="26"/>
+    </w:p>
+    <w:p>
+      <w:pPr>
+        <w:pStyle w:val="Caption"/>
         <w:ind w:left="360"/>
-        <w:jc w:val="center"/>
         <w:rPr>
           <w:rFonts w:ascii="Times New Roman" w:hAnsi="Times New Roman" w:cs="Times New Roman"/>
         </w:rPr>
       </w:pPr>
-      <w:r>
-        <w:rPr>
-          <w:rFonts w:ascii="Times New Roman" w:hAnsi="Times New Roman" w:cs="Times New Roman"/>
-        </w:rPr>
-        <w:t>MH5. Màn Hình Player Phát Nhạc</w:t>
-      </w:r>
     </w:p>
     <w:p>
       <w:pPr>
@@ -17487,6 +20038,7 @@
                 <w:sz w:val="28"/>
                 <w:szCs w:val="28"/>
               </w:rPr>
+              <w:lastRenderedPageBreak/>
               <w:t>- Ca sĩ/ tác giả</w:t>
             </w:r>
           </w:p>
@@ -17510,6 +20062,7 @@
                 <w:sz w:val="28"/>
                 <w:szCs w:val="28"/>
               </w:rPr>
+              <w:lastRenderedPageBreak/>
               <w:t>N/a</w:t>
             </w:r>
           </w:p>
@@ -17619,7 +20172,6 @@
                 <w:sz w:val="28"/>
                 <w:szCs w:val="28"/>
               </w:rPr>
-              <w:lastRenderedPageBreak/>
               <w:t>Time playback</w:t>
             </w:r>
           </w:p>
@@ -18282,6 +20834,7 @@
                 <w:sz w:val="28"/>
                 <w:szCs w:val="28"/>
               </w:rPr>
+              <w:lastRenderedPageBreak/>
               <w:t>“Người dùng” button</w:t>
             </w:r>
           </w:p>
@@ -18357,6 +20910,16 @@
         </w:tc>
       </w:tr>
     </w:tbl>
+    <w:p>
+      <w:pPr>
+        <w:rPr>
+          <w:rFonts w:eastAsia="Times New Roman" w:cs="Times New Roman"/>
+          <w:b/>
+          <w:sz w:val="32"/>
+          <w:szCs w:val="32"/>
+        </w:rPr>
+      </w:pPr>
+    </w:p>
     <w:p>
       <w:pPr>
         <w:pStyle w:val="ListParagraph"/>
@@ -18378,7 +20941,6 @@
           <w:sz w:val="32"/>
           <w:szCs w:val="32"/>
         </w:rPr>
-        <w:lastRenderedPageBreak/>
         <w:t>Tính Năng / Thành Phần: Màn Hình Danh Sách Các Bài Nhạc</w:t>
       </w:r>
     </w:p>
@@ -18410,9 +20972,6 @@
       <w:pPr>
         <w:keepNext/>
         <w:jc w:val="center"/>
-        <w:rPr>
-          <w:rFonts w:cs="Times New Roman"/>
-        </w:rPr>
       </w:pPr>
       <w:r>
         <w:rPr>
@@ -18465,18 +21024,39 @@
     <w:p>
       <w:pPr>
         <w:pStyle w:val="Caption"/>
+        <w:jc w:val="center"/>
+        <w:rPr>
+          <w:rFonts w:cs="Times New Roman"/>
+        </w:rPr>
+      </w:pPr>
+      <w:bookmarkStart w:id="27" w:name="_Toc74511534"/>
+      <w:r>
+        <w:t xml:space="preserve">Figure </w:t>
+      </w:r>
+      <w:fldSimple w:instr=" SEQ Figure \* ARABIC ">
+        <w:r>
+          <w:rPr>
+            <w:noProof/>
+          </w:rPr>
+          <w:t>16</w:t>
+        </w:r>
+      </w:fldSimple>
+      <w:r>
+        <w:t xml:space="preserve">. SDS </w:t>
+      </w:r>
+      <w:r>
+        <w:t>Màn Hình Danh Sách Các Bài Nhạc</w:t>
+      </w:r>
+      <w:bookmarkEnd w:id="27"/>
+    </w:p>
+    <w:p>
+      <w:pPr>
+        <w:pStyle w:val="Caption"/>
         <w:ind w:left="360"/>
-        <w:jc w:val="center"/>
         <w:rPr>
           <w:rFonts w:ascii="Times New Roman" w:hAnsi="Times New Roman" w:cs="Times New Roman"/>
         </w:rPr>
       </w:pPr>
-      <w:r>
-        <w:rPr>
-          <w:rFonts w:ascii="Times New Roman" w:hAnsi="Times New Roman" w:cs="Times New Roman"/>
-        </w:rPr>
-        <w:t>MH6. Màn Hình Danh Sách Các Bài Nhạc</w:t>
-      </w:r>
     </w:p>
     <w:p>
       <w:pPr>
@@ -18827,7 +21407,16 @@
                 <w:sz w:val="28"/>
                 <w:szCs w:val="28"/>
               </w:rPr>
-              <w:t>Chọn bài hát mà mình muốn xóa nhấn vào icon “-” và nhấn vào delete để xóa bài hát</w:t>
+              <w:t xml:space="preserve">Chọn bài hát mà mình muốn xóa nhấn vào </w:t>
+            </w:r>
+            <w:r>
+              <w:rPr>
+                <w:rFonts w:cs="Times New Roman"/>
+                <w:sz w:val="28"/>
+                <w:szCs w:val="28"/>
+              </w:rPr>
+              <w:lastRenderedPageBreak/>
+              <w:t>icon “-” và nhấn vào delete để xóa bài hát</w:t>
             </w:r>
           </w:p>
         </w:tc>
@@ -18850,6 +21439,7 @@
                 <w:sz w:val="28"/>
                 <w:szCs w:val="28"/>
               </w:rPr>
+              <w:lastRenderedPageBreak/>
               <w:t>Hiển thị edit màn hình danh sách nhạc</w:t>
             </w:r>
           </w:p>
@@ -18919,17 +21509,7 @@
                 <w:sz w:val="28"/>
                 <w:szCs w:val="28"/>
               </w:rPr>
-              <w:lastRenderedPageBreak/>
-              <w:t xml:space="preserve">Dùng để hiển thì các bài nhạc trong đường dẫn và bạn có thể </w:t>
-            </w:r>
-            <w:r>
-              <w:rPr>
-                <w:rFonts w:cs="Times New Roman"/>
-                <w:sz w:val="28"/>
-                <w:szCs w:val="28"/>
-              </w:rPr>
-              <w:lastRenderedPageBreak/>
-              <w:t>chọn bài nhạc bất kì nào trong danh sách để phát</w:t>
+              <w:t>Dùng để hiển thì các bài nhạc trong đường dẫn và bạn có thể chọn bài nhạc bất kì nào trong danh sách để phát</w:t>
             </w:r>
           </w:p>
           <w:p>
@@ -18962,17 +21542,7 @@
                 <w:sz w:val="28"/>
                 <w:szCs w:val="28"/>
               </w:rPr>
-              <w:lastRenderedPageBreak/>
-              <w:t xml:space="preserve">Hiển thị các bài nhạc và </w:t>
-            </w:r>
-            <w:r>
-              <w:rPr>
-                <w:rFonts w:cs="Times New Roman"/>
-                <w:sz w:val="28"/>
-                <w:szCs w:val="28"/>
-              </w:rPr>
-              <w:lastRenderedPageBreak/>
-              <w:t>chọn phát bất kì bài nhạc nào trong danh sách</w:t>
+              <w:t>Hiển thị các bài nhạc và chọn phát bất kì bài nhạc nào trong danh sách</w:t>
             </w:r>
           </w:p>
         </w:tc>
@@ -18995,17 +21565,7 @@
                 <w:sz w:val="28"/>
                 <w:szCs w:val="28"/>
               </w:rPr>
-              <w:lastRenderedPageBreak/>
-              <w:t xml:space="preserve">Sẽ hiển thị lên các bài nhạc </w:t>
-            </w:r>
-            <w:r>
-              <w:rPr>
-                <w:rFonts w:cs="Times New Roman"/>
-                <w:sz w:val="28"/>
-                <w:szCs w:val="28"/>
-              </w:rPr>
-              <w:lastRenderedPageBreak/>
-              <w:t>trong danh sách phát</w:t>
+              <w:t>Sẽ hiển thị lên các bài nhạc trong danh sách phát</w:t>
             </w:r>
           </w:p>
         </w:tc>
@@ -19311,9 +21871,6 @@
       <w:pPr>
         <w:keepNext/>
         <w:jc w:val="center"/>
-        <w:rPr>
-          <w:rFonts w:cs="Times New Roman"/>
-        </w:rPr>
       </w:pPr>
       <w:r>
         <w:rPr>
@@ -19366,34 +21923,35 @@
     <w:p>
       <w:pPr>
         <w:pStyle w:val="Caption"/>
-        <w:ind w:left="360"/>
         <w:jc w:val="center"/>
         <w:rPr>
-          <w:rFonts w:ascii="Times New Roman" w:hAnsi="Times New Roman" w:cs="Times New Roman"/>
-        </w:rPr>
-      </w:pPr>
-      <w:r>
-        <w:rPr>
-          <w:rFonts w:ascii="Times New Roman" w:hAnsi="Times New Roman" w:cs="Times New Roman"/>
-        </w:rPr>
-        <w:t>MH7.1. Màn Hình Quản Lý Người Dùng Đã Đăng Nhập</w:t>
-      </w:r>
+          <w:rFonts w:cs="Times New Roman"/>
+        </w:rPr>
+      </w:pPr>
+      <w:bookmarkStart w:id="28" w:name="_Toc74511535"/>
+      <w:r>
+        <w:t xml:space="preserve">Figure </w:t>
+      </w:r>
+      <w:fldSimple w:instr=" SEQ Figure \* ARABIC ">
+        <w:r>
+          <w:rPr>
+            <w:noProof/>
+          </w:rPr>
+          <w:t>17</w:t>
+        </w:r>
+      </w:fldSimple>
+      <w:r>
+        <w:t xml:space="preserve">. SDS </w:t>
+      </w:r>
+      <w:r>
+        <w:t>Màn Hình Quản Lý Người Dùng Đã Đăng Nhập</w:t>
+      </w:r>
+      <w:bookmarkEnd w:id="28"/>
     </w:p>
     <w:p>
       <w:pPr>
-        <w:rPr>
-          <w:rFonts w:cs="Times New Roman"/>
-          <w:lang w:eastAsia="ja-JP"/>
-        </w:rPr>
-      </w:pPr>
-    </w:p>
-    <w:p>
-      <w:pPr>
         <w:keepNext/>
         <w:jc w:val="center"/>
-        <w:rPr>
-          <w:rFonts w:cs="Times New Roman"/>
-        </w:rPr>
       </w:pPr>
       <w:r>
         <w:rPr>
@@ -19448,15 +22006,36 @@
         <w:pStyle w:val="Caption"/>
         <w:jc w:val="center"/>
         <w:rPr>
+          <w:rFonts w:cs="Times New Roman"/>
+        </w:rPr>
+      </w:pPr>
+      <w:bookmarkStart w:id="29" w:name="_Toc74511536"/>
+      <w:r>
+        <w:t xml:space="preserve">Figure </w:t>
+      </w:r>
+      <w:fldSimple w:instr=" SEQ Figure \* ARABIC ">
+        <w:r>
+          <w:rPr>
+            <w:noProof/>
+          </w:rPr>
+          <w:t>18</w:t>
+        </w:r>
+      </w:fldSimple>
+      <w:r>
+        <w:t xml:space="preserve">. SDS </w:t>
+      </w:r>
+      <w:r>
+        <w:t>Màn Hình Quản Lý Người Dùng Chưa Đăng Nhập</w:t>
+      </w:r>
+      <w:bookmarkEnd w:id="29"/>
+    </w:p>
+    <w:p>
+      <w:pPr>
+        <w:pStyle w:val="Caption"/>
+        <w:rPr>
           <w:rFonts w:ascii="Times New Roman" w:hAnsi="Times New Roman" w:cs="Times New Roman"/>
         </w:rPr>
       </w:pPr>
-      <w:r>
-        <w:rPr>
-          <w:rFonts w:ascii="Times New Roman" w:hAnsi="Times New Roman" w:cs="Times New Roman"/>
-        </w:rPr>
-        <w:t>MH7.2. Màn Hình Quản Lý Người Dùng Chưa Đăng Nhập</w:t>
-      </w:r>
     </w:p>
     <w:p>
       <w:pPr>
@@ -21047,7 +23626,7 @@
           <w:szCs w:val="34"/>
         </w:rPr>
       </w:pPr>
-      <w:bookmarkStart w:id="12" w:name="_Toc74341388"/>
+      <w:bookmarkStart w:id="30" w:name="_Toc74341388"/>
       <w:r>
         <w:rPr>
           <w:rFonts w:ascii="Times New Roman" w:eastAsia="Times New Roman" w:hAnsi="Times New Roman" w:cs="Times New Roman"/>
@@ -21058,7 +23637,7 @@
         <w:lastRenderedPageBreak/>
         <w:t>CHƯƠNG 3: CÀI ĐẶT VÀ KIỂM THỬ</w:t>
       </w:r>
-      <w:bookmarkEnd w:id="12"/>
+      <w:bookmarkEnd w:id="30"/>
     </w:p>
     <w:p>
       <w:pPr>
@@ -21085,7 +23664,7 @@
           <w:szCs w:val="32"/>
         </w:rPr>
       </w:pPr>
-      <w:bookmarkStart w:id="13" w:name="_Toc74341389"/>
+      <w:bookmarkStart w:id="31" w:name="_Toc74341389"/>
       <w:r>
         <w:rPr>
           <w:rFonts w:eastAsia="Times New Roman" w:cs="Times New Roman"/>
@@ -21095,7 +23674,7 @@
         </w:rPr>
         <w:t>Cài Đặt</w:t>
       </w:r>
-      <w:bookmarkEnd w:id="13"/>
+      <w:bookmarkEnd w:id="31"/>
     </w:p>
     <w:p>
       <w:pPr>
@@ -21273,7 +23852,7 @@
           <w:szCs w:val="32"/>
         </w:rPr>
       </w:pPr>
-      <w:bookmarkStart w:id="14" w:name="_Toc74341390"/>
+      <w:bookmarkStart w:id="32" w:name="_Toc74341390"/>
       <w:r>
         <w:rPr>
           <w:rFonts w:eastAsia="Times New Roman" w:cs="Times New Roman"/>
@@ -21283,7 +23862,7 @@
         </w:rPr>
         <w:t>Kiểm Thử</w:t>
       </w:r>
-      <w:bookmarkEnd w:id="14"/>
+      <w:bookmarkEnd w:id="32"/>
     </w:p>
     <w:p>
       <w:pPr>
@@ -21336,7 +23915,7 @@
           <w:szCs w:val="34"/>
         </w:rPr>
       </w:pPr>
-      <w:bookmarkStart w:id="15" w:name="_Toc74341391"/>
+      <w:bookmarkStart w:id="33" w:name="_Toc74341391"/>
       <w:r>
         <w:rPr>
           <w:rFonts w:ascii="Times New Roman" w:eastAsia="Times New Roman" w:hAnsi="Times New Roman" w:cs="Times New Roman"/>
@@ -21347,7 +23926,7 @@
         <w:lastRenderedPageBreak/>
         <w:t>CHƯƠNG 4: KẾT QUẢ ĐẠT ĐƯỢC</w:t>
       </w:r>
-      <w:bookmarkEnd w:id="15"/>
+      <w:bookmarkEnd w:id="33"/>
     </w:p>
     <w:p>
       <w:pPr>
@@ -21373,7 +23952,7 @@
           <w:szCs w:val="32"/>
         </w:rPr>
       </w:pPr>
-      <w:bookmarkStart w:id="16" w:name="_Toc74341392"/>
+      <w:bookmarkStart w:id="34" w:name="_Toc74341392"/>
       <w:r>
         <w:rPr>
           <w:rFonts w:eastAsia="Times New Roman" w:cs="Times New Roman"/>
@@ -21383,7 +23962,7 @@
         </w:rPr>
         <w:t>Kết Quả Đạt Được</w:t>
       </w:r>
-      <w:bookmarkEnd w:id="16"/>
+      <w:bookmarkEnd w:id="34"/>
     </w:p>
     <w:p>
       <w:pPr>
@@ -21415,6 +23994,7 @@
     <w:p>
       <w:pPr>
         <w:pStyle w:val="NoSpacing"/>
+        <w:keepNext/>
         <w:jc w:val="center"/>
       </w:pPr>
       <w:r>
@@ -21470,6 +24050,28 @@
     </w:p>
     <w:p>
       <w:pPr>
+        <w:pStyle w:val="Caption"/>
+        <w:jc w:val="center"/>
+      </w:pPr>
+      <w:bookmarkStart w:id="35" w:name="_Toc74511537"/>
+      <w:r>
+        <w:t xml:space="preserve">Figure </w:t>
+      </w:r>
+      <w:fldSimple w:instr=" SEQ Figure \* ARABIC ">
+        <w:r>
+          <w:rPr>
+            <w:noProof/>
+          </w:rPr>
+          <w:t>19</w:t>
+        </w:r>
+      </w:fldSimple>
+      <w:r>
+        <w:t>. KQ Màn Hình Đăng Nhập</w:t>
+      </w:r>
+      <w:bookmarkEnd w:id="35"/>
+    </w:p>
+    <w:p>
+      <w:pPr>
         <w:pStyle w:val="NoSpacing"/>
       </w:pPr>
     </w:p>
@@ -21514,7 +24116,7 @@
           <w:sz w:val="28"/>
           <w:szCs w:val="28"/>
         </w:rPr>
-        <w:t xml:space="preserve">Kết quả: Khi nhập tài khoản mật khẩu đúng và nhấn nút ‘Đăng Nhập’ người dùng sẽ được chuyển quan màn hình trang chủ còn nếu nhập tài khoản mật khẩu mà sai thì ứng dụng sẽ hiện thông báo “Tài khoản hoặc mật khẩu không chính xác. Vui lòng nhập lại.” và kêu người dùng nhập lại. Khi nhấn vào “Bạn chưa có tài khoản?” sẽ được chuyển qua màn hình ‘Đăng Ký’ để bạn đăng ký tài khoản. Khi bạn nhấn vào “Không cần đăng nhập” thì bạn không cần phải đăng nhập mà được chuyển qua màn hình trang chủ. Nếu </w:t>
+        <w:t xml:space="preserve">Kết quả: Khi nhập tài khoản mật khẩu đúng và nhấn nút ‘Đăng Nhập’ người dùng sẽ được chuyển quan màn hình trang chủ còn nếu nhập tài khoản mật khẩu mà sai thì ứng dụng sẽ hiện thông báo “Tài khoản hoặc mật khẩu không chính xác. Vui lòng nhập lại.” và kêu người dùng nhập lại. Khi nhấn vào “Bạn chưa có tài khoản?” sẽ được chuyển qua màn hình ‘Đăng Ký’ để bạn đăng ký tài khoản. Khi bạn nhấn vào “Không cần đăng nhập” thì bạn </w:t>
       </w:r>
       <w:r>
         <w:rPr>
@@ -21523,7 +24125,7 @@
           <w:szCs w:val="28"/>
         </w:rPr>
         <w:lastRenderedPageBreak/>
-        <w:t>người dùng bỏ trống một trong 2 trường nhập vào mà bấn nút ‘Đăng Nhập’ thì ứng dụng sẽ thông báo “Các trường nhập vào là bắt buộc. Không được để trống.” và bắt người dùng nhập vào.</w:t>
+        <w:t>không cần phải đăng nhập mà được chuyển qua màn hình trang chủ. Nếu người dùng bỏ trống một trong 2 trường nhập vào mà bấn nút ‘Đăng Nhập’ thì ứng dụng sẽ thông báo “Các trường nhập vào là bắt buộc. Không được để trống.” và bắt người dùng nhập vào.</w:t>
       </w:r>
     </w:p>
     <w:p>
@@ -21560,6 +24162,7 @@
     </w:p>
     <w:p>
       <w:pPr>
+        <w:keepNext/>
         <w:jc w:val="center"/>
       </w:pPr>
       <w:r>
@@ -21618,6 +24221,31 @@
     </w:p>
     <w:p>
       <w:pPr>
+        <w:pStyle w:val="Caption"/>
+        <w:jc w:val="center"/>
+      </w:pPr>
+      <w:bookmarkStart w:id="36" w:name="_Toc74511538"/>
+      <w:r>
+        <w:t xml:space="preserve">Figure </w:t>
+      </w:r>
+      <w:fldSimple w:instr=" SEQ Figure \* ARABIC ">
+        <w:r>
+          <w:rPr>
+            <w:noProof/>
+          </w:rPr>
+          <w:t>20</w:t>
+        </w:r>
+      </w:fldSimple>
+      <w:r>
+        <w:t xml:space="preserve">. KQ </w:t>
+      </w:r>
+      <w:r>
+        <w:t>Màn Hình Đăng Ký</w:t>
+      </w:r>
+      <w:bookmarkEnd w:id="36"/>
+    </w:p>
+    <w:p>
+      <w:pPr>
         <w:pStyle w:val="ListParagraph"/>
         <w:numPr>
           <w:ilvl w:val="0"/>
@@ -21657,7 +24285,7 @@
           <w:sz w:val="28"/>
           <w:szCs w:val="28"/>
         </w:rPr>
-        <w:t xml:space="preserve">Kết quả: Khi người dùng nhập đầy đủ và đúng thì người dùng nhấn nút “Đăng ký” ứng dụng sẽ thông báo cho người dùng là “Đăng ký tài khoản thành công”, Nếu người dùng bỏ trống một trong 3 trường nhập vào mà bấn nút ‘Đăng ký’ thì ứng dụng sẽ thông báo “Các trường nhập vào là bắt buộc. Không được để trống.” và bắt người dùng nhập vào, còn trường hợp mật khẩu nhập không khớp mà bấn nút ‘Đăng ký’ thì ứng dụng sẽ thông báo “Mật khẩu nhập lại không khớp. Vui lòng nhập lại.” và bắt người dùng nhập </w:t>
+        <w:t xml:space="preserve">Kết quả: Khi người dùng nhập đầy đủ và đúng thì người dùng nhấn nút “Đăng ký” ứng dụng sẽ thông báo cho người dùng là “Đăng ký tài khoản thành công”, Nếu người dùng bỏ trống một trong 3 trường nhập vào mà bấn nút ‘Đăng ký’ thì ứng dụng sẽ thông báo “Các trường nhập vào là bắt buộc. Không được để trống.” và bắt người dùng nhập vào, còn trường hợp mật </w:t>
       </w:r>
       <w:r>
         <w:rPr>
@@ -21666,7 +24294,7 @@
           <w:szCs w:val="28"/>
         </w:rPr>
         <w:lastRenderedPageBreak/>
-        <w:t>lại, trường hợp cuối cùng nếu tài khoản đã tồn tại khi nhấn nút ‘Đăng ký’ ứng dụng sẽ thông báo “Tài khoản đã tồn tại. Vui lòng sử dụng tên khác.” và bắt người dùng nhập lại.Khi nhấn vào dòng chữ “Quay lại đăng nhập” thì ngay lập tức ứng dụng sẽ quay về màn hình đăng nhập. Cuối cùng khi bạn nhấn vào “Không cần đăng nhập” thì bạn không cần phải đăng nhập mà được chuyển qua màn hình trang chủ.</w:t>
+        <w:t>khẩu nhập không khớp mà bấn nút ‘Đăng ký’ thì ứng dụng sẽ thông báo “Mật khẩu nhập lại không khớp. Vui lòng nhập lại.” và bắt người dùng nhập lại, trường hợp cuối cùng nếu tài khoản đã tồn tại khi nhấn nút ‘Đăng ký’ ứng dụng sẽ thông báo “Tài khoản đã tồn tại. Vui lòng sử dụng tên khác.” và bắt người dùng nhập lại.Khi nhấn vào dòng chữ “Quay lại đăng nhập” thì ngay lập tức ứng dụng sẽ quay về màn hình đăng nhập. Cuối cùng khi bạn nhấn vào “Không cần đăng nhập” thì bạn không cần phải đăng nhập mà được chuyển qua màn hình trang chủ.</w:t>
       </w:r>
     </w:p>
     <w:p/>
@@ -21699,6 +24327,7 @@
     </w:p>
     <w:p>
       <w:pPr>
+        <w:keepNext/>
         <w:jc w:val="center"/>
       </w:pPr>
       <w:r>
@@ -21757,6 +24386,31 @@
     </w:p>
     <w:p>
       <w:pPr>
+        <w:pStyle w:val="Caption"/>
+        <w:jc w:val="center"/>
+      </w:pPr>
+      <w:bookmarkStart w:id="37" w:name="_Toc74511539"/>
+      <w:r>
+        <w:t xml:space="preserve">Figure </w:t>
+      </w:r>
+      <w:fldSimple w:instr=" SEQ Figure \* ARABIC ">
+        <w:r>
+          <w:rPr>
+            <w:noProof/>
+          </w:rPr>
+          <w:t>21</w:t>
+        </w:r>
+      </w:fldSimple>
+      <w:r>
+        <w:t xml:space="preserve">. KQ </w:t>
+      </w:r>
+      <w:r>
+        <w:t>Màn Hình Trang Chủ</w:t>
+      </w:r>
+      <w:bookmarkEnd w:id="37"/>
+    </w:p>
+    <w:p>
+      <w:pPr>
         <w:pStyle w:val="ListParagraph"/>
         <w:numPr>
           <w:ilvl w:val="0"/>
@@ -21795,16 +24449,8 @@
           <w:sz w:val="28"/>
           <w:szCs w:val="28"/>
         </w:rPr>
-        <w:t xml:space="preserve">Kết quả: Khi nhập đúng đường dẫn và bấm ‘Bắt Đầu’ thì sẽ được chuyển sang màn hình Player phát nhạc, Nếu người dùng nhập hoặc dán sai đường dẫn thì ứng dúng sẽ thông báo “Playlist không hợp lệ.” và bắt người dùng nhập lại. Khi người dùng nhấn vào tab bar “Trang chủ” thì sẽ được chuyển </w:t>
-      </w:r>
-      <w:r>
-        <w:rPr>
-          <w:rFonts w:cs="Times New Roman"/>
-          <w:sz w:val="28"/>
-          <w:szCs w:val="28"/>
-        </w:rPr>
         <w:lastRenderedPageBreak/>
-        <w:t>đến màn hình trang chủ còn khi người dùng nhấn vào tab bar “Người dùng” thì sẽ chuyển đến màn hình quản lý người dùng có hai trường hợp. Trường hợp 1 là người dùng đăng nhập bằng tài khoản và trường hợp hai là không cần đăng nhập. Khi người dùng nhấn vào nút icon playlist sẽ được chuyển đến màn hình danh sách phát nhạc có hai trường hợp. Trường hợp 1 là người dùng đăng nhập bằng tài khoản và trường hợp hai là không cần đăng nhập. Và khi không làm gì thì mặc định icon Trang chủ tab bar sẽ sáng và icon Người dùng sẽ không sáng lên còn khi bấm vào icon Người dùng tab bar thì người dùng sẽ sáng và icon Trang sẽ không sáng lên.</w:t>
+        <w:t>Kết quả: Khi nhập đúng đường dẫn và bấm ‘Bắt Đầu’ thì sẽ được chuyển sang màn hình Player phát nhạc, Nếu người dùng nhập hoặc dán sai đường dẫn thì ứng dúng sẽ thông báo “Playlist không hợp lệ.” và bắt người dùng nhập lại. Khi người dùng nhấn vào tab bar “Trang chủ” thì sẽ được chuyển đến màn hình trang chủ còn khi người dùng nhấn vào tab bar “Người dùng” thì sẽ chuyển đến màn hình quản lý người dùng có hai trường hợp. Trường hợp 1 là người dùng đăng nhập bằng tài khoản và trường hợp hai là không cần đăng nhập. Khi người dùng nhấn vào nút icon playlist sẽ được chuyển đến màn hình danh sách phát nhạc có hai trường hợp. Trường hợp 1 là người dùng đăng nhập bằng tài khoản và trường hợp hai là không cần đăng nhập. Và khi không làm gì thì mặc định icon Trang chủ tab bar sẽ sáng và icon Người dùng sẽ không sáng lên còn khi bấm vào icon Người dùng tab bar thì người dùng sẽ sáng và icon Trang sẽ không sáng lên.</w:t>
       </w:r>
     </w:p>
     <w:p/>
@@ -21837,6 +24483,7 @@
     </w:p>
     <w:p>
       <w:pPr>
+        <w:keepNext/>
         <w:jc w:val="center"/>
       </w:pPr>
       <w:r>
@@ -21895,6 +24542,31 @@
     </w:p>
     <w:p>
       <w:pPr>
+        <w:pStyle w:val="Caption"/>
+        <w:jc w:val="center"/>
+      </w:pPr>
+      <w:bookmarkStart w:id="38" w:name="_Toc74511540"/>
+      <w:r>
+        <w:t xml:space="preserve">Figure </w:t>
+      </w:r>
+      <w:fldSimple w:instr=" SEQ Figure \* ARABIC ">
+        <w:r>
+          <w:rPr>
+            <w:noProof/>
+          </w:rPr>
+          <w:t>22</w:t>
+        </w:r>
+      </w:fldSimple>
+      <w:r>
+        <w:t xml:space="preserve">. KQ </w:t>
+      </w:r>
+      <w:r>
+        <w:t>Màn Hình Danh Sách Phát Nhạc</w:t>
+      </w:r>
+      <w:bookmarkEnd w:id="38"/>
+    </w:p>
+    <w:p>
+      <w:pPr>
         <w:pStyle w:val="ListParagraph"/>
         <w:numPr>
           <w:ilvl w:val="0"/>
@@ -21911,7 +24583,7 @@
           <w:sz w:val="28"/>
           <w:szCs w:val="28"/>
         </w:rPr>
-        <w:t xml:space="preserve">Cách chạy: Khi ta click vào nút icon playlist thì sẽ được chuyển đến màn hình danh sách phát nhạc và ở đây sẽ có 2 trường hợp. Trường hợp 1 là người dùng có tài khoản thì khi chuyển sang màn hình danh sách phát thì sẽ có những playlist đã từng nghe qua sẽ được lưu lại ở màn hình danh sách phát còn trường hợp 2 không cần đăng nhập thì ngược lại sẽ không được lưu lại trong danh sách phát nhạc dù đã từng nghe qua playlist này. Khi bạn muốn quay lại trang chủ khi ở màn hình Danh sách phát nhạc chỉ cần bấm chữ ‘Back’ để quay lại và nhấn chữ ‘Edit’ để có thể xóa playlist nhạc ra khỏi </w:t>
+        <w:t xml:space="preserve">Cách chạy: Khi ta click vào nút icon playlist thì sẽ được chuyển đến màn hình danh sách phát nhạc và ở đây sẽ có 2 trường hợp. Trường hợp 1 là </w:t>
       </w:r>
       <w:r>
         <w:rPr>
@@ -21920,7 +24592,7 @@
           <w:szCs w:val="28"/>
         </w:rPr>
         <w:lastRenderedPageBreak/>
-        <w:t>màn hình danh sách phát nhạc. Khi người dùng nhấn vào tab bar “Nghe Nhạc” để đến trang chủ còn nếu người dùng nhấn vào tab bar “Người Dùng” thì sẽ được chuyển đến màn hình quản lý người dùng.</w:t>
+        <w:t>người dùng có tài khoản thì khi chuyển sang màn hình danh sách phát thì sẽ có những playlist đã từng nghe qua sẽ được lưu lại ở màn hình danh sách phát còn trường hợp 2 không cần đăng nhập thì ngược lại sẽ không được lưu lại trong danh sách phát nhạc dù đã từng nghe qua playlist này. Khi bạn muốn quay lại trang chủ khi ở màn hình Danh sách phát nhạc chỉ cần bấm chữ ‘Back’ để quay lại và nhấn chữ ‘Edit’ để có thể xóa playlist nhạc ra khỏi màn hình danh sách phát nhạc. Khi người dùng nhấn vào tab bar “Nghe Nhạc” để đến trang chủ còn nếu người dùng nhấn vào tab bar “Người Dùng” thì sẽ được chuyển đến màn hình quản lý người dùng.</w:t>
       </w:r>
     </w:p>
     <w:p>
@@ -21991,6 +24663,7 @@
     </w:p>
     <w:p>
       <w:pPr>
+        <w:keepNext/>
         <w:jc w:val="center"/>
       </w:pPr>
       <w:r>
@@ -22050,6 +24723,31 @@
     </w:p>
     <w:p>
       <w:pPr>
+        <w:pStyle w:val="Caption"/>
+        <w:jc w:val="center"/>
+      </w:pPr>
+      <w:bookmarkStart w:id="39" w:name="_Toc74511541"/>
+      <w:r>
+        <w:t xml:space="preserve">Figure </w:t>
+      </w:r>
+      <w:fldSimple w:instr=" SEQ Figure \* ARABIC ">
+        <w:r>
+          <w:rPr>
+            <w:noProof/>
+          </w:rPr>
+          <w:t>23</w:t>
+        </w:r>
+      </w:fldSimple>
+      <w:r>
+        <w:t xml:space="preserve">. KQ </w:t>
+      </w:r>
+      <w:r>
+        <w:t>Màn Hình Player Phát Nhạc</w:t>
+      </w:r>
+      <w:bookmarkEnd w:id="39"/>
+    </w:p>
+    <w:p>
+      <w:pPr>
         <w:pStyle w:val="ListParagraph"/>
         <w:numPr>
           <w:ilvl w:val="0"/>
@@ -22116,7 +24814,7 @@
           <w:sz w:val="28"/>
           <w:szCs w:val="28"/>
         </w:rPr>
-        <w:t xml:space="preserve"> Khi đã nhập thành công đường dẫn sẽ được chuyển đến màn hình Player phát nhạc ở màn hình này sẽ trả ra kết quả video đầu tiên trong playlist người dùng sẽ thấy được số lương video và video đó đứng thứ tự thứ mấy và tên video, tên nghệ sỹ trình bầy. Sẽ có một Video Image đc thay đổi theo hình của video.Khi người dùng muốn bắt đầu bài nhạc thì người dùng </w:t>
+        <w:t xml:space="preserve"> Khi đã nhập thành công đường dẫn sẽ được chuyển đến màn hình Player phát nhạc ở màn hình này sẽ trả ra kết quả video đầu tiên trong playlist người dùng sẽ thấy được số lương video và video đó đứng thứ tự thứ mấy và tên video, tên nghệ sỹ trình bầy. Sẽ có một Video Image đc thay đổi </w:t>
       </w:r>
       <w:r>
         <w:rPr>
@@ -22125,7 +24823,7 @@
           <w:szCs w:val="28"/>
         </w:rPr>
         <w:lastRenderedPageBreak/>
-        <w:t>chỉ cần nhấn nút icon “Phát nhạc” khi bấm vào xong bài nhạc sẽ chạy và biểu hiện icon sẽ thay đổi thành icon “Tạm dừng” và đồng thời thanh khi “Phát nhạc” hay tạm dừng thì thanh trượt nằm trên sẽ hoạt động theo khi phát thì thanh trượt sẽ chạy từ trái sang phải và tời gian ở đầu và thời gian ở cuối cũng thay đổi. Thời gian ở đầu sẽ tăng dần còn thời gian ở cuối sẽ giảm dần. Còn khi người dùng nhấn vào nút có icon “Lùi lại” thì màn hình sẽ chạy bài nhạc nằm trước bài nhạc hiện tại trong playlist nếu bài nhạc đang phát nằm đầu playlist thì sẽ phát lại chính bài hát đó, còn bấn nút có icon “Qua bài” thì ngược lại thì màn hình sẽ chuyển qua bài nhạc nằm sau bài nhạc hiện tại trong playlist đang phát nếu bài nhạc đó nằm cuối thì sẽ phát lại chính bài hát đó. Khi người dùng muốn điều chỉnh đến đoạn mình muốn nghe hay không muốn nghe trong bài  hát thì chỉ cần kéo thanh trượt sang trái hay sang trái tùy vào nhu cầu của người dùng. Và khi người dùng bấm vào nút icon “Playlist” thì màn hình sẽ chuyển qua màn hình danh sách các bài nhạc.Khi bạn bấm vào chữ ‘Back’ thì ngay lặp tức màn hình sẽ chuyển về màn hình trang chủ.</w:t>
+        <w:t>theo hình của video.Khi người dùng muốn bắt đầu bài nhạc thì người dùng chỉ cần nhấn nút icon “Phát nhạc” khi bấm vào xong bài nhạc sẽ chạy và biểu hiện icon sẽ thay đổi thành icon “Tạm dừng” và đồng thời thanh khi “Phát nhạc” hay tạm dừng thì thanh trượt nằm trên sẽ hoạt động theo khi phát thì thanh trượt sẽ chạy từ trái sang phải và tời gian ở đầu và thời gian ở cuối cũng thay đổi. Thời gian ở đầu sẽ tăng dần còn thời gian ở cuối sẽ giảm dần. Còn khi người dùng nhấn vào nút có icon “Lùi lại” thì màn hình sẽ chạy bài nhạc nằm trước bài nhạc hiện tại trong playlist nếu bài nhạc đang phát nằm đầu playlist thì sẽ phát lại chính bài hát đó, còn bấn nút có icon “Qua bài” thì ngược lại thì màn hình sẽ chuyển qua bài nhạc nằm sau bài nhạc hiện tại trong playlist đang phát nếu bài nhạc đó nằm cuối thì sẽ phát lại chính bài hát đó. Khi người dùng muốn điều chỉnh đến đoạn mình muốn nghe hay không muốn nghe trong bài  hát thì chỉ cần kéo thanh trượt sang trái hay sang trái tùy vào nhu cầu của người dùng. Và khi người dùng bấm vào nút icon “Playlist” thì màn hình sẽ chuyển qua màn hình danh sách các bài nhạc.Khi bạn bấm vào chữ ‘Back’ thì ngay lặp tức màn hình sẽ chuyển về màn hình trang chủ.</w:t>
       </w:r>
       <w:r>
         <w:rPr>
@@ -22175,10 +24873,8 @@
     </w:p>
     <w:p>
       <w:pPr>
+        <w:keepNext/>
         <w:jc w:val="center"/>
-        <w:rPr>
-          <w:lang w:val="vi-VN"/>
-        </w:rPr>
       </w:pPr>
       <w:r>
         <w:rPr>
@@ -22237,6 +24933,34 @@
     </w:p>
     <w:p>
       <w:pPr>
+        <w:pStyle w:val="Caption"/>
+        <w:jc w:val="center"/>
+        <w:rPr>
+          <w:lang w:val="vi-VN"/>
+        </w:rPr>
+      </w:pPr>
+      <w:bookmarkStart w:id="40" w:name="_Toc74511542"/>
+      <w:r>
+        <w:t xml:space="preserve">Figure </w:t>
+      </w:r>
+      <w:fldSimple w:instr=" SEQ Figure \* ARABIC ">
+        <w:r>
+          <w:rPr>
+            <w:noProof/>
+          </w:rPr>
+          <w:t>24</w:t>
+        </w:r>
+      </w:fldSimple>
+      <w:r>
+        <w:t xml:space="preserve">. KQ </w:t>
+      </w:r>
+      <w:r>
+        <w:t>Màn Hình Danh Sách Các Bài Nhạc</w:t>
+      </w:r>
+      <w:bookmarkEnd w:id="40"/>
+    </w:p>
+    <w:p>
+      <w:pPr>
         <w:pStyle w:val="ListParagraph"/>
         <w:numPr>
           <w:ilvl w:val="0"/>
@@ -22278,7 +25002,7 @@
           <w:szCs w:val="28"/>
           <w:lang w:val="vi-VN"/>
         </w:rPr>
-        <w:t xml:space="preserve">Kết quả: Khi người dùng click vào icon playlist vào thì sẽ chuyển qua màn hình danh sách các bài nhạc và hiện playlist nhạc mà người dùng mới nhập đường dẫn vào trang chủ. Khi người dùng muốn quay về trang chủ thì chỉ cần bấm chữ ‘Back’ để quay về trang chủ. Khi người dùng nhấp vào chữ ‘Edit’ thì người dùng sẽ được xóa đi một hay nhiều bài nhạc trong playlist bất kì bằng cách nhấn vào ‘ – ‘ sau đó làm bấm nút ‘Delete’ để xóa bài nhạc đã chọn ra khỏi màn hình danh sách các bài nhạc khi đã xóa xong muốn quay về màn hình danh sách phát ban đầu chỉ cần bấm chữ ‘Done’. Khi người dùng nhấn vào tab bar “Trang chủ” thì sẽ được chuyển đến màn hình trang chủ còn khi người dùng nhấn vào tab bar “Người dùng” thì sẽ chuyển đến màn hình quản lý người dùng có hai trường hợp. Trường hợp 1 là người dùng đăng nhập bằng tài khoản và trường hợp hai là không cần đăng nhập. Khi người dùng nhấn vào nút icon playlist sẽ được chuyển đến màn hình </w:t>
+        <w:t xml:space="preserve">Kết quả: Khi người dùng click vào icon playlist vào thì sẽ chuyển qua màn hình danh sách các bài nhạc và hiện playlist nhạc mà người dùng mới nhập đường dẫn vào trang chủ. Khi người dùng muốn quay về trang chủ thì chỉ cần bấm chữ ‘Back’ để quay về trang chủ. Khi người dùng nhấp vào chữ ‘Edit’ thì người dùng sẽ được xóa đi một hay nhiều bài nhạc trong playlist bất kì bằng cách nhấn vào ‘ – ‘ sau đó làm bấm nút ‘Delete’ để xóa bài nhạc đã chọn ra khỏi màn hình danh sách các bài nhạc khi đã xóa xong muốn quay về màn hình danh sách phát ban đầu chỉ cần bấm chữ ‘Done’. Khi người dùng nhấn vào tab bar “Trang chủ” thì sẽ được chuyển đến màn hình trang chủ còn khi người dùng nhấn vào tab bar “Người dùng” thì sẽ chuyển đến màn hình quản lý người dùng có hai trường hợp. Trường hợp 1 là người dùng đăng nhập bằng tài khoản và trường hợp hai là không cần đăng nhập. </w:t>
       </w:r>
       <w:r>
         <w:rPr>
@@ -22288,7 +25012,7 @@
           <w:lang w:val="vi-VN"/>
         </w:rPr>
         <w:lastRenderedPageBreak/>
-        <w:t>danh sách phát nhạc có hai trường hợp. Trường hợp 1 là người dùng đăng nhập bằng tài khoản và trường hợp hai là không cần đăng nhập. Và khi không làm gì thì mặc định icon Trang chủ tab bar sẽ sáng và icon Người dùng sẽ không sáng lên còn khi bấm vào icon Người dùng tab bar thì người dùng sẽ sáng và icon Trang sẽ không sáng lên.</w:t>
+        <w:t>Khi người dùng nhấn vào nút icon playlist sẽ được chuyển đến màn hình danh sách phát nhạc có hai trường hợp. Trường hợp 1 là người dùng đăng nhập bằng tài khoản và trường hợp hai là không cần đăng nhập. Và khi không làm gì thì mặc định icon Trang chủ tab bar sẽ sáng và icon Người dùng sẽ không sáng lên còn khi bấm vào icon Người dùng tab bar thì người dùng sẽ sáng và icon Trang sẽ không sáng lên.</w:t>
       </w:r>
     </w:p>
     <w:p>
@@ -22327,10 +25051,8 @@
     </w:p>
     <w:p>
       <w:pPr>
+        <w:keepNext/>
         <w:jc w:val="center"/>
-        <w:rPr>
-          <w:lang w:val="vi-VN"/>
-        </w:rPr>
       </w:pPr>
       <w:r>
         <w:rPr>
@@ -22388,6 +25110,34 @@
     </w:p>
     <w:p>
       <w:pPr>
+        <w:pStyle w:val="Caption"/>
+        <w:jc w:val="center"/>
+        <w:rPr>
+          <w:lang w:val="vi-VN"/>
+        </w:rPr>
+      </w:pPr>
+      <w:bookmarkStart w:id="41" w:name="_Toc74511543"/>
+      <w:r>
+        <w:t xml:space="preserve">Figure </w:t>
+      </w:r>
+      <w:fldSimple w:instr=" SEQ Figure \* ARABIC ">
+        <w:r>
+          <w:rPr>
+            <w:noProof/>
+          </w:rPr>
+          <w:t>25</w:t>
+        </w:r>
+      </w:fldSimple>
+      <w:r>
+        <w:t xml:space="preserve">. KQ </w:t>
+      </w:r>
+      <w:r>
+        <w:t>Màn hình Quản Lý Người Dùng (Đăng Nhập)</w:t>
+      </w:r>
+      <w:bookmarkEnd w:id="41"/>
+    </w:p>
+    <w:p>
+      <w:pPr>
         <w:pStyle w:val="ListParagraph"/>
         <w:numPr>
           <w:ilvl w:val="0"/>
@@ -22407,7 +25157,17 @@
           <w:szCs w:val="28"/>
           <w:lang w:val="vi-VN"/>
         </w:rPr>
-        <w:t>Cách Chạy: Sau khi người dùng có đăng nhập click vào icon “Người Dùng” trên tab bar thì màn hình quản lý người dùng sẽ hiện lên như hình ở trên. Ở màn hình này người dùng sẽ thấy được “Tên Đăng Nhập” ở kiểu text và dưới nó là một nút “Đăng xuất” khi người dùng bấm nào nó sẽ đăng xuất ra khỏi tài khoản và quay về màn hình đăng nhập. Ở màn hình này ứng dụng cho người dùng có thể đổi mật khẩu như sau tại màn hình sẽ có 3 trường text input đầu tiên người dùng nhập mật khẩu cũ vào trường textinput “MK Cũ” sau đó nhập mật khẩu mới ở trường textinput “MK Mới” và nhập lại mật khẩu mới một lần ở trường textinput “Nhập Lại” nếu đúng hết người dùng bấm nút “Đổi mật khẩu” để đổi mật khẩu. Khi người dùng nhấn vào tab bar “Nghe Nhạc” để đến trang chủ còn nếu người dùng nhấn vào tab bar “Người Dùng” thì sẽ được chuyển đến màn hình quản lý người dùng.</w:t>
+        <w:t xml:space="preserve">Cách Chạy: Sau khi người dùng có đăng nhập click vào icon “Người Dùng” trên tab bar thì màn hình quản lý người dùng sẽ hiện lên như hình ở trên. Ở màn hình này người dùng sẽ thấy được “Tên Đăng Nhập” ở kiểu text và dưới nó là một nút “Đăng xuất” khi người dùng bấm nào nó sẽ đăng xuất ra khỏi tài khoản và quay về màn hình đăng nhập. Ở màn hình này ứng dụng cho người dùng có thể đổi mật khẩu như sau tại màn hình sẽ có 3 trường text input đầu tiên người dùng nhập mật khẩu cũ vào trường textinput “MK Cũ” sau đó nhập mật khẩu mới ở trường textinput “MK Mới” và nhập lại mật khẩu mới một lần ở trường textinput “Nhập Lại” nếu đúng hết người dùng </w:t>
+      </w:r>
+      <w:r>
+        <w:rPr>
+          <w:rFonts w:cs="Times New Roman"/>
+          <w:sz w:val="28"/>
+          <w:szCs w:val="28"/>
+          <w:lang w:val="vi-VN"/>
+        </w:rPr>
+        <w:lastRenderedPageBreak/>
+        <w:t>bấm nút “Đổi mật khẩu” để đổi mật khẩu. Khi người dùng nhấn vào tab bar “Nghe Nhạc” để đến trang chủ còn nếu người dùng nhấn vào tab bar “Người Dùng” thì sẽ được chuyển đến màn hình quản lý người dùng.</w:t>
       </w:r>
     </w:p>
     <w:p>
@@ -22431,7 +25191,6 @@
           <w:szCs w:val="28"/>
           <w:lang w:val="vi-VN"/>
         </w:rPr>
-        <w:lastRenderedPageBreak/>
         <w:t>Kết Quả: Sau khi người dùng có đăng nhập click vào icon “Người dùng” sẽ xuất hiện màn hình như trên. Ở màn hình quản lý người dùng sẽ hiện lên “Tên đăng nhập” và dưới tên đăng nhập có nút “Đăng xuất” khi người dùng nhấn vào nút “Đăng xuất” sẽ đăng xuất tài khoản và quay lại trang đăng nhập. Ứng dụng có hỗ trợ người dùng đổi mật khẩu muốn đổi mật khẩu người dùng phải điền đủ 3 trường mật khẩu textinput nến bỏ trống thì ứng dụng sẽ thông báo “Các trường nhập vào là bắt buộc. Không được để trống.” Nếu nhập sai “Mk Cũ:” thì ứng dụng sẽ thông báo “Mật khẩu cũ không chính xác. Vui lòng nhập lại.” còn nếu nhập sai Mk “Nhập Lại” thì ứng dụng sẽ thông báo “Mật khẩu nhập lại không khớp. Vui lòng nhập lại.” nếu đúng hết các trường trên người dùng ấn nút “Đổi mật khẩu” ứng dụng sẽ thông báo “Thay đổi mật khẩu thành công.”. Khi người dùng nhấn vào tab bar “Nghe Nhạc” để đến trang chủ còn nếu người dùng nhấn vào tab bar “Người Dùng” thì sẽ được chuyển đến màn hình quản lý người dùng. Và khi không làm gì thì mặc định icon Trang chủ tab bar sẽ sáng và icon Người dùng sẽ không sáng lên còn khi bấm vào icon Người dùng tab bar thì người dùng sẽ sáng và icon Trang sẽ không sáng lên.</w:t>
       </w:r>
     </w:p>
@@ -22471,15 +25230,14 @@
     </w:p>
     <w:p>
       <w:pPr>
+        <w:keepNext/>
         <w:jc w:val="center"/>
-        <w:rPr>
-          <w:lang w:val="vi-VN"/>
-        </w:rPr>
       </w:pPr>
       <w:r>
         <w:rPr>
           <w:noProof/>
         </w:rPr>
+        <w:lastRenderedPageBreak/>
         <w:drawing>
           <wp:inline distT="0" distB="0" distL="0" distR="0" wp14:anchorId="11C31257" wp14:editId="010FEBF9">
             <wp:extent cx="1531018" cy="3200400"/>
@@ -22532,6 +25290,34 @@
     </w:p>
     <w:p>
       <w:pPr>
+        <w:pStyle w:val="Caption"/>
+        <w:jc w:val="center"/>
+        <w:rPr>
+          <w:lang w:val="vi-VN"/>
+        </w:rPr>
+      </w:pPr>
+      <w:bookmarkStart w:id="42" w:name="_Toc74511544"/>
+      <w:r>
+        <w:t xml:space="preserve">Figure </w:t>
+      </w:r>
+      <w:fldSimple w:instr=" SEQ Figure \* ARABIC ">
+        <w:r>
+          <w:rPr>
+            <w:noProof/>
+          </w:rPr>
+          <w:t>26</w:t>
+        </w:r>
+      </w:fldSimple>
+      <w:r>
+        <w:t xml:space="preserve">. KQ </w:t>
+      </w:r>
+      <w:r>
+        <w:t>Màn hình Quản Lý Người Dùng (Không Đăng Nhập)</w:t>
+      </w:r>
+      <w:bookmarkEnd w:id="42"/>
+    </w:p>
+    <w:p>
+      <w:pPr>
         <w:pStyle w:val="ListParagraph"/>
         <w:numPr>
           <w:ilvl w:val="0"/>
@@ -22551,7 +25337,6 @@
           <w:szCs w:val="28"/>
           <w:lang w:val="vi-VN"/>
         </w:rPr>
-        <w:lastRenderedPageBreak/>
         <w:t>Cách Chạy: Sau khi nhấn nút “Người Dùng” người dùng không đăng nhập sẽ thấy màn hình quản lý người dùng như trên. Sẽ hiện thị text “Bạn Chưa Đăng Nhập” và ngay dưới text sẽ có nút “Đăng Nhập Ngay” để đến màn hình Đăng Nhập. Khi người dùng nhấn vào tab bar “Nghe Nhạc” để đến trang chủ còn nếu người dùng nhấn vào tab bar “Người Dùng” thì sẽ được chuyển đến màn hình quản lý người dùng không đăng nhập.</w:t>
       </w:r>
     </w:p>
@@ -22580,7 +25365,7 @@
     </w:p>
     <w:p>
       <w:pPr>
-        <w:ind w:left="540" w:hanging="540"/>
+        <w:spacing w:after="160" w:line="259" w:lineRule="auto"/>
         <w:rPr>
           <w:rFonts w:cs="Times New Roman"/>
           <w:sz w:val="32"/>
@@ -22588,6 +25373,15 @@
           <w:lang w:val="vi-VN"/>
         </w:rPr>
       </w:pPr>
+      <w:r>
+        <w:rPr>
+          <w:rFonts w:cs="Times New Roman"/>
+          <w:sz w:val="32"/>
+          <w:szCs w:val="32"/>
+          <w:lang w:val="vi-VN"/>
+        </w:rPr>
+        <w:br w:type="page"/>
+      </w:r>
     </w:p>
     <w:p>
       <w:pPr>
@@ -22607,7 +25401,7 @@
           <w:lang w:val="vi-VN"/>
         </w:rPr>
       </w:pPr>
-      <w:bookmarkStart w:id="17" w:name="_Toc74341393"/>
+      <w:bookmarkStart w:id="43" w:name="_Toc74341393"/>
       <w:r>
         <w:rPr>
           <w:rFonts w:eastAsia="Times New Roman" w:cs="Times New Roman"/>
@@ -22616,9 +25410,10 @@
           <w:szCs w:val="32"/>
           <w:lang w:val="vi-VN"/>
         </w:rPr>
+        <w:lastRenderedPageBreak/>
         <w:t>Các Kết Luận Và Kiến Nghị</w:t>
       </w:r>
-      <w:bookmarkEnd w:id="17"/>
+      <w:bookmarkEnd w:id="43"/>
     </w:p>
     <w:p>
       <w:pPr>
@@ -22922,7 +25717,7 @@
           <w:szCs w:val="34"/>
         </w:rPr>
       </w:pPr>
-      <w:bookmarkStart w:id="18" w:name="_Toc74341394"/>
+      <w:bookmarkStart w:id="44" w:name="_Toc74341394"/>
       <w:r>
         <w:rPr>
           <w:rFonts w:ascii="Times New Roman" w:eastAsia="Times New Roman" w:hAnsi="Times New Roman" w:cs="Times New Roman"/>
@@ -22933,7 +25728,7 @@
         <w:lastRenderedPageBreak/>
         <w:t>PHỤ LỤC</w:t>
       </w:r>
-      <w:bookmarkEnd w:id="18"/>
+      <w:bookmarkEnd w:id="44"/>
     </w:p>
     <w:p>
       <w:pPr>
@@ -22953,7 +25748,7 @@
           <w:szCs w:val="34"/>
         </w:rPr>
       </w:pPr>
-      <w:bookmarkStart w:id="19" w:name="_Toc74341395"/>
+      <w:bookmarkStart w:id="45" w:name="_Toc74341395"/>
       <w:r>
         <w:rPr>
           <w:rFonts w:ascii="Times New Roman" w:eastAsia="Times New Roman" w:hAnsi="Times New Roman" w:cs="Times New Roman"/>
@@ -22963,7 +25758,7 @@
         </w:rPr>
         <w:t>TÀI LIỆU THAM KHẢO</w:t>
       </w:r>
-      <w:bookmarkEnd w:id="19"/>
+      <w:bookmarkEnd w:id="45"/>
     </w:p>
     <w:p>
       <w:pPr>
@@ -28418,6 +31213,17 @@
       <w:lang w:eastAsia="en-US"/>
     </w:rPr>
   </w:style>
+  <w:style w:type="paragraph" w:styleId="TableofFigures">
+    <w:name w:val="table of figures"/>
+    <w:basedOn w:val="Normal"/>
+    <w:next w:val="Normal"/>
+    <w:uiPriority w:val="99"/>
+    <w:unhideWhenUsed/>
+    <w:rsid w:val="001F1743"/>
+    <w:pPr>
+      <w:spacing w:after="0"/>
+    </w:pPr>
+  </w:style>
 </w:styles>
 </file>
 
